--- a/src/lab05/Письменные задания к ЛР5 js.docx
+++ b/src/lab05/Письменные задания к ЛР5 js.docx
@@ -2,6 +2,315 @@
 <file path=word/document.xml><?xml version="1.0" encoding="utf-8"?>
 <w:document xmlns:ve="http://schemas.openxmlformats.org/markup-compatibility/2006" xmlns:o="urn:schemas-microsoft-com:office:office" xmlns:r="http://schemas.openxmlformats.org/officeDocument/2006/relationships" xmlns:m="http://schemas.openxmlformats.org/officeDocument/2006/math" xmlns:v="urn:schemas-microsoft-com:vml" xmlns:wp="http://schemas.openxmlformats.org/drawingml/2006/wordprocessingDrawing" xmlns:w10="urn:schemas-microsoft-com:office:word" xmlns:w="http://schemas.openxmlformats.org/wordprocessingml/2006/main" xmlns:wne="http://schemas.microsoft.com/office/word/2006/wordml">
   <w:body>
+    <w:p>
+      <w:pPr>
+        <w:rPr>
+          <w:rFonts w:ascii="Courier New" w:hAnsi="Courier New" w:cs="Courier New"/>
+          <w:sz w:val="40"/>
+          <w:szCs w:val="40"/>
+        </w:rPr>
+      </w:pPr>
+      <w:r>
+        <w:rPr>
+          <w:rFonts w:ascii="Courier New" w:hAnsi="Courier New" w:cs="Courier New"/>
+          <w:sz w:val="40"/>
+          <w:szCs w:val="40"/>
+        </w:rPr>
+        <w:t>Контрольные вопросы</w:t>
+      </w:r>
+    </w:p>
+    <w:p>
+      <w:pPr>
+        <w:numPr>
+          <w:ilvl w:val="0"/>
+          <w:numId w:val="10"/>
+        </w:numPr>
+        <w:spacing w:before="100" w:beforeAutospacing="1" w:after="100" w:afterAutospacing="1" w:line="240" w:lineRule="auto"/>
+        <w:rPr>
+          <w:rFonts w:ascii="Courier New" w:eastAsia="Times New Roman" w:hAnsi="Courier New" w:cs="Courier New"/>
+          <w:color w:val="000000"/>
+          <w:szCs w:val="28"/>
+        </w:rPr>
+      </w:pPr>
+      <w:r>
+        <w:rPr>
+          <w:rFonts w:ascii="Courier New" w:eastAsia="Times New Roman" w:hAnsi="Courier New" w:cs="Courier New"/>
+          <w:color w:val="000000"/>
+          <w:szCs w:val="28"/>
+        </w:rPr>
+        <w:t>Какие относительные операторы (операторы сравнения) поддерживает язык программирования?</w:t>
+      </w:r>
+    </w:p>
+    <w:p>
+      <w:pPr>
+        <w:numPr>
+          <w:ilvl w:val="0"/>
+          <w:numId w:val="10"/>
+        </w:numPr>
+        <w:spacing w:before="100" w:beforeAutospacing="1" w:after="100" w:afterAutospacing="1" w:line="240" w:lineRule="auto"/>
+        <w:rPr>
+          <w:rFonts w:ascii="Courier New" w:eastAsia="Times New Roman" w:hAnsi="Courier New" w:cs="Courier New"/>
+          <w:color w:val="000000"/>
+          <w:szCs w:val="28"/>
+        </w:rPr>
+      </w:pPr>
+      <w:r>
+        <w:rPr>
+          <w:rFonts w:ascii="Courier New" w:eastAsia="Times New Roman" w:hAnsi="Courier New" w:cs="Courier New"/>
+          <w:color w:val="000000"/>
+          <w:szCs w:val="28"/>
+        </w:rPr>
+        <w:t xml:space="preserve">Какой оператор нужно </w:t>
+      </w:r>
+      <w:proofErr w:type="gramStart"/>
+      <w:r>
+        <w:rPr>
+          <w:rFonts w:ascii="Courier New" w:eastAsia="Times New Roman" w:hAnsi="Courier New" w:cs="Courier New"/>
+          <w:color w:val="000000"/>
+          <w:szCs w:val="28"/>
+        </w:rPr>
+        <w:t>использовать</w:t>
+      </w:r>
+      <w:proofErr w:type="gramEnd"/>
+      <w:r>
+        <w:rPr>
+          <w:rFonts w:ascii="Courier New" w:eastAsia="Times New Roman" w:hAnsi="Courier New" w:cs="Courier New"/>
+          <w:color w:val="000000"/>
+          <w:szCs w:val="28"/>
+        </w:rPr>
+        <w:t xml:space="preserve"> чтобы проверить, равны ли значения двух переменных?</w:t>
+      </w:r>
+    </w:p>
+    <w:p>
+      <w:pPr>
+        <w:numPr>
+          <w:ilvl w:val="0"/>
+          <w:numId w:val="10"/>
+        </w:numPr>
+        <w:spacing w:before="100" w:beforeAutospacing="1" w:after="100" w:afterAutospacing="1" w:line="240" w:lineRule="auto"/>
+        <w:rPr>
+          <w:rFonts w:ascii="Courier New" w:eastAsia="Times New Roman" w:hAnsi="Courier New" w:cs="Courier New"/>
+          <w:color w:val="000000"/>
+          <w:szCs w:val="28"/>
+        </w:rPr>
+      </w:pPr>
+      <w:r>
+        <w:rPr>
+          <w:rFonts w:ascii="Courier New" w:eastAsia="Times New Roman" w:hAnsi="Courier New" w:cs="Courier New"/>
+          <w:color w:val="000000"/>
+          <w:szCs w:val="28"/>
+        </w:rPr>
+        <w:t>Можно ли использовать арифметические операторы и методы в логических выражениях?</w:t>
+      </w:r>
+    </w:p>
+    <w:p>
+      <w:pPr>
+        <w:numPr>
+          <w:ilvl w:val="0"/>
+          <w:numId w:val="10"/>
+        </w:numPr>
+        <w:spacing w:before="100" w:beforeAutospacing="1" w:after="100" w:afterAutospacing="1" w:line="240" w:lineRule="auto"/>
+        <w:rPr>
+          <w:rFonts w:ascii="Courier New" w:eastAsia="Times New Roman" w:hAnsi="Courier New" w:cs="Courier New"/>
+          <w:color w:val="000000"/>
+          <w:szCs w:val="28"/>
+        </w:rPr>
+      </w:pPr>
+      <w:r>
+        <w:rPr>
+          <w:rFonts w:ascii="Courier New" w:eastAsia="Times New Roman" w:hAnsi="Courier New" w:cs="Courier New"/>
+          <w:color w:val="000000"/>
+          <w:szCs w:val="28"/>
+        </w:rPr>
+        <w:t>Чем отличается результат логического сложения от логического умножения?</w:t>
+      </w:r>
+    </w:p>
+    <w:p>
+      <w:pPr>
+        <w:numPr>
+          <w:ilvl w:val="0"/>
+          <w:numId w:val="10"/>
+        </w:numPr>
+        <w:spacing w:before="100" w:beforeAutospacing="1" w:after="100" w:afterAutospacing="1" w:line="240" w:lineRule="auto"/>
+        <w:rPr>
+          <w:rFonts w:ascii="Courier New" w:eastAsia="Times New Roman" w:hAnsi="Courier New" w:cs="Courier New"/>
+          <w:color w:val="000000"/>
+          <w:szCs w:val="28"/>
+        </w:rPr>
+      </w:pPr>
+      <w:r>
+        <w:rPr>
+          <w:rFonts w:ascii="Courier New" w:eastAsia="Times New Roman" w:hAnsi="Courier New" w:cs="Courier New"/>
+          <w:color w:val="000000"/>
+          <w:szCs w:val="28"/>
+        </w:rPr>
+        <w:t>Какие операторы нужно использовать для оформления логического сложения и логического умножения?</w:t>
+      </w:r>
+    </w:p>
+    <w:p>
+      <w:pPr>
+        <w:numPr>
+          <w:ilvl w:val="0"/>
+          <w:numId w:val="10"/>
+        </w:numPr>
+        <w:spacing w:before="100" w:beforeAutospacing="1" w:after="100" w:afterAutospacing="1" w:line="240" w:lineRule="auto"/>
+        <w:rPr>
+          <w:rFonts w:ascii="Courier New" w:eastAsia="Times New Roman" w:hAnsi="Courier New" w:cs="Courier New"/>
+          <w:color w:val="000000"/>
+          <w:szCs w:val="28"/>
+        </w:rPr>
+      </w:pPr>
+      <w:r>
+        <w:rPr>
+          <w:rFonts w:ascii="Courier New" w:eastAsia="Times New Roman" w:hAnsi="Courier New" w:cs="Courier New"/>
+          <w:color w:val="000000"/>
+          <w:szCs w:val="28"/>
+        </w:rPr>
+        <w:t>Как проверить: входит ли значение переменной в диапазон значений?</w:t>
+      </w:r>
+    </w:p>
+    <w:p>
+      <w:pPr>
+        <w:numPr>
+          <w:ilvl w:val="0"/>
+          <w:numId w:val="10"/>
+        </w:numPr>
+        <w:spacing w:before="100" w:beforeAutospacing="1" w:after="100" w:afterAutospacing="1" w:line="240" w:lineRule="auto"/>
+        <w:rPr>
+          <w:rFonts w:ascii="Courier New" w:eastAsia="Times New Roman" w:hAnsi="Courier New" w:cs="Courier New"/>
+          <w:color w:val="000000"/>
+          <w:szCs w:val="28"/>
+        </w:rPr>
+      </w:pPr>
+      <w:r>
+        <w:rPr>
+          <w:rFonts w:ascii="Courier New" w:eastAsia="Times New Roman" w:hAnsi="Courier New" w:cs="Courier New"/>
+          <w:color w:val="000000"/>
+          <w:szCs w:val="28"/>
+        </w:rPr>
+        <w:t>Какой командой можно прекратить выполнение программы?</w:t>
+      </w:r>
+    </w:p>
+    <w:p>
+      <w:pPr>
+        <w:numPr>
+          <w:ilvl w:val="0"/>
+          <w:numId w:val="10"/>
+        </w:numPr>
+        <w:spacing w:before="100" w:beforeAutospacing="1" w:after="100" w:afterAutospacing="1" w:line="240" w:lineRule="auto"/>
+        <w:rPr>
+          <w:rFonts w:ascii="Courier New" w:eastAsia="Times New Roman" w:hAnsi="Courier New" w:cs="Courier New"/>
+          <w:color w:val="000000"/>
+          <w:szCs w:val="28"/>
+        </w:rPr>
+      </w:pPr>
+      <w:r>
+        <w:rPr>
+          <w:rFonts w:ascii="Courier New" w:eastAsia="Times New Roman" w:hAnsi="Courier New" w:cs="Courier New"/>
+          <w:color w:val="000000"/>
+          <w:szCs w:val="28"/>
+        </w:rPr>
+        <w:t>Как гарантировать, что значение переменной будет находиться в нужном диапазоне при выполнении арифметических операций.</w:t>
+      </w:r>
+    </w:p>
+    <w:p>
+      <w:pPr>
+        <w:numPr>
+          <w:ilvl w:val="0"/>
+          <w:numId w:val="10"/>
+        </w:numPr>
+        <w:spacing w:before="100" w:beforeAutospacing="1" w:after="100" w:afterAutospacing="1" w:line="240" w:lineRule="auto"/>
+        <w:rPr>
+          <w:rFonts w:ascii="Courier New" w:eastAsia="Times New Roman" w:hAnsi="Courier New" w:cs="Courier New"/>
+          <w:color w:val="000000"/>
+          <w:szCs w:val="28"/>
+        </w:rPr>
+      </w:pPr>
+      <w:r>
+        <w:rPr>
+          <w:rFonts w:ascii="Courier New" w:eastAsia="Times New Roman" w:hAnsi="Courier New" w:cs="Courier New"/>
+          <w:color w:val="000000"/>
+          <w:szCs w:val="28"/>
+        </w:rPr>
+        <w:t xml:space="preserve">Что такое </w:t>
+      </w:r>
+      <w:proofErr w:type="spellStart"/>
+      <w:r>
+        <w:rPr>
+          <w:rFonts w:ascii="Courier New" w:eastAsia="Times New Roman" w:hAnsi="Courier New" w:cs="Courier New"/>
+          <w:color w:val="000000"/>
+          <w:szCs w:val="28"/>
+        </w:rPr>
+        <w:t>гвард</w:t>
+      </w:r>
+      <w:proofErr w:type="spellEnd"/>
+      <w:r>
+        <w:rPr>
+          <w:rFonts w:ascii="Courier New" w:eastAsia="Times New Roman" w:hAnsi="Courier New" w:cs="Courier New"/>
+          <w:color w:val="000000"/>
+          <w:szCs w:val="28"/>
+        </w:rPr>
+        <w:t xml:space="preserve"> выражение (</w:t>
+      </w:r>
+      <w:proofErr w:type="spellStart"/>
+      <w:r>
+        <w:rPr>
+          <w:rFonts w:ascii="Courier New" w:eastAsia="Times New Roman" w:hAnsi="Courier New" w:cs="Courier New"/>
+          <w:color w:val="000000"/>
+          <w:szCs w:val="28"/>
+        </w:rPr>
+        <w:t>guard</w:t>
+      </w:r>
+      <w:proofErr w:type="spellEnd"/>
+      <w:r>
+        <w:rPr>
+          <w:rFonts w:ascii="Courier New" w:eastAsia="Times New Roman" w:hAnsi="Courier New" w:cs="Courier New"/>
+          <w:color w:val="000000"/>
+          <w:szCs w:val="28"/>
+        </w:rPr>
+        <w:t xml:space="preserve"> </w:t>
+      </w:r>
+      <w:proofErr w:type="spellStart"/>
+      <w:r>
+        <w:rPr>
+          <w:rFonts w:ascii="Courier New" w:eastAsia="Times New Roman" w:hAnsi="Courier New" w:cs="Courier New"/>
+          <w:color w:val="000000"/>
+          <w:szCs w:val="28"/>
+        </w:rPr>
+        <w:t>expression</w:t>
+      </w:r>
+      <w:proofErr w:type="spellEnd"/>
+      <w:r>
+        <w:rPr>
+          <w:rFonts w:ascii="Courier New" w:eastAsia="Times New Roman" w:hAnsi="Courier New" w:cs="Courier New"/>
+          <w:color w:val="000000"/>
+          <w:szCs w:val="28"/>
+        </w:rPr>
+        <w:t>)?</w:t>
+      </w:r>
+    </w:p>
+    <w:p>
+      <w:pPr>
+        <w:numPr>
+          <w:ilvl w:val="0"/>
+          <w:numId w:val="10"/>
+        </w:numPr>
+        <w:spacing w:before="100" w:beforeAutospacing="1" w:after="100" w:afterAutospacing="1" w:line="240" w:lineRule="auto"/>
+        <w:rPr>
+          <w:rFonts w:ascii="Courier New" w:eastAsia="Times New Roman" w:hAnsi="Courier New" w:cs="Courier New"/>
+          <w:color w:val="000000"/>
+          <w:szCs w:val="28"/>
+        </w:rPr>
+      </w:pPr>
+      <w:r>
+        <w:rPr>
+          <w:rFonts w:ascii="Courier New" w:eastAsia="Times New Roman" w:hAnsi="Courier New" w:cs="Courier New"/>
+          <w:color w:val="000000"/>
+          <w:szCs w:val="28"/>
+        </w:rPr>
+        <w:t>В переменную какого типа можно сохранить результат вычисления логического выражения?</w:t>
+      </w:r>
+    </w:p>
     <w:p>
       <w:pPr>
         <w:rPr>
@@ -14699,6 +15008,119 @@
     </w:lvl>
   </w:abstractNum>
   <w:abstractNum w:abstractNumId="4">
+    <w:nsid w:val="21DE0B52"/>
+    <w:multiLevelType w:val="multilevel"/>
+    <w:tmpl w:val="DB26F712"/>
+    <w:lvl w:ilvl="0">
+      <w:start w:val="1"/>
+      <w:numFmt w:val="decimal"/>
+      <w:lvlText w:val="%1."/>
+      <w:lvlJc w:val="left"/>
+      <w:pPr>
+        <w:tabs>
+          <w:tab w:val="num" w:pos="720"/>
+        </w:tabs>
+        <w:ind w:left="720" w:hanging="360"/>
+      </w:pPr>
+    </w:lvl>
+    <w:lvl w:ilvl="1" w:tentative="1">
+      <w:start w:val="1"/>
+      <w:numFmt w:val="decimal"/>
+      <w:lvlText w:val="%2."/>
+      <w:lvlJc w:val="left"/>
+      <w:pPr>
+        <w:tabs>
+          <w:tab w:val="num" w:pos="1440"/>
+        </w:tabs>
+        <w:ind w:left="1440" w:hanging="360"/>
+      </w:pPr>
+    </w:lvl>
+    <w:lvl w:ilvl="2" w:tentative="1">
+      <w:start w:val="1"/>
+      <w:numFmt w:val="decimal"/>
+      <w:lvlText w:val="%3."/>
+      <w:lvlJc w:val="left"/>
+      <w:pPr>
+        <w:tabs>
+          <w:tab w:val="num" w:pos="2160"/>
+        </w:tabs>
+        <w:ind w:left="2160" w:hanging="360"/>
+      </w:pPr>
+    </w:lvl>
+    <w:lvl w:ilvl="3" w:tentative="1">
+      <w:start w:val="1"/>
+      <w:numFmt w:val="decimal"/>
+      <w:lvlText w:val="%4."/>
+      <w:lvlJc w:val="left"/>
+      <w:pPr>
+        <w:tabs>
+          <w:tab w:val="num" w:pos="2880"/>
+        </w:tabs>
+        <w:ind w:left="2880" w:hanging="360"/>
+      </w:pPr>
+    </w:lvl>
+    <w:lvl w:ilvl="4" w:tentative="1">
+      <w:start w:val="1"/>
+      <w:numFmt w:val="decimal"/>
+      <w:lvlText w:val="%5."/>
+      <w:lvlJc w:val="left"/>
+      <w:pPr>
+        <w:tabs>
+          <w:tab w:val="num" w:pos="3600"/>
+        </w:tabs>
+        <w:ind w:left="3600" w:hanging="360"/>
+      </w:pPr>
+    </w:lvl>
+    <w:lvl w:ilvl="5" w:tentative="1">
+      <w:start w:val="1"/>
+      <w:numFmt w:val="decimal"/>
+      <w:lvlText w:val="%6."/>
+      <w:lvlJc w:val="left"/>
+      <w:pPr>
+        <w:tabs>
+          <w:tab w:val="num" w:pos="4320"/>
+        </w:tabs>
+        <w:ind w:left="4320" w:hanging="360"/>
+      </w:pPr>
+    </w:lvl>
+    <w:lvl w:ilvl="6" w:tentative="1">
+      <w:start w:val="1"/>
+      <w:numFmt w:val="decimal"/>
+      <w:lvlText w:val="%7."/>
+      <w:lvlJc w:val="left"/>
+      <w:pPr>
+        <w:tabs>
+          <w:tab w:val="num" w:pos="5040"/>
+        </w:tabs>
+        <w:ind w:left="5040" w:hanging="360"/>
+      </w:pPr>
+    </w:lvl>
+    <w:lvl w:ilvl="7" w:tentative="1">
+      <w:start w:val="1"/>
+      <w:numFmt w:val="decimal"/>
+      <w:lvlText w:val="%8."/>
+      <w:lvlJc w:val="left"/>
+      <w:pPr>
+        <w:tabs>
+          <w:tab w:val="num" w:pos="5760"/>
+        </w:tabs>
+        <w:ind w:left="5760" w:hanging="360"/>
+      </w:pPr>
+    </w:lvl>
+    <w:lvl w:ilvl="8" w:tentative="1">
+      <w:start w:val="1"/>
+      <w:numFmt w:val="decimal"/>
+      <w:lvlText w:val="%9."/>
+      <w:lvlJc w:val="left"/>
+      <w:pPr>
+        <w:tabs>
+          <w:tab w:val="num" w:pos="6480"/>
+        </w:tabs>
+        <w:ind w:left="6480" w:hanging="360"/>
+      </w:pPr>
+    </w:lvl>
+  </w:abstractNum>
+  <w:abstractNum w:abstractNumId="5">
     <w:nsid w:val="34F71BF7"/>
     <w:multiLevelType w:val="hybridMultilevel"/>
     <w:tmpl w:val="9A7AD9C6"/>
@@ -14784,7 +15206,7 @@
       </w:pPr>
     </w:lvl>
   </w:abstractNum>
-  <w:abstractNum w:abstractNumId="5">
+  <w:abstractNum w:abstractNumId="6">
     <w:nsid w:val="3ECD1271"/>
     <w:multiLevelType w:val="hybridMultilevel"/>
     <w:tmpl w:val="9A7AD9C6"/>
@@ -14870,7 +15292,7 @@
       </w:pPr>
     </w:lvl>
   </w:abstractNum>
-  <w:abstractNum w:abstractNumId="6">
+  <w:abstractNum w:abstractNumId="7">
     <w:nsid w:val="4B024B38"/>
     <w:multiLevelType w:val="hybridMultilevel"/>
     <w:tmpl w:val="9A7AD9C6"/>
@@ -14956,7 +15378,7 @@
       </w:pPr>
     </w:lvl>
   </w:abstractNum>
-  <w:abstractNum w:abstractNumId="7">
+  <w:abstractNum w:abstractNumId="8">
     <w:nsid w:val="4EE91925"/>
     <w:multiLevelType w:val="hybridMultilevel"/>
     <w:tmpl w:val="9A7AD9C6"/>
@@ -15042,7 +15464,7 @@
       </w:pPr>
     </w:lvl>
   </w:abstractNum>
-  <w:abstractNum w:abstractNumId="8">
+  <w:abstractNum w:abstractNumId="9">
     <w:nsid w:val="5C24098E"/>
     <w:multiLevelType w:val="hybridMultilevel"/>
     <w:tmpl w:val="9A7AD9C6"/>
@@ -15129,19 +15551,19 @@
     </w:lvl>
   </w:abstractNum>
   <w:num w:numId="1">
-    <w:abstractNumId w:val="8"/>
+    <w:abstractNumId w:val="9"/>
   </w:num>
   <w:num w:numId="2">
+    <w:abstractNumId w:val="6"/>
+  </w:num>
+  <w:num w:numId="3">
     <w:abstractNumId w:val="5"/>
   </w:num>
-  <w:num w:numId="3">
-    <w:abstractNumId w:val="4"/>
-  </w:num>
   <w:num w:numId="4">
-    <w:abstractNumId w:val="6"/>
+    <w:abstractNumId w:val="7"/>
   </w:num>
   <w:num w:numId="5">
-    <w:abstractNumId w:val="7"/>
+    <w:abstractNumId w:val="8"/>
   </w:num>
   <w:num w:numId="6">
     <w:abstractNumId w:val="2"/>
@@ -15154,6 +15576,9 @@
   </w:num>
   <w:num w:numId="9">
     <w:abstractNumId w:val="0"/>
+  </w:num>
+  <w:num w:numId="10">
+    <w:abstractNumId w:val="4"/>
   </w:num>
 </w:numbering>
 </file>

--- a/src/lab05/Письменные задания к ЛР5 js.docx
+++ b/src/lab05/Письменные задания к ЛР5 js.docx
@@ -1,6 +1,6 @@
 
 <file path=word/document.xml><?xml version="1.0" encoding="utf-8"?>
-<w:document xmlns:ve="http://schemas.openxmlformats.org/markup-compatibility/2006" xmlns:o="urn:schemas-microsoft-com:office:office" xmlns:r="http://schemas.openxmlformats.org/officeDocument/2006/relationships" xmlns:m="http://schemas.openxmlformats.org/officeDocument/2006/math" xmlns:v="urn:schemas-microsoft-com:vml" xmlns:wp="http://schemas.openxmlformats.org/drawingml/2006/wordprocessingDrawing" xmlns:w10="urn:schemas-microsoft-com:office:word" xmlns:w="http://schemas.openxmlformats.org/wordprocessingml/2006/main" xmlns:wne="http://schemas.microsoft.com/office/word/2006/wordml">
+<w:document xmlns:wpc="http://schemas.microsoft.com/office/word/2010/wordprocessingCanvas" xmlns:mc="http://schemas.openxmlformats.org/markup-compatibility/2006" xmlns:o="urn:schemas-microsoft-com:office:office" xmlns:r="http://schemas.openxmlformats.org/officeDocument/2006/relationships" xmlns:m="http://schemas.openxmlformats.org/officeDocument/2006/math" xmlns:v="urn:schemas-microsoft-com:vml" xmlns:wp14="http://schemas.microsoft.com/office/word/2010/wordprocessingDrawing" xmlns:wp="http://schemas.openxmlformats.org/drawingml/2006/wordprocessingDrawing" xmlns:w10="urn:schemas-microsoft-com:office:word" xmlns:w="http://schemas.openxmlformats.org/wordprocessingml/2006/main" xmlns:w14="http://schemas.microsoft.com/office/word/2010/wordml" xmlns:wpg="http://schemas.microsoft.com/office/word/2010/wordprocessingGroup" xmlns:wpi="http://schemas.microsoft.com/office/word/2010/wordprocessingInk" xmlns:wne="http://schemas.microsoft.com/office/word/2006/wordml" xmlns:wps="http://schemas.microsoft.com/office/word/2010/wordprocessingShape" mc:Ignorable="w14 wp14">
   <w:body>
     <w:p>
       <w:pPr>
@@ -60,25 +60,7 @@
           <w:color w:val="000000"/>
           <w:szCs w:val="28"/>
         </w:rPr>
-        <w:t xml:space="preserve">Какой оператор нужно </w:t>
-      </w:r>
-      <w:proofErr w:type="gramStart"/>
-      <w:r>
-        <w:rPr>
-          <w:rFonts w:ascii="Courier New" w:eastAsia="Times New Roman" w:hAnsi="Courier New" w:cs="Courier New"/>
-          <w:color w:val="000000"/>
-          <w:szCs w:val="28"/>
-        </w:rPr>
-        <w:t>использовать</w:t>
-      </w:r>
-      <w:proofErr w:type="gramEnd"/>
-      <w:r>
-        <w:rPr>
-          <w:rFonts w:ascii="Courier New" w:eastAsia="Times New Roman" w:hAnsi="Courier New" w:cs="Courier New"/>
-          <w:color w:val="000000"/>
-          <w:szCs w:val="28"/>
-        </w:rPr>
-        <w:t xml:space="preserve"> чтобы проверить, равны ли значения двух переменных?</w:t>
+        <w:t>Какой оператор нужно использовать чтобы проверить, равны ли значения двух переменных?</w:t>
       </w:r>
     </w:p>
     <w:p>
@@ -232,61 +214,7 @@
           <w:color w:val="000000"/>
           <w:szCs w:val="28"/>
         </w:rPr>
-        <w:t xml:space="preserve">Что такое </w:t>
-      </w:r>
-      <w:proofErr w:type="spellStart"/>
-      <w:r>
-        <w:rPr>
-          <w:rFonts w:ascii="Courier New" w:eastAsia="Times New Roman" w:hAnsi="Courier New" w:cs="Courier New"/>
-          <w:color w:val="000000"/>
-          <w:szCs w:val="28"/>
-        </w:rPr>
-        <w:t>гвард</w:t>
-      </w:r>
-      <w:proofErr w:type="spellEnd"/>
-      <w:r>
-        <w:rPr>
-          <w:rFonts w:ascii="Courier New" w:eastAsia="Times New Roman" w:hAnsi="Courier New" w:cs="Courier New"/>
-          <w:color w:val="000000"/>
-          <w:szCs w:val="28"/>
-        </w:rPr>
-        <w:t xml:space="preserve"> выражение (</w:t>
-      </w:r>
-      <w:proofErr w:type="spellStart"/>
-      <w:r>
-        <w:rPr>
-          <w:rFonts w:ascii="Courier New" w:eastAsia="Times New Roman" w:hAnsi="Courier New" w:cs="Courier New"/>
-          <w:color w:val="000000"/>
-          <w:szCs w:val="28"/>
-        </w:rPr>
-        <w:t>guard</w:t>
-      </w:r>
-      <w:proofErr w:type="spellEnd"/>
-      <w:r>
-        <w:rPr>
-          <w:rFonts w:ascii="Courier New" w:eastAsia="Times New Roman" w:hAnsi="Courier New" w:cs="Courier New"/>
-          <w:color w:val="000000"/>
-          <w:szCs w:val="28"/>
-        </w:rPr>
-        <w:t xml:space="preserve"> </w:t>
-      </w:r>
-      <w:proofErr w:type="spellStart"/>
-      <w:r>
-        <w:rPr>
-          <w:rFonts w:ascii="Courier New" w:eastAsia="Times New Roman" w:hAnsi="Courier New" w:cs="Courier New"/>
-          <w:color w:val="000000"/>
-          <w:szCs w:val="28"/>
-        </w:rPr>
-        <w:t>expression</w:t>
-      </w:r>
-      <w:proofErr w:type="spellEnd"/>
-      <w:r>
-        <w:rPr>
-          <w:rFonts w:ascii="Courier New" w:eastAsia="Times New Roman" w:hAnsi="Courier New" w:cs="Courier New"/>
-          <w:color w:val="000000"/>
-          <w:szCs w:val="28"/>
-        </w:rPr>
-        <w:t>)?</w:t>
+        <w:t>Что такое гвард выражение (guard expression)?</w:t>
       </w:r>
     </w:p>
     <w:p>
@@ -367,14 +295,14 @@
     </w:p>
     <w:tbl>
       <w:tblPr>
-        <w:tblStyle w:val="a3"/>
+        <w:tblStyle w:val="TableGrid"/>
         <w:tblW w:w="0" w:type="auto"/>
         <w:tblLayout w:type="fixed"/>
         <w:tblCellMar>
           <w:top w:w="85" w:type="dxa"/>
           <w:bottom w:w="85" w:type="dxa"/>
         </w:tblCellMar>
-        <w:tblLook w:val="04A0"/>
+        <w:tblLook w:val="04A0" w:firstRow="1" w:lastRow="0" w:firstColumn="1" w:lastColumn="0" w:noHBand="0" w:noVBand="1"/>
       </w:tblPr>
       <w:tblGrid>
         <w:gridCol w:w="721"/>
@@ -401,35 +329,8 @@
                 <w:rFonts w:ascii="Courier New" w:hAnsi="Courier New" w:cs="Courier New"/>
                 <w:szCs w:val="28"/>
               </w:rPr>
-              <w:t xml:space="preserve">№ </w:t>
-            </w:r>
-            <w:proofErr w:type="spellStart"/>
-            <w:proofErr w:type="gramStart"/>
-            <w:r>
-              <w:rPr>
-                <w:rFonts w:ascii="Courier New" w:hAnsi="Courier New" w:cs="Courier New"/>
-                <w:szCs w:val="28"/>
-              </w:rPr>
-              <w:t>п</w:t>
-            </w:r>
-            <w:proofErr w:type="spellEnd"/>
-            <w:proofErr w:type="gramEnd"/>
-            <w:r>
-              <w:rPr>
-                <w:rFonts w:ascii="Courier New" w:hAnsi="Courier New" w:cs="Courier New"/>
-                <w:szCs w:val="28"/>
-              </w:rPr>
-              <w:t>/</w:t>
-            </w:r>
-            <w:proofErr w:type="spellStart"/>
-            <w:r>
-              <w:rPr>
-                <w:rFonts w:ascii="Courier New" w:hAnsi="Courier New" w:cs="Courier New"/>
-                <w:szCs w:val="28"/>
-              </w:rPr>
-              <w:t>п</w:t>
-            </w:r>
-            <w:proofErr w:type="spellEnd"/>
+              <w:t>№ п/п</w:t>
+            </w:r>
           </w:p>
         </w:tc>
         <w:tc>
@@ -522,7 +423,7 @@
           </w:tcPr>
           <w:p>
             <w:pPr>
-              <w:pStyle w:val="a4"/>
+              <w:pStyle w:val="ListParagraph"/>
               <w:numPr>
                 <w:ilvl w:val="0"/>
                 <w:numId w:val="3"/>
@@ -564,23 +465,7 @@
                 <w:rFonts w:ascii="Courier New" w:hAnsi="Courier New" w:cs="Courier New"/>
                 <w:szCs w:val="28"/>
               </w:rPr>
-              <w:t>1</w:t>
-            </w:r>
-            <w:proofErr w:type="gramStart"/>
-            <w:r>
-              <w:rPr>
-                <w:rFonts w:ascii="Courier New" w:hAnsi="Courier New" w:cs="Courier New"/>
-                <w:szCs w:val="28"/>
-              </w:rPr>
-              <w:t xml:space="preserve"> !</w:t>
-            </w:r>
-            <w:proofErr w:type="gramEnd"/>
-            <w:r>
-              <w:rPr>
-                <w:rFonts w:ascii="Courier New" w:hAnsi="Courier New" w:cs="Courier New"/>
-                <w:szCs w:val="28"/>
-              </w:rPr>
-              <w:t>= 2</w:t>
+              <w:t>1 != 2</w:t>
             </w:r>
           </w:p>
         </w:tc>
@@ -606,7 +491,7 @@
           </w:tcPr>
           <w:p>
             <w:pPr>
-              <w:pStyle w:val="a4"/>
+              <w:pStyle w:val="ListParagraph"/>
               <w:numPr>
                 <w:ilvl w:val="0"/>
                 <w:numId w:val="3"/>
@@ -630,7 +515,6 @@
                 <w:szCs w:val="28"/>
               </w:rPr>
             </w:pPr>
-            <w:proofErr w:type="spellStart"/>
             <w:r>
               <w:rPr>
                 <w:rFonts w:ascii="Courier New" w:hAnsi="Courier New" w:cs="Courier New"/>
@@ -638,45 +522,12 @@
               </w:rPr>
               <w:t>var</w:t>
             </w:r>
-            <w:proofErr w:type="spellEnd"/>
-            <w:r>
-              <w:rPr>
-                <w:rFonts w:ascii="Courier New" w:hAnsi="Courier New" w:cs="Courier New"/>
-                <w:szCs w:val="28"/>
-              </w:rPr>
-              <w:t xml:space="preserve"> </w:t>
-            </w:r>
-            <w:proofErr w:type="spellStart"/>
-            <w:r>
-              <w:rPr>
-                <w:rFonts w:ascii="Courier New" w:hAnsi="Courier New" w:cs="Courier New"/>
-                <w:szCs w:val="28"/>
-              </w:rPr>
-              <w:t>a</w:t>
-            </w:r>
-            <w:proofErr w:type="spellEnd"/>
-            <w:r>
-              <w:rPr>
-                <w:rFonts w:ascii="Courier New" w:hAnsi="Courier New" w:cs="Courier New"/>
-                <w:szCs w:val="28"/>
-              </w:rPr>
-              <w:t xml:space="preserve"> = 5, </w:t>
-            </w:r>
-            <w:proofErr w:type="spellStart"/>
-            <w:r>
-              <w:rPr>
-                <w:rFonts w:ascii="Courier New" w:hAnsi="Courier New" w:cs="Courier New"/>
-                <w:szCs w:val="28"/>
-              </w:rPr>
-              <w:t>b</w:t>
-            </w:r>
-            <w:proofErr w:type="spellEnd"/>
-            <w:r>
-              <w:rPr>
-                <w:rFonts w:ascii="Courier New" w:hAnsi="Courier New" w:cs="Courier New"/>
-                <w:szCs w:val="28"/>
-              </w:rPr>
-              <w:t xml:space="preserve"> = 7;</w:t>
+            <w:r>
+              <w:rPr>
+                <w:rFonts w:ascii="Courier New" w:hAnsi="Courier New" w:cs="Courier New"/>
+                <w:szCs w:val="28"/>
+              </w:rPr>
+              <w:t xml:space="preserve"> a = 5, b = 7;</w:t>
             </w:r>
           </w:p>
         </w:tc>
@@ -691,21 +542,12 @@
                 <w:szCs w:val="28"/>
               </w:rPr>
             </w:pPr>
-            <w:proofErr w:type="spellStart"/>
-            <w:r>
-              <w:rPr>
-                <w:rFonts w:ascii="Courier New" w:hAnsi="Courier New" w:cs="Courier New"/>
-                <w:szCs w:val="28"/>
-              </w:rPr>
-              <w:t>a</w:t>
-            </w:r>
-            <w:proofErr w:type="spellEnd"/>
-            <w:r>
-              <w:rPr>
-                <w:rFonts w:ascii="Courier New" w:hAnsi="Courier New" w:cs="Courier New"/>
-                <w:szCs w:val="28"/>
-              </w:rPr>
-              <w:t xml:space="preserve"> </w:t>
+            <w:r>
+              <w:rPr>
+                <w:rFonts w:ascii="Courier New" w:hAnsi="Courier New" w:cs="Courier New"/>
+                <w:szCs w:val="28"/>
+              </w:rPr>
+              <w:t xml:space="preserve">a </w:t>
             </w:r>
             <w:r>
               <w:rPr>
@@ -720,17 +562,8 @@
                 <w:rFonts w:ascii="Courier New" w:hAnsi="Courier New" w:cs="Courier New"/>
                 <w:szCs w:val="28"/>
               </w:rPr>
-              <w:t xml:space="preserve"> </w:t>
-            </w:r>
-            <w:proofErr w:type="spellStart"/>
-            <w:r>
-              <w:rPr>
-                <w:rFonts w:ascii="Courier New" w:hAnsi="Courier New" w:cs="Courier New"/>
-                <w:szCs w:val="28"/>
-              </w:rPr>
-              <w:t>b</w:t>
-            </w:r>
-            <w:proofErr w:type="spellEnd"/>
+              <w:t xml:space="preserve"> b</w:t>
+            </w:r>
           </w:p>
         </w:tc>
         <w:tc>
@@ -755,7 +588,7 @@
           </w:tcPr>
           <w:p>
             <w:pPr>
-              <w:pStyle w:val="a4"/>
+              <w:pStyle w:val="ListParagraph"/>
               <w:numPr>
                 <w:ilvl w:val="0"/>
                 <w:numId w:val="3"/>
@@ -779,7 +612,6 @@
                 <w:szCs w:val="28"/>
               </w:rPr>
             </w:pPr>
-            <w:proofErr w:type="spellStart"/>
             <w:r>
               <w:rPr>
                 <w:rFonts w:ascii="Courier New" w:hAnsi="Courier New" w:cs="Courier New"/>
@@ -787,45 +619,12 @@
               </w:rPr>
               <w:t>var</w:t>
             </w:r>
-            <w:proofErr w:type="spellEnd"/>
-            <w:r>
-              <w:rPr>
-                <w:rFonts w:ascii="Courier New" w:hAnsi="Courier New" w:cs="Courier New"/>
-                <w:szCs w:val="28"/>
-              </w:rPr>
-              <w:t xml:space="preserve"> </w:t>
-            </w:r>
-            <w:proofErr w:type="spellStart"/>
-            <w:r>
-              <w:rPr>
-                <w:rFonts w:ascii="Courier New" w:hAnsi="Courier New" w:cs="Courier New"/>
-                <w:szCs w:val="28"/>
-              </w:rPr>
-              <w:t>a</w:t>
-            </w:r>
-            <w:proofErr w:type="spellEnd"/>
-            <w:r>
-              <w:rPr>
-                <w:rFonts w:ascii="Courier New" w:hAnsi="Courier New" w:cs="Courier New"/>
-                <w:szCs w:val="28"/>
-              </w:rPr>
-              <w:t xml:space="preserve"> = 13, </w:t>
-            </w:r>
-            <w:proofErr w:type="spellStart"/>
-            <w:r>
-              <w:rPr>
-                <w:rFonts w:ascii="Courier New" w:hAnsi="Courier New" w:cs="Courier New"/>
-                <w:szCs w:val="28"/>
-              </w:rPr>
-              <w:t>b</w:t>
-            </w:r>
-            <w:proofErr w:type="spellEnd"/>
-            <w:r>
-              <w:rPr>
-                <w:rFonts w:ascii="Courier New" w:hAnsi="Courier New" w:cs="Courier New"/>
-                <w:szCs w:val="28"/>
-              </w:rPr>
-              <w:t xml:space="preserve"> = 11;</w:t>
+            <w:r>
+              <w:rPr>
+                <w:rFonts w:ascii="Courier New" w:hAnsi="Courier New" w:cs="Courier New"/>
+                <w:szCs w:val="28"/>
+              </w:rPr>
+              <w:t xml:space="preserve"> a = 13, b = 11;</w:t>
             </w:r>
           </w:p>
         </w:tc>
@@ -840,21 +639,12 @@
                 <w:szCs w:val="28"/>
               </w:rPr>
             </w:pPr>
-            <w:proofErr w:type="spellStart"/>
-            <w:r>
-              <w:rPr>
-                <w:rFonts w:ascii="Courier New" w:hAnsi="Courier New" w:cs="Courier New"/>
-                <w:szCs w:val="28"/>
-              </w:rPr>
-              <w:t>a</w:t>
-            </w:r>
-            <w:proofErr w:type="spellEnd"/>
-            <w:r>
-              <w:rPr>
-                <w:rFonts w:ascii="Courier New" w:hAnsi="Courier New" w:cs="Courier New"/>
-                <w:szCs w:val="28"/>
-              </w:rPr>
-              <w:t xml:space="preserve"> </w:t>
+            <w:r>
+              <w:rPr>
+                <w:rFonts w:ascii="Courier New" w:hAnsi="Courier New" w:cs="Courier New"/>
+                <w:szCs w:val="28"/>
+              </w:rPr>
+              <w:t xml:space="preserve">a </w:t>
             </w:r>
             <w:r>
               <w:rPr>
@@ -869,17 +659,8 @@
                 <w:rFonts w:ascii="Courier New" w:hAnsi="Courier New" w:cs="Courier New"/>
                 <w:szCs w:val="28"/>
               </w:rPr>
-              <w:t xml:space="preserve"> </w:t>
-            </w:r>
-            <w:proofErr w:type="spellStart"/>
-            <w:r>
-              <w:rPr>
-                <w:rFonts w:ascii="Courier New" w:hAnsi="Courier New" w:cs="Courier New"/>
-                <w:szCs w:val="28"/>
-              </w:rPr>
-              <w:t>b</w:t>
-            </w:r>
-            <w:proofErr w:type="spellEnd"/>
+              <w:t xml:space="preserve"> b</w:t>
+            </w:r>
           </w:p>
         </w:tc>
         <w:tc>
@@ -904,7 +685,7 @@
           </w:tcPr>
           <w:p>
             <w:pPr>
-              <w:pStyle w:val="a4"/>
+              <w:pStyle w:val="ListParagraph"/>
               <w:numPr>
                 <w:ilvl w:val="0"/>
                 <w:numId w:val="3"/>
@@ -928,7 +709,6 @@
                 <w:szCs w:val="28"/>
               </w:rPr>
             </w:pPr>
-            <w:proofErr w:type="spellStart"/>
             <w:r>
               <w:rPr>
                 <w:rFonts w:ascii="Courier New" w:hAnsi="Courier New" w:cs="Courier New"/>
@@ -936,7 +716,6 @@
               </w:rPr>
               <w:t>var</w:t>
             </w:r>
-            <w:proofErr w:type="spellEnd"/>
             <w:r>
               <w:rPr>
                 <w:rFonts w:ascii="Courier New" w:hAnsi="Courier New" w:cs="Courier New"/>
@@ -1012,7 +791,7 @@
           </w:tcPr>
           <w:p>
             <w:pPr>
-              <w:pStyle w:val="a4"/>
+              <w:pStyle w:val="ListParagraph"/>
               <w:numPr>
                 <w:ilvl w:val="0"/>
                 <w:numId w:val="3"/>
@@ -1036,7 +815,6 @@
                 <w:szCs w:val="28"/>
               </w:rPr>
             </w:pPr>
-            <w:proofErr w:type="spellStart"/>
             <w:r>
               <w:rPr>
                 <w:rFonts w:ascii="Courier New" w:hAnsi="Courier New" w:cs="Courier New"/>
@@ -1044,45 +822,12 @@
               </w:rPr>
               <w:t>var</w:t>
             </w:r>
-            <w:proofErr w:type="spellEnd"/>
-            <w:r>
-              <w:rPr>
-                <w:rFonts w:ascii="Courier New" w:hAnsi="Courier New" w:cs="Courier New"/>
-                <w:szCs w:val="28"/>
-              </w:rPr>
-              <w:t xml:space="preserve"> </w:t>
-            </w:r>
-            <w:proofErr w:type="spellStart"/>
-            <w:r>
-              <w:rPr>
-                <w:rFonts w:ascii="Courier New" w:hAnsi="Courier New" w:cs="Courier New"/>
-                <w:szCs w:val="28"/>
-              </w:rPr>
-              <w:t>p</w:t>
-            </w:r>
-            <w:proofErr w:type="spellEnd"/>
-            <w:r>
-              <w:rPr>
-                <w:rFonts w:ascii="Courier New" w:hAnsi="Courier New" w:cs="Courier New"/>
-                <w:szCs w:val="28"/>
-              </w:rPr>
-              <w:t xml:space="preserve"> = 19, </w:t>
-            </w:r>
-            <w:proofErr w:type="spellStart"/>
-            <w:r>
-              <w:rPr>
-                <w:rFonts w:ascii="Courier New" w:hAnsi="Courier New" w:cs="Courier New"/>
-                <w:szCs w:val="28"/>
-              </w:rPr>
-              <w:t>q</w:t>
-            </w:r>
-            <w:proofErr w:type="spellEnd"/>
-            <w:r>
-              <w:rPr>
-                <w:rFonts w:ascii="Courier New" w:hAnsi="Courier New" w:cs="Courier New"/>
-                <w:szCs w:val="28"/>
-              </w:rPr>
-              <w:t xml:space="preserve"> = 23;</w:t>
+            <w:r>
+              <w:rPr>
+                <w:rFonts w:ascii="Courier New" w:hAnsi="Courier New" w:cs="Courier New"/>
+                <w:szCs w:val="28"/>
+              </w:rPr>
+              <w:t xml:space="preserve"> p = 19, q = 23;</w:t>
             </w:r>
           </w:p>
         </w:tc>
@@ -1097,31 +842,13 @@
                 <w:szCs w:val="28"/>
               </w:rPr>
             </w:pPr>
-            <w:proofErr w:type="spellStart"/>
-            <w:r>
-              <w:rPr>
-                <w:rFonts w:ascii="Courier New" w:hAnsi="Courier New" w:cs="Courier New"/>
-                <w:szCs w:val="28"/>
-              </w:rPr>
-              <w:t>p</w:t>
-            </w:r>
-            <w:proofErr w:type="spellEnd"/>
-            <w:r>
-              <w:rPr>
-                <w:rFonts w:ascii="Courier New" w:hAnsi="Courier New" w:cs="Courier New"/>
-                <w:szCs w:val="28"/>
-              </w:rPr>
-              <w:t xml:space="preserve"> == </w:t>
-            </w:r>
-            <w:proofErr w:type="spellStart"/>
-            <w:r>
-              <w:rPr>
-                <w:rFonts w:ascii="Courier New" w:hAnsi="Courier New" w:cs="Courier New"/>
-                <w:szCs w:val="28"/>
-              </w:rPr>
-              <w:t>q</w:t>
-            </w:r>
-            <w:proofErr w:type="spellEnd"/>
+            <w:r>
+              <w:rPr>
+                <w:rFonts w:ascii="Courier New" w:hAnsi="Courier New" w:cs="Courier New"/>
+                <w:szCs w:val="28"/>
+              </w:rPr>
+              <w:t>p == q</w:t>
+            </w:r>
           </w:p>
         </w:tc>
         <w:tc>
@@ -1146,7 +873,7 @@
           </w:tcPr>
           <w:p>
             <w:pPr>
-              <w:pStyle w:val="a4"/>
+              <w:pStyle w:val="ListParagraph"/>
               <w:numPr>
                 <w:ilvl w:val="0"/>
                 <w:numId w:val="3"/>
@@ -1170,7 +897,6 @@
                 <w:szCs w:val="28"/>
               </w:rPr>
             </w:pPr>
-            <w:proofErr w:type="spellStart"/>
             <w:r>
               <w:rPr>
                 <w:rFonts w:ascii="Courier New" w:hAnsi="Courier New" w:cs="Courier New"/>
@@ -1178,45 +904,12 @@
               </w:rPr>
               <w:t>var</w:t>
             </w:r>
-            <w:proofErr w:type="spellEnd"/>
-            <w:r>
-              <w:rPr>
-                <w:rFonts w:ascii="Courier New" w:hAnsi="Courier New" w:cs="Courier New"/>
-                <w:szCs w:val="28"/>
-              </w:rPr>
-              <w:t xml:space="preserve"> </w:t>
-            </w:r>
-            <w:proofErr w:type="spellStart"/>
-            <w:r>
-              <w:rPr>
-                <w:rFonts w:ascii="Courier New" w:hAnsi="Courier New" w:cs="Courier New"/>
-                <w:szCs w:val="28"/>
-              </w:rPr>
-              <w:t>t</w:t>
-            </w:r>
-            <w:proofErr w:type="spellEnd"/>
-            <w:r>
-              <w:rPr>
-                <w:rFonts w:ascii="Courier New" w:hAnsi="Courier New" w:cs="Courier New"/>
-                <w:szCs w:val="28"/>
-              </w:rPr>
-              <w:t xml:space="preserve"> = 7, </w:t>
-            </w:r>
-            <w:proofErr w:type="spellStart"/>
-            <w:r>
-              <w:rPr>
-                <w:rFonts w:ascii="Courier New" w:hAnsi="Courier New" w:cs="Courier New"/>
-                <w:szCs w:val="28"/>
-              </w:rPr>
-              <w:t>m</w:t>
-            </w:r>
-            <w:proofErr w:type="spellEnd"/>
-            <w:r>
-              <w:rPr>
-                <w:rFonts w:ascii="Courier New" w:hAnsi="Courier New" w:cs="Courier New"/>
-                <w:szCs w:val="28"/>
-              </w:rPr>
-              <w:t xml:space="preserve"> = 29;</w:t>
+            <w:r>
+              <w:rPr>
+                <w:rFonts w:ascii="Courier New" w:hAnsi="Courier New" w:cs="Courier New"/>
+                <w:szCs w:val="28"/>
+              </w:rPr>
+              <w:t xml:space="preserve"> t = 7, m = 29;</w:t>
             </w:r>
           </w:p>
         </w:tc>
@@ -1231,21 +924,12 @@
                 <w:szCs w:val="28"/>
               </w:rPr>
             </w:pPr>
-            <w:proofErr w:type="spellStart"/>
-            <w:r>
-              <w:rPr>
-                <w:rFonts w:ascii="Courier New" w:hAnsi="Courier New" w:cs="Courier New"/>
-                <w:szCs w:val="28"/>
-              </w:rPr>
-              <w:t>t</w:t>
-            </w:r>
-            <w:proofErr w:type="spellEnd"/>
-            <w:r>
-              <w:rPr>
-                <w:rFonts w:ascii="Courier New" w:hAnsi="Courier New" w:cs="Courier New"/>
-                <w:szCs w:val="28"/>
-              </w:rPr>
-              <w:t xml:space="preserve"> * 3 </w:t>
+            <w:r>
+              <w:rPr>
+                <w:rFonts w:ascii="Courier New" w:hAnsi="Courier New" w:cs="Courier New"/>
+                <w:szCs w:val="28"/>
+              </w:rPr>
+              <w:t xml:space="preserve">t * 3 </w:t>
             </w:r>
             <w:r>
               <w:rPr>
@@ -1260,17 +944,8 @@
                 <w:rFonts w:ascii="Courier New" w:hAnsi="Courier New" w:cs="Courier New"/>
                 <w:szCs w:val="28"/>
               </w:rPr>
-              <w:t xml:space="preserve"> </w:t>
-            </w:r>
-            <w:proofErr w:type="spellStart"/>
-            <w:r>
-              <w:rPr>
-                <w:rFonts w:ascii="Courier New" w:hAnsi="Courier New" w:cs="Courier New"/>
-                <w:szCs w:val="28"/>
-              </w:rPr>
-              <w:t>m</w:t>
-            </w:r>
-            <w:proofErr w:type="spellEnd"/>
+              <w:t xml:space="preserve"> m</w:t>
+            </w:r>
           </w:p>
         </w:tc>
         <w:tc>
@@ -1295,7 +970,7 @@
           </w:tcPr>
           <w:p>
             <w:pPr>
-              <w:pStyle w:val="a4"/>
+              <w:pStyle w:val="ListParagraph"/>
               <w:numPr>
                 <w:ilvl w:val="0"/>
                 <w:numId w:val="3"/>
@@ -1319,7 +994,6 @@
                 <w:szCs w:val="28"/>
               </w:rPr>
             </w:pPr>
-            <w:proofErr w:type="spellStart"/>
             <w:r>
               <w:rPr>
                 <w:rFonts w:ascii="Courier New" w:hAnsi="Courier New" w:cs="Courier New"/>
@@ -1327,7 +1001,6 @@
               </w:rPr>
               <w:t>var</w:t>
             </w:r>
-            <w:proofErr w:type="spellEnd"/>
             <w:r>
               <w:rPr>
                 <w:rFonts w:ascii="Courier New" w:hAnsi="Courier New" w:cs="Courier New"/>
@@ -1353,23 +1026,7 @@
                 <w:rFonts w:ascii="Courier New" w:hAnsi="Courier New" w:cs="Courier New"/>
                 <w:szCs w:val="28"/>
               </w:rPr>
-              <w:t xml:space="preserve">x1 + </w:t>
-            </w:r>
-            <w:proofErr w:type="spellStart"/>
-            <w:r>
-              <w:rPr>
-                <w:rFonts w:ascii="Courier New" w:hAnsi="Courier New" w:cs="Courier New"/>
-                <w:szCs w:val="28"/>
-              </w:rPr>
-              <w:t>w</w:t>
-            </w:r>
-            <w:proofErr w:type="spellEnd"/>
-            <w:r>
-              <w:rPr>
-                <w:rFonts w:ascii="Courier New" w:hAnsi="Courier New" w:cs="Courier New"/>
-                <w:szCs w:val="28"/>
-              </w:rPr>
-              <w:t xml:space="preserve"> </w:t>
+              <w:t xml:space="preserve">x1 + w </w:t>
             </w:r>
             <w:r>
               <w:rPr>
@@ -1410,7 +1067,7 @@
           </w:tcPr>
           <w:p>
             <w:pPr>
-              <w:pStyle w:val="a4"/>
+              <w:pStyle w:val="ListParagraph"/>
               <w:numPr>
                 <w:ilvl w:val="0"/>
                 <w:numId w:val="3"/>
@@ -1434,7 +1091,6 @@
                 <w:szCs w:val="28"/>
               </w:rPr>
             </w:pPr>
-            <w:proofErr w:type="spellStart"/>
             <w:r>
               <w:rPr>
                 <w:rFonts w:ascii="Courier New" w:eastAsia="Times New Roman" w:hAnsi="Courier New" w:cs="Courier New"/>
@@ -1442,68 +1098,33 @@
               </w:rPr>
               <w:t>var</w:t>
             </w:r>
-            <w:proofErr w:type="spellEnd"/>
             <w:r>
               <w:rPr>
                 <w:rFonts w:ascii="Courier New" w:eastAsia="Times New Roman" w:hAnsi="Courier New" w:cs="Courier New"/>
                 <w:szCs w:val="28"/>
               </w:rPr>
-              <w:t xml:space="preserve"> </w:t>
-            </w:r>
-            <w:proofErr w:type="spellStart"/>
-            <w:r>
+              <w:t xml:space="preserve"> a = 3, b = 3;</w:t>
+            </w:r>
+          </w:p>
+          <w:p>
+            <w:pPr>
               <w:rPr>
                 <w:rFonts w:ascii="Courier New" w:eastAsia="Times New Roman" w:hAnsi="Courier New" w:cs="Courier New"/>
                 <w:szCs w:val="28"/>
               </w:rPr>
-              <w:t>a</w:t>
-            </w:r>
-            <w:proofErr w:type="spellEnd"/>
+            </w:pPr>
             <w:r>
               <w:rPr>
                 <w:rFonts w:ascii="Courier New" w:eastAsia="Times New Roman" w:hAnsi="Courier New" w:cs="Courier New"/>
                 <w:szCs w:val="28"/>
               </w:rPr>
-              <w:t xml:space="preserve"> = 3, </w:t>
-            </w:r>
-            <w:proofErr w:type="spellStart"/>
+              <w:t>var</w:t>
+            </w:r>
             <w:r>
               <w:rPr>
                 <w:rFonts w:ascii="Courier New" w:eastAsia="Times New Roman" w:hAnsi="Courier New" w:cs="Courier New"/>
                 <w:szCs w:val="28"/>
               </w:rPr>
-              <w:t>b</w:t>
-            </w:r>
-            <w:proofErr w:type="spellEnd"/>
-            <w:r>
-              <w:rPr>
-                <w:rFonts w:ascii="Courier New" w:eastAsia="Times New Roman" w:hAnsi="Courier New" w:cs="Courier New"/>
-                <w:szCs w:val="28"/>
-              </w:rPr>
-              <w:t xml:space="preserve"> = 3;</w:t>
-            </w:r>
-          </w:p>
-          <w:p>
-            <w:pPr>
-              <w:rPr>
-                <w:rFonts w:ascii="Courier New" w:eastAsia="Times New Roman" w:hAnsi="Courier New" w:cs="Courier New"/>
-                <w:szCs w:val="28"/>
-              </w:rPr>
-            </w:pPr>
-            <w:proofErr w:type="spellStart"/>
-            <w:r>
-              <w:rPr>
-                <w:rFonts w:ascii="Courier New" w:eastAsia="Times New Roman" w:hAnsi="Courier New" w:cs="Courier New"/>
-                <w:szCs w:val="28"/>
-              </w:rPr>
-              <w:t>var</w:t>
-            </w:r>
-            <w:proofErr w:type="spellEnd"/>
-            <w:r>
-              <w:rPr>
-                <w:rFonts w:ascii="Courier New" w:eastAsia="Times New Roman" w:hAnsi="Courier New" w:cs="Courier New"/>
-                <w:szCs w:val="28"/>
-              </w:rPr>
               <w:t xml:space="preserve"> c=5, m=23, p=7;</w:t>
             </w:r>
           </w:p>
@@ -1519,53 +1140,12 @@
                 <w:szCs w:val="28"/>
               </w:rPr>
             </w:pPr>
-            <w:proofErr w:type="spellStart"/>
-            <w:r>
-              <w:rPr>
-                <w:rFonts w:ascii="Courier New" w:hAnsi="Courier New" w:cs="Courier New"/>
-                <w:szCs w:val="28"/>
-              </w:rPr>
-              <w:t>a</w:t>
-            </w:r>
-            <w:proofErr w:type="spellEnd"/>
-            <w:r>
-              <w:rPr>
-                <w:rFonts w:ascii="Courier New" w:hAnsi="Courier New" w:cs="Courier New"/>
-                <w:szCs w:val="28"/>
-              </w:rPr>
-              <w:t xml:space="preserve"> * </w:t>
-            </w:r>
-            <w:proofErr w:type="spellStart"/>
-            <w:r>
-              <w:rPr>
-                <w:rFonts w:ascii="Courier New" w:hAnsi="Courier New" w:cs="Courier New"/>
-                <w:szCs w:val="28"/>
-              </w:rPr>
-              <w:t>b</w:t>
-            </w:r>
-            <w:proofErr w:type="spellEnd"/>
-            <w:r>
-              <w:rPr>
-                <w:rFonts w:ascii="Courier New" w:hAnsi="Courier New" w:cs="Courier New"/>
-                <w:szCs w:val="28"/>
-              </w:rPr>
-              <w:t xml:space="preserve"> * </w:t>
-            </w:r>
-            <w:proofErr w:type="spellStart"/>
-            <w:r>
-              <w:rPr>
-                <w:rFonts w:ascii="Courier New" w:hAnsi="Courier New" w:cs="Courier New"/>
-                <w:szCs w:val="28"/>
-              </w:rPr>
-              <w:t>c</w:t>
-            </w:r>
-            <w:proofErr w:type="spellEnd"/>
-            <w:r>
-              <w:rPr>
-                <w:rFonts w:ascii="Courier New" w:hAnsi="Courier New" w:cs="Courier New"/>
-                <w:szCs w:val="28"/>
-              </w:rPr>
-              <w:t xml:space="preserve"> </w:t>
+            <w:r>
+              <w:rPr>
+                <w:rFonts w:ascii="Courier New" w:hAnsi="Courier New" w:cs="Courier New"/>
+                <w:szCs w:val="28"/>
+              </w:rPr>
+              <w:t xml:space="preserve">a * b * c </w:t>
             </w:r>
             <w:r>
               <w:rPr>
@@ -1580,33 +1160,8 @@
                 <w:rFonts w:ascii="Courier New" w:hAnsi="Courier New" w:cs="Courier New"/>
                 <w:szCs w:val="28"/>
               </w:rPr>
-              <w:t xml:space="preserve"> </w:t>
-            </w:r>
-            <w:proofErr w:type="spellStart"/>
-            <w:r>
-              <w:rPr>
-                <w:rFonts w:ascii="Courier New" w:hAnsi="Courier New" w:cs="Courier New"/>
-                <w:szCs w:val="28"/>
-              </w:rPr>
-              <w:t>m</w:t>
-            </w:r>
-            <w:proofErr w:type="spellEnd"/>
-            <w:r>
-              <w:rPr>
-                <w:rFonts w:ascii="Courier New" w:hAnsi="Courier New" w:cs="Courier New"/>
-                <w:szCs w:val="28"/>
-              </w:rPr>
-              <w:t xml:space="preserve"> * </w:t>
-            </w:r>
-            <w:proofErr w:type="spellStart"/>
-            <w:r>
-              <w:rPr>
-                <w:rFonts w:ascii="Courier New" w:hAnsi="Courier New" w:cs="Courier New"/>
-                <w:szCs w:val="28"/>
-              </w:rPr>
-              <w:t>p</w:t>
-            </w:r>
-            <w:proofErr w:type="spellEnd"/>
+              <w:t xml:space="preserve"> m * p</w:t>
+            </w:r>
           </w:p>
         </w:tc>
         <w:tc>
@@ -1707,21 +1262,12 @@
           <w:rFonts w:ascii="Courier New" w:hAnsi="Courier New" w:cs="Courier New"/>
         </w:rPr>
       </w:pPr>
-      <w:proofErr w:type="gramStart"/>
       <w:r>
         <w:rPr>
           <w:rFonts w:ascii="Courier New" w:hAnsi="Courier New" w:cs="Courier New"/>
           <w:lang w:val="en-US"/>
         </w:rPr>
-        <w:t>true</w:t>
-      </w:r>
-      <w:proofErr w:type="gramEnd"/>
-      <w:r>
-        <w:rPr>
-          <w:rFonts w:ascii="Courier New" w:hAnsi="Courier New" w:cs="Courier New"/>
-          <w:lang w:val="en-US"/>
-        </w:rPr>
-        <w:t xml:space="preserve"> – </w:t>
+        <w:t xml:space="preserve">true – </w:t>
       </w:r>
       <w:r>
         <w:rPr>
@@ -1745,14 +1291,14 @@
     </w:p>
     <w:tbl>
       <w:tblPr>
-        <w:tblStyle w:val="a3"/>
+        <w:tblStyle w:val="TableGrid"/>
         <w:tblW w:w="0" w:type="auto"/>
         <w:tblLayout w:type="fixed"/>
         <w:tblCellMar>
           <w:top w:w="85" w:type="dxa"/>
           <w:bottom w:w="85" w:type="dxa"/>
         </w:tblCellMar>
-        <w:tblLook w:val="04A0"/>
+        <w:tblLook w:val="04A0" w:firstRow="1" w:lastRow="0" w:firstColumn="1" w:lastColumn="0" w:noHBand="0" w:noVBand="1"/>
       </w:tblPr>
       <w:tblGrid>
         <w:gridCol w:w="721"/>
@@ -1779,35 +1325,8 @@
                 <w:rFonts w:ascii="Courier New" w:hAnsi="Courier New" w:cs="Courier New"/>
                 <w:szCs w:val="28"/>
               </w:rPr>
-              <w:t xml:space="preserve">№ </w:t>
-            </w:r>
-            <w:proofErr w:type="spellStart"/>
-            <w:proofErr w:type="gramStart"/>
-            <w:r>
-              <w:rPr>
-                <w:rFonts w:ascii="Courier New" w:hAnsi="Courier New" w:cs="Courier New"/>
-                <w:szCs w:val="28"/>
-              </w:rPr>
-              <w:t>п</w:t>
-            </w:r>
-            <w:proofErr w:type="spellEnd"/>
-            <w:proofErr w:type="gramEnd"/>
-            <w:r>
-              <w:rPr>
-                <w:rFonts w:ascii="Courier New" w:hAnsi="Courier New" w:cs="Courier New"/>
-                <w:szCs w:val="28"/>
-              </w:rPr>
-              <w:t>/</w:t>
-            </w:r>
-            <w:proofErr w:type="spellStart"/>
-            <w:r>
-              <w:rPr>
-                <w:rFonts w:ascii="Courier New" w:hAnsi="Courier New" w:cs="Courier New"/>
-                <w:szCs w:val="28"/>
-              </w:rPr>
-              <w:t>п</w:t>
-            </w:r>
-            <w:proofErr w:type="spellEnd"/>
+              <w:t>№ п/п</w:t>
+            </w:r>
           </w:p>
         </w:tc>
         <w:tc>
@@ -1900,7 +1419,7 @@
           </w:tcPr>
           <w:p>
             <w:pPr>
-              <w:pStyle w:val="a4"/>
+              <w:pStyle w:val="ListParagraph"/>
               <w:numPr>
                 <w:ilvl w:val="0"/>
                 <w:numId w:val="5"/>
@@ -1990,7 +1509,7 @@
           </w:tcPr>
           <w:p>
             <w:pPr>
-              <w:pStyle w:val="a4"/>
+              <w:pStyle w:val="ListParagraph"/>
               <w:numPr>
                 <w:ilvl w:val="0"/>
                 <w:numId w:val="5"/>
@@ -2066,7 +1585,7 @@
           </w:tcPr>
           <w:p>
             <w:pPr>
-              <w:pStyle w:val="a4"/>
+              <w:pStyle w:val="ListParagraph"/>
               <w:numPr>
                 <w:ilvl w:val="0"/>
                 <w:numId w:val="5"/>
@@ -2139,7 +1658,7 @@
           </w:tcPr>
           <w:p>
             <w:pPr>
-              <w:pStyle w:val="a4"/>
+              <w:pStyle w:val="ListParagraph"/>
               <w:numPr>
                 <w:ilvl w:val="0"/>
                 <w:numId w:val="5"/>
@@ -2212,7 +1731,7 @@
           </w:tcPr>
           <w:p>
             <w:pPr>
-              <w:pStyle w:val="a4"/>
+              <w:pStyle w:val="ListParagraph"/>
               <w:numPr>
                 <w:ilvl w:val="0"/>
                 <w:numId w:val="5"/>
@@ -2237,7 +1756,6 @@
                 <w:szCs w:val="28"/>
               </w:rPr>
             </w:pPr>
-            <w:proofErr w:type="spellStart"/>
             <w:r>
               <w:rPr>
                 <w:rFonts w:ascii="Courier New" w:hAnsi="Courier New" w:cs="Courier New"/>
@@ -2246,32 +1764,13 @@
               </w:rPr>
               <w:t>var</w:t>
             </w:r>
-            <w:proofErr w:type="spellEnd"/>
             <w:r>
               <w:rPr>
                 <w:rFonts w:ascii="Courier New" w:hAnsi="Courier New" w:cs="Courier New"/>
                 <w:sz w:val="22"/>
                 <w:szCs w:val="28"/>
               </w:rPr>
-              <w:t xml:space="preserve"> </w:t>
-            </w:r>
-            <w:proofErr w:type="spellStart"/>
-            <w:r>
-              <w:rPr>
-                <w:rFonts w:ascii="Courier New" w:hAnsi="Courier New" w:cs="Courier New"/>
-                <w:sz w:val="22"/>
-                <w:szCs w:val="28"/>
-              </w:rPr>
-              <w:t>x</w:t>
-            </w:r>
-            <w:proofErr w:type="spellEnd"/>
-            <w:r>
-              <w:rPr>
-                <w:rFonts w:ascii="Courier New" w:hAnsi="Courier New" w:cs="Courier New"/>
-                <w:sz w:val="22"/>
-                <w:szCs w:val="28"/>
-              </w:rPr>
-              <w:t xml:space="preserve"> = 10;</w:t>
+              <w:t xml:space="preserve"> x = 10;</w:t>
             </w:r>
           </w:p>
         </w:tc>
@@ -2365,7 +1864,7 @@
           </w:tcPr>
           <w:p>
             <w:pPr>
-              <w:pStyle w:val="a4"/>
+              <w:pStyle w:val="ListParagraph"/>
               <w:numPr>
                 <w:ilvl w:val="0"/>
                 <w:numId w:val="5"/>
@@ -2391,7 +1890,6 @@
                 <w:szCs w:val="28"/>
               </w:rPr>
             </w:pPr>
-            <w:proofErr w:type="spellStart"/>
             <w:r>
               <w:rPr>
                 <w:rFonts w:ascii="Courier New" w:hAnsi="Courier New" w:cs="Courier New"/>
@@ -2400,32 +1898,13 @@
               </w:rPr>
               <w:t>var</w:t>
             </w:r>
-            <w:proofErr w:type="spellEnd"/>
             <w:r>
               <w:rPr>
                 <w:rFonts w:ascii="Courier New" w:hAnsi="Courier New" w:cs="Courier New"/>
                 <w:sz w:val="22"/>
                 <w:szCs w:val="28"/>
               </w:rPr>
-              <w:t xml:space="preserve"> </w:t>
-            </w:r>
-            <w:proofErr w:type="spellStart"/>
-            <w:r>
-              <w:rPr>
-                <w:rFonts w:ascii="Courier New" w:hAnsi="Courier New" w:cs="Courier New"/>
-                <w:sz w:val="22"/>
-                <w:szCs w:val="28"/>
-              </w:rPr>
-              <w:t>x</w:t>
-            </w:r>
-            <w:proofErr w:type="spellEnd"/>
-            <w:r>
-              <w:rPr>
-                <w:rFonts w:ascii="Courier New" w:hAnsi="Courier New" w:cs="Courier New"/>
-                <w:sz w:val="22"/>
-                <w:szCs w:val="28"/>
-              </w:rPr>
-              <w:t xml:space="preserve"> = -2;</w:t>
+              <w:t xml:space="preserve"> x = -2;</w:t>
             </w:r>
           </w:p>
         </w:tc>
@@ -2466,41 +1945,13 @@
               </w:rPr>
               <w:t xml:space="preserve"> </w:t>
             </w:r>
-            <w:proofErr w:type="spellStart"/>
             <w:r>
               <w:rPr>
                 <w:rFonts w:ascii="Courier New" w:hAnsi="Courier New" w:cs="Courier New"/>
                 <w:sz w:val="22"/>
                 <w:szCs w:val="28"/>
               </w:rPr>
-              <w:t>x</w:t>
-            </w:r>
-            <w:proofErr w:type="spellEnd"/>
-            <w:r>
-              <w:rPr>
-                <w:rFonts w:ascii="Courier New" w:hAnsi="Courier New" w:cs="Courier New"/>
-                <w:sz w:val="22"/>
-                <w:szCs w:val="28"/>
-              </w:rPr>
-              <w:t>) &amp;&amp; (</w:t>
-            </w:r>
-            <w:proofErr w:type="spellStart"/>
-            <w:r>
-              <w:rPr>
-                <w:rFonts w:ascii="Courier New" w:hAnsi="Courier New" w:cs="Courier New"/>
-                <w:sz w:val="22"/>
-                <w:szCs w:val="28"/>
-              </w:rPr>
-              <w:t>x</w:t>
-            </w:r>
-            <w:proofErr w:type="spellEnd"/>
-            <w:r>
-              <w:rPr>
-                <w:rFonts w:ascii="Courier New" w:hAnsi="Courier New" w:cs="Courier New"/>
-                <w:sz w:val="22"/>
-                <w:szCs w:val="28"/>
-              </w:rPr>
-              <w:t xml:space="preserve"> </w:t>
+              <w:t xml:space="preserve">x) &amp;&amp; (x </w:t>
             </w:r>
             <w:r>
               <w:rPr>
@@ -2551,7 +2002,7 @@
           </w:tcPr>
           <w:p>
             <w:pPr>
-              <w:pStyle w:val="a4"/>
+              <w:pStyle w:val="ListParagraph"/>
               <w:numPr>
                 <w:ilvl w:val="0"/>
                 <w:numId w:val="5"/>
@@ -2576,7 +2027,6 @@
                 <w:szCs w:val="28"/>
               </w:rPr>
             </w:pPr>
-            <w:proofErr w:type="spellStart"/>
             <w:r>
               <w:rPr>
                 <w:rFonts w:ascii="Courier New" w:hAnsi="Courier New" w:cs="Courier New"/>
@@ -2585,32 +2035,13 @@
               </w:rPr>
               <w:t>var</w:t>
             </w:r>
-            <w:proofErr w:type="spellEnd"/>
             <w:r>
               <w:rPr>
                 <w:rFonts w:ascii="Courier New" w:hAnsi="Courier New" w:cs="Courier New"/>
                 <w:sz w:val="22"/>
                 <w:szCs w:val="28"/>
               </w:rPr>
-              <w:t xml:space="preserve"> </w:t>
-            </w:r>
-            <w:proofErr w:type="spellStart"/>
-            <w:r>
-              <w:rPr>
-                <w:rFonts w:ascii="Courier New" w:hAnsi="Courier New" w:cs="Courier New"/>
-                <w:sz w:val="22"/>
-                <w:szCs w:val="28"/>
-              </w:rPr>
-              <w:t>x</w:t>
-            </w:r>
-            <w:proofErr w:type="spellEnd"/>
-            <w:r>
-              <w:rPr>
-                <w:rFonts w:ascii="Courier New" w:hAnsi="Courier New" w:cs="Courier New"/>
-                <w:sz w:val="22"/>
-                <w:szCs w:val="28"/>
-              </w:rPr>
-              <w:t xml:space="preserve"> = 76;</w:t>
+              <w:t xml:space="preserve"> x = 76;</w:t>
             </w:r>
           </w:p>
         </w:tc>
@@ -2651,41 +2082,13 @@
               </w:rPr>
               <w:t xml:space="preserve"> </w:t>
             </w:r>
-            <w:proofErr w:type="spellStart"/>
             <w:r>
               <w:rPr>
                 <w:rFonts w:ascii="Courier New" w:hAnsi="Courier New" w:cs="Courier New"/>
                 <w:sz w:val="22"/>
                 <w:szCs w:val="28"/>
               </w:rPr>
-              <w:t>x</w:t>
-            </w:r>
-            <w:proofErr w:type="spellEnd"/>
-            <w:r>
-              <w:rPr>
-                <w:rFonts w:ascii="Courier New" w:hAnsi="Courier New" w:cs="Courier New"/>
-                <w:sz w:val="22"/>
-                <w:szCs w:val="28"/>
-              </w:rPr>
-              <w:t>) &amp;&amp; (</w:t>
-            </w:r>
-            <w:proofErr w:type="spellStart"/>
-            <w:r>
-              <w:rPr>
-                <w:rFonts w:ascii="Courier New" w:hAnsi="Courier New" w:cs="Courier New"/>
-                <w:sz w:val="22"/>
-                <w:szCs w:val="28"/>
-              </w:rPr>
-              <w:t>x</w:t>
-            </w:r>
-            <w:proofErr w:type="spellEnd"/>
-            <w:r>
-              <w:rPr>
-                <w:rFonts w:ascii="Courier New" w:hAnsi="Courier New" w:cs="Courier New"/>
-                <w:sz w:val="22"/>
-                <w:szCs w:val="28"/>
-              </w:rPr>
-              <w:t xml:space="preserve"> </w:t>
+              <w:t xml:space="preserve">x) &amp;&amp; (x </w:t>
             </w:r>
             <w:r>
               <w:rPr>
@@ -2736,7 +2139,7 @@
           </w:tcPr>
           <w:p>
             <w:pPr>
-              <w:pStyle w:val="a4"/>
+              <w:pStyle w:val="ListParagraph"/>
               <w:numPr>
                 <w:ilvl w:val="0"/>
                 <w:numId w:val="5"/>
@@ -2761,7 +2164,6 @@
                 <w:szCs w:val="28"/>
               </w:rPr>
             </w:pPr>
-            <w:proofErr w:type="spellStart"/>
             <w:r>
               <w:rPr>
                 <w:rFonts w:ascii="Courier New" w:eastAsia="Times New Roman" w:hAnsi="Courier New" w:cs="Courier New"/>
@@ -2770,7 +2172,6 @@
               </w:rPr>
               <w:t>var</w:t>
             </w:r>
-            <w:proofErr w:type="spellEnd"/>
             <w:r>
               <w:rPr>
                 <w:rFonts w:ascii="Courier New" w:eastAsia="Times New Roman" w:hAnsi="Courier New" w:cs="Courier New"/>
@@ -2865,25 +2266,7 @@
                 <w:sz w:val="22"/>
                 <w:szCs w:val="28"/>
               </w:rPr>
-              <w:t xml:space="preserve">x1 + </w:t>
-            </w:r>
-            <w:proofErr w:type="spellStart"/>
-            <w:r>
-              <w:rPr>
-                <w:rFonts w:ascii="Courier New" w:hAnsi="Courier New" w:cs="Courier New"/>
-                <w:sz w:val="22"/>
-                <w:szCs w:val="28"/>
-              </w:rPr>
-              <w:t>w</w:t>
-            </w:r>
-            <w:proofErr w:type="spellEnd"/>
-            <w:r>
-              <w:rPr>
-                <w:rFonts w:ascii="Courier New" w:hAnsi="Courier New" w:cs="Courier New"/>
-                <w:sz w:val="22"/>
-                <w:szCs w:val="28"/>
-              </w:rPr>
-              <w:t>)</w:t>
+              <w:t>x1 + w)</w:t>
             </w:r>
           </w:p>
         </w:tc>
@@ -2909,7 +2292,7 @@
           </w:tcPr>
           <w:p>
             <w:pPr>
-              <w:pStyle w:val="a4"/>
+              <w:pStyle w:val="ListParagraph"/>
               <w:numPr>
                 <w:ilvl w:val="0"/>
                 <w:numId w:val="5"/>
@@ -2934,7 +2317,6 @@
                 <w:szCs w:val="28"/>
               </w:rPr>
             </w:pPr>
-            <w:proofErr w:type="spellStart"/>
             <w:r>
               <w:rPr>
                 <w:rFonts w:ascii="Courier New" w:eastAsia="Times New Roman" w:hAnsi="Courier New" w:cs="Courier New"/>
@@ -2943,90 +2325,35 @@
               </w:rPr>
               <w:t>var</w:t>
             </w:r>
-            <w:proofErr w:type="spellEnd"/>
             <w:r>
               <w:rPr>
                 <w:rFonts w:ascii="Courier New" w:eastAsia="Times New Roman" w:hAnsi="Courier New" w:cs="Courier New"/>
                 <w:sz w:val="22"/>
                 <w:szCs w:val="28"/>
               </w:rPr>
-              <w:t xml:space="preserve"> </w:t>
-            </w:r>
-            <w:proofErr w:type="spellStart"/>
-            <w:r>
-              <w:rPr>
-                <w:rFonts w:ascii="Courier New" w:eastAsia="Times New Roman" w:hAnsi="Courier New" w:cs="Courier New"/>
+              <w:t xml:space="preserve"> a = 15;</w:t>
+            </w:r>
+          </w:p>
+        </w:tc>
+        <w:tc>
+          <w:tcPr>
+            <w:tcW w:w="4961" w:type="dxa"/>
+          </w:tcPr>
+          <w:p>
+            <w:pPr>
+              <w:rPr>
+                <w:rFonts w:ascii="Courier New" w:hAnsi="Courier New" w:cs="Courier New"/>
                 <w:sz w:val="22"/>
                 <w:szCs w:val="28"/>
               </w:rPr>
-              <w:t>a</w:t>
-            </w:r>
-            <w:proofErr w:type="spellEnd"/>
-            <w:r>
-              <w:rPr>
-                <w:rFonts w:ascii="Courier New" w:eastAsia="Times New Roman" w:hAnsi="Courier New" w:cs="Courier New"/>
+            </w:pPr>
+            <w:r>
+              <w:rPr>
+                <w:rFonts w:ascii="Courier New" w:hAnsi="Courier New" w:cs="Courier New"/>
                 <w:sz w:val="22"/>
                 <w:szCs w:val="28"/>
               </w:rPr>
-              <w:t xml:space="preserve"> = 15;</w:t>
-            </w:r>
-          </w:p>
-        </w:tc>
-        <w:tc>
-          <w:tcPr>
-            <w:tcW w:w="4961" w:type="dxa"/>
-          </w:tcPr>
-          <w:p>
-            <w:pPr>
-              <w:rPr>
-                <w:rFonts w:ascii="Courier New" w:hAnsi="Courier New" w:cs="Courier New"/>
-                <w:sz w:val="22"/>
-                <w:szCs w:val="28"/>
-              </w:rPr>
-            </w:pPr>
-            <w:r>
-              <w:rPr>
-                <w:rFonts w:ascii="Courier New" w:hAnsi="Courier New" w:cs="Courier New"/>
-                <w:sz w:val="22"/>
-                <w:szCs w:val="28"/>
-              </w:rPr>
-              <w:t>(</w:t>
-            </w:r>
-            <w:proofErr w:type="spellStart"/>
-            <w:r>
-              <w:rPr>
-                <w:rFonts w:ascii="Courier New" w:hAnsi="Courier New" w:cs="Courier New"/>
-                <w:sz w:val="22"/>
-                <w:szCs w:val="28"/>
-              </w:rPr>
-              <w:t>a</w:t>
-            </w:r>
-            <w:proofErr w:type="spellEnd"/>
-            <w:r>
-              <w:rPr>
-                <w:rFonts w:ascii="Courier New" w:hAnsi="Courier New" w:cs="Courier New"/>
-                <w:sz w:val="22"/>
-                <w:szCs w:val="28"/>
-              </w:rPr>
-              <w:t xml:space="preserve"> == 7) || (</w:t>
-            </w:r>
-            <w:proofErr w:type="spellStart"/>
-            <w:r>
-              <w:rPr>
-                <w:rFonts w:ascii="Courier New" w:hAnsi="Courier New" w:cs="Courier New"/>
-                <w:sz w:val="22"/>
-                <w:szCs w:val="28"/>
-              </w:rPr>
-              <w:t>a</w:t>
-            </w:r>
-            <w:proofErr w:type="spellEnd"/>
-            <w:r>
-              <w:rPr>
-                <w:rFonts w:ascii="Courier New" w:hAnsi="Courier New" w:cs="Courier New"/>
-                <w:sz w:val="22"/>
-                <w:szCs w:val="28"/>
-              </w:rPr>
-              <w:t xml:space="preserve"> </w:t>
+              <w:t xml:space="preserve">(a == 7) || (a </w:t>
             </w:r>
             <w:r>
               <w:rPr>
@@ -3069,7 +2396,7 @@
           </w:tcPr>
           <w:p>
             <w:pPr>
-              <w:pStyle w:val="a4"/>
+              <w:pStyle w:val="ListParagraph"/>
               <w:numPr>
                 <w:ilvl w:val="0"/>
                 <w:numId w:val="5"/>
@@ -3094,7 +2421,6 @@
                 <w:szCs w:val="28"/>
               </w:rPr>
             </w:pPr>
-            <w:proofErr w:type="spellStart"/>
             <w:r>
               <w:rPr>
                 <w:rFonts w:ascii="Courier New" w:eastAsia="Times New Roman" w:hAnsi="Courier New" w:cs="Courier New"/>
@@ -3103,90 +2429,35 @@
               </w:rPr>
               <w:t>var</w:t>
             </w:r>
-            <w:proofErr w:type="spellEnd"/>
             <w:r>
               <w:rPr>
                 <w:rFonts w:ascii="Courier New" w:eastAsia="Times New Roman" w:hAnsi="Courier New" w:cs="Courier New"/>
                 <w:sz w:val="22"/>
                 <w:szCs w:val="28"/>
               </w:rPr>
-              <w:t xml:space="preserve"> </w:t>
-            </w:r>
-            <w:proofErr w:type="spellStart"/>
-            <w:r>
-              <w:rPr>
-                <w:rFonts w:ascii="Courier New" w:eastAsia="Times New Roman" w:hAnsi="Courier New" w:cs="Courier New"/>
+              <w:t xml:space="preserve"> a = 7;</w:t>
+            </w:r>
+          </w:p>
+        </w:tc>
+        <w:tc>
+          <w:tcPr>
+            <w:tcW w:w="4961" w:type="dxa"/>
+          </w:tcPr>
+          <w:p>
+            <w:pPr>
+              <w:rPr>
+                <w:rFonts w:ascii="Courier New" w:hAnsi="Courier New" w:cs="Courier New"/>
                 <w:sz w:val="22"/>
                 <w:szCs w:val="28"/>
               </w:rPr>
-              <w:t>a</w:t>
-            </w:r>
-            <w:proofErr w:type="spellEnd"/>
-            <w:r>
-              <w:rPr>
-                <w:rFonts w:ascii="Courier New" w:eastAsia="Times New Roman" w:hAnsi="Courier New" w:cs="Courier New"/>
+            </w:pPr>
+            <w:r>
+              <w:rPr>
+                <w:rFonts w:ascii="Courier New" w:hAnsi="Courier New" w:cs="Courier New"/>
                 <w:sz w:val="22"/>
                 <w:szCs w:val="28"/>
               </w:rPr>
-              <w:t xml:space="preserve"> = 7;</w:t>
-            </w:r>
-          </w:p>
-        </w:tc>
-        <w:tc>
-          <w:tcPr>
-            <w:tcW w:w="4961" w:type="dxa"/>
-          </w:tcPr>
-          <w:p>
-            <w:pPr>
-              <w:rPr>
-                <w:rFonts w:ascii="Courier New" w:hAnsi="Courier New" w:cs="Courier New"/>
-                <w:sz w:val="22"/>
-                <w:szCs w:val="28"/>
-              </w:rPr>
-            </w:pPr>
-            <w:r>
-              <w:rPr>
-                <w:rFonts w:ascii="Courier New" w:hAnsi="Courier New" w:cs="Courier New"/>
-                <w:sz w:val="22"/>
-                <w:szCs w:val="28"/>
-              </w:rPr>
-              <w:t>(</w:t>
-            </w:r>
-            <w:proofErr w:type="spellStart"/>
-            <w:r>
-              <w:rPr>
-                <w:rFonts w:ascii="Courier New" w:hAnsi="Courier New" w:cs="Courier New"/>
-                <w:sz w:val="22"/>
-                <w:szCs w:val="28"/>
-              </w:rPr>
-              <w:t>a</w:t>
-            </w:r>
-            <w:proofErr w:type="spellEnd"/>
-            <w:r>
-              <w:rPr>
-                <w:rFonts w:ascii="Courier New" w:hAnsi="Courier New" w:cs="Courier New"/>
-                <w:sz w:val="22"/>
-                <w:szCs w:val="28"/>
-              </w:rPr>
-              <w:t xml:space="preserve"> == 7) || (</w:t>
-            </w:r>
-            <w:proofErr w:type="spellStart"/>
-            <w:r>
-              <w:rPr>
-                <w:rFonts w:ascii="Courier New" w:hAnsi="Courier New" w:cs="Courier New"/>
-                <w:sz w:val="22"/>
-                <w:szCs w:val="28"/>
-              </w:rPr>
-              <w:t>a</w:t>
-            </w:r>
-            <w:proofErr w:type="spellEnd"/>
-            <w:r>
-              <w:rPr>
-                <w:rFonts w:ascii="Courier New" w:hAnsi="Courier New" w:cs="Courier New"/>
-                <w:sz w:val="22"/>
-                <w:szCs w:val="28"/>
-              </w:rPr>
-              <w:t xml:space="preserve"> </w:t>
+              <w:t xml:space="preserve">(a == 7) || (a </w:t>
             </w:r>
             <w:r>
               <w:rPr>
@@ -3229,7 +2500,7 @@
           </w:tcPr>
           <w:p>
             <w:pPr>
-              <w:pStyle w:val="a4"/>
+              <w:pStyle w:val="ListParagraph"/>
               <w:numPr>
                 <w:ilvl w:val="0"/>
                 <w:numId w:val="5"/>
@@ -3254,7 +2525,6 @@
                 <w:szCs w:val="28"/>
               </w:rPr>
             </w:pPr>
-            <w:proofErr w:type="spellStart"/>
             <w:r>
               <w:rPr>
                 <w:rFonts w:ascii="Courier New" w:eastAsia="Times New Roman" w:hAnsi="Courier New" w:cs="Courier New"/>
@@ -3263,7 +2533,6 @@
               </w:rPr>
               <w:t>var</w:t>
             </w:r>
-            <w:proofErr w:type="spellEnd"/>
             <w:r>
               <w:rPr>
                 <w:rFonts w:ascii="Courier New" w:eastAsia="Times New Roman" w:hAnsi="Courier New" w:cs="Courier New"/>
@@ -3309,25 +2578,24 @@
                 <w:sz w:val="22"/>
                 <w:szCs w:val="28"/>
               </w:rPr>
-              <w:t>(</w:t>
-            </w:r>
-            <w:proofErr w:type="spellStart"/>
+              <w:t xml:space="preserve">(x </w:t>
+            </w:r>
             <w:r>
               <w:rPr>
                 <w:rFonts w:ascii="Courier New" w:hAnsi="Courier New" w:cs="Courier New"/>
                 <w:sz w:val="22"/>
                 <w:szCs w:val="28"/>
-              </w:rPr>
-              <w:t>x</w:t>
-            </w:r>
-            <w:proofErr w:type="spellEnd"/>
+                <w:lang w:val="en-US"/>
+              </w:rPr>
+              <w:t>&gt;</w:t>
+            </w:r>
             <w:r>
               <w:rPr>
                 <w:rFonts w:ascii="Courier New" w:hAnsi="Courier New" w:cs="Courier New"/>
                 <w:sz w:val="22"/>
                 <w:szCs w:val="28"/>
               </w:rPr>
-              <w:t xml:space="preserve"> </w:t>
+              <w:t xml:space="preserve"> y) || (x </w:t>
             </w:r>
             <w:r>
               <w:rPr>
@@ -3336,7 +2604,7 @@
                 <w:szCs w:val="28"/>
                 <w:lang w:val="en-US"/>
               </w:rPr>
-              <w:t>&gt;</w:t>
+              <w:t>&lt;</w:t>
             </w:r>
             <w:r>
               <w:rPr>
@@ -3344,78 +2612,7 @@
                 <w:sz w:val="22"/>
                 <w:szCs w:val="28"/>
               </w:rPr>
-              <w:t xml:space="preserve"> </w:t>
-            </w:r>
-            <w:proofErr w:type="spellStart"/>
-            <w:r>
-              <w:rPr>
-                <w:rFonts w:ascii="Courier New" w:hAnsi="Courier New" w:cs="Courier New"/>
-                <w:sz w:val="22"/>
-                <w:szCs w:val="28"/>
-              </w:rPr>
-              <w:t>y</w:t>
-            </w:r>
-            <w:proofErr w:type="spellEnd"/>
-            <w:r>
-              <w:rPr>
-                <w:rFonts w:ascii="Courier New" w:hAnsi="Courier New" w:cs="Courier New"/>
-                <w:sz w:val="22"/>
-                <w:szCs w:val="28"/>
-              </w:rPr>
-              <w:t>) || (</w:t>
-            </w:r>
-            <w:proofErr w:type="spellStart"/>
-            <w:r>
-              <w:rPr>
-                <w:rFonts w:ascii="Courier New" w:hAnsi="Courier New" w:cs="Courier New"/>
-                <w:sz w:val="22"/>
-                <w:szCs w:val="28"/>
-              </w:rPr>
-              <w:t>x</w:t>
-            </w:r>
-            <w:proofErr w:type="spellEnd"/>
-            <w:r>
-              <w:rPr>
-                <w:rFonts w:ascii="Courier New" w:hAnsi="Courier New" w:cs="Courier New"/>
-                <w:sz w:val="22"/>
-                <w:szCs w:val="28"/>
-              </w:rPr>
-              <w:t xml:space="preserve"> </w:t>
-            </w:r>
-            <w:r>
-              <w:rPr>
-                <w:rFonts w:ascii="Courier New" w:hAnsi="Courier New" w:cs="Courier New"/>
-                <w:sz w:val="22"/>
-                <w:szCs w:val="28"/>
-                <w:lang w:val="en-US"/>
-              </w:rPr>
-              <w:t>&lt;</w:t>
-            </w:r>
-            <w:r>
-              <w:rPr>
-                <w:rFonts w:ascii="Courier New" w:hAnsi="Courier New" w:cs="Courier New"/>
-                <w:sz w:val="22"/>
-                <w:szCs w:val="28"/>
-              </w:rPr>
-              <w:t xml:space="preserve"> </w:t>
-            </w:r>
-            <w:proofErr w:type="spellStart"/>
-            <w:r>
-              <w:rPr>
-                <w:rFonts w:ascii="Courier New" w:hAnsi="Courier New" w:cs="Courier New"/>
-                <w:sz w:val="22"/>
-                <w:szCs w:val="28"/>
-              </w:rPr>
-              <w:t>z</w:t>
-            </w:r>
-            <w:proofErr w:type="spellEnd"/>
-            <w:r>
-              <w:rPr>
-                <w:rFonts w:ascii="Courier New" w:hAnsi="Courier New" w:cs="Courier New"/>
-                <w:sz w:val="22"/>
-                <w:szCs w:val="28"/>
-              </w:rPr>
-              <w:t>)</w:t>
+              <w:t xml:space="preserve"> z)</w:t>
             </w:r>
           </w:p>
         </w:tc>
@@ -3441,7 +2638,7 @@
           </w:tcPr>
           <w:p>
             <w:pPr>
-              <w:pStyle w:val="a4"/>
+              <w:pStyle w:val="ListParagraph"/>
               <w:numPr>
                 <w:ilvl w:val="0"/>
                 <w:numId w:val="5"/>
@@ -3466,7 +2663,6 @@
                 <w:szCs w:val="28"/>
               </w:rPr>
             </w:pPr>
-            <w:proofErr w:type="spellStart"/>
             <w:r>
               <w:rPr>
                 <w:rFonts w:ascii="Courier New" w:eastAsia="Times New Roman" w:hAnsi="Courier New" w:cs="Courier New"/>
@@ -3475,7 +2671,6 @@
               </w:rPr>
               <w:t>var</w:t>
             </w:r>
-            <w:proofErr w:type="spellEnd"/>
             <w:r>
               <w:rPr>
                 <w:rFonts w:ascii="Courier New" w:eastAsia="Times New Roman" w:hAnsi="Courier New" w:cs="Courier New"/>
@@ -3493,7 +2688,6 @@
                 <w:szCs w:val="28"/>
               </w:rPr>
             </w:pPr>
-            <w:proofErr w:type="spellStart"/>
             <w:r>
               <w:rPr>
                 <w:rFonts w:ascii="Courier New" w:eastAsia="Times New Roman" w:hAnsi="Courier New" w:cs="Courier New"/>
@@ -3502,7 +2696,6 @@
               </w:rPr>
               <w:t>var</w:t>
             </w:r>
-            <w:proofErr w:type="spellEnd"/>
             <w:r>
               <w:rPr>
                 <w:rFonts w:ascii="Courier New" w:eastAsia="Times New Roman" w:hAnsi="Courier New" w:cs="Courier New"/>
@@ -3614,7 +2807,7 @@
           </w:tcPr>
           <w:p>
             <w:pPr>
-              <w:pStyle w:val="a4"/>
+              <w:pStyle w:val="ListParagraph"/>
               <w:numPr>
                 <w:ilvl w:val="0"/>
                 <w:numId w:val="5"/>
@@ -3884,13 +3077,13 @@
     </w:p>
     <w:tbl>
       <w:tblPr>
-        <w:tblStyle w:val="a3"/>
+        <w:tblStyle w:val="TableGrid"/>
         <w:tblW w:w="0" w:type="auto"/>
         <w:tblCellMar>
           <w:top w:w="85" w:type="dxa"/>
           <w:bottom w:w="85" w:type="dxa"/>
         </w:tblCellMar>
-        <w:tblLook w:val="04A0"/>
+        <w:tblLook w:val="04A0" w:firstRow="1" w:lastRow="0" w:firstColumn="1" w:lastColumn="0" w:noHBand="0" w:noVBand="1"/>
       </w:tblPr>
       <w:tblGrid>
         <w:gridCol w:w="721"/>
@@ -3916,35 +3109,8 @@
                 <w:rFonts w:ascii="Courier New" w:hAnsi="Courier New" w:cs="Courier New"/>
                 <w:szCs w:val="28"/>
               </w:rPr>
-              <w:t xml:space="preserve">№ </w:t>
-            </w:r>
-            <w:proofErr w:type="spellStart"/>
-            <w:proofErr w:type="gramStart"/>
-            <w:r>
-              <w:rPr>
-                <w:rFonts w:ascii="Courier New" w:hAnsi="Courier New" w:cs="Courier New"/>
-                <w:szCs w:val="28"/>
-              </w:rPr>
-              <w:t>п</w:t>
-            </w:r>
-            <w:proofErr w:type="spellEnd"/>
-            <w:proofErr w:type="gramEnd"/>
-            <w:r>
-              <w:rPr>
-                <w:rFonts w:ascii="Courier New" w:hAnsi="Courier New" w:cs="Courier New"/>
-                <w:szCs w:val="28"/>
-              </w:rPr>
-              <w:t>/</w:t>
-            </w:r>
-            <w:proofErr w:type="spellStart"/>
-            <w:r>
-              <w:rPr>
-                <w:rFonts w:ascii="Courier New" w:hAnsi="Courier New" w:cs="Courier New"/>
-                <w:szCs w:val="28"/>
-              </w:rPr>
-              <w:t>п</w:t>
-            </w:r>
-            <w:proofErr w:type="spellEnd"/>
+              <w:t>№ п/п</w:t>
+            </w:r>
           </w:p>
         </w:tc>
         <w:tc>
@@ -4000,7 +3166,7 @@
           </w:tcPr>
           <w:p>
             <w:pPr>
-              <w:pStyle w:val="a4"/>
+              <w:pStyle w:val="ListParagraph"/>
               <w:numPr>
                 <w:ilvl w:val="0"/>
                 <w:numId w:val="6"/>
@@ -4024,21 +3190,12 @@
                 <w:szCs w:val="28"/>
               </w:rPr>
             </w:pPr>
-            <w:proofErr w:type="spellStart"/>
-            <w:r>
-              <w:rPr>
-                <w:rFonts w:ascii="Courier New" w:hAnsi="Courier New" w:cs="Courier New"/>
-                <w:szCs w:val="28"/>
-              </w:rPr>
-              <w:t>x</w:t>
-            </w:r>
-            <w:proofErr w:type="spellEnd"/>
-            <w:r>
-              <w:rPr>
-                <w:rFonts w:ascii="Courier New" w:hAnsi="Courier New" w:cs="Courier New"/>
-                <w:szCs w:val="28"/>
-              </w:rPr>
-              <w:t xml:space="preserve"> </w:t>
+            <w:r>
+              <w:rPr>
+                <w:rFonts w:ascii="Courier New" w:hAnsi="Courier New" w:cs="Courier New"/>
+                <w:szCs w:val="28"/>
+              </w:rPr>
+              <w:t xml:space="preserve">x </w:t>
             </w:r>
             <w:r>
               <w:rPr>
@@ -4053,23 +3210,7 @@
                 <w:rFonts w:ascii="Courier New" w:hAnsi="Courier New" w:cs="Courier New"/>
                 <w:szCs w:val="28"/>
               </w:rPr>
-              <w:t xml:space="preserve">2 и </w:t>
-            </w:r>
-            <w:proofErr w:type="spellStart"/>
-            <w:r>
-              <w:rPr>
-                <w:rFonts w:ascii="Courier New" w:hAnsi="Courier New" w:cs="Courier New"/>
-                <w:szCs w:val="28"/>
-              </w:rPr>
-              <w:t>y</w:t>
-            </w:r>
-            <w:proofErr w:type="spellEnd"/>
-            <w:r>
-              <w:rPr>
-                <w:rFonts w:ascii="Courier New" w:hAnsi="Courier New" w:cs="Courier New"/>
-                <w:szCs w:val="28"/>
-              </w:rPr>
-              <w:t xml:space="preserve"> </w:t>
+              <w:t xml:space="preserve">2 и y </w:t>
             </w:r>
             <w:r>
               <w:rPr>
@@ -4110,7 +3251,7 @@
           </w:tcPr>
           <w:p>
             <w:pPr>
-              <w:pStyle w:val="a4"/>
+              <w:pStyle w:val="ListParagraph"/>
               <w:numPr>
                 <w:ilvl w:val="0"/>
                 <w:numId w:val="6"/>
@@ -4134,21 +3275,12 @@
                 <w:szCs w:val="28"/>
               </w:rPr>
             </w:pPr>
-            <w:proofErr w:type="spellStart"/>
-            <w:r>
-              <w:rPr>
-                <w:rFonts w:ascii="Courier New" w:hAnsi="Courier New" w:cs="Courier New"/>
-                <w:szCs w:val="28"/>
-              </w:rPr>
-              <w:t>a</w:t>
-            </w:r>
-            <w:proofErr w:type="spellEnd"/>
-            <w:r>
-              <w:rPr>
-                <w:rFonts w:ascii="Courier New" w:hAnsi="Courier New" w:cs="Courier New"/>
-                <w:szCs w:val="28"/>
-              </w:rPr>
-              <w:t xml:space="preserve"> </w:t>
+            <w:r>
+              <w:rPr>
+                <w:rFonts w:ascii="Courier New" w:hAnsi="Courier New" w:cs="Courier New"/>
+                <w:szCs w:val="28"/>
+              </w:rPr>
+              <w:t xml:space="preserve">a </w:t>
             </w:r>
             <w:r>
               <w:rPr>
@@ -4163,23 +3295,7 @@
                 <w:rFonts w:ascii="Courier New" w:hAnsi="Courier New" w:cs="Courier New"/>
                 <w:szCs w:val="28"/>
               </w:rPr>
-              <w:t xml:space="preserve"> 1 или </w:t>
-            </w:r>
-            <w:proofErr w:type="spellStart"/>
-            <w:r>
-              <w:rPr>
-                <w:rFonts w:ascii="Courier New" w:hAnsi="Courier New" w:cs="Courier New"/>
-                <w:szCs w:val="28"/>
-              </w:rPr>
-              <w:t>b</w:t>
-            </w:r>
-            <w:proofErr w:type="spellEnd"/>
-            <w:r>
-              <w:rPr>
-                <w:rFonts w:ascii="Courier New" w:hAnsi="Courier New" w:cs="Courier New"/>
-                <w:szCs w:val="28"/>
-              </w:rPr>
-              <w:t xml:space="preserve"> </w:t>
+              <w:t xml:space="preserve"> 1 или b </w:t>
             </w:r>
             <w:r>
               <w:rPr>
@@ -4220,7 +3336,7 @@
           </w:tcPr>
           <w:p>
             <w:pPr>
-              <w:pStyle w:val="a4"/>
+              <w:pStyle w:val="ListParagraph"/>
               <w:numPr>
                 <w:ilvl w:val="0"/>
                 <w:numId w:val="6"/>
@@ -4244,21 +3360,12 @@
                 <w:szCs w:val="28"/>
               </w:rPr>
             </w:pPr>
-            <w:proofErr w:type="spellStart"/>
-            <w:r>
-              <w:rPr>
-                <w:rFonts w:ascii="Courier New" w:hAnsi="Courier New" w:cs="Courier New"/>
-                <w:szCs w:val="28"/>
-              </w:rPr>
-              <w:t>d</w:t>
-            </w:r>
-            <w:proofErr w:type="spellEnd"/>
-            <w:r>
-              <w:rPr>
-                <w:rFonts w:ascii="Courier New" w:hAnsi="Courier New" w:cs="Courier New"/>
-                <w:szCs w:val="28"/>
-              </w:rPr>
-              <w:t xml:space="preserve"> </w:t>
+            <w:r>
+              <w:rPr>
+                <w:rFonts w:ascii="Courier New" w:hAnsi="Courier New" w:cs="Courier New"/>
+                <w:szCs w:val="28"/>
+              </w:rPr>
+              <w:t xml:space="preserve">d </w:t>
             </w:r>
             <w:r>
               <w:rPr>
@@ -4282,23 +3389,7 @@
                 <w:rFonts w:ascii="Courier New" w:hAnsi="Courier New" w:cs="Courier New"/>
                 <w:szCs w:val="28"/>
               </w:rPr>
-              <w:t xml:space="preserve">0 и </w:t>
-            </w:r>
-            <w:proofErr w:type="spellStart"/>
-            <w:r>
-              <w:rPr>
-                <w:rFonts w:ascii="Courier New" w:hAnsi="Courier New" w:cs="Courier New"/>
-                <w:szCs w:val="28"/>
-              </w:rPr>
-              <w:t>e</w:t>
-            </w:r>
-            <w:proofErr w:type="spellEnd"/>
-            <w:r>
-              <w:rPr>
-                <w:rFonts w:ascii="Courier New" w:hAnsi="Courier New" w:cs="Courier New"/>
-                <w:szCs w:val="28"/>
-              </w:rPr>
-              <w:t xml:space="preserve"> </w:t>
+              <w:t xml:space="preserve">0 и e </w:t>
             </w:r>
             <w:r>
               <w:rPr>
@@ -4339,7 +3430,7 @@
           </w:tcPr>
           <w:p>
             <w:pPr>
-              <w:pStyle w:val="a4"/>
+              <w:pStyle w:val="ListParagraph"/>
               <w:numPr>
                 <w:ilvl w:val="0"/>
                 <w:numId w:val="6"/>
@@ -4363,37 +3454,12 @@
                 <w:szCs w:val="28"/>
               </w:rPr>
             </w:pPr>
-            <w:proofErr w:type="spellStart"/>
-            <w:r>
-              <w:rPr>
-                <w:rFonts w:ascii="Courier New" w:hAnsi="Courier New" w:cs="Courier New"/>
-                <w:szCs w:val="28"/>
-              </w:rPr>
-              <w:t>g</w:t>
-            </w:r>
-            <w:proofErr w:type="spellEnd"/>
-            <w:r>
-              <w:rPr>
-                <w:rFonts w:ascii="Courier New" w:hAnsi="Courier New" w:cs="Courier New"/>
-                <w:szCs w:val="28"/>
-              </w:rPr>
-              <w:t xml:space="preserve"> &gt; 3 или </w:t>
-            </w:r>
-            <w:proofErr w:type="spellStart"/>
-            <w:r>
-              <w:rPr>
-                <w:rFonts w:ascii="Courier New" w:hAnsi="Courier New" w:cs="Courier New"/>
-                <w:szCs w:val="28"/>
-              </w:rPr>
-              <w:t>g</w:t>
-            </w:r>
-            <w:proofErr w:type="spellEnd"/>
-            <w:r>
-              <w:rPr>
-                <w:rFonts w:ascii="Courier New" w:hAnsi="Courier New" w:cs="Courier New"/>
-                <w:szCs w:val="28"/>
-              </w:rPr>
-              <w:t xml:space="preserve"> &lt; -1</w:t>
+            <w:r>
+              <w:rPr>
+                <w:rFonts w:ascii="Courier New" w:hAnsi="Courier New" w:cs="Courier New"/>
+                <w:szCs w:val="28"/>
+              </w:rPr>
+              <w:t>g &gt; 3 или g &lt; -1</w:t>
             </w:r>
           </w:p>
         </w:tc>
@@ -4419,7 +3485,7 @@
           </w:tcPr>
           <w:p>
             <w:pPr>
-              <w:pStyle w:val="a4"/>
+              <w:pStyle w:val="ListParagraph"/>
               <w:numPr>
                 <w:ilvl w:val="0"/>
                 <w:numId w:val="6"/>
@@ -4443,37 +3509,12 @@
                 <w:szCs w:val="28"/>
               </w:rPr>
             </w:pPr>
-            <w:proofErr w:type="spellStart"/>
-            <w:r>
-              <w:rPr>
-                <w:rFonts w:ascii="Courier New" w:hAnsi="Courier New" w:cs="Courier New"/>
-                <w:szCs w:val="28"/>
-              </w:rPr>
-              <w:t>h</w:t>
-            </w:r>
-            <w:proofErr w:type="spellEnd"/>
-            <w:r>
-              <w:rPr>
-                <w:rFonts w:ascii="Courier New" w:hAnsi="Courier New" w:cs="Courier New"/>
-                <w:szCs w:val="28"/>
-              </w:rPr>
-              <w:t xml:space="preserve"> &gt; 3 и </w:t>
-            </w:r>
-            <w:proofErr w:type="spellStart"/>
-            <w:r>
-              <w:rPr>
-                <w:rFonts w:ascii="Courier New" w:hAnsi="Courier New" w:cs="Courier New"/>
-                <w:szCs w:val="28"/>
-              </w:rPr>
-              <w:t>h</w:t>
-            </w:r>
-            <w:proofErr w:type="spellEnd"/>
-            <w:r>
-              <w:rPr>
-                <w:rFonts w:ascii="Courier New" w:hAnsi="Courier New" w:cs="Courier New"/>
-                <w:szCs w:val="28"/>
-              </w:rPr>
-              <w:t xml:space="preserve"> &lt; 10</w:t>
+            <w:r>
+              <w:rPr>
+                <w:rFonts w:ascii="Courier New" w:hAnsi="Courier New" w:cs="Courier New"/>
+                <w:szCs w:val="28"/>
+              </w:rPr>
+              <w:t>h &gt; 3 и h &lt; 10</w:t>
             </w:r>
           </w:p>
         </w:tc>
@@ -4499,7 +3540,7 @@
           </w:tcPr>
           <w:p>
             <w:pPr>
-              <w:pStyle w:val="a4"/>
+              <w:pStyle w:val="ListParagraph"/>
               <w:numPr>
                 <w:ilvl w:val="0"/>
                 <w:numId w:val="6"/>
@@ -4528,23 +3569,7 @@
                 <w:rFonts w:ascii="Courier New" w:hAnsi="Courier New" w:cs="Courier New"/>
                 <w:szCs w:val="28"/>
               </w:rPr>
-              <w:t xml:space="preserve">неверно, что </w:t>
-            </w:r>
-            <w:proofErr w:type="spellStart"/>
-            <w:r>
-              <w:rPr>
-                <w:rFonts w:ascii="Courier New" w:hAnsi="Courier New" w:cs="Courier New"/>
-                <w:szCs w:val="28"/>
-              </w:rPr>
-              <w:t>x</w:t>
-            </w:r>
-            <w:proofErr w:type="spellEnd"/>
-            <w:r>
-              <w:rPr>
-                <w:rFonts w:ascii="Courier New" w:hAnsi="Courier New" w:cs="Courier New"/>
-                <w:szCs w:val="28"/>
-              </w:rPr>
-              <w:t xml:space="preserve"> &gt; 2</w:t>
+              <w:t>неверно, что x &gt; 2</w:t>
             </w:r>
           </w:p>
         </w:tc>
@@ -4570,7 +3595,7 @@
           </w:tcPr>
           <w:p>
             <w:pPr>
-              <w:pStyle w:val="a4"/>
+              <w:pStyle w:val="ListParagraph"/>
               <w:numPr>
                 <w:ilvl w:val="0"/>
                 <w:numId w:val="6"/>
@@ -4599,39 +3624,7 @@
                 <w:rFonts w:ascii="Courier New" w:hAnsi="Courier New" w:cs="Courier New"/>
                 <w:szCs w:val="28"/>
               </w:rPr>
-              <w:t xml:space="preserve">неверно, что </w:t>
-            </w:r>
-            <w:proofErr w:type="spellStart"/>
-            <w:r>
-              <w:rPr>
-                <w:rFonts w:ascii="Courier New" w:hAnsi="Courier New" w:cs="Courier New"/>
-                <w:szCs w:val="28"/>
-              </w:rPr>
-              <w:t>k</w:t>
-            </w:r>
-            <w:proofErr w:type="spellEnd"/>
-            <w:r>
-              <w:rPr>
-                <w:rFonts w:ascii="Courier New" w:hAnsi="Courier New" w:cs="Courier New"/>
-                <w:szCs w:val="28"/>
-              </w:rPr>
-              <w:t xml:space="preserve"> &gt; 0 и </w:t>
-            </w:r>
-            <w:proofErr w:type="spellStart"/>
-            <w:r>
-              <w:rPr>
-                <w:rFonts w:ascii="Courier New" w:hAnsi="Courier New" w:cs="Courier New"/>
-                <w:szCs w:val="28"/>
-              </w:rPr>
-              <w:t>k</w:t>
-            </w:r>
-            <w:proofErr w:type="spellEnd"/>
-            <w:r>
-              <w:rPr>
-                <w:rFonts w:ascii="Courier New" w:hAnsi="Courier New" w:cs="Courier New"/>
-                <w:szCs w:val="28"/>
-              </w:rPr>
-              <w:t xml:space="preserve"> &lt; 5</w:t>
+              <w:t>неверно, что k &gt; 0 и k &lt; 5</w:t>
             </w:r>
           </w:p>
         </w:tc>
@@ -4657,7 +3650,7 @@
           </w:tcPr>
           <w:p>
             <w:pPr>
-              <w:pStyle w:val="a4"/>
+              <w:pStyle w:val="ListParagraph"/>
               <w:numPr>
                 <w:ilvl w:val="0"/>
                 <w:numId w:val="6"/>
@@ -4686,23 +3679,7 @@
                 <w:rFonts w:ascii="Courier New" w:hAnsi="Courier New" w:cs="Courier New"/>
                 <w:szCs w:val="28"/>
               </w:rPr>
-              <w:t xml:space="preserve">10 &lt; </w:t>
-            </w:r>
-            <w:proofErr w:type="spellStart"/>
-            <w:r>
-              <w:rPr>
-                <w:rFonts w:ascii="Courier New" w:hAnsi="Courier New" w:cs="Courier New"/>
-                <w:szCs w:val="28"/>
-              </w:rPr>
-              <w:t>m</w:t>
-            </w:r>
-            <w:proofErr w:type="spellEnd"/>
-            <w:r>
-              <w:rPr>
-                <w:rFonts w:ascii="Courier New" w:hAnsi="Courier New" w:cs="Courier New"/>
-                <w:szCs w:val="28"/>
-              </w:rPr>
-              <w:t xml:space="preserve"> ≤ 20</w:t>
+              <w:t>10 &lt; m ≤ 20</w:t>
             </w:r>
           </w:p>
         </w:tc>
@@ -4728,7 +3705,7 @@
           </w:tcPr>
           <w:p>
             <w:pPr>
-              <w:pStyle w:val="a4"/>
+              <w:pStyle w:val="ListParagraph"/>
               <w:numPr>
                 <w:ilvl w:val="0"/>
                 <w:numId w:val="6"/>
@@ -4757,39 +3734,7 @@
                 <w:rFonts w:ascii="Courier New" w:hAnsi="Courier New" w:cs="Courier New"/>
                 <w:szCs w:val="28"/>
               </w:rPr>
-              <w:t xml:space="preserve">0 &lt; </w:t>
-            </w:r>
-            <w:proofErr w:type="spellStart"/>
-            <w:r>
-              <w:rPr>
-                <w:rFonts w:ascii="Courier New" w:hAnsi="Courier New" w:cs="Courier New"/>
-                <w:szCs w:val="28"/>
-              </w:rPr>
-              <w:t>y</w:t>
-            </w:r>
-            <w:proofErr w:type="spellEnd"/>
-            <w:r>
-              <w:rPr>
-                <w:rFonts w:ascii="Courier New" w:hAnsi="Courier New" w:cs="Courier New"/>
-                <w:szCs w:val="28"/>
-              </w:rPr>
-              <w:t xml:space="preserve"> ≤ 4 и </w:t>
-            </w:r>
-            <w:proofErr w:type="spellStart"/>
-            <w:r>
-              <w:rPr>
-                <w:rFonts w:ascii="Courier New" w:hAnsi="Courier New" w:cs="Courier New"/>
-                <w:szCs w:val="28"/>
-              </w:rPr>
-              <w:t>x</w:t>
-            </w:r>
-            <w:proofErr w:type="spellEnd"/>
-            <w:r>
-              <w:rPr>
-                <w:rFonts w:ascii="Courier New" w:hAnsi="Courier New" w:cs="Courier New"/>
-                <w:szCs w:val="28"/>
-              </w:rPr>
-              <w:t xml:space="preserve"> &lt; 5</w:t>
+              <w:t>0 &lt; y ≤ 4 и x &lt; 5</w:t>
             </w:r>
           </w:p>
         </w:tc>
@@ -4815,7 +3760,7 @@
           </w:tcPr>
           <w:p>
             <w:pPr>
-              <w:pStyle w:val="a4"/>
+              <w:pStyle w:val="ListParagraph"/>
               <w:numPr>
                 <w:ilvl w:val="0"/>
                 <w:numId w:val="6"/>
@@ -4870,7 +3815,7 @@
           </w:tcPr>
           <w:p>
             <w:pPr>
-              <w:pStyle w:val="a4"/>
+              <w:pStyle w:val="ListParagraph"/>
               <w:numPr>
                 <w:ilvl w:val="0"/>
                 <w:numId w:val="6"/>
@@ -4925,7 +3870,7 @@
           </w:tcPr>
           <w:p>
             <w:pPr>
-              <w:pStyle w:val="a4"/>
+              <w:pStyle w:val="ListParagraph"/>
               <w:numPr>
                 <w:ilvl w:val="0"/>
                 <w:numId w:val="6"/>
@@ -4980,7 +3925,7 @@
           </w:tcPr>
           <w:p>
             <w:pPr>
-              <w:pStyle w:val="a4"/>
+              <w:pStyle w:val="ListParagraph"/>
               <w:numPr>
                 <w:ilvl w:val="0"/>
                 <w:numId w:val="6"/>
@@ -5035,7 +3980,7 @@
           </w:tcPr>
           <w:p>
             <w:pPr>
-              <w:pStyle w:val="a4"/>
+              <w:pStyle w:val="ListParagraph"/>
               <w:numPr>
                 <w:ilvl w:val="0"/>
                 <w:numId w:val="6"/>
@@ -5171,13 +4116,13 @@
     </w:p>
     <w:tbl>
       <w:tblPr>
-        <w:tblStyle w:val="a3"/>
+        <w:tblStyle w:val="TableGrid"/>
         <w:tblW w:w="0" w:type="auto"/>
         <w:tblCellMar>
           <w:top w:w="85" w:type="dxa"/>
           <w:bottom w:w="85" w:type="dxa"/>
         </w:tblCellMar>
-        <w:tblLook w:val="04A0"/>
+        <w:tblLook w:val="04A0" w:firstRow="1" w:lastRow="0" w:firstColumn="1" w:lastColumn="0" w:noHBand="0" w:noVBand="1"/>
       </w:tblPr>
       <w:tblGrid>
         <w:gridCol w:w="10682"/>
@@ -5277,13 +4222,13 @@
     </w:p>
     <w:tbl>
       <w:tblPr>
-        <w:tblStyle w:val="a3"/>
+        <w:tblStyle w:val="TableGrid"/>
         <w:tblW w:w="0" w:type="auto"/>
         <w:tblCellMar>
           <w:top w:w="85" w:type="dxa"/>
           <w:bottom w:w="85" w:type="dxa"/>
         </w:tblCellMar>
-        <w:tblLook w:val="04A0"/>
+        <w:tblLook w:val="04A0" w:firstRow="1" w:lastRow="0" w:firstColumn="1" w:lastColumn="0" w:noHBand="0" w:noVBand="1"/>
       </w:tblPr>
       <w:tblGrid>
         <w:gridCol w:w="721"/>
@@ -5309,35 +4254,8 @@
                 <w:rFonts w:ascii="Courier New" w:hAnsi="Courier New" w:cs="Courier New"/>
                 <w:szCs w:val="28"/>
               </w:rPr>
-              <w:t xml:space="preserve">№ </w:t>
-            </w:r>
-            <w:proofErr w:type="spellStart"/>
-            <w:proofErr w:type="gramStart"/>
-            <w:r>
-              <w:rPr>
-                <w:rFonts w:ascii="Courier New" w:hAnsi="Courier New" w:cs="Courier New"/>
-                <w:szCs w:val="28"/>
-              </w:rPr>
-              <w:t>п</w:t>
-            </w:r>
-            <w:proofErr w:type="spellEnd"/>
-            <w:proofErr w:type="gramEnd"/>
-            <w:r>
-              <w:rPr>
-                <w:rFonts w:ascii="Courier New" w:hAnsi="Courier New" w:cs="Courier New"/>
-                <w:szCs w:val="28"/>
-              </w:rPr>
-              <w:t>/</w:t>
-            </w:r>
-            <w:proofErr w:type="spellStart"/>
-            <w:r>
-              <w:rPr>
-                <w:rFonts w:ascii="Courier New" w:hAnsi="Courier New" w:cs="Courier New"/>
-                <w:szCs w:val="28"/>
-              </w:rPr>
-              <w:t>п</w:t>
-            </w:r>
-            <w:proofErr w:type="spellEnd"/>
+              <w:t>№ п/п</w:t>
+            </w:r>
           </w:p>
         </w:tc>
         <w:tc>
@@ -5393,7 +4311,7 @@
           </w:tcPr>
           <w:p>
             <w:pPr>
-              <w:pStyle w:val="a4"/>
+              <w:pStyle w:val="ListParagraph"/>
               <w:numPr>
                 <w:ilvl w:val="0"/>
                 <w:numId w:val="7"/>
@@ -5418,17 +4336,162 @@
                 <w:szCs w:val="28"/>
               </w:rPr>
             </w:pPr>
-            <w:proofErr w:type="spellStart"/>
-            <w:proofErr w:type="gramStart"/>
-            <w:r>
-              <w:rPr>
-                <w:rFonts w:ascii="Courier New" w:hAnsi="Courier New" w:cs="Courier New"/>
-                <w:sz w:val="20"/>
-                <w:szCs w:val="28"/>
+            <w:r>
+              <w:rPr>
+                <w:rFonts w:ascii="Courier New" w:hAnsi="Courier New" w:cs="Courier New"/>
+                <w:sz w:val="20"/>
+                <w:szCs w:val="28"/>
+              </w:rPr>
+              <w:t xml:space="preserve">if (n </w:t>
+            </w:r>
+            <w:r>
+              <w:rPr>
+                <w:rFonts w:ascii="Courier New" w:hAnsi="Courier New" w:cs="Courier New"/>
+                <w:sz w:val="20"/>
+                <w:szCs w:val="28"/>
+              </w:rPr>
+              <w:t>&gt;</w:t>
+            </w:r>
+            <w:r>
+              <w:rPr>
+                <w:rFonts w:ascii="Courier New" w:hAnsi="Courier New" w:cs="Courier New"/>
+                <w:sz w:val="20"/>
+                <w:szCs w:val="28"/>
+              </w:rPr>
+              <w:t xml:space="preserve"> 5) {</w:t>
+            </w:r>
+          </w:p>
+          <w:p>
+            <w:pPr>
+              <w:rPr>
+                <w:rFonts w:ascii="Courier New" w:hAnsi="Courier New" w:cs="Courier New"/>
+                <w:sz w:val="20"/>
+                <w:szCs w:val="28"/>
+              </w:rPr>
+            </w:pPr>
+            <w:r>
+              <w:rPr>
+                <w:rFonts w:ascii="Courier New" w:hAnsi="Courier New" w:cs="Courier New"/>
+                <w:sz w:val="20"/>
+                <w:szCs w:val="28"/>
+              </w:rPr>
+              <w:t xml:space="preserve">    if (n </w:t>
+            </w:r>
+            <w:r>
+              <w:rPr>
+                <w:rFonts w:ascii="Courier New" w:hAnsi="Courier New" w:cs="Courier New"/>
+                <w:sz w:val="20"/>
+                <w:szCs w:val="28"/>
+              </w:rPr>
+              <w:t>&gt;</w:t>
+            </w:r>
+            <w:r>
+              <w:rPr>
+                <w:rFonts w:ascii="Courier New" w:hAnsi="Courier New" w:cs="Courier New"/>
+                <w:sz w:val="20"/>
+                <w:szCs w:val="28"/>
+              </w:rPr>
+              <w:t xml:space="preserve"> 14) {</w:t>
+            </w:r>
+          </w:p>
+          <w:p>
+            <w:pPr>
+              <w:rPr>
+                <w:rFonts w:ascii="Courier New" w:hAnsi="Courier New" w:cs="Courier New"/>
+                <w:sz w:val="20"/>
+                <w:szCs w:val="28"/>
+              </w:rPr>
+            </w:pPr>
+            <w:r>
+              <w:rPr>
+                <w:rFonts w:ascii="Courier New" w:hAnsi="Courier New" w:cs="Courier New"/>
+                <w:sz w:val="20"/>
+                <w:szCs w:val="28"/>
+              </w:rPr>
+              <w:t xml:space="preserve">       </w:t>
+            </w:r>
+            <w:r>
+              <w:rPr>
+                <w:rFonts w:ascii="Courier New" w:hAnsi="Courier New" w:cs="Courier New"/>
+                <w:sz w:val="20"/>
+                <w:szCs w:val="28"/>
+              </w:rPr>
+              <w:t xml:space="preserve"> target.innerHTML = </w:t>
+            </w:r>
+            <w:r>
+              <w:rPr>
+                <w:rFonts w:ascii="Courier New" w:hAnsi="Courier New" w:cs="Courier New"/>
+                <w:sz w:val="20"/>
+                <w:szCs w:val="28"/>
+              </w:rPr>
+              <w:t>"Истина</w:t>
+            </w:r>
+            <w:r>
+              <w:rPr>
+                <w:rFonts w:ascii="Courier New" w:hAnsi="Courier New" w:cs="Courier New"/>
+                <w:sz w:val="20"/>
+                <w:szCs w:val="28"/>
+              </w:rPr>
+              <w:t>";</w:t>
+            </w:r>
+          </w:p>
+          <w:p>
+            <w:pPr>
+              <w:rPr>
+                <w:rFonts w:ascii="Courier New" w:hAnsi="Courier New" w:cs="Courier New"/>
+                <w:sz w:val="20"/>
+                <w:szCs w:val="28"/>
+              </w:rPr>
+            </w:pPr>
+            <w:r>
+              <w:rPr>
+                <w:rFonts w:ascii="Courier New" w:hAnsi="Courier New" w:cs="Courier New"/>
+                <w:sz w:val="20"/>
+                <w:szCs w:val="28"/>
+              </w:rPr>
+              <w:t xml:space="preserve">    }</w:t>
+            </w:r>
+          </w:p>
+          <w:p>
+            <w:pPr>
+              <w:rPr>
+                <w:rFonts w:ascii="Courier New" w:hAnsi="Courier New" w:cs="Courier New"/>
+                <w:sz w:val="20"/>
+                <w:szCs w:val="28"/>
+              </w:rPr>
+            </w:pPr>
+            <w:r>
+              <w:rPr>
+                <w:rFonts w:ascii="Courier New" w:hAnsi="Courier New" w:cs="Courier New"/>
+                <w:sz w:val="20"/>
+                <w:szCs w:val="28"/>
+              </w:rPr>
+              <w:t>}</w:t>
+            </w:r>
+          </w:p>
+        </w:tc>
+        <w:tc>
+          <w:tcPr>
+            <w:tcW w:w="5329" w:type="dxa"/>
+          </w:tcPr>
+          <w:p>
+            <w:pPr>
+              <w:rPr>
+                <w:rFonts w:ascii="Courier New" w:hAnsi="Courier New" w:cs="Courier New"/>
+                <w:sz w:val="20"/>
+                <w:szCs w:val="28"/>
+                <w:lang w:val="en-US"/>
+              </w:rPr>
+            </w:pPr>
+            <w:r>
+              <w:rPr>
+                <w:rFonts w:ascii="Courier New" w:hAnsi="Courier New" w:cs="Courier New"/>
+                <w:sz w:val="20"/>
+                <w:szCs w:val="28"/>
+                <w:lang w:val="en-US"/>
               </w:rPr>
               <w:t>if</w:t>
             </w:r>
-            <w:proofErr w:type="spellEnd"/>
             <w:r>
               <w:rPr>
                 <w:rFonts w:ascii="Courier New" w:hAnsi="Courier New" w:cs="Courier New"/>
@@ -5437,237 +4500,6 @@
               </w:rPr>
               <w:t xml:space="preserve"> (</w:t>
             </w:r>
-            <w:proofErr w:type="spellStart"/>
-            <w:r>
-              <w:rPr>
-                <w:rFonts w:ascii="Courier New" w:hAnsi="Courier New" w:cs="Courier New"/>
-                <w:sz w:val="20"/>
-                <w:szCs w:val="28"/>
-              </w:rPr>
-              <w:t>n</w:t>
-            </w:r>
-            <w:proofErr w:type="spellEnd"/>
-            <w:r>
-              <w:rPr>
-                <w:rFonts w:ascii="Courier New" w:hAnsi="Courier New" w:cs="Courier New"/>
-                <w:sz w:val="20"/>
-                <w:szCs w:val="28"/>
-              </w:rPr>
-              <w:t xml:space="preserve"> </w:t>
-            </w:r>
-            <w:r>
-              <w:rPr>
-                <w:rFonts w:ascii="Courier New" w:hAnsi="Courier New" w:cs="Courier New"/>
-                <w:sz w:val="20"/>
-                <w:szCs w:val="28"/>
-              </w:rPr>
-              <w:t>&gt;</w:t>
-            </w:r>
-            <w:r>
-              <w:rPr>
-                <w:rFonts w:ascii="Courier New" w:hAnsi="Courier New" w:cs="Courier New"/>
-                <w:sz w:val="20"/>
-                <w:szCs w:val="28"/>
-              </w:rPr>
-              <w:t xml:space="preserve"> 5) {</w:t>
-            </w:r>
-            <w:proofErr w:type="gramEnd"/>
-          </w:p>
-          <w:p>
-            <w:pPr>
-              <w:rPr>
-                <w:rFonts w:ascii="Courier New" w:hAnsi="Courier New" w:cs="Courier New"/>
-                <w:sz w:val="20"/>
-                <w:szCs w:val="28"/>
-              </w:rPr>
-            </w:pPr>
-            <w:r>
-              <w:rPr>
-                <w:rFonts w:ascii="Courier New" w:hAnsi="Courier New" w:cs="Courier New"/>
-                <w:sz w:val="20"/>
-                <w:szCs w:val="28"/>
-              </w:rPr>
-              <w:t xml:space="preserve">    </w:t>
-            </w:r>
-            <w:proofErr w:type="spellStart"/>
-            <w:proofErr w:type="gramStart"/>
-            <w:r>
-              <w:rPr>
-                <w:rFonts w:ascii="Courier New" w:hAnsi="Courier New" w:cs="Courier New"/>
-                <w:sz w:val="20"/>
-                <w:szCs w:val="28"/>
-              </w:rPr>
-              <w:t>if</w:t>
-            </w:r>
-            <w:proofErr w:type="spellEnd"/>
-            <w:r>
-              <w:rPr>
-                <w:rFonts w:ascii="Courier New" w:hAnsi="Courier New" w:cs="Courier New"/>
-                <w:sz w:val="20"/>
-                <w:szCs w:val="28"/>
-              </w:rPr>
-              <w:t xml:space="preserve"> (</w:t>
-            </w:r>
-            <w:proofErr w:type="spellStart"/>
-            <w:r>
-              <w:rPr>
-                <w:rFonts w:ascii="Courier New" w:hAnsi="Courier New" w:cs="Courier New"/>
-                <w:sz w:val="20"/>
-                <w:szCs w:val="28"/>
-              </w:rPr>
-              <w:t>n</w:t>
-            </w:r>
-            <w:proofErr w:type="spellEnd"/>
-            <w:r>
-              <w:rPr>
-                <w:rFonts w:ascii="Courier New" w:hAnsi="Courier New" w:cs="Courier New"/>
-                <w:sz w:val="20"/>
-                <w:szCs w:val="28"/>
-              </w:rPr>
-              <w:t xml:space="preserve"> </w:t>
-            </w:r>
-            <w:r>
-              <w:rPr>
-                <w:rFonts w:ascii="Courier New" w:hAnsi="Courier New" w:cs="Courier New"/>
-                <w:sz w:val="20"/>
-                <w:szCs w:val="28"/>
-              </w:rPr>
-              <w:t>&gt;</w:t>
-            </w:r>
-            <w:r>
-              <w:rPr>
-                <w:rFonts w:ascii="Courier New" w:hAnsi="Courier New" w:cs="Courier New"/>
-                <w:sz w:val="20"/>
-                <w:szCs w:val="28"/>
-              </w:rPr>
-              <w:t xml:space="preserve"> 14) {</w:t>
-            </w:r>
-            <w:proofErr w:type="gramEnd"/>
-          </w:p>
-          <w:p>
-            <w:pPr>
-              <w:rPr>
-                <w:rFonts w:ascii="Courier New" w:hAnsi="Courier New" w:cs="Courier New"/>
-                <w:sz w:val="20"/>
-                <w:szCs w:val="28"/>
-              </w:rPr>
-            </w:pPr>
-            <w:r>
-              <w:rPr>
-                <w:rFonts w:ascii="Courier New" w:hAnsi="Courier New" w:cs="Courier New"/>
-                <w:sz w:val="20"/>
-                <w:szCs w:val="28"/>
-              </w:rPr>
-              <w:t xml:space="preserve">       </w:t>
-            </w:r>
-            <w:r>
-              <w:rPr>
-                <w:rFonts w:ascii="Courier New" w:hAnsi="Courier New" w:cs="Courier New"/>
-                <w:sz w:val="20"/>
-                <w:szCs w:val="28"/>
-              </w:rPr>
-              <w:t xml:space="preserve"> </w:t>
-            </w:r>
-            <w:proofErr w:type="spellStart"/>
-            <w:r>
-              <w:rPr>
-                <w:rFonts w:ascii="Courier New" w:hAnsi="Courier New" w:cs="Courier New"/>
-                <w:sz w:val="20"/>
-                <w:szCs w:val="28"/>
-              </w:rPr>
-              <w:t>target.innerHTML</w:t>
-            </w:r>
-            <w:proofErr w:type="spellEnd"/>
-            <w:r>
-              <w:rPr>
-                <w:rFonts w:ascii="Courier New" w:hAnsi="Courier New" w:cs="Courier New"/>
-                <w:sz w:val="20"/>
-                <w:szCs w:val="28"/>
-              </w:rPr>
-              <w:t xml:space="preserve"> = </w:t>
-            </w:r>
-            <w:r>
-              <w:rPr>
-                <w:rFonts w:ascii="Courier New" w:hAnsi="Courier New" w:cs="Courier New"/>
-                <w:sz w:val="20"/>
-                <w:szCs w:val="28"/>
-              </w:rPr>
-              <w:t>"Истина</w:t>
-            </w:r>
-            <w:r>
-              <w:rPr>
-                <w:rFonts w:ascii="Courier New" w:hAnsi="Courier New" w:cs="Courier New"/>
-                <w:sz w:val="20"/>
-                <w:szCs w:val="28"/>
-              </w:rPr>
-              <w:t>";</w:t>
-            </w:r>
-          </w:p>
-          <w:p>
-            <w:pPr>
-              <w:rPr>
-                <w:rFonts w:ascii="Courier New" w:hAnsi="Courier New" w:cs="Courier New"/>
-                <w:sz w:val="20"/>
-                <w:szCs w:val="28"/>
-              </w:rPr>
-            </w:pPr>
-            <w:r>
-              <w:rPr>
-                <w:rFonts w:ascii="Courier New" w:hAnsi="Courier New" w:cs="Courier New"/>
-                <w:sz w:val="20"/>
-                <w:szCs w:val="28"/>
-              </w:rPr>
-              <w:t xml:space="preserve">    }</w:t>
-            </w:r>
-          </w:p>
-          <w:p>
-            <w:pPr>
-              <w:rPr>
-                <w:rFonts w:ascii="Courier New" w:hAnsi="Courier New" w:cs="Courier New"/>
-                <w:sz w:val="20"/>
-                <w:szCs w:val="28"/>
-              </w:rPr>
-            </w:pPr>
-            <w:r>
-              <w:rPr>
-                <w:rFonts w:ascii="Courier New" w:hAnsi="Courier New" w:cs="Courier New"/>
-                <w:sz w:val="20"/>
-                <w:szCs w:val="28"/>
-              </w:rPr>
-              <w:t>}</w:t>
-            </w:r>
-          </w:p>
-        </w:tc>
-        <w:tc>
-          <w:tcPr>
-            <w:tcW w:w="5329" w:type="dxa"/>
-          </w:tcPr>
-          <w:p>
-            <w:pPr>
-              <w:rPr>
-                <w:rFonts w:ascii="Courier New" w:hAnsi="Courier New" w:cs="Courier New"/>
-                <w:sz w:val="20"/>
-                <w:szCs w:val="28"/>
-                <w:lang w:val="en-US"/>
-              </w:rPr>
-            </w:pPr>
-            <w:r>
-              <w:rPr>
-                <w:rFonts w:ascii="Courier New" w:hAnsi="Courier New" w:cs="Courier New"/>
-                <w:sz w:val="20"/>
-                <w:szCs w:val="28"/>
-                <w:lang w:val="en-US"/>
-              </w:rPr>
-              <w:t>if</w:t>
-            </w:r>
-            <w:r>
-              <w:rPr>
-                <w:rFonts w:ascii="Courier New" w:hAnsi="Courier New" w:cs="Courier New"/>
-                <w:sz w:val="20"/>
-                <w:szCs w:val="28"/>
-              </w:rPr>
-              <w:t xml:space="preserve"> (</w:t>
-            </w:r>
             <w:r>
               <w:rPr>
                 <w:rFonts w:ascii="Courier New" w:hAnsi="Courier New" w:cs="Courier New"/>
@@ -5779,25 +4611,7 @@
                 <w:sz w:val="20"/>
                 <w:szCs w:val="28"/>
               </w:rPr>
-              <w:t xml:space="preserve"> </w:t>
-            </w:r>
-            <w:proofErr w:type="spellStart"/>
-            <w:r>
-              <w:rPr>
-                <w:rFonts w:ascii="Courier New" w:hAnsi="Courier New" w:cs="Courier New"/>
-                <w:sz w:val="20"/>
-                <w:szCs w:val="28"/>
-              </w:rPr>
-              <w:t>target.innerHTML</w:t>
-            </w:r>
-            <w:proofErr w:type="spellEnd"/>
-            <w:r>
-              <w:rPr>
-                <w:rFonts w:ascii="Courier New" w:hAnsi="Courier New" w:cs="Courier New"/>
-                <w:sz w:val="20"/>
-                <w:szCs w:val="28"/>
-              </w:rPr>
-              <w:t xml:space="preserve"> = </w:t>
+              <w:t xml:space="preserve"> target.innerHTML = </w:t>
             </w:r>
             <w:r>
               <w:rPr>
@@ -5843,7 +4657,7 @@
           </w:tcPr>
           <w:p>
             <w:pPr>
-              <w:pStyle w:val="a4"/>
+              <w:pStyle w:val="ListParagraph"/>
               <w:numPr>
                 <w:ilvl w:val="0"/>
                 <w:numId w:val="7"/>
@@ -6173,25 +4987,7 @@
                 <w:sz w:val="20"/>
                 <w:szCs w:val="28"/>
               </w:rPr>
-              <w:t xml:space="preserve"> </w:t>
-            </w:r>
-            <w:proofErr w:type="spellStart"/>
-            <w:r>
-              <w:rPr>
-                <w:rFonts w:ascii="Courier New" w:hAnsi="Courier New" w:cs="Courier New"/>
-                <w:sz w:val="20"/>
-                <w:szCs w:val="28"/>
-              </w:rPr>
-              <w:t>target.innerHTML</w:t>
-            </w:r>
-            <w:proofErr w:type="spellEnd"/>
-            <w:r>
-              <w:rPr>
-                <w:rFonts w:ascii="Courier New" w:hAnsi="Courier New" w:cs="Courier New"/>
-                <w:sz w:val="20"/>
-                <w:szCs w:val="28"/>
-              </w:rPr>
-              <w:t xml:space="preserve"> = </w:t>
+              <w:t xml:space="preserve"> target.innerHTML = </w:t>
             </w:r>
             <w:r>
               <w:rPr>
@@ -6237,7 +5033,7 @@
           </w:tcPr>
           <w:p>
             <w:pPr>
-              <w:pStyle w:val="a4"/>
+              <w:pStyle w:val="ListParagraph"/>
               <w:numPr>
                 <w:ilvl w:val="0"/>
                 <w:numId w:val="7"/>
@@ -6262,17 +5058,162 @@
                 <w:szCs w:val="28"/>
               </w:rPr>
             </w:pPr>
-            <w:proofErr w:type="spellStart"/>
-            <w:proofErr w:type="gramStart"/>
-            <w:r>
-              <w:rPr>
-                <w:rFonts w:ascii="Courier New" w:hAnsi="Courier New" w:cs="Courier New"/>
-                <w:sz w:val="20"/>
-                <w:szCs w:val="28"/>
+            <w:r>
+              <w:rPr>
+                <w:rFonts w:ascii="Courier New" w:hAnsi="Courier New" w:cs="Courier New"/>
+                <w:sz w:val="20"/>
+                <w:szCs w:val="28"/>
+              </w:rPr>
+              <w:t xml:space="preserve">if (k </w:t>
+            </w:r>
+            <w:r>
+              <w:rPr>
+                <w:rFonts w:ascii="Courier New" w:hAnsi="Courier New" w:cs="Courier New"/>
+                <w:sz w:val="20"/>
+                <w:szCs w:val="28"/>
+              </w:rPr>
+              <w:t>&lt;</w:t>
+            </w:r>
+            <w:r>
+              <w:rPr>
+                <w:rFonts w:ascii="Courier New" w:hAnsi="Courier New" w:cs="Courier New"/>
+                <w:sz w:val="20"/>
+                <w:szCs w:val="28"/>
+              </w:rPr>
+              <w:t xml:space="preserve"> 7311) {</w:t>
+            </w:r>
+          </w:p>
+          <w:p>
+            <w:pPr>
+              <w:rPr>
+                <w:rFonts w:ascii="Courier New" w:hAnsi="Courier New" w:cs="Courier New"/>
+                <w:sz w:val="20"/>
+                <w:szCs w:val="28"/>
+              </w:rPr>
+            </w:pPr>
+            <w:r>
+              <w:rPr>
+                <w:rFonts w:ascii="Courier New" w:hAnsi="Courier New" w:cs="Courier New"/>
+                <w:sz w:val="20"/>
+                <w:szCs w:val="28"/>
+              </w:rPr>
+              <w:t xml:space="preserve">    if (k </w:t>
+            </w:r>
+            <w:r>
+              <w:rPr>
+                <w:rFonts w:ascii="Courier New" w:hAnsi="Courier New" w:cs="Courier New"/>
+                <w:sz w:val="20"/>
+                <w:szCs w:val="28"/>
+              </w:rPr>
+              <w:t>&lt;</w:t>
+            </w:r>
+            <w:r>
+              <w:rPr>
+                <w:rFonts w:ascii="Courier New" w:hAnsi="Courier New" w:cs="Courier New"/>
+                <w:sz w:val="20"/>
+                <w:szCs w:val="28"/>
+              </w:rPr>
+              <w:t xml:space="preserve"> 41) {</w:t>
+            </w:r>
+          </w:p>
+          <w:p>
+            <w:pPr>
+              <w:rPr>
+                <w:rFonts w:ascii="Courier New" w:hAnsi="Courier New" w:cs="Courier New"/>
+                <w:sz w:val="20"/>
+                <w:szCs w:val="28"/>
+              </w:rPr>
+            </w:pPr>
+            <w:r>
+              <w:rPr>
+                <w:rFonts w:ascii="Courier New" w:hAnsi="Courier New" w:cs="Courier New"/>
+                <w:sz w:val="20"/>
+                <w:szCs w:val="28"/>
+              </w:rPr>
+              <w:t xml:space="preserve">       </w:t>
+            </w:r>
+            <w:r>
+              <w:rPr>
+                <w:rFonts w:ascii="Courier New" w:hAnsi="Courier New" w:cs="Courier New"/>
+                <w:sz w:val="20"/>
+                <w:szCs w:val="28"/>
+              </w:rPr>
+              <w:t xml:space="preserve"> target.innerHTML = </w:t>
+            </w:r>
+            <w:r>
+              <w:rPr>
+                <w:rFonts w:ascii="Courier New" w:hAnsi="Courier New" w:cs="Courier New"/>
+                <w:sz w:val="20"/>
+                <w:szCs w:val="28"/>
+              </w:rPr>
+              <w:t>"Истина</w:t>
+            </w:r>
+            <w:r>
+              <w:rPr>
+                <w:rFonts w:ascii="Courier New" w:hAnsi="Courier New" w:cs="Courier New"/>
+                <w:sz w:val="20"/>
+                <w:szCs w:val="28"/>
+              </w:rPr>
+              <w:t>";</w:t>
+            </w:r>
+          </w:p>
+          <w:p>
+            <w:pPr>
+              <w:rPr>
+                <w:rFonts w:ascii="Courier New" w:hAnsi="Courier New" w:cs="Courier New"/>
+                <w:sz w:val="20"/>
+                <w:szCs w:val="28"/>
+              </w:rPr>
+            </w:pPr>
+            <w:r>
+              <w:rPr>
+                <w:rFonts w:ascii="Courier New" w:hAnsi="Courier New" w:cs="Courier New"/>
+                <w:sz w:val="20"/>
+                <w:szCs w:val="28"/>
+              </w:rPr>
+              <w:t xml:space="preserve">    }</w:t>
+            </w:r>
+          </w:p>
+          <w:p>
+            <w:pPr>
+              <w:rPr>
+                <w:rFonts w:ascii="Courier New" w:hAnsi="Courier New" w:cs="Courier New"/>
+                <w:sz w:val="20"/>
+                <w:szCs w:val="28"/>
+              </w:rPr>
+            </w:pPr>
+            <w:r>
+              <w:rPr>
+                <w:rFonts w:ascii="Courier New" w:hAnsi="Courier New" w:cs="Courier New"/>
+                <w:sz w:val="20"/>
+                <w:szCs w:val="28"/>
+              </w:rPr>
+              <w:t>}</w:t>
+            </w:r>
+          </w:p>
+        </w:tc>
+        <w:tc>
+          <w:tcPr>
+            <w:tcW w:w="5329" w:type="dxa"/>
+          </w:tcPr>
+          <w:p>
+            <w:pPr>
+              <w:rPr>
+                <w:rFonts w:ascii="Courier New" w:hAnsi="Courier New" w:cs="Courier New"/>
+                <w:sz w:val="20"/>
+                <w:szCs w:val="28"/>
+                <w:lang w:val="en-US"/>
+              </w:rPr>
+            </w:pPr>
+            <w:r>
+              <w:rPr>
+                <w:rFonts w:ascii="Courier New" w:hAnsi="Courier New" w:cs="Courier New"/>
+                <w:sz w:val="20"/>
+                <w:szCs w:val="28"/>
+                <w:lang w:val="en-US"/>
               </w:rPr>
               <w:t>if</w:t>
             </w:r>
-            <w:proofErr w:type="spellEnd"/>
             <w:r>
               <w:rPr>
                 <w:rFonts w:ascii="Courier New" w:hAnsi="Courier New" w:cs="Courier New"/>
@@ -6281,237 +5222,6 @@
               </w:rPr>
               <w:t xml:space="preserve"> (</w:t>
             </w:r>
-            <w:proofErr w:type="spellStart"/>
-            <w:r>
-              <w:rPr>
-                <w:rFonts w:ascii="Courier New" w:hAnsi="Courier New" w:cs="Courier New"/>
-                <w:sz w:val="20"/>
-                <w:szCs w:val="28"/>
-              </w:rPr>
-              <w:t>k</w:t>
-            </w:r>
-            <w:proofErr w:type="spellEnd"/>
-            <w:r>
-              <w:rPr>
-                <w:rFonts w:ascii="Courier New" w:hAnsi="Courier New" w:cs="Courier New"/>
-                <w:sz w:val="20"/>
-                <w:szCs w:val="28"/>
-              </w:rPr>
-              <w:t xml:space="preserve"> </w:t>
-            </w:r>
-            <w:r>
-              <w:rPr>
-                <w:rFonts w:ascii="Courier New" w:hAnsi="Courier New" w:cs="Courier New"/>
-                <w:sz w:val="20"/>
-                <w:szCs w:val="28"/>
-              </w:rPr>
-              <w:t>&lt;</w:t>
-            </w:r>
-            <w:r>
-              <w:rPr>
-                <w:rFonts w:ascii="Courier New" w:hAnsi="Courier New" w:cs="Courier New"/>
-                <w:sz w:val="20"/>
-                <w:szCs w:val="28"/>
-              </w:rPr>
-              <w:t xml:space="preserve"> 7311) {</w:t>
-            </w:r>
-            <w:proofErr w:type="gramEnd"/>
-          </w:p>
-          <w:p>
-            <w:pPr>
-              <w:rPr>
-                <w:rFonts w:ascii="Courier New" w:hAnsi="Courier New" w:cs="Courier New"/>
-                <w:sz w:val="20"/>
-                <w:szCs w:val="28"/>
-              </w:rPr>
-            </w:pPr>
-            <w:r>
-              <w:rPr>
-                <w:rFonts w:ascii="Courier New" w:hAnsi="Courier New" w:cs="Courier New"/>
-                <w:sz w:val="20"/>
-                <w:szCs w:val="28"/>
-              </w:rPr>
-              <w:t xml:space="preserve">    </w:t>
-            </w:r>
-            <w:proofErr w:type="spellStart"/>
-            <w:proofErr w:type="gramStart"/>
-            <w:r>
-              <w:rPr>
-                <w:rFonts w:ascii="Courier New" w:hAnsi="Courier New" w:cs="Courier New"/>
-                <w:sz w:val="20"/>
-                <w:szCs w:val="28"/>
-              </w:rPr>
-              <w:t>if</w:t>
-            </w:r>
-            <w:proofErr w:type="spellEnd"/>
-            <w:r>
-              <w:rPr>
-                <w:rFonts w:ascii="Courier New" w:hAnsi="Courier New" w:cs="Courier New"/>
-                <w:sz w:val="20"/>
-                <w:szCs w:val="28"/>
-              </w:rPr>
-              <w:t xml:space="preserve"> (</w:t>
-            </w:r>
-            <w:proofErr w:type="spellStart"/>
-            <w:r>
-              <w:rPr>
-                <w:rFonts w:ascii="Courier New" w:hAnsi="Courier New" w:cs="Courier New"/>
-                <w:sz w:val="20"/>
-                <w:szCs w:val="28"/>
-              </w:rPr>
-              <w:t>k</w:t>
-            </w:r>
-            <w:proofErr w:type="spellEnd"/>
-            <w:r>
-              <w:rPr>
-                <w:rFonts w:ascii="Courier New" w:hAnsi="Courier New" w:cs="Courier New"/>
-                <w:sz w:val="20"/>
-                <w:szCs w:val="28"/>
-              </w:rPr>
-              <w:t xml:space="preserve"> </w:t>
-            </w:r>
-            <w:r>
-              <w:rPr>
-                <w:rFonts w:ascii="Courier New" w:hAnsi="Courier New" w:cs="Courier New"/>
-                <w:sz w:val="20"/>
-                <w:szCs w:val="28"/>
-              </w:rPr>
-              <w:t>&lt;</w:t>
-            </w:r>
-            <w:r>
-              <w:rPr>
-                <w:rFonts w:ascii="Courier New" w:hAnsi="Courier New" w:cs="Courier New"/>
-                <w:sz w:val="20"/>
-                <w:szCs w:val="28"/>
-              </w:rPr>
-              <w:t xml:space="preserve"> 41) {</w:t>
-            </w:r>
-            <w:proofErr w:type="gramEnd"/>
-          </w:p>
-          <w:p>
-            <w:pPr>
-              <w:rPr>
-                <w:rFonts w:ascii="Courier New" w:hAnsi="Courier New" w:cs="Courier New"/>
-                <w:sz w:val="20"/>
-                <w:szCs w:val="28"/>
-              </w:rPr>
-            </w:pPr>
-            <w:r>
-              <w:rPr>
-                <w:rFonts w:ascii="Courier New" w:hAnsi="Courier New" w:cs="Courier New"/>
-                <w:sz w:val="20"/>
-                <w:szCs w:val="28"/>
-              </w:rPr>
-              <w:t xml:space="preserve">       </w:t>
-            </w:r>
-            <w:r>
-              <w:rPr>
-                <w:rFonts w:ascii="Courier New" w:hAnsi="Courier New" w:cs="Courier New"/>
-                <w:sz w:val="20"/>
-                <w:szCs w:val="28"/>
-              </w:rPr>
-              <w:t xml:space="preserve"> </w:t>
-            </w:r>
-            <w:proofErr w:type="spellStart"/>
-            <w:r>
-              <w:rPr>
-                <w:rFonts w:ascii="Courier New" w:hAnsi="Courier New" w:cs="Courier New"/>
-                <w:sz w:val="20"/>
-                <w:szCs w:val="28"/>
-              </w:rPr>
-              <w:t>target.innerHTML</w:t>
-            </w:r>
-            <w:proofErr w:type="spellEnd"/>
-            <w:r>
-              <w:rPr>
-                <w:rFonts w:ascii="Courier New" w:hAnsi="Courier New" w:cs="Courier New"/>
-                <w:sz w:val="20"/>
-                <w:szCs w:val="28"/>
-              </w:rPr>
-              <w:t xml:space="preserve"> = </w:t>
-            </w:r>
-            <w:r>
-              <w:rPr>
-                <w:rFonts w:ascii="Courier New" w:hAnsi="Courier New" w:cs="Courier New"/>
-                <w:sz w:val="20"/>
-                <w:szCs w:val="28"/>
-              </w:rPr>
-              <w:t>"Истина</w:t>
-            </w:r>
-            <w:r>
-              <w:rPr>
-                <w:rFonts w:ascii="Courier New" w:hAnsi="Courier New" w:cs="Courier New"/>
-                <w:sz w:val="20"/>
-                <w:szCs w:val="28"/>
-              </w:rPr>
-              <w:t>";</w:t>
-            </w:r>
-          </w:p>
-          <w:p>
-            <w:pPr>
-              <w:rPr>
-                <w:rFonts w:ascii="Courier New" w:hAnsi="Courier New" w:cs="Courier New"/>
-                <w:sz w:val="20"/>
-                <w:szCs w:val="28"/>
-              </w:rPr>
-            </w:pPr>
-            <w:r>
-              <w:rPr>
-                <w:rFonts w:ascii="Courier New" w:hAnsi="Courier New" w:cs="Courier New"/>
-                <w:sz w:val="20"/>
-                <w:szCs w:val="28"/>
-              </w:rPr>
-              <w:t xml:space="preserve">    }</w:t>
-            </w:r>
-          </w:p>
-          <w:p>
-            <w:pPr>
-              <w:rPr>
-                <w:rFonts w:ascii="Courier New" w:hAnsi="Courier New" w:cs="Courier New"/>
-                <w:sz w:val="20"/>
-                <w:szCs w:val="28"/>
-              </w:rPr>
-            </w:pPr>
-            <w:r>
-              <w:rPr>
-                <w:rFonts w:ascii="Courier New" w:hAnsi="Courier New" w:cs="Courier New"/>
-                <w:sz w:val="20"/>
-                <w:szCs w:val="28"/>
-              </w:rPr>
-              <w:t>}</w:t>
-            </w:r>
-          </w:p>
-        </w:tc>
-        <w:tc>
-          <w:tcPr>
-            <w:tcW w:w="5329" w:type="dxa"/>
-          </w:tcPr>
-          <w:p>
-            <w:pPr>
-              <w:rPr>
-                <w:rFonts w:ascii="Courier New" w:hAnsi="Courier New" w:cs="Courier New"/>
-                <w:sz w:val="20"/>
-                <w:szCs w:val="28"/>
-                <w:lang w:val="en-US"/>
-              </w:rPr>
-            </w:pPr>
-            <w:r>
-              <w:rPr>
-                <w:rFonts w:ascii="Courier New" w:hAnsi="Courier New" w:cs="Courier New"/>
-                <w:sz w:val="20"/>
-                <w:szCs w:val="28"/>
-                <w:lang w:val="en-US"/>
-              </w:rPr>
-              <w:t>if</w:t>
-            </w:r>
-            <w:r>
-              <w:rPr>
-                <w:rFonts w:ascii="Courier New" w:hAnsi="Courier New" w:cs="Courier New"/>
-                <w:sz w:val="20"/>
-                <w:szCs w:val="28"/>
-              </w:rPr>
-              <w:t xml:space="preserve"> (</w:t>
-            </w:r>
             <w:r>
               <w:rPr>
                 <w:rFonts w:ascii="Courier New" w:hAnsi="Courier New" w:cs="Courier New"/>
@@ -6623,25 +5333,7 @@
                 <w:sz w:val="20"/>
                 <w:szCs w:val="28"/>
               </w:rPr>
-              <w:t xml:space="preserve"> </w:t>
-            </w:r>
-            <w:proofErr w:type="spellStart"/>
-            <w:r>
-              <w:rPr>
-                <w:rFonts w:ascii="Courier New" w:hAnsi="Courier New" w:cs="Courier New"/>
-                <w:sz w:val="20"/>
-                <w:szCs w:val="28"/>
-              </w:rPr>
-              <w:t>target.innerHTML</w:t>
-            </w:r>
-            <w:proofErr w:type="spellEnd"/>
-            <w:r>
-              <w:rPr>
-                <w:rFonts w:ascii="Courier New" w:hAnsi="Courier New" w:cs="Courier New"/>
-                <w:sz w:val="20"/>
-                <w:szCs w:val="28"/>
-              </w:rPr>
-              <w:t xml:space="preserve"> = </w:t>
+              <w:t xml:space="preserve"> target.innerHTML = </w:t>
             </w:r>
             <w:r>
               <w:rPr>
@@ -6687,7 +5379,7 @@
           </w:tcPr>
           <w:p>
             <w:pPr>
-              <w:pStyle w:val="a4"/>
+              <w:pStyle w:val="ListParagraph"/>
               <w:numPr>
                 <w:ilvl w:val="0"/>
                 <w:numId w:val="7"/>
@@ -6712,17 +5404,146 @@
                 <w:szCs w:val="28"/>
               </w:rPr>
             </w:pPr>
-            <w:proofErr w:type="spellStart"/>
-            <w:proofErr w:type="gramStart"/>
-            <w:r>
-              <w:rPr>
-                <w:rFonts w:ascii="Courier New" w:hAnsi="Courier New" w:cs="Courier New"/>
-                <w:sz w:val="20"/>
-                <w:szCs w:val="28"/>
+            <w:r>
+              <w:rPr>
+                <w:rFonts w:ascii="Courier New" w:hAnsi="Courier New" w:cs="Courier New"/>
+                <w:sz w:val="20"/>
+                <w:szCs w:val="28"/>
+              </w:rPr>
+              <w:t>if (m == 18) {</w:t>
+            </w:r>
+          </w:p>
+          <w:p>
+            <w:pPr>
+              <w:rPr>
+                <w:rFonts w:ascii="Courier New" w:hAnsi="Courier New" w:cs="Courier New"/>
+                <w:sz w:val="20"/>
+                <w:szCs w:val="28"/>
+              </w:rPr>
+            </w:pPr>
+            <w:r>
+              <w:rPr>
+                <w:rFonts w:ascii="Courier New" w:hAnsi="Courier New" w:cs="Courier New"/>
+                <w:sz w:val="20"/>
+                <w:szCs w:val="28"/>
+              </w:rPr>
+              <w:t xml:space="preserve">    if (m </w:t>
+            </w:r>
+            <w:r>
+              <w:rPr>
+                <w:rFonts w:ascii="Courier New" w:hAnsi="Courier New" w:cs="Courier New"/>
+                <w:sz w:val="20"/>
+                <w:szCs w:val="28"/>
+              </w:rPr>
+              <w:t>&gt;</w:t>
+            </w:r>
+            <w:r>
+              <w:rPr>
+                <w:rFonts w:ascii="Courier New" w:hAnsi="Courier New" w:cs="Courier New"/>
+                <w:sz w:val="20"/>
+                <w:szCs w:val="28"/>
+              </w:rPr>
+              <w:t xml:space="preserve"> 0) {</w:t>
+            </w:r>
+          </w:p>
+          <w:p>
+            <w:pPr>
+              <w:rPr>
+                <w:rFonts w:ascii="Courier New" w:hAnsi="Courier New" w:cs="Courier New"/>
+                <w:sz w:val="20"/>
+                <w:szCs w:val="28"/>
+              </w:rPr>
+            </w:pPr>
+            <w:r>
+              <w:rPr>
+                <w:rFonts w:ascii="Courier New" w:hAnsi="Courier New" w:cs="Courier New"/>
+                <w:sz w:val="20"/>
+                <w:szCs w:val="28"/>
+              </w:rPr>
+              <w:t xml:space="preserve">       </w:t>
+            </w:r>
+            <w:r>
+              <w:rPr>
+                <w:rFonts w:ascii="Courier New" w:hAnsi="Courier New" w:cs="Courier New"/>
+                <w:sz w:val="20"/>
+                <w:szCs w:val="28"/>
+              </w:rPr>
+              <w:t xml:space="preserve"> target.innerHTML = </w:t>
+            </w:r>
+            <w:r>
+              <w:rPr>
+                <w:rFonts w:ascii="Courier New" w:hAnsi="Courier New" w:cs="Courier New"/>
+                <w:sz w:val="20"/>
+                <w:szCs w:val="28"/>
+              </w:rPr>
+              <w:t>"Истина</w:t>
+            </w:r>
+            <w:r>
+              <w:rPr>
+                <w:rFonts w:ascii="Courier New" w:hAnsi="Courier New" w:cs="Courier New"/>
+                <w:sz w:val="20"/>
+                <w:szCs w:val="28"/>
+              </w:rPr>
+              <w:t>";</w:t>
+            </w:r>
+          </w:p>
+          <w:p>
+            <w:pPr>
+              <w:rPr>
+                <w:rFonts w:ascii="Courier New" w:hAnsi="Courier New" w:cs="Courier New"/>
+                <w:sz w:val="20"/>
+                <w:szCs w:val="28"/>
+              </w:rPr>
+            </w:pPr>
+            <w:r>
+              <w:rPr>
+                <w:rFonts w:ascii="Courier New" w:hAnsi="Courier New" w:cs="Courier New"/>
+                <w:sz w:val="20"/>
+                <w:szCs w:val="28"/>
+              </w:rPr>
+              <w:t xml:space="preserve">    }</w:t>
+            </w:r>
+          </w:p>
+          <w:p>
+            <w:pPr>
+              <w:rPr>
+                <w:rFonts w:ascii="Courier New" w:hAnsi="Courier New" w:cs="Courier New"/>
+                <w:sz w:val="20"/>
+                <w:szCs w:val="28"/>
+              </w:rPr>
+            </w:pPr>
+            <w:r>
+              <w:rPr>
+                <w:rFonts w:ascii="Courier New" w:hAnsi="Courier New" w:cs="Courier New"/>
+                <w:sz w:val="20"/>
+                <w:szCs w:val="28"/>
+              </w:rPr>
+              <w:t>}</w:t>
+            </w:r>
+          </w:p>
+        </w:tc>
+        <w:tc>
+          <w:tcPr>
+            <w:tcW w:w="5329" w:type="dxa"/>
+          </w:tcPr>
+          <w:p>
+            <w:pPr>
+              <w:rPr>
+                <w:rFonts w:ascii="Courier New" w:hAnsi="Courier New" w:cs="Courier New"/>
+                <w:sz w:val="20"/>
+                <w:szCs w:val="28"/>
+                <w:lang w:val="en-US"/>
+              </w:rPr>
+            </w:pPr>
+            <w:r>
+              <w:rPr>
+                <w:rFonts w:ascii="Courier New" w:hAnsi="Courier New" w:cs="Courier New"/>
+                <w:sz w:val="20"/>
+                <w:szCs w:val="28"/>
+                <w:lang w:val="en-US"/>
               </w:rPr>
               <w:t>if</w:t>
             </w:r>
-            <w:proofErr w:type="spellEnd"/>
             <w:r>
               <w:rPr>
                 <w:rFonts w:ascii="Courier New" w:hAnsi="Courier New" w:cs="Courier New"/>
@@ -6731,221 +5552,6 @@
               </w:rPr>
               <w:t xml:space="preserve"> (</w:t>
             </w:r>
-            <w:proofErr w:type="spellStart"/>
-            <w:r>
-              <w:rPr>
-                <w:rFonts w:ascii="Courier New" w:hAnsi="Courier New" w:cs="Courier New"/>
-                <w:sz w:val="20"/>
-                <w:szCs w:val="28"/>
-              </w:rPr>
-              <w:t>m</w:t>
-            </w:r>
-            <w:proofErr w:type="spellEnd"/>
-            <w:r>
-              <w:rPr>
-                <w:rFonts w:ascii="Courier New" w:hAnsi="Courier New" w:cs="Courier New"/>
-                <w:sz w:val="20"/>
-                <w:szCs w:val="28"/>
-              </w:rPr>
-              <w:t xml:space="preserve"> == 18) {</w:t>
-            </w:r>
-            <w:proofErr w:type="gramEnd"/>
-          </w:p>
-          <w:p>
-            <w:pPr>
-              <w:rPr>
-                <w:rFonts w:ascii="Courier New" w:hAnsi="Courier New" w:cs="Courier New"/>
-                <w:sz w:val="20"/>
-                <w:szCs w:val="28"/>
-              </w:rPr>
-            </w:pPr>
-            <w:r>
-              <w:rPr>
-                <w:rFonts w:ascii="Courier New" w:hAnsi="Courier New" w:cs="Courier New"/>
-                <w:sz w:val="20"/>
-                <w:szCs w:val="28"/>
-              </w:rPr>
-              <w:t xml:space="preserve">    </w:t>
-            </w:r>
-            <w:proofErr w:type="spellStart"/>
-            <w:proofErr w:type="gramStart"/>
-            <w:r>
-              <w:rPr>
-                <w:rFonts w:ascii="Courier New" w:hAnsi="Courier New" w:cs="Courier New"/>
-                <w:sz w:val="20"/>
-                <w:szCs w:val="28"/>
-              </w:rPr>
-              <w:t>if</w:t>
-            </w:r>
-            <w:proofErr w:type="spellEnd"/>
-            <w:r>
-              <w:rPr>
-                <w:rFonts w:ascii="Courier New" w:hAnsi="Courier New" w:cs="Courier New"/>
-                <w:sz w:val="20"/>
-                <w:szCs w:val="28"/>
-              </w:rPr>
-              <w:t xml:space="preserve"> (</w:t>
-            </w:r>
-            <w:proofErr w:type="spellStart"/>
-            <w:r>
-              <w:rPr>
-                <w:rFonts w:ascii="Courier New" w:hAnsi="Courier New" w:cs="Courier New"/>
-                <w:sz w:val="20"/>
-                <w:szCs w:val="28"/>
-              </w:rPr>
-              <w:t>m</w:t>
-            </w:r>
-            <w:proofErr w:type="spellEnd"/>
-            <w:r>
-              <w:rPr>
-                <w:rFonts w:ascii="Courier New" w:hAnsi="Courier New" w:cs="Courier New"/>
-                <w:sz w:val="20"/>
-                <w:szCs w:val="28"/>
-              </w:rPr>
-              <w:t xml:space="preserve"> </w:t>
-            </w:r>
-            <w:r>
-              <w:rPr>
-                <w:rFonts w:ascii="Courier New" w:hAnsi="Courier New" w:cs="Courier New"/>
-                <w:sz w:val="20"/>
-                <w:szCs w:val="28"/>
-              </w:rPr>
-              <w:t>&gt;</w:t>
-            </w:r>
-            <w:r>
-              <w:rPr>
-                <w:rFonts w:ascii="Courier New" w:hAnsi="Courier New" w:cs="Courier New"/>
-                <w:sz w:val="20"/>
-                <w:szCs w:val="28"/>
-              </w:rPr>
-              <w:t xml:space="preserve"> 0) {</w:t>
-            </w:r>
-            <w:proofErr w:type="gramEnd"/>
-          </w:p>
-          <w:p>
-            <w:pPr>
-              <w:rPr>
-                <w:rFonts w:ascii="Courier New" w:hAnsi="Courier New" w:cs="Courier New"/>
-                <w:sz w:val="20"/>
-                <w:szCs w:val="28"/>
-              </w:rPr>
-            </w:pPr>
-            <w:r>
-              <w:rPr>
-                <w:rFonts w:ascii="Courier New" w:hAnsi="Courier New" w:cs="Courier New"/>
-                <w:sz w:val="20"/>
-                <w:szCs w:val="28"/>
-              </w:rPr>
-              <w:t xml:space="preserve">       </w:t>
-            </w:r>
-            <w:r>
-              <w:rPr>
-                <w:rFonts w:ascii="Courier New" w:hAnsi="Courier New" w:cs="Courier New"/>
-                <w:sz w:val="20"/>
-                <w:szCs w:val="28"/>
-              </w:rPr>
-              <w:t xml:space="preserve"> </w:t>
-            </w:r>
-            <w:proofErr w:type="spellStart"/>
-            <w:r>
-              <w:rPr>
-                <w:rFonts w:ascii="Courier New" w:hAnsi="Courier New" w:cs="Courier New"/>
-                <w:sz w:val="20"/>
-                <w:szCs w:val="28"/>
-              </w:rPr>
-              <w:t>target.innerHTML</w:t>
-            </w:r>
-            <w:proofErr w:type="spellEnd"/>
-            <w:r>
-              <w:rPr>
-                <w:rFonts w:ascii="Courier New" w:hAnsi="Courier New" w:cs="Courier New"/>
-                <w:sz w:val="20"/>
-                <w:szCs w:val="28"/>
-              </w:rPr>
-              <w:t xml:space="preserve"> = </w:t>
-            </w:r>
-            <w:r>
-              <w:rPr>
-                <w:rFonts w:ascii="Courier New" w:hAnsi="Courier New" w:cs="Courier New"/>
-                <w:sz w:val="20"/>
-                <w:szCs w:val="28"/>
-              </w:rPr>
-              <w:t>"Истина</w:t>
-            </w:r>
-            <w:r>
-              <w:rPr>
-                <w:rFonts w:ascii="Courier New" w:hAnsi="Courier New" w:cs="Courier New"/>
-                <w:sz w:val="20"/>
-                <w:szCs w:val="28"/>
-              </w:rPr>
-              <w:t>";</w:t>
-            </w:r>
-          </w:p>
-          <w:p>
-            <w:pPr>
-              <w:rPr>
-                <w:rFonts w:ascii="Courier New" w:hAnsi="Courier New" w:cs="Courier New"/>
-                <w:sz w:val="20"/>
-                <w:szCs w:val="28"/>
-              </w:rPr>
-            </w:pPr>
-            <w:r>
-              <w:rPr>
-                <w:rFonts w:ascii="Courier New" w:hAnsi="Courier New" w:cs="Courier New"/>
-                <w:sz w:val="20"/>
-                <w:szCs w:val="28"/>
-              </w:rPr>
-              <w:t xml:space="preserve">    }</w:t>
-            </w:r>
-          </w:p>
-          <w:p>
-            <w:pPr>
-              <w:rPr>
-                <w:rFonts w:ascii="Courier New" w:hAnsi="Courier New" w:cs="Courier New"/>
-                <w:sz w:val="20"/>
-                <w:szCs w:val="28"/>
-              </w:rPr>
-            </w:pPr>
-            <w:r>
-              <w:rPr>
-                <w:rFonts w:ascii="Courier New" w:hAnsi="Courier New" w:cs="Courier New"/>
-                <w:sz w:val="20"/>
-                <w:szCs w:val="28"/>
-              </w:rPr>
-              <w:t>}</w:t>
-            </w:r>
-          </w:p>
-        </w:tc>
-        <w:tc>
-          <w:tcPr>
-            <w:tcW w:w="5329" w:type="dxa"/>
-          </w:tcPr>
-          <w:p>
-            <w:pPr>
-              <w:rPr>
-                <w:rFonts w:ascii="Courier New" w:hAnsi="Courier New" w:cs="Courier New"/>
-                <w:sz w:val="20"/>
-                <w:szCs w:val="28"/>
-                <w:lang w:val="en-US"/>
-              </w:rPr>
-            </w:pPr>
-            <w:r>
-              <w:rPr>
-                <w:rFonts w:ascii="Courier New" w:hAnsi="Courier New" w:cs="Courier New"/>
-                <w:sz w:val="20"/>
-                <w:szCs w:val="28"/>
-                <w:lang w:val="en-US"/>
-              </w:rPr>
-              <w:t>if</w:t>
-            </w:r>
-            <w:r>
-              <w:rPr>
-                <w:rFonts w:ascii="Courier New" w:hAnsi="Courier New" w:cs="Courier New"/>
-                <w:sz w:val="20"/>
-                <w:szCs w:val="28"/>
-              </w:rPr>
-              <w:t xml:space="preserve"> (</w:t>
-            </w:r>
             <w:r>
               <w:rPr>
                 <w:rFonts w:ascii="Courier New" w:hAnsi="Courier New" w:cs="Courier New"/>
@@ -7057,25 +5663,7 @@
                 <w:sz w:val="20"/>
                 <w:szCs w:val="28"/>
               </w:rPr>
-              <w:t xml:space="preserve"> </w:t>
-            </w:r>
-            <w:proofErr w:type="spellStart"/>
-            <w:r>
-              <w:rPr>
-                <w:rFonts w:ascii="Courier New" w:hAnsi="Courier New" w:cs="Courier New"/>
-                <w:sz w:val="20"/>
-                <w:szCs w:val="28"/>
-              </w:rPr>
-              <w:t>target.innerHTML</w:t>
-            </w:r>
-            <w:proofErr w:type="spellEnd"/>
-            <w:r>
-              <w:rPr>
-                <w:rFonts w:ascii="Courier New" w:hAnsi="Courier New" w:cs="Courier New"/>
-                <w:sz w:val="20"/>
-                <w:szCs w:val="28"/>
-              </w:rPr>
-              <w:t xml:space="preserve"> = </w:t>
+              <w:t xml:space="preserve"> target.innerHTML = </w:t>
             </w:r>
             <w:r>
               <w:rPr>
@@ -7121,7 +5709,7 @@
           </w:tcPr>
           <w:p>
             <w:pPr>
-              <w:pStyle w:val="a4"/>
+              <w:pStyle w:val="ListParagraph"/>
               <w:numPr>
                 <w:ilvl w:val="0"/>
                 <w:numId w:val="7"/>
@@ -7451,25 +6039,7 @@
                 <w:sz w:val="20"/>
                 <w:szCs w:val="28"/>
               </w:rPr>
-              <w:t xml:space="preserve"> </w:t>
-            </w:r>
-            <w:proofErr w:type="spellStart"/>
-            <w:r>
-              <w:rPr>
-                <w:rFonts w:ascii="Courier New" w:hAnsi="Courier New" w:cs="Courier New"/>
-                <w:sz w:val="20"/>
-                <w:szCs w:val="28"/>
-              </w:rPr>
-              <w:t>target.innerHTML</w:t>
-            </w:r>
-            <w:proofErr w:type="spellEnd"/>
-            <w:r>
-              <w:rPr>
-                <w:rFonts w:ascii="Courier New" w:hAnsi="Courier New" w:cs="Courier New"/>
-                <w:sz w:val="20"/>
-                <w:szCs w:val="28"/>
-              </w:rPr>
-              <w:t xml:space="preserve"> = </w:t>
+              <w:t xml:space="preserve"> target.innerHTML = </w:t>
             </w:r>
             <w:r>
               <w:rPr>
@@ -7515,7 +6085,7 @@
           </w:tcPr>
           <w:p>
             <w:pPr>
-              <w:pStyle w:val="a4"/>
+              <w:pStyle w:val="ListParagraph"/>
               <w:numPr>
                 <w:ilvl w:val="0"/>
                 <w:numId w:val="7"/>
@@ -7540,17 +6110,212 @@
                 <w:szCs w:val="28"/>
               </w:rPr>
             </w:pPr>
-            <w:proofErr w:type="spellStart"/>
-            <w:proofErr w:type="gramStart"/>
-            <w:r>
-              <w:rPr>
-                <w:rFonts w:ascii="Courier New" w:hAnsi="Courier New" w:cs="Courier New"/>
-                <w:sz w:val="20"/>
-                <w:szCs w:val="28"/>
+            <w:r>
+              <w:rPr>
+                <w:rFonts w:ascii="Courier New" w:hAnsi="Courier New" w:cs="Courier New"/>
+                <w:sz w:val="20"/>
+                <w:szCs w:val="28"/>
+              </w:rPr>
+              <w:t xml:space="preserve">if (r </w:t>
+            </w:r>
+            <w:r>
+              <w:rPr>
+                <w:rFonts w:ascii="Courier New" w:hAnsi="Courier New" w:cs="Courier New"/>
+                <w:sz w:val="20"/>
+                <w:szCs w:val="28"/>
+              </w:rPr>
+              <w:t>&gt;</w:t>
+            </w:r>
+            <w:r>
+              <w:rPr>
+                <w:rFonts w:ascii="Courier New" w:hAnsi="Courier New" w:cs="Courier New"/>
+                <w:sz w:val="20"/>
+                <w:szCs w:val="28"/>
+              </w:rPr>
+              <w:t xml:space="preserve"> 0) {</w:t>
+            </w:r>
+          </w:p>
+          <w:p>
+            <w:pPr>
+              <w:rPr>
+                <w:rFonts w:ascii="Courier New" w:hAnsi="Courier New" w:cs="Courier New"/>
+                <w:sz w:val="20"/>
+                <w:szCs w:val="28"/>
+              </w:rPr>
+            </w:pPr>
+            <w:r>
+              <w:rPr>
+                <w:rFonts w:ascii="Courier New" w:hAnsi="Courier New" w:cs="Courier New"/>
+                <w:sz w:val="20"/>
+                <w:szCs w:val="28"/>
+              </w:rPr>
+              <w:t xml:space="preserve">    if (r </w:t>
+            </w:r>
+            <w:r>
+              <w:rPr>
+                <w:rFonts w:ascii="Courier New" w:hAnsi="Courier New" w:cs="Courier New"/>
+                <w:sz w:val="20"/>
+                <w:szCs w:val="28"/>
+              </w:rPr>
+              <w:t>&gt;</w:t>
+            </w:r>
+            <w:r>
+              <w:rPr>
+                <w:rFonts w:ascii="Courier New" w:hAnsi="Courier New" w:cs="Courier New"/>
+                <w:sz w:val="20"/>
+                <w:szCs w:val="28"/>
+              </w:rPr>
+              <w:t xml:space="preserve"> 17) {</w:t>
+            </w:r>
+          </w:p>
+          <w:p>
+            <w:pPr>
+              <w:rPr>
+                <w:rFonts w:ascii="Courier New" w:hAnsi="Courier New" w:cs="Courier New"/>
+                <w:sz w:val="20"/>
+                <w:szCs w:val="28"/>
+              </w:rPr>
+            </w:pPr>
+            <w:r>
+              <w:rPr>
+                <w:rFonts w:ascii="Courier New" w:hAnsi="Courier New" w:cs="Courier New"/>
+                <w:sz w:val="20"/>
+                <w:szCs w:val="28"/>
+              </w:rPr>
+              <w:t xml:space="preserve">        if (r </w:t>
+            </w:r>
+            <w:r>
+              <w:rPr>
+                <w:rFonts w:ascii="Courier New" w:hAnsi="Courier New" w:cs="Courier New"/>
+                <w:sz w:val="20"/>
+                <w:szCs w:val="28"/>
+              </w:rPr>
+              <w:t>&gt;</w:t>
+            </w:r>
+            <w:r>
+              <w:rPr>
+                <w:rFonts w:ascii="Courier New" w:hAnsi="Courier New" w:cs="Courier New"/>
+                <w:sz w:val="20"/>
+                <w:szCs w:val="28"/>
+              </w:rPr>
+              <w:t xml:space="preserve"> 1000) {</w:t>
+            </w:r>
+          </w:p>
+          <w:p>
+            <w:pPr>
+              <w:rPr>
+                <w:rFonts w:ascii="Courier New" w:hAnsi="Courier New" w:cs="Courier New"/>
+                <w:sz w:val="20"/>
+                <w:szCs w:val="28"/>
+              </w:rPr>
+            </w:pPr>
+            <w:r>
+              <w:rPr>
+                <w:rFonts w:ascii="Courier New" w:hAnsi="Courier New" w:cs="Courier New"/>
+                <w:sz w:val="20"/>
+                <w:szCs w:val="28"/>
+              </w:rPr>
+              <w:t xml:space="preserve">       </w:t>
+            </w:r>
+            <w:r>
+              <w:rPr>
+                <w:rFonts w:ascii="Courier New" w:hAnsi="Courier New" w:cs="Courier New"/>
+                <w:sz w:val="20"/>
+                <w:szCs w:val="28"/>
+              </w:rPr>
+              <w:t xml:space="preserve"> target.innerHTML = </w:t>
+            </w:r>
+            <w:r>
+              <w:rPr>
+                <w:rFonts w:ascii="Courier New" w:hAnsi="Courier New" w:cs="Courier New"/>
+                <w:sz w:val="20"/>
+                <w:szCs w:val="28"/>
+              </w:rPr>
+              <w:t>"Истина</w:t>
+            </w:r>
+            <w:r>
+              <w:rPr>
+                <w:rFonts w:ascii="Courier New" w:hAnsi="Courier New" w:cs="Courier New"/>
+                <w:sz w:val="20"/>
+                <w:szCs w:val="28"/>
+              </w:rPr>
+              <w:t>";</w:t>
+            </w:r>
+          </w:p>
+          <w:p>
+            <w:pPr>
+              <w:rPr>
+                <w:rFonts w:ascii="Courier New" w:hAnsi="Courier New" w:cs="Courier New"/>
+                <w:sz w:val="20"/>
+                <w:szCs w:val="28"/>
+              </w:rPr>
+            </w:pPr>
+            <w:r>
+              <w:rPr>
+                <w:rFonts w:ascii="Courier New" w:hAnsi="Courier New" w:cs="Courier New"/>
+                <w:sz w:val="20"/>
+                <w:szCs w:val="28"/>
+              </w:rPr>
+              <w:t xml:space="preserve">        }</w:t>
+            </w:r>
+          </w:p>
+          <w:p>
+            <w:pPr>
+              <w:rPr>
+                <w:rFonts w:ascii="Courier New" w:hAnsi="Courier New" w:cs="Courier New"/>
+                <w:sz w:val="20"/>
+                <w:szCs w:val="28"/>
+              </w:rPr>
+            </w:pPr>
+            <w:r>
+              <w:rPr>
+                <w:rFonts w:ascii="Courier New" w:hAnsi="Courier New" w:cs="Courier New"/>
+                <w:sz w:val="20"/>
+                <w:szCs w:val="28"/>
+              </w:rPr>
+              <w:t xml:space="preserve">    }</w:t>
+            </w:r>
+          </w:p>
+          <w:p>
+            <w:pPr>
+              <w:rPr>
+                <w:rFonts w:ascii="Courier New" w:hAnsi="Courier New" w:cs="Courier New"/>
+                <w:sz w:val="20"/>
+                <w:szCs w:val="28"/>
+              </w:rPr>
+            </w:pPr>
+            <w:r>
+              <w:rPr>
+                <w:rFonts w:ascii="Courier New" w:hAnsi="Courier New" w:cs="Courier New"/>
+                <w:sz w:val="20"/>
+                <w:szCs w:val="28"/>
+              </w:rPr>
+              <w:t>}</w:t>
+            </w:r>
+          </w:p>
+        </w:tc>
+        <w:tc>
+          <w:tcPr>
+            <w:tcW w:w="5329" w:type="dxa"/>
+          </w:tcPr>
+          <w:p>
+            <w:pPr>
+              <w:rPr>
+                <w:rFonts w:ascii="Courier New" w:hAnsi="Courier New" w:cs="Courier New"/>
+                <w:sz w:val="20"/>
+                <w:szCs w:val="28"/>
+                <w:lang w:val="en-US"/>
+              </w:rPr>
+            </w:pPr>
+            <w:r>
+              <w:rPr>
+                <w:rFonts w:ascii="Courier New" w:hAnsi="Courier New" w:cs="Courier New"/>
+                <w:sz w:val="20"/>
+                <w:szCs w:val="28"/>
+                <w:lang w:val="en-US"/>
               </w:rPr>
               <w:t>if</w:t>
             </w:r>
-            <w:proofErr w:type="spellEnd"/>
             <w:r>
               <w:rPr>
                 <w:rFonts w:ascii="Courier New" w:hAnsi="Courier New" w:cs="Courier New"/>
@@ -7559,325 +6324,6 @@
               </w:rPr>
               <w:t xml:space="preserve"> (</w:t>
             </w:r>
-            <w:proofErr w:type="spellStart"/>
-            <w:r>
-              <w:rPr>
-                <w:rFonts w:ascii="Courier New" w:hAnsi="Courier New" w:cs="Courier New"/>
-                <w:sz w:val="20"/>
-                <w:szCs w:val="28"/>
-              </w:rPr>
-              <w:t>r</w:t>
-            </w:r>
-            <w:proofErr w:type="spellEnd"/>
-            <w:r>
-              <w:rPr>
-                <w:rFonts w:ascii="Courier New" w:hAnsi="Courier New" w:cs="Courier New"/>
-                <w:sz w:val="20"/>
-                <w:szCs w:val="28"/>
-              </w:rPr>
-              <w:t xml:space="preserve"> </w:t>
-            </w:r>
-            <w:r>
-              <w:rPr>
-                <w:rFonts w:ascii="Courier New" w:hAnsi="Courier New" w:cs="Courier New"/>
-                <w:sz w:val="20"/>
-                <w:szCs w:val="28"/>
-              </w:rPr>
-              <w:t>&gt;</w:t>
-            </w:r>
-            <w:r>
-              <w:rPr>
-                <w:rFonts w:ascii="Courier New" w:hAnsi="Courier New" w:cs="Courier New"/>
-                <w:sz w:val="20"/>
-                <w:szCs w:val="28"/>
-              </w:rPr>
-              <w:t xml:space="preserve"> 0) {</w:t>
-            </w:r>
-            <w:proofErr w:type="gramEnd"/>
-          </w:p>
-          <w:p>
-            <w:pPr>
-              <w:rPr>
-                <w:rFonts w:ascii="Courier New" w:hAnsi="Courier New" w:cs="Courier New"/>
-                <w:sz w:val="20"/>
-                <w:szCs w:val="28"/>
-              </w:rPr>
-            </w:pPr>
-            <w:r>
-              <w:rPr>
-                <w:rFonts w:ascii="Courier New" w:hAnsi="Courier New" w:cs="Courier New"/>
-                <w:sz w:val="20"/>
-                <w:szCs w:val="28"/>
-              </w:rPr>
-              <w:t xml:space="preserve">    </w:t>
-            </w:r>
-            <w:proofErr w:type="spellStart"/>
-            <w:proofErr w:type="gramStart"/>
-            <w:r>
-              <w:rPr>
-                <w:rFonts w:ascii="Courier New" w:hAnsi="Courier New" w:cs="Courier New"/>
-                <w:sz w:val="20"/>
-                <w:szCs w:val="28"/>
-              </w:rPr>
-              <w:t>if</w:t>
-            </w:r>
-            <w:proofErr w:type="spellEnd"/>
-            <w:r>
-              <w:rPr>
-                <w:rFonts w:ascii="Courier New" w:hAnsi="Courier New" w:cs="Courier New"/>
-                <w:sz w:val="20"/>
-                <w:szCs w:val="28"/>
-              </w:rPr>
-              <w:t xml:space="preserve"> (</w:t>
-            </w:r>
-            <w:proofErr w:type="spellStart"/>
-            <w:r>
-              <w:rPr>
-                <w:rFonts w:ascii="Courier New" w:hAnsi="Courier New" w:cs="Courier New"/>
-                <w:sz w:val="20"/>
-                <w:szCs w:val="28"/>
-              </w:rPr>
-              <w:t>r</w:t>
-            </w:r>
-            <w:proofErr w:type="spellEnd"/>
-            <w:r>
-              <w:rPr>
-                <w:rFonts w:ascii="Courier New" w:hAnsi="Courier New" w:cs="Courier New"/>
-                <w:sz w:val="20"/>
-                <w:szCs w:val="28"/>
-              </w:rPr>
-              <w:t xml:space="preserve"> </w:t>
-            </w:r>
-            <w:r>
-              <w:rPr>
-                <w:rFonts w:ascii="Courier New" w:hAnsi="Courier New" w:cs="Courier New"/>
-                <w:sz w:val="20"/>
-                <w:szCs w:val="28"/>
-              </w:rPr>
-              <w:t>&gt;</w:t>
-            </w:r>
-            <w:r>
-              <w:rPr>
-                <w:rFonts w:ascii="Courier New" w:hAnsi="Courier New" w:cs="Courier New"/>
-                <w:sz w:val="20"/>
-                <w:szCs w:val="28"/>
-              </w:rPr>
-              <w:t xml:space="preserve"> 17) {</w:t>
-            </w:r>
-            <w:proofErr w:type="gramEnd"/>
-          </w:p>
-          <w:p>
-            <w:pPr>
-              <w:rPr>
-                <w:rFonts w:ascii="Courier New" w:hAnsi="Courier New" w:cs="Courier New"/>
-                <w:sz w:val="20"/>
-                <w:szCs w:val="28"/>
-              </w:rPr>
-            </w:pPr>
-            <w:r>
-              <w:rPr>
-                <w:rFonts w:ascii="Courier New" w:hAnsi="Courier New" w:cs="Courier New"/>
-                <w:sz w:val="20"/>
-                <w:szCs w:val="28"/>
-              </w:rPr>
-              <w:t xml:space="preserve">        </w:t>
-            </w:r>
-            <w:proofErr w:type="spellStart"/>
-            <w:proofErr w:type="gramStart"/>
-            <w:r>
-              <w:rPr>
-                <w:rFonts w:ascii="Courier New" w:hAnsi="Courier New" w:cs="Courier New"/>
-                <w:sz w:val="20"/>
-                <w:szCs w:val="28"/>
-              </w:rPr>
-              <w:t>if</w:t>
-            </w:r>
-            <w:proofErr w:type="spellEnd"/>
-            <w:r>
-              <w:rPr>
-                <w:rFonts w:ascii="Courier New" w:hAnsi="Courier New" w:cs="Courier New"/>
-                <w:sz w:val="20"/>
-                <w:szCs w:val="28"/>
-              </w:rPr>
-              <w:t xml:space="preserve"> (</w:t>
-            </w:r>
-            <w:proofErr w:type="spellStart"/>
-            <w:r>
-              <w:rPr>
-                <w:rFonts w:ascii="Courier New" w:hAnsi="Courier New" w:cs="Courier New"/>
-                <w:sz w:val="20"/>
-                <w:szCs w:val="28"/>
-              </w:rPr>
-              <w:t>r</w:t>
-            </w:r>
-            <w:proofErr w:type="spellEnd"/>
-            <w:r>
-              <w:rPr>
-                <w:rFonts w:ascii="Courier New" w:hAnsi="Courier New" w:cs="Courier New"/>
-                <w:sz w:val="20"/>
-                <w:szCs w:val="28"/>
-              </w:rPr>
-              <w:t xml:space="preserve"> </w:t>
-            </w:r>
-            <w:r>
-              <w:rPr>
-                <w:rFonts w:ascii="Courier New" w:hAnsi="Courier New" w:cs="Courier New"/>
-                <w:sz w:val="20"/>
-                <w:szCs w:val="28"/>
-              </w:rPr>
-              <w:t>&gt;</w:t>
-            </w:r>
-            <w:r>
-              <w:rPr>
-                <w:rFonts w:ascii="Courier New" w:hAnsi="Courier New" w:cs="Courier New"/>
-                <w:sz w:val="20"/>
-                <w:szCs w:val="28"/>
-              </w:rPr>
-              <w:t xml:space="preserve"> 1000) {</w:t>
-            </w:r>
-            <w:proofErr w:type="gramEnd"/>
-          </w:p>
-          <w:p>
-            <w:pPr>
-              <w:rPr>
-                <w:rFonts w:ascii="Courier New" w:hAnsi="Courier New" w:cs="Courier New"/>
-                <w:sz w:val="20"/>
-                <w:szCs w:val="28"/>
-              </w:rPr>
-            </w:pPr>
-            <w:r>
-              <w:rPr>
-                <w:rFonts w:ascii="Courier New" w:hAnsi="Courier New" w:cs="Courier New"/>
-                <w:sz w:val="20"/>
-                <w:szCs w:val="28"/>
-              </w:rPr>
-              <w:t xml:space="preserve">       </w:t>
-            </w:r>
-            <w:r>
-              <w:rPr>
-                <w:rFonts w:ascii="Courier New" w:hAnsi="Courier New" w:cs="Courier New"/>
-                <w:sz w:val="20"/>
-                <w:szCs w:val="28"/>
-              </w:rPr>
-              <w:t xml:space="preserve"> </w:t>
-            </w:r>
-            <w:proofErr w:type="spellStart"/>
-            <w:r>
-              <w:rPr>
-                <w:rFonts w:ascii="Courier New" w:hAnsi="Courier New" w:cs="Courier New"/>
-                <w:sz w:val="20"/>
-                <w:szCs w:val="28"/>
-              </w:rPr>
-              <w:t>target.innerHTML</w:t>
-            </w:r>
-            <w:proofErr w:type="spellEnd"/>
-            <w:r>
-              <w:rPr>
-                <w:rFonts w:ascii="Courier New" w:hAnsi="Courier New" w:cs="Courier New"/>
-                <w:sz w:val="20"/>
-                <w:szCs w:val="28"/>
-              </w:rPr>
-              <w:t xml:space="preserve"> = </w:t>
-            </w:r>
-            <w:r>
-              <w:rPr>
-                <w:rFonts w:ascii="Courier New" w:hAnsi="Courier New" w:cs="Courier New"/>
-                <w:sz w:val="20"/>
-                <w:szCs w:val="28"/>
-              </w:rPr>
-              <w:t>"Истина</w:t>
-            </w:r>
-            <w:r>
-              <w:rPr>
-                <w:rFonts w:ascii="Courier New" w:hAnsi="Courier New" w:cs="Courier New"/>
-                <w:sz w:val="20"/>
-                <w:szCs w:val="28"/>
-              </w:rPr>
-              <w:t>";</w:t>
-            </w:r>
-          </w:p>
-          <w:p>
-            <w:pPr>
-              <w:rPr>
-                <w:rFonts w:ascii="Courier New" w:hAnsi="Courier New" w:cs="Courier New"/>
-                <w:sz w:val="20"/>
-                <w:szCs w:val="28"/>
-              </w:rPr>
-            </w:pPr>
-            <w:r>
-              <w:rPr>
-                <w:rFonts w:ascii="Courier New" w:hAnsi="Courier New" w:cs="Courier New"/>
-                <w:sz w:val="20"/>
-                <w:szCs w:val="28"/>
-              </w:rPr>
-              <w:t xml:space="preserve">        }</w:t>
-            </w:r>
-          </w:p>
-          <w:p>
-            <w:pPr>
-              <w:rPr>
-                <w:rFonts w:ascii="Courier New" w:hAnsi="Courier New" w:cs="Courier New"/>
-                <w:sz w:val="20"/>
-                <w:szCs w:val="28"/>
-              </w:rPr>
-            </w:pPr>
-            <w:r>
-              <w:rPr>
-                <w:rFonts w:ascii="Courier New" w:hAnsi="Courier New" w:cs="Courier New"/>
-                <w:sz w:val="20"/>
-                <w:szCs w:val="28"/>
-              </w:rPr>
-              <w:t xml:space="preserve">    }</w:t>
-            </w:r>
-          </w:p>
-          <w:p>
-            <w:pPr>
-              <w:rPr>
-                <w:rFonts w:ascii="Courier New" w:hAnsi="Courier New" w:cs="Courier New"/>
-                <w:sz w:val="20"/>
-                <w:szCs w:val="28"/>
-              </w:rPr>
-            </w:pPr>
-            <w:r>
-              <w:rPr>
-                <w:rFonts w:ascii="Courier New" w:hAnsi="Courier New" w:cs="Courier New"/>
-                <w:sz w:val="20"/>
-                <w:szCs w:val="28"/>
-              </w:rPr>
-              <w:t>}</w:t>
-            </w:r>
-          </w:p>
-        </w:tc>
-        <w:tc>
-          <w:tcPr>
-            <w:tcW w:w="5329" w:type="dxa"/>
-          </w:tcPr>
-          <w:p>
-            <w:pPr>
-              <w:rPr>
-                <w:rFonts w:ascii="Courier New" w:hAnsi="Courier New" w:cs="Courier New"/>
-                <w:sz w:val="20"/>
-                <w:szCs w:val="28"/>
-                <w:lang w:val="en-US"/>
-              </w:rPr>
-            </w:pPr>
-            <w:r>
-              <w:rPr>
-                <w:rFonts w:ascii="Courier New" w:hAnsi="Courier New" w:cs="Courier New"/>
-                <w:sz w:val="20"/>
-                <w:szCs w:val="28"/>
-                <w:lang w:val="en-US"/>
-              </w:rPr>
-              <w:t>if</w:t>
-            </w:r>
-            <w:r>
-              <w:rPr>
-                <w:rFonts w:ascii="Courier New" w:hAnsi="Courier New" w:cs="Courier New"/>
-                <w:sz w:val="20"/>
-                <w:szCs w:val="28"/>
-              </w:rPr>
-              <w:t xml:space="preserve"> (</w:t>
-            </w:r>
             <w:r>
               <w:rPr>
                 <w:rFonts w:ascii="Courier New" w:hAnsi="Courier New" w:cs="Courier New"/>
@@ -7989,25 +6435,7 @@
                 <w:sz w:val="20"/>
                 <w:szCs w:val="28"/>
               </w:rPr>
-              <w:t xml:space="preserve"> </w:t>
-            </w:r>
-            <w:proofErr w:type="spellStart"/>
-            <w:r>
-              <w:rPr>
-                <w:rFonts w:ascii="Courier New" w:hAnsi="Courier New" w:cs="Courier New"/>
-                <w:sz w:val="20"/>
-                <w:szCs w:val="28"/>
-              </w:rPr>
-              <w:t>target.innerHTML</w:t>
-            </w:r>
-            <w:proofErr w:type="spellEnd"/>
-            <w:r>
-              <w:rPr>
-                <w:rFonts w:ascii="Courier New" w:hAnsi="Courier New" w:cs="Courier New"/>
-                <w:sz w:val="20"/>
-                <w:szCs w:val="28"/>
-              </w:rPr>
-              <w:t xml:space="preserve"> = </w:t>
+              <w:t xml:space="preserve"> target.innerHTML = </w:t>
             </w:r>
             <w:r>
               <w:rPr>
@@ -8135,18 +6563,19 @@
       <w:pPr>
         <w:rPr>
           <w:rFonts w:ascii="Courier New" w:hAnsi="Courier New" w:cs="Courier New"/>
+          <w:lang w:val="en-US"/>
         </w:rPr>
       </w:pPr>
     </w:p>
     <w:tbl>
       <w:tblPr>
-        <w:tblStyle w:val="a3"/>
+        <w:tblStyle w:val="TableGrid"/>
         <w:tblW w:w="0" w:type="auto"/>
         <w:tblCellMar>
           <w:top w:w="85" w:type="dxa"/>
           <w:bottom w:w="85" w:type="dxa"/>
         </w:tblCellMar>
-        <w:tblLook w:val="04A0"/>
+        <w:tblLook w:val="04A0" w:firstRow="1" w:lastRow="0" w:firstColumn="1" w:lastColumn="0" w:noHBand="0" w:noVBand="1"/>
       </w:tblPr>
       <w:tblGrid>
         <w:gridCol w:w="721"/>
@@ -8173,35 +6602,8 @@
                 <w:szCs w:val="28"/>
               </w:rPr>
               <w:lastRenderedPageBreak/>
-              <w:t xml:space="preserve">№ </w:t>
-            </w:r>
-            <w:proofErr w:type="spellStart"/>
-            <w:proofErr w:type="gramStart"/>
-            <w:r>
-              <w:rPr>
-                <w:rFonts w:ascii="Courier New" w:hAnsi="Courier New" w:cs="Courier New"/>
-                <w:szCs w:val="28"/>
-              </w:rPr>
-              <w:t>п</w:t>
-            </w:r>
-            <w:proofErr w:type="spellEnd"/>
-            <w:proofErr w:type="gramEnd"/>
-            <w:r>
-              <w:rPr>
-                <w:rFonts w:ascii="Courier New" w:hAnsi="Courier New" w:cs="Courier New"/>
-                <w:szCs w:val="28"/>
-              </w:rPr>
-              <w:t>/</w:t>
-            </w:r>
-            <w:proofErr w:type="spellStart"/>
-            <w:r>
-              <w:rPr>
-                <w:rFonts w:ascii="Courier New" w:hAnsi="Courier New" w:cs="Courier New"/>
-                <w:szCs w:val="28"/>
-              </w:rPr>
-              <w:t>п</w:t>
-            </w:r>
-            <w:proofErr w:type="spellEnd"/>
+              <w:t>№ п/п</w:t>
+            </w:r>
           </w:p>
         </w:tc>
         <w:tc>
@@ -8257,7 +6659,7 @@
           </w:tcPr>
           <w:p>
             <w:pPr>
-              <w:pStyle w:val="a4"/>
+              <w:pStyle w:val="ListParagraph"/>
               <w:numPr>
                 <w:ilvl w:val="0"/>
                 <w:numId w:val="8"/>
@@ -8280,19 +6682,178 @@
                 <w:rFonts w:ascii="Courier New" w:hAnsi="Courier New" w:cs="Courier New"/>
                 <w:sz w:val="20"/>
                 <w:szCs w:val="28"/>
-              </w:rPr>
-            </w:pPr>
+                <w:lang w:val="en-US"/>
+              </w:rPr>
+            </w:pPr>
+            <w:r>
+              <w:rPr>
+                <w:rFonts w:ascii="Courier New" w:hAnsi="Courier New" w:cs="Courier New"/>
+                <w:sz w:val="20"/>
+                <w:szCs w:val="28"/>
+                <w:lang w:val="en-US"/>
+              </w:rPr>
+              <w:t>if (a == b) {</w:t>
+            </w:r>
+          </w:p>
+          <w:p>
+            <w:pPr>
+              <w:rPr>
+                <w:rFonts w:ascii="Courier New" w:hAnsi="Courier New" w:cs="Courier New"/>
+                <w:sz w:val="20"/>
+                <w:szCs w:val="28"/>
+                <w:lang w:val="en-US"/>
+              </w:rPr>
+            </w:pPr>
+            <w:r>
+              <w:rPr>
+                <w:rFonts w:ascii="Courier New" w:hAnsi="Courier New" w:cs="Courier New"/>
+                <w:sz w:val="20"/>
+                <w:szCs w:val="28"/>
+                <w:lang w:val="en-US"/>
+              </w:rPr>
+              <w:t xml:space="preserve">    if (b == c) {</w:t>
+            </w:r>
+          </w:p>
+          <w:p>
+            <w:pPr>
+              <w:rPr>
+                <w:rFonts w:ascii="Courier New" w:hAnsi="Courier New" w:cs="Courier New"/>
+                <w:sz w:val="20"/>
+                <w:szCs w:val="28"/>
+                <w:lang w:val="en-US"/>
+              </w:rPr>
+            </w:pPr>
+            <w:r>
+              <w:rPr>
+                <w:rFonts w:ascii="Courier New" w:hAnsi="Courier New" w:cs="Courier New"/>
+                <w:sz w:val="20"/>
+                <w:szCs w:val="28"/>
+                <w:lang w:val="en-US"/>
+              </w:rPr>
+              <w:t xml:space="preserve">       </w:t>
+            </w:r>
+            <w:r>
+              <w:rPr>
+                <w:rFonts w:ascii="Courier New" w:hAnsi="Courier New" w:cs="Courier New"/>
+                <w:sz w:val="20"/>
+                <w:szCs w:val="28"/>
+                <w:lang w:val="en-US"/>
+              </w:rPr>
+              <w:t xml:space="preserve"> </w:t>
+            </w:r>
             <w:proofErr w:type="spellStart"/>
-            <w:proofErr w:type="gramStart"/>
-            <w:r>
-              <w:rPr>
-                <w:rFonts w:ascii="Courier New" w:hAnsi="Courier New" w:cs="Courier New"/>
-                <w:sz w:val="20"/>
-                <w:szCs w:val="28"/>
+            <w:r>
+              <w:rPr>
+                <w:rFonts w:ascii="Courier New" w:hAnsi="Courier New" w:cs="Courier New"/>
+                <w:sz w:val="20"/>
+                <w:szCs w:val="28"/>
+                <w:lang w:val="en-US"/>
+              </w:rPr>
+              <w:t>target.innerHTML</w:t>
+            </w:r>
+            <w:proofErr w:type="spellEnd"/>
+            <w:r>
+              <w:rPr>
+                <w:rFonts w:ascii="Courier New" w:hAnsi="Courier New" w:cs="Courier New"/>
+                <w:sz w:val="20"/>
+                <w:szCs w:val="28"/>
+                <w:lang w:val="en-US"/>
+              </w:rPr>
+              <w:t xml:space="preserve"> = </w:t>
+            </w:r>
+            <w:r>
+              <w:rPr>
+                <w:rFonts w:ascii="Courier New" w:hAnsi="Courier New" w:cs="Courier New"/>
+                <w:sz w:val="20"/>
+                <w:szCs w:val="28"/>
+                <w:lang w:val="en-US"/>
+              </w:rPr>
+              <w:t>"</w:t>
+            </w:r>
+            <w:r>
+              <w:rPr>
+                <w:rFonts w:ascii="Courier New" w:hAnsi="Courier New" w:cs="Courier New"/>
+                <w:sz w:val="20"/>
+                <w:szCs w:val="28"/>
+              </w:rPr>
+              <w:t>Истина</w:t>
+            </w:r>
+            <w:r>
+              <w:rPr>
+                <w:rFonts w:ascii="Courier New" w:hAnsi="Courier New" w:cs="Courier New"/>
+                <w:sz w:val="20"/>
+                <w:szCs w:val="28"/>
+                <w:lang w:val="en-US"/>
+              </w:rPr>
+              <w:t>";</w:t>
+            </w:r>
+          </w:p>
+          <w:p>
+            <w:pPr>
+              <w:rPr>
+                <w:rFonts w:ascii="Courier New" w:hAnsi="Courier New" w:cs="Courier New"/>
+                <w:sz w:val="20"/>
+                <w:szCs w:val="28"/>
+              </w:rPr>
+            </w:pPr>
+            <w:r>
+              <w:rPr>
+                <w:rFonts w:ascii="Courier New" w:hAnsi="Courier New" w:cs="Courier New"/>
+                <w:sz w:val="20"/>
+                <w:szCs w:val="28"/>
+                <w:lang w:val="en-US"/>
+              </w:rPr>
+              <w:t xml:space="preserve">    </w:t>
+            </w:r>
+            <w:r>
+              <w:rPr>
+                <w:rFonts w:ascii="Courier New" w:hAnsi="Courier New" w:cs="Courier New"/>
+                <w:sz w:val="20"/>
+                <w:szCs w:val="28"/>
+              </w:rPr>
+              <w:t>}</w:t>
+            </w:r>
+          </w:p>
+          <w:p>
+            <w:pPr>
+              <w:rPr>
+                <w:rFonts w:ascii="Courier New" w:hAnsi="Courier New" w:cs="Courier New"/>
+                <w:sz w:val="20"/>
+                <w:szCs w:val="28"/>
+              </w:rPr>
+            </w:pPr>
+            <w:r>
+              <w:rPr>
+                <w:rFonts w:ascii="Courier New" w:hAnsi="Courier New" w:cs="Courier New"/>
+                <w:sz w:val="20"/>
+                <w:szCs w:val="28"/>
+              </w:rPr>
+              <w:t>}</w:t>
+            </w:r>
+          </w:p>
+        </w:tc>
+        <w:tc>
+          <w:tcPr>
+            <w:tcW w:w="5329" w:type="dxa"/>
+          </w:tcPr>
+          <w:p>
+            <w:pPr>
+              <w:rPr>
+                <w:rFonts w:ascii="Courier New" w:hAnsi="Courier New" w:cs="Courier New"/>
+                <w:sz w:val="20"/>
+                <w:szCs w:val="28"/>
+                <w:lang w:val="en-US"/>
+              </w:rPr>
+            </w:pPr>
+            <w:r>
+              <w:rPr>
+                <w:rFonts w:ascii="Courier New" w:hAnsi="Courier New" w:cs="Courier New"/>
+                <w:sz w:val="20"/>
+                <w:szCs w:val="28"/>
+                <w:lang w:val="en-US"/>
               </w:rPr>
               <w:t>if</w:t>
             </w:r>
-            <w:proofErr w:type="spellEnd"/>
             <w:r>
               <w:rPr>
                 <w:rFonts w:ascii="Courier New" w:hAnsi="Courier New" w:cs="Courier New"/>
@@ -8301,241 +6862,6 @@
               </w:rPr>
               <w:t xml:space="preserve"> (</w:t>
             </w:r>
-            <w:proofErr w:type="spellStart"/>
-            <w:r>
-              <w:rPr>
-                <w:rFonts w:ascii="Courier New" w:hAnsi="Courier New" w:cs="Courier New"/>
-                <w:sz w:val="20"/>
-                <w:szCs w:val="28"/>
-              </w:rPr>
-              <w:t>a</w:t>
-            </w:r>
-            <w:proofErr w:type="spellEnd"/>
-            <w:r>
-              <w:rPr>
-                <w:rFonts w:ascii="Courier New" w:hAnsi="Courier New" w:cs="Courier New"/>
-                <w:sz w:val="20"/>
-                <w:szCs w:val="28"/>
-              </w:rPr>
-              <w:t xml:space="preserve"> == </w:t>
-            </w:r>
-            <w:proofErr w:type="spellStart"/>
-            <w:r>
-              <w:rPr>
-                <w:rFonts w:ascii="Courier New" w:hAnsi="Courier New" w:cs="Courier New"/>
-                <w:sz w:val="20"/>
-                <w:szCs w:val="28"/>
-              </w:rPr>
-              <w:t>b</w:t>
-            </w:r>
-            <w:proofErr w:type="spellEnd"/>
-            <w:r>
-              <w:rPr>
-                <w:rFonts w:ascii="Courier New" w:hAnsi="Courier New" w:cs="Courier New"/>
-                <w:sz w:val="20"/>
-                <w:szCs w:val="28"/>
-              </w:rPr>
-              <w:t>) {</w:t>
-            </w:r>
-            <w:proofErr w:type="gramEnd"/>
-          </w:p>
-          <w:p>
-            <w:pPr>
-              <w:rPr>
-                <w:rFonts w:ascii="Courier New" w:hAnsi="Courier New" w:cs="Courier New"/>
-                <w:sz w:val="20"/>
-                <w:szCs w:val="28"/>
-              </w:rPr>
-            </w:pPr>
-            <w:r>
-              <w:rPr>
-                <w:rFonts w:ascii="Courier New" w:hAnsi="Courier New" w:cs="Courier New"/>
-                <w:sz w:val="20"/>
-                <w:szCs w:val="28"/>
-              </w:rPr>
-              <w:t xml:space="preserve">    </w:t>
-            </w:r>
-            <w:proofErr w:type="spellStart"/>
-            <w:proofErr w:type="gramStart"/>
-            <w:r>
-              <w:rPr>
-                <w:rFonts w:ascii="Courier New" w:hAnsi="Courier New" w:cs="Courier New"/>
-                <w:sz w:val="20"/>
-                <w:szCs w:val="28"/>
-              </w:rPr>
-              <w:t>if</w:t>
-            </w:r>
-            <w:proofErr w:type="spellEnd"/>
-            <w:r>
-              <w:rPr>
-                <w:rFonts w:ascii="Courier New" w:hAnsi="Courier New" w:cs="Courier New"/>
-                <w:sz w:val="20"/>
-                <w:szCs w:val="28"/>
-              </w:rPr>
-              <w:t xml:space="preserve"> (</w:t>
-            </w:r>
-            <w:proofErr w:type="spellStart"/>
-            <w:r>
-              <w:rPr>
-                <w:rFonts w:ascii="Courier New" w:hAnsi="Courier New" w:cs="Courier New"/>
-                <w:sz w:val="20"/>
-                <w:szCs w:val="28"/>
-              </w:rPr>
-              <w:t>b</w:t>
-            </w:r>
-            <w:proofErr w:type="spellEnd"/>
-            <w:r>
-              <w:rPr>
-                <w:rFonts w:ascii="Courier New" w:hAnsi="Courier New" w:cs="Courier New"/>
-                <w:sz w:val="20"/>
-                <w:szCs w:val="28"/>
-              </w:rPr>
-              <w:t xml:space="preserve"> == </w:t>
-            </w:r>
-            <w:proofErr w:type="spellStart"/>
-            <w:r>
-              <w:rPr>
-                <w:rFonts w:ascii="Courier New" w:hAnsi="Courier New" w:cs="Courier New"/>
-                <w:sz w:val="20"/>
-                <w:szCs w:val="28"/>
-              </w:rPr>
-              <w:t>c</w:t>
-            </w:r>
-            <w:proofErr w:type="spellEnd"/>
-            <w:r>
-              <w:rPr>
-                <w:rFonts w:ascii="Courier New" w:hAnsi="Courier New" w:cs="Courier New"/>
-                <w:sz w:val="20"/>
-                <w:szCs w:val="28"/>
-              </w:rPr>
-              <w:t>) {</w:t>
-            </w:r>
-            <w:proofErr w:type="gramEnd"/>
-          </w:p>
-          <w:p>
-            <w:pPr>
-              <w:rPr>
-                <w:rFonts w:ascii="Courier New" w:hAnsi="Courier New" w:cs="Courier New"/>
-                <w:sz w:val="20"/>
-                <w:szCs w:val="28"/>
-              </w:rPr>
-            </w:pPr>
-            <w:r>
-              <w:rPr>
-                <w:rFonts w:ascii="Courier New" w:hAnsi="Courier New" w:cs="Courier New"/>
-                <w:sz w:val="20"/>
-                <w:szCs w:val="28"/>
-              </w:rPr>
-              <w:t xml:space="preserve">       </w:t>
-            </w:r>
-            <w:r>
-              <w:rPr>
-                <w:rFonts w:ascii="Courier New" w:hAnsi="Courier New" w:cs="Courier New"/>
-                <w:sz w:val="20"/>
-                <w:szCs w:val="28"/>
-              </w:rPr>
-              <w:t xml:space="preserve"> </w:t>
-            </w:r>
-            <w:proofErr w:type="spellStart"/>
-            <w:r>
-              <w:rPr>
-                <w:rFonts w:ascii="Courier New" w:hAnsi="Courier New" w:cs="Courier New"/>
-                <w:sz w:val="20"/>
-                <w:szCs w:val="28"/>
-              </w:rPr>
-              <w:t>target.innerHTML</w:t>
-            </w:r>
-            <w:proofErr w:type="spellEnd"/>
-            <w:r>
-              <w:rPr>
-                <w:rFonts w:ascii="Courier New" w:hAnsi="Courier New" w:cs="Courier New"/>
-                <w:sz w:val="20"/>
-                <w:szCs w:val="28"/>
-              </w:rPr>
-              <w:t xml:space="preserve"> = </w:t>
-            </w:r>
-            <w:r>
-              <w:rPr>
-                <w:rFonts w:ascii="Courier New" w:hAnsi="Courier New" w:cs="Courier New"/>
-                <w:sz w:val="20"/>
-                <w:szCs w:val="28"/>
-              </w:rPr>
-              <w:t>"Истина</w:t>
-            </w:r>
-            <w:r>
-              <w:rPr>
-                <w:rFonts w:ascii="Courier New" w:hAnsi="Courier New" w:cs="Courier New"/>
-                <w:sz w:val="20"/>
-                <w:szCs w:val="28"/>
-              </w:rPr>
-              <w:t>";</w:t>
-            </w:r>
-          </w:p>
-          <w:p>
-            <w:pPr>
-              <w:rPr>
-                <w:rFonts w:ascii="Courier New" w:hAnsi="Courier New" w:cs="Courier New"/>
-                <w:sz w:val="20"/>
-                <w:szCs w:val="28"/>
-              </w:rPr>
-            </w:pPr>
-            <w:r>
-              <w:rPr>
-                <w:rFonts w:ascii="Courier New" w:hAnsi="Courier New" w:cs="Courier New"/>
-                <w:sz w:val="20"/>
-                <w:szCs w:val="28"/>
-              </w:rPr>
-              <w:t xml:space="preserve">    }</w:t>
-            </w:r>
-          </w:p>
-          <w:p>
-            <w:pPr>
-              <w:rPr>
-                <w:rFonts w:ascii="Courier New" w:hAnsi="Courier New" w:cs="Courier New"/>
-                <w:sz w:val="20"/>
-                <w:szCs w:val="28"/>
-              </w:rPr>
-            </w:pPr>
-            <w:r>
-              <w:rPr>
-                <w:rFonts w:ascii="Courier New" w:hAnsi="Courier New" w:cs="Courier New"/>
-                <w:sz w:val="20"/>
-                <w:szCs w:val="28"/>
-              </w:rPr>
-              <w:t>}</w:t>
-            </w:r>
-          </w:p>
-        </w:tc>
-        <w:tc>
-          <w:tcPr>
-            <w:tcW w:w="5329" w:type="dxa"/>
-          </w:tcPr>
-          <w:p>
-            <w:pPr>
-              <w:rPr>
-                <w:rFonts w:ascii="Courier New" w:hAnsi="Courier New" w:cs="Courier New"/>
-                <w:sz w:val="20"/>
-                <w:szCs w:val="28"/>
-                <w:lang w:val="en-US"/>
-              </w:rPr>
-            </w:pPr>
-            <w:r>
-              <w:rPr>
-                <w:rFonts w:ascii="Courier New" w:hAnsi="Courier New" w:cs="Courier New"/>
-                <w:sz w:val="20"/>
-                <w:szCs w:val="28"/>
-                <w:lang w:val="en-US"/>
-              </w:rPr>
-              <w:t>if</w:t>
-            </w:r>
-            <w:r>
-              <w:rPr>
-                <w:rFonts w:ascii="Courier New" w:hAnsi="Courier New" w:cs="Courier New"/>
-                <w:sz w:val="20"/>
-                <w:szCs w:val="28"/>
-              </w:rPr>
-              <w:t xml:space="preserve"> (</w:t>
-            </w:r>
             <w:r>
               <w:rPr>
                 <w:rFonts w:ascii="Courier New" w:hAnsi="Courier New" w:cs="Courier New"/>
@@ -8647,25 +6973,7 @@
                 <w:sz w:val="20"/>
                 <w:szCs w:val="28"/>
               </w:rPr>
-              <w:t xml:space="preserve"> </w:t>
-            </w:r>
-            <w:proofErr w:type="spellStart"/>
-            <w:r>
-              <w:rPr>
-                <w:rFonts w:ascii="Courier New" w:hAnsi="Courier New" w:cs="Courier New"/>
-                <w:sz w:val="20"/>
-                <w:szCs w:val="28"/>
-              </w:rPr>
-              <w:t>target.innerHTML</w:t>
-            </w:r>
-            <w:proofErr w:type="spellEnd"/>
-            <w:r>
-              <w:rPr>
-                <w:rFonts w:ascii="Courier New" w:hAnsi="Courier New" w:cs="Courier New"/>
-                <w:sz w:val="20"/>
-                <w:szCs w:val="28"/>
-              </w:rPr>
-              <w:t xml:space="preserve"> = </w:t>
+              <w:t xml:space="preserve"> target.innerHTML = </w:t>
             </w:r>
             <w:r>
               <w:rPr>
@@ -8711,7 +7019,7 @@
           </w:tcPr>
           <w:p>
             <w:pPr>
-              <w:pStyle w:val="a4"/>
+              <w:pStyle w:val="ListParagraph"/>
               <w:numPr>
                 <w:ilvl w:val="0"/>
                 <w:numId w:val="8"/>
@@ -9135,25 +7443,7 @@
                 <w:sz w:val="20"/>
                 <w:szCs w:val="28"/>
               </w:rPr>
-              <w:t xml:space="preserve"> </w:t>
-            </w:r>
-            <w:proofErr w:type="spellStart"/>
-            <w:r>
-              <w:rPr>
-                <w:rFonts w:ascii="Courier New" w:hAnsi="Courier New" w:cs="Courier New"/>
-                <w:sz w:val="20"/>
-                <w:szCs w:val="28"/>
-              </w:rPr>
-              <w:t>target.innerHTML</w:t>
-            </w:r>
-            <w:proofErr w:type="spellEnd"/>
-            <w:r>
-              <w:rPr>
-                <w:rFonts w:ascii="Courier New" w:hAnsi="Courier New" w:cs="Courier New"/>
-                <w:sz w:val="20"/>
-                <w:szCs w:val="28"/>
-              </w:rPr>
-              <w:t xml:space="preserve"> = </w:t>
+              <w:t xml:space="preserve"> target.innerHTML = </w:t>
             </w:r>
             <w:r>
               <w:rPr>
@@ -9199,7 +7489,7 @@
           </w:tcPr>
           <w:p>
             <w:pPr>
-              <w:pStyle w:val="a4"/>
+              <w:pStyle w:val="ListParagraph"/>
               <w:numPr>
                 <w:ilvl w:val="0"/>
                 <w:numId w:val="8"/>
@@ -9316,23 +7606,13 @@
               </w:rPr>
               <w:t xml:space="preserve"> </w:t>
             </w:r>
-            <w:proofErr w:type="spellStart"/>
-            <w:r>
-              <w:rPr>
-                <w:rFonts w:ascii="Courier New" w:hAnsi="Courier New" w:cs="Courier New"/>
-                <w:sz w:val="20"/>
-                <w:szCs w:val="28"/>
-              </w:rPr>
-              <w:t>target.innerHTML</w:t>
-            </w:r>
-            <w:proofErr w:type="spellEnd"/>
-            <w:r>
-              <w:rPr>
-                <w:rFonts w:ascii="Courier New" w:hAnsi="Courier New" w:cs="Courier New"/>
-                <w:sz w:val="20"/>
-                <w:szCs w:val="28"/>
-              </w:rPr>
-              <w:t xml:space="preserve"> = </w:t>
+            <w:r>
+              <w:rPr>
+                <w:rFonts w:ascii="Courier New" w:hAnsi="Courier New" w:cs="Courier New"/>
+                <w:sz w:val="20"/>
+                <w:szCs w:val="28"/>
+              </w:rPr>
+              <w:t xml:space="preserve">target.innerHTML = </w:t>
             </w:r>
             <w:r>
               <w:rPr>
@@ -9527,25 +7807,7 @@
                 <w:sz w:val="20"/>
                 <w:szCs w:val="28"/>
               </w:rPr>
-              <w:t xml:space="preserve"> </w:t>
-            </w:r>
-            <w:proofErr w:type="spellStart"/>
-            <w:r>
-              <w:rPr>
-                <w:rFonts w:ascii="Courier New" w:hAnsi="Courier New" w:cs="Courier New"/>
-                <w:sz w:val="20"/>
-                <w:szCs w:val="28"/>
-              </w:rPr>
-              <w:t>target.innerHTML</w:t>
-            </w:r>
-            <w:proofErr w:type="spellEnd"/>
-            <w:r>
-              <w:rPr>
-                <w:rFonts w:ascii="Courier New" w:hAnsi="Courier New" w:cs="Courier New"/>
-                <w:sz w:val="20"/>
-                <w:szCs w:val="28"/>
-              </w:rPr>
-              <w:t xml:space="preserve"> = </w:t>
+              <w:t xml:space="preserve"> target.innerHTML = </w:t>
             </w:r>
             <w:r>
               <w:rPr>
@@ -9591,7 +7853,7 @@
           </w:tcPr>
           <w:p>
             <w:pPr>
-              <w:pStyle w:val="a4"/>
+              <w:pStyle w:val="ListParagraph"/>
               <w:numPr>
                 <w:ilvl w:val="0"/>
                 <w:numId w:val="8"/>
@@ -9616,17 +7878,284 @@
                 <w:szCs w:val="28"/>
               </w:rPr>
             </w:pPr>
+            <w:r>
+              <w:rPr>
+                <w:rFonts w:ascii="Courier New" w:hAnsi="Courier New" w:cs="Courier New"/>
+                <w:sz w:val="20"/>
+                <w:szCs w:val="28"/>
+              </w:rPr>
+              <w:t xml:space="preserve">if (a </w:t>
+            </w:r>
+            <w:r>
+              <w:rPr>
+                <w:rFonts w:ascii="Courier New" w:hAnsi="Courier New" w:cs="Courier New"/>
+                <w:sz w:val="20"/>
+                <w:szCs w:val="28"/>
+              </w:rPr>
+              <w:t>&gt;</w:t>
+            </w:r>
+            <w:r>
+              <w:rPr>
+                <w:rFonts w:ascii="Courier New" w:hAnsi="Courier New" w:cs="Courier New"/>
+                <w:sz w:val="20"/>
+                <w:szCs w:val="28"/>
+              </w:rPr>
+              <w:t xml:space="preserve"> c) {</w:t>
+            </w:r>
+          </w:p>
+          <w:p>
+            <w:pPr>
+              <w:rPr>
+                <w:rFonts w:ascii="Courier New" w:hAnsi="Courier New" w:cs="Courier New"/>
+                <w:sz w:val="20"/>
+                <w:szCs w:val="28"/>
+              </w:rPr>
+            </w:pPr>
+            <w:r>
+              <w:rPr>
+                <w:rFonts w:ascii="Courier New" w:hAnsi="Courier New" w:cs="Courier New"/>
+                <w:sz w:val="20"/>
+                <w:szCs w:val="28"/>
+              </w:rPr>
+              <w:t xml:space="preserve">    if (r == 7) {</w:t>
+            </w:r>
+          </w:p>
+          <w:p>
+            <w:pPr>
+              <w:rPr>
+                <w:rFonts w:ascii="Courier New" w:hAnsi="Courier New" w:cs="Courier New"/>
+                <w:sz w:val="20"/>
+                <w:szCs w:val="28"/>
+                <w:lang w:val="en-US"/>
+              </w:rPr>
+            </w:pPr>
+            <w:r>
+              <w:rPr>
+                <w:rFonts w:ascii="Courier New" w:hAnsi="Courier New" w:cs="Courier New"/>
+                <w:sz w:val="20"/>
+                <w:szCs w:val="28"/>
+              </w:rPr>
+              <w:t xml:space="preserve">       </w:t>
+            </w:r>
+            <w:r>
+              <w:rPr>
+                <w:rFonts w:ascii="Courier New" w:hAnsi="Courier New" w:cs="Courier New"/>
+                <w:sz w:val="20"/>
+                <w:szCs w:val="28"/>
+              </w:rPr>
+              <w:t xml:space="preserve"> </w:t>
+            </w:r>
             <w:proofErr w:type="spellStart"/>
-            <w:proofErr w:type="gramStart"/>
-            <w:r>
-              <w:rPr>
-                <w:rFonts w:ascii="Courier New" w:hAnsi="Courier New" w:cs="Courier New"/>
-                <w:sz w:val="20"/>
-                <w:szCs w:val="28"/>
+            <w:r>
+              <w:rPr>
+                <w:rFonts w:ascii="Courier New" w:hAnsi="Courier New" w:cs="Courier New"/>
+                <w:sz w:val="20"/>
+                <w:szCs w:val="28"/>
+                <w:lang w:val="en-US"/>
+              </w:rPr>
+              <w:t>target.innerHTML</w:t>
+            </w:r>
+            <w:proofErr w:type="spellEnd"/>
+            <w:r>
+              <w:rPr>
+                <w:rFonts w:ascii="Courier New" w:hAnsi="Courier New" w:cs="Courier New"/>
+                <w:sz w:val="20"/>
+                <w:szCs w:val="28"/>
+                <w:lang w:val="en-US"/>
+              </w:rPr>
+              <w:t xml:space="preserve"> = </w:t>
+            </w:r>
+            <w:r>
+              <w:rPr>
+                <w:rFonts w:ascii="Courier New" w:hAnsi="Courier New" w:cs="Courier New"/>
+                <w:sz w:val="20"/>
+                <w:szCs w:val="28"/>
+                <w:lang w:val="en-US"/>
+              </w:rPr>
+              <w:t>"</w:t>
+            </w:r>
+            <w:r>
+              <w:rPr>
+                <w:rFonts w:ascii="Courier New" w:hAnsi="Courier New" w:cs="Courier New"/>
+                <w:sz w:val="20"/>
+                <w:szCs w:val="28"/>
+              </w:rPr>
+              <w:t>Истина</w:t>
+            </w:r>
+            <w:r>
+              <w:rPr>
+                <w:rFonts w:ascii="Courier New" w:hAnsi="Courier New" w:cs="Courier New"/>
+                <w:sz w:val="20"/>
+                <w:szCs w:val="28"/>
+                <w:lang w:val="en-US"/>
+              </w:rPr>
+              <w:t>";</w:t>
+            </w:r>
+          </w:p>
+          <w:p>
+            <w:pPr>
+              <w:rPr>
+                <w:rFonts w:ascii="Courier New" w:hAnsi="Courier New" w:cs="Courier New"/>
+                <w:sz w:val="20"/>
+                <w:szCs w:val="28"/>
+                <w:lang w:val="en-US"/>
+              </w:rPr>
+            </w:pPr>
+            <w:r>
+              <w:rPr>
+                <w:rFonts w:ascii="Courier New" w:hAnsi="Courier New" w:cs="Courier New"/>
+                <w:sz w:val="20"/>
+                <w:szCs w:val="28"/>
+                <w:lang w:val="en-US"/>
+              </w:rPr>
+              <w:t xml:space="preserve">    }</w:t>
+            </w:r>
+          </w:p>
+          <w:p>
+            <w:pPr>
+              <w:rPr>
+                <w:rFonts w:ascii="Courier New" w:hAnsi="Courier New" w:cs="Courier New"/>
+                <w:sz w:val="20"/>
+                <w:szCs w:val="28"/>
+                <w:lang w:val="en-US"/>
+              </w:rPr>
+            </w:pPr>
+            <w:r>
+              <w:rPr>
+                <w:rFonts w:ascii="Courier New" w:hAnsi="Courier New" w:cs="Courier New"/>
+                <w:sz w:val="20"/>
+                <w:szCs w:val="28"/>
+                <w:lang w:val="en-US"/>
+              </w:rPr>
+              <w:t xml:space="preserve">    if (r </w:t>
+            </w:r>
+            <w:r>
+              <w:rPr>
+                <w:rFonts w:ascii="Courier New" w:hAnsi="Courier New" w:cs="Courier New"/>
+                <w:sz w:val="20"/>
+                <w:szCs w:val="28"/>
+                <w:lang w:val="en-US"/>
+              </w:rPr>
+              <w:t>&gt;</w:t>
+            </w:r>
+            <w:r>
+              <w:rPr>
+                <w:rFonts w:ascii="Courier New" w:hAnsi="Courier New" w:cs="Courier New"/>
+                <w:sz w:val="20"/>
+                <w:szCs w:val="28"/>
+                <w:lang w:val="en-US"/>
+              </w:rPr>
+              <w:t xml:space="preserve"> 15) {</w:t>
+            </w:r>
+          </w:p>
+          <w:p>
+            <w:pPr>
+              <w:rPr>
+                <w:rFonts w:ascii="Courier New" w:hAnsi="Courier New" w:cs="Courier New"/>
+                <w:sz w:val="20"/>
+                <w:szCs w:val="28"/>
+              </w:rPr>
+            </w:pPr>
+            <w:r>
+              <w:rPr>
+                <w:rFonts w:ascii="Courier New" w:hAnsi="Courier New" w:cs="Courier New"/>
+                <w:sz w:val="20"/>
+                <w:szCs w:val="28"/>
+                <w:lang w:val="en-US"/>
+              </w:rPr>
+              <w:t xml:space="preserve">       </w:t>
+            </w:r>
+            <w:r>
+              <w:rPr>
+                <w:rFonts w:ascii="Courier New" w:hAnsi="Courier New" w:cs="Courier New"/>
+                <w:sz w:val="20"/>
+                <w:szCs w:val="28"/>
+                <w:lang w:val="en-US"/>
+              </w:rPr>
+              <w:t xml:space="preserve"> </w:t>
+            </w:r>
+            <w:r>
+              <w:rPr>
+                <w:rFonts w:ascii="Courier New" w:hAnsi="Courier New" w:cs="Courier New"/>
+                <w:sz w:val="20"/>
+                <w:szCs w:val="28"/>
+              </w:rPr>
+              <w:t xml:space="preserve">target.innerHTML = </w:t>
+            </w:r>
+            <w:r>
+              <w:rPr>
+                <w:rFonts w:ascii="Courier New" w:hAnsi="Courier New" w:cs="Courier New"/>
+                <w:sz w:val="20"/>
+                <w:szCs w:val="28"/>
+              </w:rPr>
+              <w:t>"Истина</w:t>
+            </w:r>
+            <w:r>
+              <w:rPr>
+                <w:rFonts w:ascii="Courier New" w:hAnsi="Courier New" w:cs="Courier New"/>
+                <w:sz w:val="20"/>
+                <w:szCs w:val="28"/>
+              </w:rPr>
+              <w:t>";</w:t>
+            </w:r>
+          </w:p>
+          <w:p>
+            <w:pPr>
+              <w:rPr>
+                <w:rFonts w:ascii="Courier New" w:hAnsi="Courier New" w:cs="Courier New"/>
+                <w:sz w:val="20"/>
+                <w:szCs w:val="28"/>
+              </w:rPr>
+            </w:pPr>
+            <w:r>
+              <w:rPr>
+                <w:rFonts w:ascii="Courier New" w:hAnsi="Courier New" w:cs="Courier New"/>
+                <w:sz w:val="20"/>
+                <w:szCs w:val="28"/>
+              </w:rPr>
+              <w:t xml:space="preserve">    }</w:t>
+            </w:r>
+          </w:p>
+          <w:p>
+            <w:pPr>
+              <w:rPr>
+                <w:rFonts w:ascii="Courier New" w:hAnsi="Courier New" w:cs="Courier New"/>
+                <w:sz w:val="20"/>
+                <w:szCs w:val="28"/>
+              </w:rPr>
+            </w:pPr>
+            <w:r>
+              <w:rPr>
+                <w:rFonts w:ascii="Courier New" w:hAnsi="Courier New" w:cs="Courier New"/>
+                <w:sz w:val="20"/>
+                <w:szCs w:val="28"/>
+              </w:rPr>
+              <w:t>}</w:t>
+            </w:r>
+          </w:p>
+        </w:tc>
+        <w:tc>
+          <w:tcPr>
+            <w:tcW w:w="5329" w:type="dxa"/>
+          </w:tcPr>
+          <w:p>
+            <w:pPr>
+              <w:rPr>
+                <w:rFonts w:ascii="Courier New" w:hAnsi="Courier New" w:cs="Courier New"/>
+                <w:sz w:val="20"/>
+                <w:szCs w:val="28"/>
+                <w:lang w:val="en-US"/>
+              </w:rPr>
+            </w:pPr>
+            <w:r>
+              <w:rPr>
+                <w:rFonts w:ascii="Courier New" w:hAnsi="Courier New" w:cs="Courier New"/>
+                <w:sz w:val="20"/>
+                <w:szCs w:val="28"/>
+                <w:lang w:val="en-US"/>
               </w:rPr>
               <w:t>if</w:t>
             </w:r>
-            <w:proofErr w:type="spellEnd"/>
             <w:r>
               <w:rPr>
                 <w:rFonts w:ascii="Courier New" w:hAnsi="Courier New" w:cs="Courier New"/>
@@ -9635,369 +8164,6 @@
               </w:rPr>
               <w:t xml:space="preserve"> (</w:t>
             </w:r>
-            <w:proofErr w:type="spellStart"/>
-            <w:r>
-              <w:rPr>
-                <w:rFonts w:ascii="Courier New" w:hAnsi="Courier New" w:cs="Courier New"/>
-                <w:sz w:val="20"/>
-                <w:szCs w:val="28"/>
-              </w:rPr>
-              <w:t>a</w:t>
-            </w:r>
-            <w:proofErr w:type="spellEnd"/>
-            <w:r>
-              <w:rPr>
-                <w:rFonts w:ascii="Courier New" w:hAnsi="Courier New" w:cs="Courier New"/>
-                <w:sz w:val="20"/>
-                <w:szCs w:val="28"/>
-              </w:rPr>
-              <w:t xml:space="preserve"> </w:t>
-            </w:r>
-            <w:r>
-              <w:rPr>
-                <w:rFonts w:ascii="Courier New" w:hAnsi="Courier New" w:cs="Courier New"/>
-                <w:sz w:val="20"/>
-                <w:szCs w:val="28"/>
-              </w:rPr>
-              <w:t>&gt;</w:t>
-            </w:r>
-            <w:r>
-              <w:rPr>
-                <w:rFonts w:ascii="Courier New" w:hAnsi="Courier New" w:cs="Courier New"/>
-                <w:sz w:val="20"/>
-                <w:szCs w:val="28"/>
-              </w:rPr>
-              <w:t xml:space="preserve"> </w:t>
-            </w:r>
-            <w:proofErr w:type="spellStart"/>
-            <w:r>
-              <w:rPr>
-                <w:rFonts w:ascii="Courier New" w:hAnsi="Courier New" w:cs="Courier New"/>
-                <w:sz w:val="20"/>
-                <w:szCs w:val="28"/>
-              </w:rPr>
-              <w:t>c</w:t>
-            </w:r>
-            <w:proofErr w:type="spellEnd"/>
-            <w:r>
-              <w:rPr>
-                <w:rFonts w:ascii="Courier New" w:hAnsi="Courier New" w:cs="Courier New"/>
-                <w:sz w:val="20"/>
-                <w:szCs w:val="28"/>
-              </w:rPr>
-              <w:t>) {</w:t>
-            </w:r>
-            <w:proofErr w:type="gramEnd"/>
-          </w:p>
-          <w:p>
-            <w:pPr>
-              <w:rPr>
-                <w:rFonts w:ascii="Courier New" w:hAnsi="Courier New" w:cs="Courier New"/>
-                <w:sz w:val="20"/>
-                <w:szCs w:val="28"/>
-              </w:rPr>
-            </w:pPr>
-            <w:r>
-              <w:rPr>
-                <w:rFonts w:ascii="Courier New" w:hAnsi="Courier New" w:cs="Courier New"/>
-                <w:sz w:val="20"/>
-                <w:szCs w:val="28"/>
-              </w:rPr>
-              <w:t xml:space="preserve">    </w:t>
-            </w:r>
-            <w:proofErr w:type="spellStart"/>
-            <w:proofErr w:type="gramStart"/>
-            <w:r>
-              <w:rPr>
-                <w:rFonts w:ascii="Courier New" w:hAnsi="Courier New" w:cs="Courier New"/>
-                <w:sz w:val="20"/>
-                <w:szCs w:val="28"/>
-              </w:rPr>
-              <w:t>if</w:t>
-            </w:r>
-            <w:proofErr w:type="spellEnd"/>
-            <w:r>
-              <w:rPr>
-                <w:rFonts w:ascii="Courier New" w:hAnsi="Courier New" w:cs="Courier New"/>
-                <w:sz w:val="20"/>
-                <w:szCs w:val="28"/>
-              </w:rPr>
-              <w:t xml:space="preserve"> (</w:t>
-            </w:r>
-            <w:proofErr w:type="spellStart"/>
-            <w:r>
-              <w:rPr>
-                <w:rFonts w:ascii="Courier New" w:hAnsi="Courier New" w:cs="Courier New"/>
-                <w:sz w:val="20"/>
-                <w:szCs w:val="28"/>
-              </w:rPr>
-              <w:t>r</w:t>
-            </w:r>
-            <w:proofErr w:type="spellEnd"/>
-            <w:r>
-              <w:rPr>
-                <w:rFonts w:ascii="Courier New" w:hAnsi="Courier New" w:cs="Courier New"/>
-                <w:sz w:val="20"/>
-                <w:szCs w:val="28"/>
-              </w:rPr>
-              <w:t xml:space="preserve"> == 7) {</w:t>
-            </w:r>
-            <w:proofErr w:type="gramEnd"/>
-          </w:p>
-          <w:p>
-            <w:pPr>
-              <w:rPr>
-                <w:rFonts w:ascii="Courier New" w:hAnsi="Courier New" w:cs="Courier New"/>
-                <w:sz w:val="20"/>
-                <w:szCs w:val="28"/>
-                <w:lang w:val="en-US"/>
-              </w:rPr>
-            </w:pPr>
-            <w:r>
-              <w:rPr>
-                <w:rFonts w:ascii="Courier New" w:hAnsi="Courier New" w:cs="Courier New"/>
-                <w:sz w:val="20"/>
-                <w:szCs w:val="28"/>
-              </w:rPr>
-              <w:t xml:space="preserve">       </w:t>
-            </w:r>
-            <w:r>
-              <w:rPr>
-                <w:rFonts w:ascii="Courier New" w:hAnsi="Courier New" w:cs="Courier New"/>
-                <w:sz w:val="20"/>
-                <w:szCs w:val="28"/>
-              </w:rPr>
-              <w:t xml:space="preserve"> </w:t>
-            </w:r>
-            <w:proofErr w:type="spellStart"/>
-            <w:r>
-              <w:rPr>
-                <w:rFonts w:ascii="Courier New" w:hAnsi="Courier New" w:cs="Courier New"/>
-                <w:sz w:val="20"/>
-                <w:szCs w:val="28"/>
-                <w:lang w:val="en-US"/>
-              </w:rPr>
-              <w:t>target.innerHTML</w:t>
-            </w:r>
-            <w:proofErr w:type="spellEnd"/>
-            <w:r>
-              <w:rPr>
-                <w:rFonts w:ascii="Courier New" w:hAnsi="Courier New" w:cs="Courier New"/>
-                <w:sz w:val="20"/>
-                <w:szCs w:val="28"/>
-                <w:lang w:val="en-US"/>
-              </w:rPr>
-              <w:t xml:space="preserve"> = </w:t>
-            </w:r>
-            <w:r>
-              <w:rPr>
-                <w:rFonts w:ascii="Courier New" w:hAnsi="Courier New" w:cs="Courier New"/>
-                <w:sz w:val="20"/>
-                <w:szCs w:val="28"/>
-                <w:lang w:val="en-US"/>
-              </w:rPr>
-              <w:t>"</w:t>
-            </w:r>
-            <w:r>
-              <w:rPr>
-                <w:rFonts w:ascii="Courier New" w:hAnsi="Courier New" w:cs="Courier New"/>
-                <w:sz w:val="20"/>
-                <w:szCs w:val="28"/>
-              </w:rPr>
-              <w:t>Истина</w:t>
-            </w:r>
-            <w:r>
-              <w:rPr>
-                <w:rFonts w:ascii="Courier New" w:hAnsi="Courier New" w:cs="Courier New"/>
-                <w:sz w:val="20"/>
-                <w:szCs w:val="28"/>
-                <w:lang w:val="en-US"/>
-              </w:rPr>
-              <w:t>";</w:t>
-            </w:r>
-          </w:p>
-          <w:p>
-            <w:pPr>
-              <w:rPr>
-                <w:rFonts w:ascii="Courier New" w:hAnsi="Courier New" w:cs="Courier New"/>
-                <w:sz w:val="20"/>
-                <w:szCs w:val="28"/>
-                <w:lang w:val="en-US"/>
-              </w:rPr>
-            </w:pPr>
-            <w:r>
-              <w:rPr>
-                <w:rFonts w:ascii="Courier New" w:hAnsi="Courier New" w:cs="Courier New"/>
-                <w:sz w:val="20"/>
-                <w:szCs w:val="28"/>
-                <w:lang w:val="en-US"/>
-              </w:rPr>
-              <w:t xml:space="preserve">    }</w:t>
-            </w:r>
-          </w:p>
-          <w:p>
-            <w:pPr>
-              <w:rPr>
-                <w:rFonts w:ascii="Courier New" w:hAnsi="Courier New" w:cs="Courier New"/>
-                <w:sz w:val="20"/>
-                <w:szCs w:val="28"/>
-                <w:lang w:val="en-US"/>
-              </w:rPr>
-            </w:pPr>
-            <w:r>
-              <w:rPr>
-                <w:rFonts w:ascii="Courier New" w:hAnsi="Courier New" w:cs="Courier New"/>
-                <w:sz w:val="20"/>
-                <w:szCs w:val="28"/>
-                <w:lang w:val="en-US"/>
-              </w:rPr>
-              <w:t xml:space="preserve">    if (r </w:t>
-            </w:r>
-            <w:r>
-              <w:rPr>
-                <w:rFonts w:ascii="Courier New" w:hAnsi="Courier New" w:cs="Courier New"/>
-                <w:sz w:val="20"/>
-                <w:szCs w:val="28"/>
-                <w:lang w:val="en-US"/>
-              </w:rPr>
-              <w:t>&gt;</w:t>
-            </w:r>
-            <w:r>
-              <w:rPr>
-                <w:rFonts w:ascii="Courier New" w:hAnsi="Courier New" w:cs="Courier New"/>
-                <w:sz w:val="20"/>
-                <w:szCs w:val="28"/>
-                <w:lang w:val="en-US"/>
-              </w:rPr>
-              <w:t xml:space="preserve"> 15) {</w:t>
-            </w:r>
-          </w:p>
-          <w:p>
-            <w:pPr>
-              <w:rPr>
-                <w:rFonts w:ascii="Courier New" w:hAnsi="Courier New" w:cs="Courier New"/>
-                <w:sz w:val="20"/>
-                <w:szCs w:val="28"/>
-              </w:rPr>
-            </w:pPr>
-            <w:r>
-              <w:rPr>
-                <w:rFonts w:ascii="Courier New" w:hAnsi="Courier New" w:cs="Courier New"/>
-                <w:sz w:val="20"/>
-                <w:szCs w:val="28"/>
-                <w:lang w:val="en-US"/>
-              </w:rPr>
-              <w:t xml:space="preserve">       </w:t>
-            </w:r>
-            <w:r>
-              <w:rPr>
-                <w:rFonts w:ascii="Courier New" w:hAnsi="Courier New" w:cs="Courier New"/>
-                <w:sz w:val="20"/>
-                <w:szCs w:val="28"/>
-                <w:lang w:val="en-US"/>
-              </w:rPr>
-              <w:t xml:space="preserve"> </w:t>
-            </w:r>
-            <w:proofErr w:type="spellStart"/>
-            <w:r>
-              <w:rPr>
-                <w:rFonts w:ascii="Courier New" w:hAnsi="Courier New" w:cs="Courier New"/>
-                <w:sz w:val="20"/>
-                <w:szCs w:val="28"/>
-              </w:rPr>
-              <w:t>target.innerHTML</w:t>
-            </w:r>
-            <w:proofErr w:type="spellEnd"/>
-            <w:r>
-              <w:rPr>
-                <w:rFonts w:ascii="Courier New" w:hAnsi="Courier New" w:cs="Courier New"/>
-                <w:sz w:val="20"/>
-                <w:szCs w:val="28"/>
-              </w:rPr>
-              <w:t xml:space="preserve"> = </w:t>
-            </w:r>
-            <w:r>
-              <w:rPr>
-                <w:rFonts w:ascii="Courier New" w:hAnsi="Courier New" w:cs="Courier New"/>
-                <w:sz w:val="20"/>
-                <w:szCs w:val="28"/>
-              </w:rPr>
-              <w:t>"Истина</w:t>
-            </w:r>
-            <w:r>
-              <w:rPr>
-                <w:rFonts w:ascii="Courier New" w:hAnsi="Courier New" w:cs="Courier New"/>
-                <w:sz w:val="20"/>
-                <w:szCs w:val="28"/>
-              </w:rPr>
-              <w:t>";</w:t>
-            </w:r>
-          </w:p>
-          <w:p>
-            <w:pPr>
-              <w:rPr>
-                <w:rFonts w:ascii="Courier New" w:hAnsi="Courier New" w:cs="Courier New"/>
-                <w:sz w:val="20"/>
-                <w:szCs w:val="28"/>
-              </w:rPr>
-            </w:pPr>
-            <w:r>
-              <w:rPr>
-                <w:rFonts w:ascii="Courier New" w:hAnsi="Courier New" w:cs="Courier New"/>
-                <w:sz w:val="20"/>
-                <w:szCs w:val="28"/>
-              </w:rPr>
-              <w:t xml:space="preserve">    }</w:t>
-            </w:r>
-          </w:p>
-          <w:p>
-            <w:pPr>
-              <w:rPr>
-                <w:rFonts w:ascii="Courier New" w:hAnsi="Courier New" w:cs="Courier New"/>
-                <w:sz w:val="20"/>
-                <w:szCs w:val="28"/>
-              </w:rPr>
-            </w:pPr>
-            <w:r>
-              <w:rPr>
-                <w:rFonts w:ascii="Courier New" w:hAnsi="Courier New" w:cs="Courier New"/>
-                <w:sz w:val="20"/>
-                <w:szCs w:val="28"/>
-              </w:rPr>
-              <w:t>}</w:t>
-            </w:r>
-          </w:p>
-        </w:tc>
-        <w:tc>
-          <w:tcPr>
-            <w:tcW w:w="5329" w:type="dxa"/>
-          </w:tcPr>
-          <w:p>
-            <w:pPr>
-              <w:rPr>
-                <w:rFonts w:ascii="Courier New" w:hAnsi="Courier New" w:cs="Courier New"/>
-                <w:sz w:val="20"/>
-                <w:szCs w:val="28"/>
-                <w:lang w:val="en-US"/>
-              </w:rPr>
-            </w:pPr>
-            <w:r>
-              <w:rPr>
-                <w:rFonts w:ascii="Courier New" w:hAnsi="Courier New" w:cs="Courier New"/>
-                <w:sz w:val="20"/>
-                <w:szCs w:val="28"/>
-                <w:lang w:val="en-US"/>
-              </w:rPr>
-              <w:t>if</w:t>
-            </w:r>
-            <w:r>
-              <w:rPr>
-                <w:rFonts w:ascii="Courier New" w:hAnsi="Courier New" w:cs="Courier New"/>
-                <w:sz w:val="20"/>
-                <w:szCs w:val="28"/>
-              </w:rPr>
-              <w:t xml:space="preserve"> (</w:t>
-            </w:r>
             <w:r>
               <w:rPr>
                 <w:rFonts w:ascii="Courier New" w:hAnsi="Courier New" w:cs="Courier New"/>
@@ -10109,25 +8275,7 @@
                 <w:sz w:val="20"/>
                 <w:szCs w:val="28"/>
               </w:rPr>
-              <w:t xml:space="preserve"> </w:t>
-            </w:r>
-            <w:proofErr w:type="spellStart"/>
-            <w:r>
-              <w:rPr>
-                <w:rFonts w:ascii="Courier New" w:hAnsi="Courier New" w:cs="Courier New"/>
-                <w:sz w:val="20"/>
-                <w:szCs w:val="28"/>
-              </w:rPr>
-              <w:t>target.innerHTML</w:t>
-            </w:r>
-            <w:proofErr w:type="spellEnd"/>
-            <w:r>
-              <w:rPr>
-                <w:rFonts w:ascii="Courier New" w:hAnsi="Courier New" w:cs="Courier New"/>
-                <w:sz w:val="20"/>
-                <w:szCs w:val="28"/>
-              </w:rPr>
-              <w:t xml:space="preserve"> = </w:t>
+              <w:t xml:space="preserve"> target.innerHTML = </w:t>
             </w:r>
             <w:r>
               <w:rPr>
@@ -10173,7 +8321,7 @@
           </w:tcPr>
           <w:p>
             <w:pPr>
-              <w:pStyle w:val="a4"/>
+              <w:pStyle w:val="ListParagraph"/>
               <w:numPr>
                 <w:ilvl w:val="0"/>
                 <w:numId w:val="8"/>
@@ -10198,17 +8346,268 @@
                 <w:szCs w:val="28"/>
               </w:rPr>
             </w:pPr>
+            <w:r>
+              <w:rPr>
+                <w:rFonts w:ascii="Courier New" w:hAnsi="Courier New" w:cs="Courier New"/>
+                <w:sz w:val="20"/>
+                <w:szCs w:val="28"/>
+              </w:rPr>
+              <w:t xml:space="preserve">if (d </w:t>
+            </w:r>
+            <w:r>
+              <w:rPr>
+                <w:rFonts w:ascii="Courier New" w:hAnsi="Courier New" w:cs="Courier New"/>
+                <w:sz w:val="20"/>
+                <w:szCs w:val="28"/>
+              </w:rPr>
+              <w:t>&lt;</w:t>
+            </w:r>
+            <w:r>
+              <w:rPr>
+                <w:rFonts w:ascii="Courier New" w:hAnsi="Courier New" w:cs="Courier New"/>
+                <w:sz w:val="20"/>
+                <w:szCs w:val="28"/>
+              </w:rPr>
+              <w:t xml:space="preserve"> k) {</w:t>
+            </w:r>
+          </w:p>
+          <w:p>
+            <w:pPr>
+              <w:rPr>
+                <w:rFonts w:ascii="Courier New" w:hAnsi="Courier New" w:cs="Courier New"/>
+                <w:sz w:val="20"/>
+                <w:szCs w:val="28"/>
+              </w:rPr>
+            </w:pPr>
+            <w:r>
+              <w:rPr>
+                <w:rFonts w:ascii="Courier New" w:hAnsi="Courier New" w:cs="Courier New"/>
+                <w:sz w:val="20"/>
+                <w:szCs w:val="28"/>
+              </w:rPr>
+              <w:t xml:space="preserve">    if (d == 13) {</w:t>
+            </w:r>
+          </w:p>
+          <w:p>
+            <w:pPr>
+              <w:rPr>
+                <w:rFonts w:ascii="Courier New" w:hAnsi="Courier New" w:cs="Courier New"/>
+                <w:sz w:val="20"/>
+                <w:szCs w:val="28"/>
+                <w:lang w:val="en-US"/>
+              </w:rPr>
+            </w:pPr>
+            <w:r>
+              <w:rPr>
+                <w:rFonts w:ascii="Courier New" w:hAnsi="Courier New" w:cs="Courier New"/>
+                <w:sz w:val="20"/>
+                <w:szCs w:val="28"/>
+              </w:rPr>
+              <w:t xml:space="preserve">       </w:t>
+            </w:r>
+            <w:r>
+              <w:rPr>
+                <w:rFonts w:ascii="Courier New" w:hAnsi="Courier New" w:cs="Courier New"/>
+                <w:sz w:val="20"/>
+                <w:szCs w:val="28"/>
+              </w:rPr>
+              <w:t xml:space="preserve"> </w:t>
+            </w:r>
             <w:proofErr w:type="spellStart"/>
-            <w:proofErr w:type="gramStart"/>
-            <w:r>
-              <w:rPr>
-                <w:rFonts w:ascii="Courier New" w:hAnsi="Courier New" w:cs="Courier New"/>
-                <w:sz w:val="20"/>
-                <w:szCs w:val="28"/>
+            <w:r>
+              <w:rPr>
+                <w:rFonts w:ascii="Courier New" w:hAnsi="Courier New" w:cs="Courier New"/>
+                <w:sz w:val="20"/>
+                <w:szCs w:val="28"/>
+                <w:lang w:val="en-US"/>
+              </w:rPr>
+              <w:t>target.innerHTML</w:t>
+            </w:r>
+            <w:proofErr w:type="spellEnd"/>
+            <w:r>
+              <w:rPr>
+                <w:rFonts w:ascii="Courier New" w:hAnsi="Courier New" w:cs="Courier New"/>
+                <w:sz w:val="20"/>
+                <w:szCs w:val="28"/>
+                <w:lang w:val="en-US"/>
+              </w:rPr>
+              <w:t xml:space="preserve"> = </w:t>
+            </w:r>
+            <w:r>
+              <w:rPr>
+                <w:rFonts w:ascii="Courier New" w:hAnsi="Courier New" w:cs="Courier New"/>
+                <w:sz w:val="20"/>
+                <w:szCs w:val="28"/>
+                <w:lang w:val="en-US"/>
+              </w:rPr>
+              <w:t>"</w:t>
+            </w:r>
+            <w:r>
+              <w:rPr>
+                <w:rFonts w:ascii="Courier New" w:hAnsi="Courier New" w:cs="Courier New"/>
+                <w:sz w:val="20"/>
+                <w:szCs w:val="28"/>
+              </w:rPr>
+              <w:t>Истина</w:t>
+            </w:r>
+            <w:r>
+              <w:rPr>
+                <w:rFonts w:ascii="Courier New" w:hAnsi="Courier New" w:cs="Courier New"/>
+                <w:sz w:val="20"/>
+                <w:szCs w:val="28"/>
+                <w:lang w:val="en-US"/>
+              </w:rPr>
+              <w:t>";</w:t>
+            </w:r>
+          </w:p>
+          <w:p>
+            <w:pPr>
+              <w:rPr>
+                <w:rFonts w:ascii="Courier New" w:hAnsi="Courier New" w:cs="Courier New"/>
+                <w:sz w:val="20"/>
+                <w:szCs w:val="28"/>
+                <w:lang w:val="en-US"/>
+              </w:rPr>
+            </w:pPr>
+            <w:r>
+              <w:rPr>
+                <w:rFonts w:ascii="Courier New" w:hAnsi="Courier New" w:cs="Courier New"/>
+                <w:sz w:val="20"/>
+                <w:szCs w:val="28"/>
+                <w:lang w:val="en-US"/>
+              </w:rPr>
+              <w:t xml:space="preserve">    }</w:t>
+            </w:r>
+          </w:p>
+          <w:p>
+            <w:pPr>
+              <w:rPr>
+                <w:rFonts w:ascii="Courier New" w:hAnsi="Courier New" w:cs="Courier New"/>
+                <w:sz w:val="20"/>
+                <w:szCs w:val="28"/>
+                <w:lang w:val="en-US"/>
+              </w:rPr>
+            </w:pPr>
+            <w:r>
+              <w:rPr>
+                <w:rFonts w:ascii="Courier New" w:hAnsi="Courier New" w:cs="Courier New"/>
+                <w:sz w:val="20"/>
+                <w:szCs w:val="28"/>
+                <w:lang w:val="en-US"/>
+              </w:rPr>
+              <w:t>}</w:t>
+            </w:r>
+          </w:p>
+          <w:p>
+            <w:pPr>
+              <w:rPr>
+                <w:rFonts w:ascii="Courier New" w:hAnsi="Courier New" w:cs="Courier New"/>
+                <w:sz w:val="20"/>
+                <w:szCs w:val="28"/>
+                <w:lang w:val="en-US"/>
+              </w:rPr>
+            </w:pPr>
+            <w:r>
+              <w:rPr>
+                <w:rFonts w:ascii="Courier New" w:hAnsi="Courier New" w:cs="Courier New"/>
+                <w:sz w:val="20"/>
+                <w:szCs w:val="28"/>
+                <w:lang w:val="en-US"/>
+              </w:rPr>
+              <w:t>if (d == 17) {</w:t>
+            </w:r>
+          </w:p>
+          <w:p>
+            <w:pPr>
+              <w:rPr>
+                <w:rFonts w:ascii="Courier New" w:hAnsi="Courier New" w:cs="Courier New"/>
+                <w:sz w:val="20"/>
+                <w:szCs w:val="28"/>
+              </w:rPr>
+            </w:pPr>
+            <w:r>
+              <w:rPr>
+                <w:rFonts w:ascii="Courier New" w:hAnsi="Courier New" w:cs="Courier New"/>
+                <w:sz w:val="20"/>
+                <w:szCs w:val="28"/>
+                <w:lang w:val="en-US"/>
+              </w:rPr>
+              <w:t xml:space="preserve">   </w:t>
+            </w:r>
+            <w:r>
+              <w:rPr>
+                <w:rFonts w:ascii="Courier New" w:hAnsi="Courier New" w:cs="Courier New"/>
+                <w:sz w:val="20"/>
+                <w:szCs w:val="28"/>
+                <w:lang w:val="en-US"/>
+              </w:rPr>
+              <w:t xml:space="preserve"> </w:t>
+            </w:r>
+            <w:r>
+              <w:rPr>
+                <w:rFonts w:ascii="Courier New" w:hAnsi="Courier New" w:cs="Courier New"/>
+                <w:sz w:val="20"/>
+                <w:szCs w:val="28"/>
+              </w:rPr>
+              <w:t xml:space="preserve">target.innerHTML = </w:t>
+            </w:r>
+            <w:r>
+              <w:rPr>
+                <w:rFonts w:ascii="Courier New" w:hAnsi="Courier New" w:cs="Courier New"/>
+                <w:sz w:val="20"/>
+                <w:szCs w:val="28"/>
+              </w:rPr>
+              <w:t>"Истина</w:t>
+            </w:r>
+            <w:r>
+              <w:rPr>
+                <w:rFonts w:ascii="Courier New" w:hAnsi="Courier New" w:cs="Courier New"/>
+                <w:sz w:val="20"/>
+                <w:szCs w:val="28"/>
+              </w:rPr>
+              <w:t>";</w:t>
+            </w:r>
+          </w:p>
+          <w:p>
+            <w:pPr>
+              <w:rPr>
+                <w:rFonts w:ascii="Courier New" w:hAnsi="Courier New" w:cs="Courier New"/>
+                <w:sz w:val="20"/>
+                <w:szCs w:val="28"/>
+              </w:rPr>
+            </w:pPr>
+            <w:r>
+              <w:rPr>
+                <w:rFonts w:ascii="Courier New" w:hAnsi="Courier New" w:cs="Courier New"/>
+                <w:sz w:val="20"/>
+                <w:szCs w:val="28"/>
+              </w:rPr>
+              <w:t>}</w:t>
+            </w:r>
+          </w:p>
+        </w:tc>
+        <w:tc>
+          <w:tcPr>
+            <w:tcW w:w="5329" w:type="dxa"/>
+          </w:tcPr>
+          <w:p>
+            <w:pPr>
+              <w:rPr>
+                <w:rFonts w:ascii="Courier New" w:hAnsi="Courier New" w:cs="Courier New"/>
+                <w:sz w:val="20"/>
+                <w:szCs w:val="28"/>
+                <w:lang w:val="en-US"/>
+              </w:rPr>
+            </w:pPr>
+            <w:r>
+              <w:rPr>
+                <w:rFonts w:ascii="Courier New" w:hAnsi="Courier New" w:cs="Courier New"/>
+                <w:sz w:val="20"/>
+                <w:szCs w:val="28"/>
+                <w:lang w:val="en-US"/>
               </w:rPr>
               <w:t>if</w:t>
             </w:r>
-            <w:proofErr w:type="spellEnd"/>
             <w:r>
               <w:rPr>
                 <w:rFonts w:ascii="Courier New" w:hAnsi="Courier New" w:cs="Courier New"/>
@@ -10217,258 +8616,108 @@
               </w:rPr>
               <w:t xml:space="preserve"> (</w:t>
             </w:r>
-            <w:proofErr w:type="spellStart"/>
-            <w:r>
-              <w:rPr>
-                <w:rFonts w:ascii="Courier New" w:hAnsi="Courier New" w:cs="Courier New"/>
-                <w:sz w:val="20"/>
-                <w:szCs w:val="28"/>
-              </w:rPr>
-              <w:t>d</w:t>
-            </w:r>
-            <w:proofErr w:type="spellEnd"/>
-            <w:r>
-              <w:rPr>
-                <w:rFonts w:ascii="Courier New" w:hAnsi="Courier New" w:cs="Courier New"/>
-                <w:sz w:val="20"/>
-                <w:szCs w:val="28"/>
-              </w:rPr>
-              <w:t xml:space="preserve"> </w:t>
-            </w:r>
-            <w:r>
-              <w:rPr>
-                <w:rFonts w:ascii="Courier New" w:hAnsi="Courier New" w:cs="Courier New"/>
-                <w:sz w:val="20"/>
-                <w:szCs w:val="28"/>
-              </w:rPr>
-              <w:t>&lt;</w:t>
-            </w:r>
-            <w:r>
-              <w:rPr>
-                <w:rFonts w:ascii="Courier New" w:hAnsi="Courier New" w:cs="Courier New"/>
-                <w:sz w:val="20"/>
-                <w:szCs w:val="28"/>
-              </w:rPr>
-              <w:t xml:space="preserve"> </w:t>
-            </w:r>
-            <w:proofErr w:type="spellStart"/>
-            <w:r>
-              <w:rPr>
-                <w:rFonts w:ascii="Courier New" w:hAnsi="Courier New" w:cs="Courier New"/>
-                <w:sz w:val="20"/>
-                <w:szCs w:val="28"/>
-              </w:rPr>
-              <w:t>k</w:t>
-            </w:r>
-            <w:proofErr w:type="spellEnd"/>
-            <w:r>
-              <w:rPr>
-                <w:rFonts w:ascii="Courier New" w:hAnsi="Courier New" w:cs="Courier New"/>
-                <w:sz w:val="20"/>
-                <w:szCs w:val="28"/>
-              </w:rPr>
-              <w:t>) {</w:t>
-            </w:r>
-            <w:proofErr w:type="gramEnd"/>
-          </w:p>
-          <w:p>
-            <w:pPr>
-              <w:rPr>
-                <w:rFonts w:ascii="Courier New" w:hAnsi="Courier New" w:cs="Courier New"/>
-                <w:sz w:val="20"/>
-                <w:szCs w:val="28"/>
-              </w:rPr>
-            </w:pPr>
-            <w:r>
-              <w:rPr>
-                <w:rFonts w:ascii="Courier New" w:hAnsi="Courier New" w:cs="Courier New"/>
-                <w:sz w:val="20"/>
-                <w:szCs w:val="28"/>
-              </w:rPr>
-              <w:t xml:space="preserve">    </w:t>
-            </w:r>
-            <w:proofErr w:type="spellStart"/>
-            <w:proofErr w:type="gramStart"/>
-            <w:r>
-              <w:rPr>
-                <w:rFonts w:ascii="Courier New" w:hAnsi="Courier New" w:cs="Courier New"/>
-                <w:sz w:val="20"/>
-                <w:szCs w:val="28"/>
-              </w:rPr>
-              <w:t>if</w:t>
-            </w:r>
-            <w:proofErr w:type="spellEnd"/>
-            <w:r>
-              <w:rPr>
-                <w:rFonts w:ascii="Courier New" w:hAnsi="Courier New" w:cs="Courier New"/>
-                <w:sz w:val="20"/>
-                <w:szCs w:val="28"/>
-              </w:rPr>
-              <w:t xml:space="preserve"> (</w:t>
-            </w:r>
-            <w:proofErr w:type="spellStart"/>
-            <w:r>
-              <w:rPr>
-                <w:rFonts w:ascii="Courier New" w:hAnsi="Courier New" w:cs="Courier New"/>
-                <w:sz w:val="20"/>
-                <w:szCs w:val="28"/>
-              </w:rPr>
-              <w:t>d</w:t>
-            </w:r>
-            <w:proofErr w:type="spellEnd"/>
-            <w:r>
-              <w:rPr>
-                <w:rFonts w:ascii="Courier New" w:hAnsi="Courier New" w:cs="Courier New"/>
-                <w:sz w:val="20"/>
-                <w:szCs w:val="28"/>
-              </w:rPr>
-              <w:t xml:space="preserve"> == 13) {</w:t>
-            </w:r>
-            <w:proofErr w:type="gramEnd"/>
-          </w:p>
-          <w:p>
-            <w:pPr>
-              <w:rPr>
-                <w:rFonts w:ascii="Courier New" w:hAnsi="Courier New" w:cs="Courier New"/>
-                <w:sz w:val="20"/>
-                <w:szCs w:val="28"/>
-                <w:lang w:val="en-US"/>
-              </w:rPr>
-            </w:pPr>
-            <w:r>
-              <w:rPr>
-                <w:rFonts w:ascii="Courier New" w:hAnsi="Courier New" w:cs="Courier New"/>
-                <w:sz w:val="20"/>
-                <w:szCs w:val="28"/>
-              </w:rPr>
-              <w:t xml:space="preserve">       </w:t>
-            </w:r>
-            <w:r>
-              <w:rPr>
-                <w:rFonts w:ascii="Courier New" w:hAnsi="Courier New" w:cs="Courier New"/>
-                <w:sz w:val="20"/>
-                <w:szCs w:val="28"/>
-              </w:rPr>
-              <w:t xml:space="preserve"> </w:t>
-            </w:r>
-            <w:proofErr w:type="spellStart"/>
-            <w:r>
-              <w:rPr>
-                <w:rFonts w:ascii="Courier New" w:hAnsi="Courier New" w:cs="Courier New"/>
-                <w:sz w:val="20"/>
-                <w:szCs w:val="28"/>
-                <w:lang w:val="en-US"/>
-              </w:rPr>
-              <w:t>target.innerHTML</w:t>
-            </w:r>
-            <w:proofErr w:type="spellEnd"/>
-            <w:r>
-              <w:rPr>
-                <w:rFonts w:ascii="Courier New" w:hAnsi="Courier New" w:cs="Courier New"/>
-                <w:sz w:val="20"/>
-                <w:szCs w:val="28"/>
-                <w:lang w:val="en-US"/>
-              </w:rPr>
-              <w:t xml:space="preserve"> = </w:t>
-            </w:r>
-            <w:r>
-              <w:rPr>
-                <w:rFonts w:ascii="Courier New" w:hAnsi="Courier New" w:cs="Courier New"/>
-                <w:sz w:val="20"/>
-                <w:szCs w:val="28"/>
-                <w:lang w:val="en-US"/>
-              </w:rPr>
-              <w:t>"</w:t>
-            </w:r>
-            <w:r>
-              <w:rPr>
-                <w:rFonts w:ascii="Courier New" w:hAnsi="Courier New" w:cs="Courier New"/>
-                <w:sz w:val="20"/>
-                <w:szCs w:val="28"/>
-              </w:rPr>
-              <w:t>Истина</w:t>
-            </w:r>
-            <w:r>
-              <w:rPr>
-                <w:rFonts w:ascii="Courier New" w:hAnsi="Courier New" w:cs="Courier New"/>
-                <w:sz w:val="20"/>
-                <w:szCs w:val="28"/>
-                <w:lang w:val="en-US"/>
-              </w:rPr>
-              <w:t>";</w:t>
-            </w:r>
-          </w:p>
-          <w:p>
-            <w:pPr>
-              <w:rPr>
-                <w:rFonts w:ascii="Courier New" w:hAnsi="Courier New" w:cs="Courier New"/>
-                <w:sz w:val="20"/>
-                <w:szCs w:val="28"/>
-                <w:lang w:val="en-US"/>
-              </w:rPr>
-            </w:pPr>
-            <w:r>
-              <w:rPr>
-                <w:rFonts w:ascii="Courier New" w:hAnsi="Courier New" w:cs="Courier New"/>
-                <w:sz w:val="20"/>
-                <w:szCs w:val="28"/>
-                <w:lang w:val="en-US"/>
-              </w:rPr>
-              <w:t xml:space="preserve">    }</w:t>
-            </w:r>
-          </w:p>
-          <w:p>
-            <w:pPr>
-              <w:rPr>
-                <w:rFonts w:ascii="Courier New" w:hAnsi="Courier New" w:cs="Courier New"/>
-                <w:sz w:val="20"/>
-                <w:szCs w:val="28"/>
-                <w:lang w:val="en-US"/>
-              </w:rPr>
-            </w:pPr>
-            <w:r>
-              <w:rPr>
-                <w:rFonts w:ascii="Courier New" w:hAnsi="Courier New" w:cs="Courier New"/>
-                <w:sz w:val="20"/>
-                <w:szCs w:val="28"/>
-                <w:lang w:val="en-US"/>
-              </w:rPr>
-              <w:t>}</w:t>
-            </w:r>
-          </w:p>
-          <w:p>
-            <w:pPr>
-              <w:rPr>
-                <w:rFonts w:ascii="Courier New" w:hAnsi="Courier New" w:cs="Courier New"/>
-                <w:sz w:val="20"/>
-                <w:szCs w:val="28"/>
-                <w:lang w:val="en-US"/>
-              </w:rPr>
-            </w:pPr>
-            <w:r>
-              <w:rPr>
-                <w:rFonts w:ascii="Courier New" w:hAnsi="Courier New" w:cs="Courier New"/>
-                <w:sz w:val="20"/>
-                <w:szCs w:val="28"/>
-                <w:lang w:val="en-US"/>
-              </w:rPr>
-              <w:t>if (d == 17) {</w:t>
-            </w:r>
-          </w:p>
-          <w:p>
-            <w:pPr>
-              <w:rPr>
-                <w:rFonts w:ascii="Courier New" w:hAnsi="Courier New" w:cs="Courier New"/>
-                <w:sz w:val="20"/>
-                <w:szCs w:val="28"/>
-              </w:rPr>
-            </w:pPr>
-            <w:r>
-              <w:rPr>
-                <w:rFonts w:ascii="Courier New" w:hAnsi="Courier New" w:cs="Courier New"/>
-                <w:sz w:val="20"/>
-                <w:szCs w:val="28"/>
-                <w:lang w:val="en-US"/>
+            <w:r>
+              <w:rPr>
+                <w:rFonts w:ascii="Courier New" w:hAnsi="Courier New" w:cs="Courier New"/>
+                <w:sz w:val="20"/>
+                <w:szCs w:val="28"/>
+                <w:u w:val="single"/>
+              </w:rPr>
+              <w:tab/>
+            </w:r>
+            <w:r>
+              <w:rPr>
+                <w:rFonts w:ascii="Courier New" w:hAnsi="Courier New" w:cs="Courier New"/>
+                <w:sz w:val="20"/>
+                <w:szCs w:val="28"/>
+                <w:u w:val="single"/>
+              </w:rPr>
+              <w:tab/>
+            </w:r>
+            <w:r>
+              <w:rPr>
+                <w:rFonts w:ascii="Courier New" w:hAnsi="Courier New" w:cs="Courier New"/>
+                <w:sz w:val="20"/>
+                <w:szCs w:val="28"/>
+                <w:u w:val="single"/>
+              </w:rPr>
+              <w:tab/>
+            </w:r>
+            <w:r>
+              <w:rPr>
+                <w:rFonts w:ascii="Courier New" w:hAnsi="Courier New" w:cs="Courier New"/>
+                <w:sz w:val="20"/>
+                <w:szCs w:val="28"/>
+                <w:u w:val="single"/>
+              </w:rPr>
+              <w:tab/>
+            </w:r>
+            <w:r>
+              <w:rPr>
+                <w:rFonts w:ascii="Courier New" w:hAnsi="Courier New" w:cs="Courier New"/>
+                <w:sz w:val="20"/>
+                <w:szCs w:val="28"/>
+                <w:u w:val="single"/>
+              </w:rPr>
+              <w:tab/>
+            </w:r>
+            <w:r>
+              <w:rPr>
+                <w:rFonts w:ascii="Courier New" w:hAnsi="Courier New" w:cs="Courier New"/>
+                <w:sz w:val="20"/>
+                <w:szCs w:val="28"/>
+                <w:u w:val="single"/>
+              </w:rPr>
+              <w:tab/>
+            </w:r>
+            <w:r>
+              <w:rPr>
+                <w:rFonts w:ascii="Courier New" w:hAnsi="Courier New" w:cs="Courier New"/>
+                <w:sz w:val="20"/>
+                <w:szCs w:val="28"/>
+                <w:u w:val="single"/>
+              </w:rPr>
+              <w:tab/>
+            </w:r>
+            <w:r>
+              <w:rPr>
+                <w:rFonts w:ascii="Courier New" w:hAnsi="Courier New" w:cs="Courier New"/>
+                <w:sz w:val="20"/>
+                <w:szCs w:val="28"/>
+              </w:rPr>
+              <w:t>)</w:t>
+            </w:r>
+          </w:p>
+          <w:p>
+            <w:pPr>
+              <w:rPr>
+                <w:rFonts w:ascii="Courier New" w:hAnsi="Courier New" w:cs="Courier New"/>
+                <w:sz w:val="20"/>
+                <w:szCs w:val="28"/>
+              </w:rPr>
+            </w:pPr>
+            <w:r>
+              <w:rPr>
+                <w:rFonts w:ascii="Courier New" w:hAnsi="Courier New" w:cs="Courier New"/>
+                <w:sz w:val="20"/>
+                <w:szCs w:val="28"/>
+              </w:rPr>
+              <w:t>{</w:t>
+            </w:r>
+          </w:p>
+          <w:p>
+            <w:pPr>
+              <w:rPr>
+                <w:rFonts w:ascii="Courier New" w:hAnsi="Courier New" w:cs="Courier New"/>
+                <w:sz w:val="20"/>
+                <w:szCs w:val="28"/>
+              </w:rPr>
+            </w:pPr>
+            <w:r>
+              <w:rPr>
+                <w:rFonts w:ascii="Courier New" w:hAnsi="Courier New" w:cs="Courier New"/>
+                <w:sz w:val="20"/>
+                <w:szCs w:val="28"/>
               </w:rPr>
               <w:t xml:space="preserve">   </w:t>
             </w:r>
@@ -10477,223 +8726,8 @@
                 <w:rFonts w:ascii="Courier New" w:hAnsi="Courier New" w:cs="Courier New"/>
                 <w:sz w:val="20"/>
                 <w:szCs w:val="28"/>
-                <w:lang w:val="en-US"/>
-              </w:rPr>
-              <w:t xml:space="preserve"> </w:t>
-            </w:r>
-            <w:proofErr w:type="spellStart"/>
-            <w:r>
-              <w:rPr>
-                <w:rFonts w:ascii="Courier New" w:hAnsi="Courier New" w:cs="Courier New"/>
-                <w:sz w:val="20"/>
-                <w:szCs w:val="28"/>
-              </w:rPr>
-              <w:t>target.innerHTML</w:t>
-            </w:r>
-            <w:proofErr w:type="spellEnd"/>
-            <w:r>
-              <w:rPr>
-                <w:rFonts w:ascii="Courier New" w:hAnsi="Courier New" w:cs="Courier New"/>
-                <w:sz w:val="20"/>
-                <w:szCs w:val="28"/>
-              </w:rPr>
-              <w:t xml:space="preserve"> = </w:t>
-            </w:r>
-            <w:r>
-              <w:rPr>
-                <w:rFonts w:ascii="Courier New" w:hAnsi="Courier New" w:cs="Courier New"/>
-                <w:sz w:val="20"/>
-                <w:szCs w:val="28"/>
-              </w:rPr>
-              <w:t>"Истина</w:t>
-            </w:r>
-            <w:r>
-              <w:rPr>
-                <w:rFonts w:ascii="Courier New" w:hAnsi="Courier New" w:cs="Courier New"/>
-                <w:sz w:val="20"/>
-                <w:szCs w:val="28"/>
-              </w:rPr>
-              <w:t>";</w:t>
-            </w:r>
-          </w:p>
-          <w:p>
-            <w:pPr>
-              <w:rPr>
-                <w:rFonts w:ascii="Courier New" w:hAnsi="Courier New" w:cs="Courier New"/>
-                <w:sz w:val="20"/>
-                <w:szCs w:val="28"/>
-              </w:rPr>
-            </w:pPr>
-            <w:r>
-              <w:rPr>
-                <w:rFonts w:ascii="Courier New" w:hAnsi="Courier New" w:cs="Courier New"/>
-                <w:sz w:val="20"/>
-                <w:szCs w:val="28"/>
-              </w:rPr>
-              <w:t>}</w:t>
-            </w:r>
-          </w:p>
-        </w:tc>
-        <w:tc>
-          <w:tcPr>
-            <w:tcW w:w="5329" w:type="dxa"/>
-          </w:tcPr>
-          <w:p>
-            <w:pPr>
-              <w:rPr>
-                <w:rFonts w:ascii="Courier New" w:hAnsi="Courier New" w:cs="Courier New"/>
-                <w:sz w:val="20"/>
-                <w:szCs w:val="28"/>
-                <w:lang w:val="en-US"/>
-              </w:rPr>
-            </w:pPr>
-            <w:r>
-              <w:rPr>
-                <w:rFonts w:ascii="Courier New" w:hAnsi="Courier New" w:cs="Courier New"/>
-                <w:sz w:val="20"/>
-                <w:szCs w:val="28"/>
-                <w:lang w:val="en-US"/>
-              </w:rPr>
-              <w:t>if</w:t>
-            </w:r>
-            <w:r>
-              <w:rPr>
-                <w:rFonts w:ascii="Courier New" w:hAnsi="Courier New" w:cs="Courier New"/>
-                <w:sz w:val="20"/>
-                <w:szCs w:val="28"/>
-              </w:rPr>
-              <w:t xml:space="preserve"> (</w:t>
-            </w:r>
-            <w:r>
-              <w:rPr>
-                <w:rFonts w:ascii="Courier New" w:hAnsi="Courier New" w:cs="Courier New"/>
-                <w:sz w:val="20"/>
-                <w:szCs w:val="28"/>
-                <w:u w:val="single"/>
-              </w:rPr>
-              <w:tab/>
-            </w:r>
-            <w:r>
-              <w:rPr>
-                <w:rFonts w:ascii="Courier New" w:hAnsi="Courier New" w:cs="Courier New"/>
-                <w:sz w:val="20"/>
-                <w:szCs w:val="28"/>
-                <w:u w:val="single"/>
-              </w:rPr>
-              <w:tab/>
-            </w:r>
-            <w:r>
-              <w:rPr>
-                <w:rFonts w:ascii="Courier New" w:hAnsi="Courier New" w:cs="Courier New"/>
-                <w:sz w:val="20"/>
-                <w:szCs w:val="28"/>
-                <w:u w:val="single"/>
-              </w:rPr>
-              <w:tab/>
-            </w:r>
-            <w:r>
-              <w:rPr>
-                <w:rFonts w:ascii="Courier New" w:hAnsi="Courier New" w:cs="Courier New"/>
-                <w:sz w:val="20"/>
-                <w:szCs w:val="28"/>
-                <w:u w:val="single"/>
-              </w:rPr>
-              <w:tab/>
-            </w:r>
-            <w:r>
-              <w:rPr>
-                <w:rFonts w:ascii="Courier New" w:hAnsi="Courier New" w:cs="Courier New"/>
-                <w:sz w:val="20"/>
-                <w:szCs w:val="28"/>
-                <w:u w:val="single"/>
-              </w:rPr>
-              <w:tab/>
-            </w:r>
-            <w:r>
-              <w:rPr>
-                <w:rFonts w:ascii="Courier New" w:hAnsi="Courier New" w:cs="Courier New"/>
-                <w:sz w:val="20"/>
-                <w:szCs w:val="28"/>
-                <w:u w:val="single"/>
-              </w:rPr>
-              <w:tab/>
-            </w:r>
-            <w:r>
-              <w:rPr>
-                <w:rFonts w:ascii="Courier New" w:hAnsi="Courier New" w:cs="Courier New"/>
-                <w:sz w:val="20"/>
-                <w:szCs w:val="28"/>
-                <w:u w:val="single"/>
-              </w:rPr>
-              <w:tab/>
-            </w:r>
-            <w:r>
-              <w:rPr>
-                <w:rFonts w:ascii="Courier New" w:hAnsi="Courier New" w:cs="Courier New"/>
-                <w:sz w:val="20"/>
-                <w:szCs w:val="28"/>
-              </w:rPr>
-              <w:t>)</w:t>
-            </w:r>
-          </w:p>
-          <w:p>
-            <w:pPr>
-              <w:rPr>
-                <w:rFonts w:ascii="Courier New" w:hAnsi="Courier New" w:cs="Courier New"/>
-                <w:sz w:val="20"/>
-                <w:szCs w:val="28"/>
-              </w:rPr>
-            </w:pPr>
-            <w:r>
-              <w:rPr>
-                <w:rFonts w:ascii="Courier New" w:hAnsi="Courier New" w:cs="Courier New"/>
-                <w:sz w:val="20"/>
-                <w:szCs w:val="28"/>
-              </w:rPr>
-              <w:t>{</w:t>
-            </w:r>
-          </w:p>
-          <w:p>
-            <w:pPr>
-              <w:rPr>
-                <w:rFonts w:ascii="Courier New" w:hAnsi="Courier New" w:cs="Courier New"/>
-                <w:sz w:val="20"/>
-                <w:szCs w:val="28"/>
-              </w:rPr>
-            </w:pPr>
-            <w:r>
-              <w:rPr>
-                <w:rFonts w:ascii="Courier New" w:hAnsi="Courier New" w:cs="Courier New"/>
-                <w:sz w:val="20"/>
-                <w:szCs w:val="28"/>
-              </w:rPr>
-              <w:t xml:space="preserve">   </w:t>
-            </w:r>
-            <w:r>
-              <w:rPr>
-                <w:rFonts w:ascii="Courier New" w:hAnsi="Courier New" w:cs="Courier New"/>
-                <w:sz w:val="20"/>
-                <w:szCs w:val="28"/>
-              </w:rPr>
-              <w:t xml:space="preserve"> </w:t>
-            </w:r>
-            <w:proofErr w:type="spellStart"/>
-            <w:r>
-              <w:rPr>
-                <w:rFonts w:ascii="Courier New" w:hAnsi="Courier New" w:cs="Courier New"/>
-                <w:sz w:val="20"/>
-                <w:szCs w:val="28"/>
-              </w:rPr>
-              <w:t>target.innerHTML</w:t>
-            </w:r>
-            <w:proofErr w:type="spellEnd"/>
-            <w:r>
-              <w:rPr>
-                <w:rFonts w:ascii="Courier New" w:hAnsi="Courier New" w:cs="Courier New"/>
-                <w:sz w:val="20"/>
-                <w:szCs w:val="28"/>
-              </w:rPr>
-              <w:t xml:space="preserve"> = </w:t>
+              </w:rPr>
+              <w:t xml:space="preserve"> target.innerHTML = </w:t>
             </w:r>
             <w:r>
               <w:rPr>
@@ -10739,7 +8773,7 @@
           </w:tcPr>
           <w:p>
             <w:pPr>
-              <w:pStyle w:val="a4"/>
+              <w:pStyle w:val="ListParagraph"/>
               <w:numPr>
                 <w:ilvl w:val="0"/>
                 <w:numId w:val="8"/>
@@ -11125,25 +9159,7 @@
                 <w:sz w:val="20"/>
                 <w:szCs w:val="28"/>
               </w:rPr>
-              <w:t xml:space="preserve"> </w:t>
-            </w:r>
-            <w:proofErr w:type="spellStart"/>
-            <w:r>
-              <w:rPr>
-                <w:rFonts w:ascii="Courier New" w:hAnsi="Courier New" w:cs="Courier New"/>
-                <w:sz w:val="20"/>
-                <w:szCs w:val="28"/>
-              </w:rPr>
-              <w:t>target.innerHTML</w:t>
-            </w:r>
-            <w:proofErr w:type="spellEnd"/>
-            <w:r>
-              <w:rPr>
-                <w:rFonts w:ascii="Courier New" w:hAnsi="Courier New" w:cs="Courier New"/>
-                <w:sz w:val="20"/>
-                <w:szCs w:val="28"/>
-              </w:rPr>
-              <w:t xml:space="preserve"> = </w:t>
+              <w:t xml:space="preserve"> target.innerHTML = </w:t>
             </w:r>
             <w:r>
               <w:rPr>
@@ -11189,7 +9205,7 @@
           </w:tcPr>
           <w:p>
             <w:pPr>
-              <w:pStyle w:val="a4"/>
+              <w:pStyle w:val="ListParagraph"/>
               <w:numPr>
                 <w:ilvl w:val="0"/>
                 <w:numId w:val="8"/>
@@ -11725,25 +9741,7 @@
                 <w:sz w:val="20"/>
                 <w:szCs w:val="28"/>
               </w:rPr>
-              <w:t xml:space="preserve"> </w:t>
-            </w:r>
-            <w:proofErr w:type="spellStart"/>
-            <w:r>
-              <w:rPr>
-                <w:rFonts w:ascii="Courier New" w:hAnsi="Courier New" w:cs="Courier New"/>
-                <w:sz w:val="20"/>
-                <w:szCs w:val="28"/>
-              </w:rPr>
-              <w:t>target.innerHTML</w:t>
-            </w:r>
-            <w:proofErr w:type="spellEnd"/>
-            <w:r>
-              <w:rPr>
-                <w:rFonts w:ascii="Courier New" w:hAnsi="Courier New" w:cs="Courier New"/>
-                <w:sz w:val="20"/>
-                <w:szCs w:val="28"/>
-              </w:rPr>
-              <w:t xml:space="preserve"> = </w:t>
+              <w:t xml:space="preserve"> target.innerHTML = </w:t>
             </w:r>
             <w:r>
               <w:rPr>
@@ -11790,7 +9788,7 @@
           </w:tcPr>
           <w:p>
             <w:pPr>
-              <w:pStyle w:val="a4"/>
+              <w:pStyle w:val="ListParagraph"/>
               <w:numPr>
                 <w:ilvl w:val="0"/>
                 <w:numId w:val="8"/>
@@ -11815,17 +9813,284 @@
                 <w:szCs w:val="28"/>
               </w:rPr>
             </w:pPr>
+            <w:r>
+              <w:rPr>
+                <w:rFonts w:ascii="Courier New" w:hAnsi="Courier New" w:cs="Courier New"/>
+                <w:sz w:val="20"/>
+                <w:szCs w:val="28"/>
+              </w:rPr>
+              <w:t>if (y == 5) {</w:t>
+            </w:r>
+          </w:p>
+          <w:p>
+            <w:pPr>
+              <w:rPr>
+                <w:rFonts w:ascii="Courier New" w:hAnsi="Courier New" w:cs="Courier New"/>
+                <w:sz w:val="20"/>
+                <w:szCs w:val="28"/>
+              </w:rPr>
+            </w:pPr>
+            <w:r>
+              <w:rPr>
+                <w:rFonts w:ascii="Courier New" w:hAnsi="Courier New" w:cs="Courier New"/>
+                <w:sz w:val="20"/>
+                <w:szCs w:val="28"/>
+              </w:rPr>
+              <w:t xml:space="preserve">    if (l </w:t>
+            </w:r>
+            <w:r>
+              <w:rPr>
+                <w:rFonts w:ascii="Courier New" w:hAnsi="Courier New" w:cs="Courier New"/>
+                <w:sz w:val="20"/>
+                <w:szCs w:val="28"/>
+              </w:rPr>
+              <w:t>&lt;</w:t>
+            </w:r>
+            <w:r>
+              <w:rPr>
+                <w:rFonts w:ascii="Courier New" w:hAnsi="Courier New" w:cs="Courier New"/>
+                <w:sz w:val="20"/>
+                <w:szCs w:val="28"/>
+              </w:rPr>
+              <w:t xml:space="preserve"> 31) {</w:t>
+            </w:r>
+          </w:p>
+          <w:p>
+            <w:pPr>
+              <w:rPr>
+                <w:rFonts w:ascii="Courier New" w:hAnsi="Courier New" w:cs="Courier New"/>
+                <w:sz w:val="20"/>
+                <w:szCs w:val="28"/>
+                <w:lang w:val="en-US"/>
+              </w:rPr>
+            </w:pPr>
+            <w:r>
+              <w:rPr>
+                <w:rFonts w:ascii="Courier New" w:hAnsi="Courier New" w:cs="Courier New"/>
+                <w:sz w:val="20"/>
+                <w:szCs w:val="28"/>
+              </w:rPr>
+              <w:t xml:space="preserve">       </w:t>
+            </w:r>
+            <w:r>
+              <w:rPr>
+                <w:rFonts w:ascii="Courier New" w:hAnsi="Courier New" w:cs="Courier New"/>
+                <w:sz w:val="20"/>
+                <w:szCs w:val="28"/>
+              </w:rPr>
+              <w:t xml:space="preserve"> </w:t>
+            </w:r>
             <w:proofErr w:type="spellStart"/>
-            <w:proofErr w:type="gramStart"/>
-            <w:r>
-              <w:rPr>
-                <w:rFonts w:ascii="Courier New" w:hAnsi="Courier New" w:cs="Courier New"/>
-                <w:sz w:val="20"/>
-                <w:szCs w:val="28"/>
+            <w:r>
+              <w:rPr>
+                <w:rFonts w:ascii="Courier New" w:hAnsi="Courier New" w:cs="Courier New"/>
+                <w:sz w:val="20"/>
+                <w:szCs w:val="28"/>
+                <w:lang w:val="en-US"/>
+              </w:rPr>
+              <w:t>target.innerHTML</w:t>
+            </w:r>
+            <w:proofErr w:type="spellEnd"/>
+            <w:r>
+              <w:rPr>
+                <w:rFonts w:ascii="Courier New" w:hAnsi="Courier New" w:cs="Courier New"/>
+                <w:sz w:val="20"/>
+                <w:szCs w:val="28"/>
+                <w:lang w:val="en-US"/>
+              </w:rPr>
+              <w:t xml:space="preserve"> = </w:t>
+            </w:r>
+            <w:r>
+              <w:rPr>
+                <w:rFonts w:ascii="Courier New" w:hAnsi="Courier New" w:cs="Courier New"/>
+                <w:sz w:val="20"/>
+                <w:szCs w:val="28"/>
+                <w:lang w:val="en-US"/>
+              </w:rPr>
+              <w:t>"</w:t>
+            </w:r>
+            <w:r>
+              <w:rPr>
+                <w:rFonts w:ascii="Courier New" w:hAnsi="Courier New" w:cs="Courier New"/>
+                <w:sz w:val="20"/>
+                <w:szCs w:val="28"/>
+              </w:rPr>
+              <w:t>Истина</w:t>
+            </w:r>
+            <w:r>
+              <w:rPr>
+                <w:rFonts w:ascii="Courier New" w:hAnsi="Courier New" w:cs="Courier New"/>
+                <w:sz w:val="20"/>
+                <w:szCs w:val="28"/>
+                <w:lang w:val="en-US"/>
+              </w:rPr>
+              <w:t>";</w:t>
+            </w:r>
+          </w:p>
+          <w:p>
+            <w:pPr>
+              <w:rPr>
+                <w:rFonts w:ascii="Courier New" w:hAnsi="Courier New" w:cs="Courier New"/>
+                <w:sz w:val="20"/>
+                <w:szCs w:val="28"/>
+                <w:lang w:val="en-US"/>
+              </w:rPr>
+            </w:pPr>
+            <w:r>
+              <w:rPr>
+                <w:rFonts w:ascii="Courier New" w:hAnsi="Courier New" w:cs="Courier New"/>
+                <w:sz w:val="20"/>
+                <w:szCs w:val="28"/>
+                <w:lang w:val="en-US"/>
+              </w:rPr>
+              <w:t xml:space="preserve">    }</w:t>
+            </w:r>
+          </w:p>
+          <w:p>
+            <w:pPr>
+              <w:rPr>
+                <w:rFonts w:ascii="Courier New" w:hAnsi="Courier New" w:cs="Courier New"/>
+                <w:sz w:val="20"/>
+                <w:szCs w:val="28"/>
+                <w:lang w:val="en-US"/>
+              </w:rPr>
+            </w:pPr>
+            <w:r>
+              <w:rPr>
+                <w:rFonts w:ascii="Courier New" w:hAnsi="Courier New" w:cs="Courier New"/>
+                <w:sz w:val="20"/>
+                <w:szCs w:val="28"/>
+                <w:lang w:val="en-US"/>
+              </w:rPr>
+              <w:t xml:space="preserve">    if (l </w:t>
+            </w:r>
+            <w:r>
+              <w:rPr>
+                <w:rFonts w:ascii="Courier New" w:hAnsi="Courier New" w:cs="Courier New"/>
+                <w:sz w:val="20"/>
+                <w:szCs w:val="28"/>
+                <w:lang w:val="en-US"/>
+              </w:rPr>
+              <w:t>&gt;</w:t>
+            </w:r>
+            <w:r>
+              <w:rPr>
+                <w:rFonts w:ascii="Courier New" w:hAnsi="Courier New" w:cs="Courier New"/>
+                <w:sz w:val="20"/>
+                <w:szCs w:val="28"/>
+                <w:lang w:val="en-US"/>
+              </w:rPr>
+              <w:t xml:space="preserve"> 14) {</w:t>
+            </w:r>
+          </w:p>
+          <w:p>
+            <w:pPr>
+              <w:rPr>
+                <w:rFonts w:ascii="Courier New" w:hAnsi="Courier New" w:cs="Courier New"/>
+                <w:sz w:val="20"/>
+                <w:szCs w:val="28"/>
+              </w:rPr>
+            </w:pPr>
+            <w:r>
+              <w:rPr>
+                <w:rFonts w:ascii="Courier New" w:hAnsi="Courier New" w:cs="Courier New"/>
+                <w:sz w:val="20"/>
+                <w:szCs w:val="28"/>
+                <w:lang w:val="en-US"/>
+              </w:rPr>
+              <w:t xml:space="preserve">       </w:t>
+            </w:r>
+            <w:r>
+              <w:rPr>
+                <w:rFonts w:ascii="Courier New" w:hAnsi="Courier New" w:cs="Courier New"/>
+                <w:sz w:val="20"/>
+                <w:szCs w:val="28"/>
+                <w:lang w:val="en-US"/>
+              </w:rPr>
+              <w:t xml:space="preserve"> </w:t>
+            </w:r>
+            <w:r>
+              <w:rPr>
+                <w:rFonts w:ascii="Courier New" w:hAnsi="Courier New" w:cs="Courier New"/>
+                <w:sz w:val="20"/>
+                <w:szCs w:val="28"/>
+              </w:rPr>
+              <w:t xml:space="preserve">target.innerHTML = </w:t>
+            </w:r>
+            <w:r>
+              <w:rPr>
+                <w:rFonts w:ascii="Courier New" w:hAnsi="Courier New" w:cs="Courier New"/>
+                <w:sz w:val="20"/>
+                <w:szCs w:val="28"/>
+              </w:rPr>
+              <w:t>"Истина</w:t>
+            </w:r>
+            <w:r>
+              <w:rPr>
+                <w:rFonts w:ascii="Courier New" w:hAnsi="Courier New" w:cs="Courier New"/>
+                <w:sz w:val="20"/>
+                <w:szCs w:val="28"/>
+              </w:rPr>
+              <w:t>";</w:t>
+            </w:r>
+          </w:p>
+          <w:p>
+            <w:pPr>
+              <w:rPr>
+                <w:rFonts w:ascii="Courier New" w:hAnsi="Courier New" w:cs="Courier New"/>
+                <w:sz w:val="20"/>
+                <w:szCs w:val="28"/>
+              </w:rPr>
+            </w:pPr>
+            <w:r>
+              <w:rPr>
+                <w:rFonts w:ascii="Courier New" w:hAnsi="Courier New" w:cs="Courier New"/>
+                <w:sz w:val="20"/>
+                <w:szCs w:val="28"/>
+              </w:rPr>
+              <w:t xml:space="preserve">    }</w:t>
+            </w:r>
+          </w:p>
+          <w:p>
+            <w:pPr>
+              <w:rPr>
+                <w:rFonts w:ascii="Courier New" w:hAnsi="Courier New" w:cs="Courier New"/>
+                <w:sz w:val="20"/>
+                <w:szCs w:val="28"/>
+              </w:rPr>
+            </w:pPr>
+            <w:r>
+              <w:rPr>
+                <w:rFonts w:ascii="Courier New" w:hAnsi="Courier New" w:cs="Courier New"/>
+                <w:sz w:val="20"/>
+                <w:szCs w:val="28"/>
+              </w:rPr>
+              <w:t>}</w:t>
+            </w:r>
+          </w:p>
+        </w:tc>
+        <w:tc>
+          <w:tcPr>
+            <w:tcW w:w="5329" w:type="dxa"/>
+          </w:tcPr>
+          <w:p>
+            <w:pPr>
+              <w:rPr>
+                <w:rFonts w:ascii="Courier New" w:hAnsi="Courier New" w:cs="Courier New"/>
+                <w:sz w:val="20"/>
+                <w:szCs w:val="28"/>
+                <w:lang w:val="en-US"/>
+              </w:rPr>
+            </w:pPr>
+            <w:r>
+              <w:rPr>
+                <w:rFonts w:ascii="Courier New" w:hAnsi="Courier New" w:cs="Courier New"/>
+                <w:sz w:val="20"/>
+                <w:szCs w:val="28"/>
+                <w:lang w:val="en-US"/>
               </w:rPr>
               <w:t>if</w:t>
             </w:r>
-            <w:proofErr w:type="spellEnd"/>
             <w:r>
               <w:rPr>
                 <w:rFonts w:ascii="Courier New" w:hAnsi="Courier New" w:cs="Courier New"/>
@@ -11834,351 +10099,6 @@
               </w:rPr>
               <w:t xml:space="preserve"> (</w:t>
             </w:r>
-            <w:proofErr w:type="spellStart"/>
-            <w:r>
-              <w:rPr>
-                <w:rFonts w:ascii="Courier New" w:hAnsi="Courier New" w:cs="Courier New"/>
-                <w:sz w:val="20"/>
-                <w:szCs w:val="28"/>
-              </w:rPr>
-              <w:t>y</w:t>
-            </w:r>
-            <w:proofErr w:type="spellEnd"/>
-            <w:r>
-              <w:rPr>
-                <w:rFonts w:ascii="Courier New" w:hAnsi="Courier New" w:cs="Courier New"/>
-                <w:sz w:val="20"/>
-                <w:szCs w:val="28"/>
-              </w:rPr>
-              <w:t xml:space="preserve"> == 5) {</w:t>
-            </w:r>
-            <w:proofErr w:type="gramEnd"/>
-          </w:p>
-          <w:p>
-            <w:pPr>
-              <w:rPr>
-                <w:rFonts w:ascii="Courier New" w:hAnsi="Courier New" w:cs="Courier New"/>
-                <w:sz w:val="20"/>
-                <w:szCs w:val="28"/>
-              </w:rPr>
-            </w:pPr>
-            <w:r>
-              <w:rPr>
-                <w:rFonts w:ascii="Courier New" w:hAnsi="Courier New" w:cs="Courier New"/>
-                <w:sz w:val="20"/>
-                <w:szCs w:val="28"/>
-              </w:rPr>
-              <w:t xml:space="preserve">    </w:t>
-            </w:r>
-            <w:proofErr w:type="spellStart"/>
-            <w:proofErr w:type="gramStart"/>
-            <w:r>
-              <w:rPr>
-                <w:rFonts w:ascii="Courier New" w:hAnsi="Courier New" w:cs="Courier New"/>
-                <w:sz w:val="20"/>
-                <w:szCs w:val="28"/>
-              </w:rPr>
-              <w:t>if</w:t>
-            </w:r>
-            <w:proofErr w:type="spellEnd"/>
-            <w:r>
-              <w:rPr>
-                <w:rFonts w:ascii="Courier New" w:hAnsi="Courier New" w:cs="Courier New"/>
-                <w:sz w:val="20"/>
-                <w:szCs w:val="28"/>
-              </w:rPr>
-              <w:t xml:space="preserve"> (</w:t>
-            </w:r>
-            <w:proofErr w:type="spellStart"/>
-            <w:r>
-              <w:rPr>
-                <w:rFonts w:ascii="Courier New" w:hAnsi="Courier New" w:cs="Courier New"/>
-                <w:sz w:val="20"/>
-                <w:szCs w:val="28"/>
-              </w:rPr>
-              <w:t>l</w:t>
-            </w:r>
-            <w:proofErr w:type="spellEnd"/>
-            <w:r>
-              <w:rPr>
-                <w:rFonts w:ascii="Courier New" w:hAnsi="Courier New" w:cs="Courier New"/>
-                <w:sz w:val="20"/>
-                <w:szCs w:val="28"/>
-              </w:rPr>
-              <w:t xml:space="preserve"> </w:t>
-            </w:r>
-            <w:r>
-              <w:rPr>
-                <w:rFonts w:ascii="Courier New" w:hAnsi="Courier New" w:cs="Courier New"/>
-                <w:sz w:val="20"/>
-                <w:szCs w:val="28"/>
-              </w:rPr>
-              <w:t>&lt;</w:t>
-            </w:r>
-            <w:r>
-              <w:rPr>
-                <w:rFonts w:ascii="Courier New" w:hAnsi="Courier New" w:cs="Courier New"/>
-                <w:sz w:val="20"/>
-                <w:szCs w:val="28"/>
-              </w:rPr>
-              <w:t xml:space="preserve"> 31) {</w:t>
-            </w:r>
-            <w:proofErr w:type="gramEnd"/>
-          </w:p>
-          <w:p>
-            <w:pPr>
-              <w:rPr>
-                <w:rFonts w:ascii="Courier New" w:hAnsi="Courier New" w:cs="Courier New"/>
-                <w:sz w:val="20"/>
-                <w:szCs w:val="28"/>
-                <w:lang w:val="en-US"/>
-              </w:rPr>
-            </w:pPr>
-            <w:r>
-              <w:rPr>
-                <w:rFonts w:ascii="Courier New" w:hAnsi="Courier New" w:cs="Courier New"/>
-                <w:sz w:val="20"/>
-                <w:szCs w:val="28"/>
-              </w:rPr>
-              <w:t xml:space="preserve">       </w:t>
-            </w:r>
-            <w:r>
-              <w:rPr>
-                <w:rFonts w:ascii="Courier New" w:hAnsi="Courier New" w:cs="Courier New"/>
-                <w:sz w:val="20"/>
-                <w:szCs w:val="28"/>
-              </w:rPr>
-              <w:t xml:space="preserve"> </w:t>
-            </w:r>
-            <w:proofErr w:type="spellStart"/>
-            <w:r>
-              <w:rPr>
-                <w:rFonts w:ascii="Courier New" w:hAnsi="Courier New" w:cs="Courier New"/>
-                <w:sz w:val="20"/>
-                <w:szCs w:val="28"/>
-                <w:lang w:val="en-US"/>
-              </w:rPr>
-              <w:t>target.innerHTML</w:t>
-            </w:r>
-            <w:proofErr w:type="spellEnd"/>
-            <w:r>
-              <w:rPr>
-                <w:rFonts w:ascii="Courier New" w:hAnsi="Courier New" w:cs="Courier New"/>
-                <w:sz w:val="20"/>
-                <w:szCs w:val="28"/>
-                <w:lang w:val="en-US"/>
-              </w:rPr>
-              <w:t xml:space="preserve"> = </w:t>
-            </w:r>
-            <w:r>
-              <w:rPr>
-                <w:rFonts w:ascii="Courier New" w:hAnsi="Courier New" w:cs="Courier New"/>
-                <w:sz w:val="20"/>
-                <w:szCs w:val="28"/>
-                <w:lang w:val="en-US"/>
-              </w:rPr>
-              <w:t>"</w:t>
-            </w:r>
-            <w:r>
-              <w:rPr>
-                <w:rFonts w:ascii="Courier New" w:hAnsi="Courier New" w:cs="Courier New"/>
-                <w:sz w:val="20"/>
-                <w:szCs w:val="28"/>
-              </w:rPr>
-              <w:t>Истина</w:t>
-            </w:r>
-            <w:r>
-              <w:rPr>
-                <w:rFonts w:ascii="Courier New" w:hAnsi="Courier New" w:cs="Courier New"/>
-                <w:sz w:val="20"/>
-                <w:szCs w:val="28"/>
-                <w:lang w:val="en-US"/>
-              </w:rPr>
-              <w:t>";</w:t>
-            </w:r>
-          </w:p>
-          <w:p>
-            <w:pPr>
-              <w:rPr>
-                <w:rFonts w:ascii="Courier New" w:hAnsi="Courier New" w:cs="Courier New"/>
-                <w:sz w:val="20"/>
-                <w:szCs w:val="28"/>
-                <w:lang w:val="en-US"/>
-              </w:rPr>
-            </w:pPr>
-            <w:r>
-              <w:rPr>
-                <w:rFonts w:ascii="Courier New" w:hAnsi="Courier New" w:cs="Courier New"/>
-                <w:sz w:val="20"/>
-                <w:szCs w:val="28"/>
-                <w:lang w:val="en-US"/>
-              </w:rPr>
-              <w:t xml:space="preserve">    }</w:t>
-            </w:r>
-          </w:p>
-          <w:p>
-            <w:pPr>
-              <w:rPr>
-                <w:rFonts w:ascii="Courier New" w:hAnsi="Courier New" w:cs="Courier New"/>
-                <w:sz w:val="20"/>
-                <w:szCs w:val="28"/>
-                <w:lang w:val="en-US"/>
-              </w:rPr>
-            </w:pPr>
-            <w:r>
-              <w:rPr>
-                <w:rFonts w:ascii="Courier New" w:hAnsi="Courier New" w:cs="Courier New"/>
-                <w:sz w:val="20"/>
-                <w:szCs w:val="28"/>
-                <w:lang w:val="en-US"/>
-              </w:rPr>
-              <w:t xml:space="preserve">    if (l </w:t>
-            </w:r>
-            <w:r>
-              <w:rPr>
-                <w:rFonts w:ascii="Courier New" w:hAnsi="Courier New" w:cs="Courier New"/>
-                <w:sz w:val="20"/>
-                <w:szCs w:val="28"/>
-                <w:lang w:val="en-US"/>
-              </w:rPr>
-              <w:t>&gt;</w:t>
-            </w:r>
-            <w:r>
-              <w:rPr>
-                <w:rFonts w:ascii="Courier New" w:hAnsi="Courier New" w:cs="Courier New"/>
-                <w:sz w:val="20"/>
-                <w:szCs w:val="28"/>
-                <w:lang w:val="en-US"/>
-              </w:rPr>
-              <w:t xml:space="preserve"> 14) {</w:t>
-            </w:r>
-          </w:p>
-          <w:p>
-            <w:pPr>
-              <w:rPr>
-                <w:rFonts w:ascii="Courier New" w:hAnsi="Courier New" w:cs="Courier New"/>
-                <w:sz w:val="20"/>
-                <w:szCs w:val="28"/>
-              </w:rPr>
-            </w:pPr>
-            <w:r>
-              <w:rPr>
-                <w:rFonts w:ascii="Courier New" w:hAnsi="Courier New" w:cs="Courier New"/>
-                <w:sz w:val="20"/>
-                <w:szCs w:val="28"/>
-                <w:lang w:val="en-US"/>
-              </w:rPr>
-              <w:t xml:space="preserve">       </w:t>
-            </w:r>
-            <w:r>
-              <w:rPr>
-                <w:rFonts w:ascii="Courier New" w:hAnsi="Courier New" w:cs="Courier New"/>
-                <w:sz w:val="20"/>
-                <w:szCs w:val="28"/>
-                <w:lang w:val="en-US"/>
-              </w:rPr>
-              <w:t xml:space="preserve"> </w:t>
-            </w:r>
-            <w:proofErr w:type="spellStart"/>
-            <w:r>
-              <w:rPr>
-                <w:rFonts w:ascii="Courier New" w:hAnsi="Courier New" w:cs="Courier New"/>
-                <w:sz w:val="20"/>
-                <w:szCs w:val="28"/>
-              </w:rPr>
-              <w:t>target.innerHTML</w:t>
-            </w:r>
-            <w:proofErr w:type="spellEnd"/>
-            <w:r>
-              <w:rPr>
-                <w:rFonts w:ascii="Courier New" w:hAnsi="Courier New" w:cs="Courier New"/>
-                <w:sz w:val="20"/>
-                <w:szCs w:val="28"/>
-              </w:rPr>
-              <w:t xml:space="preserve"> = </w:t>
-            </w:r>
-            <w:r>
-              <w:rPr>
-                <w:rFonts w:ascii="Courier New" w:hAnsi="Courier New" w:cs="Courier New"/>
-                <w:sz w:val="20"/>
-                <w:szCs w:val="28"/>
-              </w:rPr>
-              <w:t>"Истина</w:t>
-            </w:r>
-            <w:r>
-              <w:rPr>
-                <w:rFonts w:ascii="Courier New" w:hAnsi="Courier New" w:cs="Courier New"/>
-                <w:sz w:val="20"/>
-                <w:szCs w:val="28"/>
-              </w:rPr>
-              <w:t>";</w:t>
-            </w:r>
-          </w:p>
-          <w:p>
-            <w:pPr>
-              <w:rPr>
-                <w:rFonts w:ascii="Courier New" w:hAnsi="Courier New" w:cs="Courier New"/>
-                <w:sz w:val="20"/>
-                <w:szCs w:val="28"/>
-              </w:rPr>
-            </w:pPr>
-            <w:r>
-              <w:rPr>
-                <w:rFonts w:ascii="Courier New" w:hAnsi="Courier New" w:cs="Courier New"/>
-                <w:sz w:val="20"/>
-                <w:szCs w:val="28"/>
-              </w:rPr>
-              <w:t xml:space="preserve">    }</w:t>
-            </w:r>
-          </w:p>
-          <w:p>
-            <w:pPr>
-              <w:rPr>
-                <w:rFonts w:ascii="Courier New" w:hAnsi="Courier New" w:cs="Courier New"/>
-                <w:sz w:val="20"/>
-                <w:szCs w:val="28"/>
-              </w:rPr>
-            </w:pPr>
-            <w:r>
-              <w:rPr>
-                <w:rFonts w:ascii="Courier New" w:hAnsi="Courier New" w:cs="Courier New"/>
-                <w:sz w:val="20"/>
-                <w:szCs w:val="28"/>
-              </w:rPr>
-              <w:t>}</w:t>
-            </w:r>
-          </w:p>
-        </w:tc>
-        <w:tc>
-          <w:tcPr>
-            <w:tcW w:w="5329" w:type="dxa"/>
-          </w:tcPr>
-          <w:p>
-            <w:pPr>
-              <w:rPr>
-                <w:rFonts w:ascii="Courier New" w:hAnsi="Courier New" w:cs="Courier New"/>
-                <w:sz w:val="20"/>
-                <w:szCs w:val="28"/>
-                <w:lang w:val="en-US"/>
-              </w:rPr>
-            </w:pPr>
-            <w:r>
-              <w:rPr>
-                <w:rFonts w:ascii="Courier New" w:hAnsi="Courier New" w:cs="Courier New"/>
-                <w:sz w:val="20"/>
-                <w:szCs w:val="28"/>
-                <w:lang w:val="en-US"/>
-              </w:rPr>
-              <w:t>if</w:t>
-            </w:r>
-            <w:r>
-              <w:rPr>
-                <w:rFonts w:ascii="Courier New" w:hAnsi="Courier New" w:cs="Courier New"/>
-                <w:sz w:val="20"/>
-                <w:szCs w:val="28"/>
-              </w:rPr>
-              <w:t xml:space="preserve"> (</w:t>
-            </w:r>
             <w:r>
               <w:rPr>
                 <w:rFonts w:ascii="Courier New" w:hAnsi="Courier New" w:cs="Courier New"/>
@@ -12290,25 +10210,7 @@
                 <w:sz w:val="20"/>
                 <w:szCs w:val="28"/>
               </w:rPr>
-              <w:t xml:space="preserve"> </w:t>
-            </w:r>
-            <w:proofErr w:type="spellStart"/>
-            <w:r>
-              <w:rPr>
-                <w:rFonts w:ascii="Courier New" w:hAnsi="Courier New" w:cs="Courier New"/>
-                <w:sz w:val="20"/>
-                <w:szCs w:val="28"/>
-              </w:rPr>
-              <w:t>target.innerHTML</w:t>
-            </w:r>
-            <w:proofErr w:type="spellEnd"/>
-            <w:r>
-              <w:rPr>
-                <w:rFonts w:ascii="Courier New" w:hAnsi="Courier New" w:cs="Courier New"/>
-                <w:sz w:val="20"/>
-                <w:szCs w:val="28"/>
-              </w:rPr>
-              <w:t xml:space="preserve"> = </w:t>
+              <w:t xml:space="preserve"> target.innerHTML = </w:t>
             </w:r>
             <w:r>
               <w:rPr>
@@ -12354,2306 +10256,15 @@
           <w:rFonts w:ascii="Courier New" w:hAnsi="Courier New" w:cs="Courier New"/>
           <w:sz w:val="40"/>
           <w:szCs w:val="40"/>
+          <w:lang w:val="en-US"/>
         </w:rPr>
       </w:pPr>
-      <w:r>
-        <w:rPr>
-          <w:rFonts w:ascii="Courier New" w:hAnsi="Courier New" w:cs="Courier New"/>
-          <w:sz w:val="40"/>
-          <w:szCs w:val="40"/>
-        </w:rPr>
-        <w:lastRenderedPageBreak/>
-        <w:t xml:space="preserve">Письменное задание </w:t>
-      </w:r>
-      <w:r>
-        <w:rPr>
-          <w:rFonts w:ascii="Courier New" w:hAnsi="Courier New" w:cs="Courier New"/>
-          <w:sz w:val="40"/>
-          <w:szCs w:val="40"/>
-        </w:rPr>
-        <w:t>6</w:t>
-      </w:r>
-      <w:r>
-        <w:rPr>
-          <w:rFonts w:ascii="Courier New" w:hAnsi="Courier New" w:cs="Courier New"/>
-          <w:sz w:val="40"/>
-          <w:szCs w:val="40"/>
-        </w:rPr>
-        <w:t xml:space="preserve"> (</w:t>
-      </w:r>
-      <w:r>
-        <w:rPr>
-          <w:rFonts w:ascii="Courier New" w:hAnsi="Courier New" w:cs="Courier New"/>
-          <w:sz w:val="40"/>
-          <w:szCs w:val="40"/>
-        </w:rPr>
-        <w:t>8045</w:t>
-      </w:r>
-      <w:r>
-        <w:rPr>
-          <w:rFonts w:ascii="Courier New" w:hAnsi="Courier New" w:cs="Courier New"/>
-          <w:sz w:val="40"/>
-          <w:szCs w:val="40"/>
-        </w:rPr>
-        <w:t>)</w:t>
-      </w:r>
-    </w:p>
-    <w:p>
-      <w:pPr>
-        <w:rPr>
-          <w:rFonts w:ascii="Courier New" w:hAnsi="Courier New" w:cs="Courier New"/>
-        </w:rPr>
-      </w:pPr>
-      <w:r>
-        <w:rPr>
-          <w:rFonts w:ascii="Courier New" w:hAnsi="Courier New" w:cs="Courier New"/>
-        </w:rPr>
-        <w:t>Даны программы для проверки принадлежности точки некоторому множеству. Точка с координатами (</w:t>
-      </w:r>
-      <w:proofErr w:type="spellStart"/>
-      <w:r>
-        <w:rPr>
-          <w:rFonts w:ascii="Courier New" w:hAnsi="Courier New" w:cs="Courier New"/>
-        </w:rPr>
-        <w:t>x</w:t>
-      </w:r>
-      <w:proofErr w:type="spellEnd"/>
-      <w:r>
-        <w:rPr>
-          <w:rFonts w:ascii="Courier New" w:hAnsi="Courier New" w:cs="Courier New"/>
-        </w:rPr>
-        <w:t xml:space="preserve">, </w:t>
-      </w:r>
-      <w:proofErr w:type="spellStart"/>
-      <w:r>
-        <w:rPr>
-          <w:rFonts w:ascii="Courier New" w:hAnsi="Courier New" w:cs="Courier New"/>
-        </w:rPr>
-        <w:t>y</w:t>
-      </w:r>
-      <w:proofErr w:type="spellEnd"/>
-      <w:r>
-        <w:rPr>
-          <w:rFonts w:ascii="Courier New" w:hAnsi="Courier New" w:cs="Courier New"/>
-        </w:rPr>
-        <w:t xml:space="preserve">) принадлежит множеству, если она находится в заштрихованной </w:t>
-      </w:r>
-      <w:r>
-        <w:rPr>
-          <w:rFonts w:ascii="Courier New" w:hAnsi="Courier New" w:cs="Courier New"/>
-        </w:rPr>
-        <w:t>о</w:t>
-      </w:r>
-      <w:r>
-        <w:rPr>
-          <w:rFonts w:ascii="Courier New" w:hAnsi="Courier New" w:cs="Courier New"/>
-        </w:rPr>
-        <w:t>бласти</w:t>
-      </w:r>
-      <w:r>
-        <w:rPr>
-          <w:rFonts w:ascii="Courier New" w:hAnsi="Courier New" w:cs="Courier New"/>
-        </w:rPr>
-        <w:t>,</w:t>
-      </w:r>
-      <w:r>
-        <w:rPr>
-          <w:rFonts w:ascii="Courier New" w:hAnsi="Courier New" w:cs="Courier New"/>
-        </w:rPr>
-        <w:t xml:space="preserve"> включая границы. Сколько точек нужно для проверки корректности работы каждой программы. Приведите примеры.</w:t>
-      </w:r>
-    </w:p>
-    <w:tbl>
-      <w:tblPr>
-        <w:tblStyle w:val="a3"/>
-        <w:tblW w:w="0" w:type="auto"/>
-        <w:tblLook w:val="04A0"/>
-      </w:tblPr>
-      <w:tblGrid>
-        <w:gridCol w:w="721"/>
-        <w:gridCol w:w="3782"/>
-        <w:gridCol w:w="6179"/>
-      </w:tblGrid>
-      <w:tr>
-        <w:trPr>
-          <w:tblHeader/>
-        </w:trPr>
-        <w:tc>
-          <w:tcPr>
-            <w:tcW w:w="721" w:type="dxa"/>
-          </w:tcPr>
-          <w:p>
-            <w:pPr>
-              <w:jc w:val="center"/>
-              <w:rPr>
-                <w:rFonts w:ascii="Courier New" w:hAnsi="Courier New" w:cs="Courier New"/>
-                <w:szCs w:val="28"/>
-              </w:rPr>
-            </w:pPr>
-            <w:r>
-              <w:rPr>
-                <w:rFonts w:ascii="Courier New" w:hAnsi="Courier New" w:cs="Courier New"/>
-                <w:szCs w:val="28"/>
-              </w:rPr>
-              <w:t xml:space="preserve">№ </w:t>
-            </w:r>
-            <w:proofErr w:type="spellStart"/>
-            <w:proofErr w:type="gramStart"/>
-            <w:r>
-              <w:rPr>
-                <w:rFonts w:ascii="Courier New" w:hAnsi="Courier New" w:cs="Courier New"/>
-                <w:szCs w:val="28"/>
-              </w:rPr>
-              <w:t>п</w:t>
-            </w:r>
-            <w:proofErr w:type="spellEnd"/>
-            <w:proofErr w:type="gramEnd"/>
-            <w:r>
-              <w:rPr>
-                <w:rFonts w:ascii="Courier New" w:hAnsi="Courier New" w:cs="Courier New"/>
-                <w:szCs w:val="28"/>
-              </w:rPr>
-              <w:t>/</w:t>
-            </w:r>
-            <w:proofErr w:type="spellStart"/>
-            <w:r>
-              <w:rPr>
-                <w:rFonts w:ascii="Courier New" w:hAnsi="Courier New" w:cs="Courier New"/>
-                <w:szCs w:val="28"/>
-              </w:rPr>
-              <w:t>п</w:t>
-            </w:r>
-            <w:proofErr w:type="spellEnd"/>
-          </w:p>
-        </w:tc>
-        <w:tc>
-          <w:tcPr>
-            <w:tcW w:w="3782" w:type="dxa"/>
-          </w:tcPr>
-          <w:p>
-            <w:pPr>
-              <w:jc w:val="center"/>
-              <w:rPr>
-                <w:rFonts w:ascii="Courier New" w:hAnsi="Courier New" w:cs="Courier New"/>
-                <w:szCs w:val="28"/>
-              </w:rPr>
-            </w:pPr>
-            <w:r>
-              <w:rPr>
-                <w:rFonts w:ascii="Courier New" w:hAnsi="Courier New" w:cs="Courier New"/>
-                <w:szCs w:val="28"/>
-              </w:rPr>
-              <w:t>Выражение</w:t>
-            </w:r>
-          </w:p>
-        </w:tc>
-        <w:tc>
-          <w:tcPr>
-            <w:tcW w:w="6179" w:type="dxa"/>
-          </w:tcPr>
-          <w:p>
-            <w:pPr>
-              <w:jc w:val="center"/>
-              <w:rPr>
-                <w:rFonts w:ascii="Courier New" w:hAnsi="Courier New" w:cs="Courier New"/>
-                <w:szCs w:val="28"/>
-              </w:rPr>
-            </w:pPr>
-            <w:r>
-              <w:rPr>
-                <w:rFonts w:ascii="Courier New" w:hAnsi="Courier New" w:cs="Courier New"/>
-                <w:szCs w:val="28"/>
-              </w:rPr>
-              <w:t>Линейная запись</w:t>
-            </w:r>
-          </w:p>
-        </w:tc>
-      </w:tr>
-      <w:tr>
-        <w:tc>
-          <w:tcPr>
-            <w:tcW w:w="721" w:type="dxa"/>
-          </w:tcPr>
-          <w:p>
-            <w:pPr>
-              <w:pStyle w:val="a4"/>
-              <w:numPr>
-                <w:ilvl w:val="0"/>
-                <w:numId w:val="9"/>
-              </w:numPr>
-              <w:ind w:left="357" w:hanging="357"/>
-              <w:jc w:val="center"/>
-              <w:rPr>
-                <w:rFonts w:ascii="Courier New" w:hAnsi="Courier New" w:cs="Courier New"/>
-              </w:rPr>
-            </w:pPr>
-          </w:p>
-        </w:tc>
-        <w:tc>
-          <w:tcPr>
-            <w:tcW w:w="3782" w:type="dxa"/>
-          </w:tcPr>
-          <w:p>
-            <w:pPr>
-              <w:rPr>
-                <w:rFonts w:ascii="Courier New" w:hAnsi="Courier New" w:cs="Courier New"/>
-                <w:szCs w:val="28"/>
-              </w:rPr>
-            </w:pPr>
-            <w:r>
-              <w:rPr>
-                <w:rFonts w:ascii="Courier New" w:hAnsi="Courier New" w:cs="Courier New"/>
-                <w:noProof/>
-                <w:szCs w:val="28"/>
-              </w:rPr>
-              <w:drawing>
-                <wp:inline distT="0" distB="0" distL="0" distR="0">
-                  <wp:extent cx="1555115" cy="1478280"/>
-                  <wp:effectExtent l="19050" t="0" r="6985" b="0"/>
-                  <wp:docPr id="1" name="Рисунок 1" descr="C:\Users\Александр\Desktop\tfa\src\lab05\images\Области 1.PNG"/>
-                  <wp:cNvGraphicFramePr>
-                    <a:graphicFrameLocks xmlns:a="http://schemas.openxmlformats.org/drawingml/2006/main" noChangeAspect="1"/>
-                  </wp:cNvGraphicFramePr>
-                  <a:graphic xmlns:a="http://schemas.openxmlformats.org/drawingml/2006/main">
-                    <a:graphicData uri="http://schemas.openxmlformats.org/drawingml/2006/picture">
-                      <pic:pic xmlns:pic="http://schemas.openxmlformats.org/drawingml/2006/picture">
-                        <pic:nvPicPr>
-                          <pic:cNvPr id="0" name="Picture 1" descr="C:\Users\Александр\Desktop\tfa\src\lab05\images\Области 1.PNG"/>
-                          <pic:cNvPicPr>
-                            <a:picLocks noChangeAspect="1" noChangeArrowheads="1"/>
-                          </pic:cNvPicPr>
-                        </pic:nvPicPr>
-                        <pic:blipFill>
-                          <a:blip r:embed="rId6"/>
-                          <a:srcRect/>
-                          <a:stretch>
-                            <a:fillRect/>
-                          </a:stretch>
-                        </pic:blipFill>
-                        <pic:spPr bwMode="auto">
-                          <a:xfrm>
-                            <a:off x="0" y="0"/>
-                            <a:ext cx="1555115" cy="1478280"/>
-                          </a:xfrm>
-                          <a:prstGeom prst="rect">
-                            <a:avLst/>
-                          </a:prstGeom>
-                          <a:noFill/>
-                          <a:ln w="9525">
-                            <a:noFill/>
-                            <a:miter lim="800000"/>
-                            <a:headEnd/>
-                            <a:tailEnd/>
-                          </a:ln>
-                        </pic:spPr>
-                      </pic:pic>
-                    </a:graphicData>
-                  </a:graphic>
-                </wp:inline>
-              </w:drawing>
-            </w:r>
-          </w:p>
-        </w:tc>
-        <w:tc>
-          <w:tcPr>
-            <w:tcW w:w="6179" w:type="dxa"/>
-          </w:tcPr>
-          <w:p>
-            <w:pPr>
-              <w:rPr>
-                <w:rFonts w:ascii="Courier New" w:hAnsi="Courier New" w:cs="Courier New"/>
-                <w:szCs w:val="28"/>
-              </w:rPr>
-            </w:pPr>
-            <w:r>
-              <w:rPr>
-                <w:rFonts w:ascii="Courier New" w:hAnsi="Courier New" w:cs="Courier New"/>
-                <w:szCs w:val="28"/>
-              </w:rPr>
-              <w:t>Необхо</w:t>
-            </w:r>
-            <w:r>
-              <w:rPr>
-                <w:rFonts w:ascii="Courier New" w:hAnsi="Courier New" w:cs="Courier New"/>
-                <w:szCs w:val="28"/>
-              </w:rPr>
-              <w:t>димо 9 точек.</w:t>
-            </w:r>
-          </w:p>
-          <w:p>
-            <w:pPr>
-              <w:rPr>
-                <w:rFonts w:ascii="Courier New" w:hAnsi="Courier New" w:cs="Courier New"/>
-                <w:szCs w:val="28"/>
-              </w:rPr>
-            </w:pPr>
-            <w:r>
-              <w:rPr>
-                <w:rFonts w:ascii="Courier New" w:hAnsi="Courier New" w:cs="Courier New"/>
-                <w:szCs w:val="28"/>
-              </w:rPr>
-              <w:t>Внутри областей:</w:t>
-            </w:r>
-          </w:p>
-          <w:p>
-            <w:pPr>
-              <w:rPr>
-                <w:rFonts w:ascii="Courier New" w:hAnsi="Courier New" w:cs="Courier New"/>
-                <w:szCs w:val="28"/>
-              </w:rPr>
-            </w:pPr>
-            <w:r>
-              <w:rPr>
-                <w:rFonts w:ascii="Courier New" w:hAnsi="Courier New" w:cs="Courier New"/>
-                <w:szCs w:val="28"/>
-              </w:rPr>
-              <w:t>{"</w:t>
-            </w:r>
-            <w:proofErr w:type="spellStart"/>
-            <w:r>
-              <w:rPr>
-                <w:rFonts w:ascii="Courier New" w:hAnsi="Courier New" w:cs="Courier New"/>
-                <w:szCs w:val="28"/>
-              </w:rPr>
-              <w:t>x</w:t>
-            </w:r>
-            <w:proofErr w:type="spellEnd"/>
-            <w:r>
-              <w:rPr>
-                <w:rFonts w:ascii="Courier New" w:hAnsi="Courier New" w:cs="Courier New"/>
-                <w:szCs w:val="28"/>
-              </w:rPr>
-              <w:t>":-3, "</w:t>
-            </w:r>
-            <w:proofErr w:type="spellStart"/>
-            <w:r>
-              <w:rPr>
-                <w:rFonts w:ascii="Courier New" w:hAnsi="Courier New" w:cs="Courier New"/>
-                <w:szCs w:val="28"/>
-              </w:rPr>
-              <w:t>y</w:t>
-            </w:r>
-            <w:proofErr w:type="spellEnd"/>
-            <w:r>
-              <w:rPr>
-                <w:rFonts w:ascii="Courier New" w:hAnsi="Courier New" w:cs="Courier New"/>
-                <w:szCs w:val="28"/>
-              </w:rPr>
-              <w:t>":2}</w:t>
-            </w:r>
-          </w:p>
-          <w:p>
-            <w:pPr>
-              <w:rPr>
-                <w:rFonts w:ascii="Courier New" w:hAnsi="Courier New" w:cs="Courier New"/>
-                <w:szCs w:val="28"/>
-              </w:rPr>
-            </w:pPr>
-            <w:r>
-              <w:rPr>
-                <w:rFonts w:ascii="Courier New" w:hAnsi="Courier New" w:cs="Courier New"/>
-                <w:szCs w:val="28"/>
-              </w:rPr>
-              <w:t>{"</w:t>
-            </w:r>
-            <w:proofErr w:type="spellStart"/>
-            <w:r>
-              <w:rPr>
-                <w:rFonts w:ascii="Courier New" w:hAnsi="Courier New" w:cs="Courier New"/>
-                <w:szCs w:val="28"/>
-              </w:rPr>
-              <w:t>x</w:t>
-            </w:r>
-            <w:proofErr w:type="spellEnd"/>
-            <w:r>
-              <w:rPr>
-                <w:rFonts w:ascii="Courier New" w:hAnsi="Courier New" w:cs="Courier New"/>
-                <w:szCs w:val="28"/>
-              </w:rPr>
-              <w:t>":0, "</w:t>
-            </w:r>
-            <w:proofErr w:type="spellStart"/>
-            <w:r>
-              <w:rPr>
-                <w:rFonts w:ascii="Courier New" w:hAnsi="Courier New" w:cs="Courier New"/>
-                <w:szCs w:val="28"/>
-              </w:rPr>
-              <w:t>y</w:t>
-            </w:r>
-            <w:proofErr w:type="spellEnd"/>
-            <w:r>
-              <w:rPr>
-                <w:rFonts w:ascii="Courier New" w:hAnsi="Courier New" w:cs="Courier New"/>
-                <w:szCs w:val="28"/>
-              </w:rPr>
-              <w:t xml:space="preserve">":2} </w:t>
-            </w:r>
-          </w:p>
-          <w:p>
-            <w:pPr>
-              <w:rPr>
-                <w:rFonts w:ascii="Courier New" w:hAnsi="Courier New" w:cs="Courier New"/>
-                <w:szCs w:val="28"/>
-              </w:rPr>
-            </w:pPr>
-            <w:r>
-              <w:rPr>
-                <w:rFonts w:ascii="Courier New" w:hAnsi="Courier New" w:cs="Courier New"/>
-                <w:szCs w:val="28"/>
-              </w:rPr>
-              <w:t>{"</w:t>
-            </w:r>
-            <w:proofErr w:type="spellStart"/>
-            <w:r>
-              <w:rPr>
-                <w:rFonts w:ascii="Courier New" w:hAnsi="Courier New" w:cs="Courier New"/>
-                <w:szCs w:val="28"/>
-              </w:rPr>
-              <w:t>x</w:t>
-            </w:r>
-            <w:proofErr w:type="spellEnd"/>
-            <w:r>
-              <w:rPr>
-                <w:rFonts w:ascii="Courier New" w:hAnsi="Courier New" w:cs="Courier New"/>
-                <w:szCs w:val="28"/>
-              </w:rPr>
-              <w:t>":-3, "</w:t>
-            </w:r>
-            <w:proofErr w:type="spellStart"/>
-            <w:r>
-              <w:rPr>
-                <w:rFonts w:ascii="Courier New" w:hAnsi="Courier New" w:cs="Courier New"/>
-                <w:szCs w:val="28"/>
-              </w:rPr>
-              <w:t>y</w:t>
-            </w:r>
-            <w:proofErr w:type="spellEnd"/>
-            <w:r>
-              <w:rPr>
-                <w:rFonts w:ascii="Courier New" w:hAnsi="Courier New" w:cs="Courier New"/>
-                <w:szCs w:val="28"/>
-              </w:rPr>
-              <w:t>":0}</w:t>
-            </w:r>
-          </w:p>
-          <w:p>
-            <w:pPr>
-              <w:rPr>
-                <w:rFonts w:ascii="Courier New" w:hAnsi="Courier New" w:cs="Courier New"/>
-                <w:szCs w:val="28"/>
-              </w:rPr>
-            </w:pPr>
-            <w:r>
-              <w:rPr>
-                <w:rFonts w:ascii="Courier New" w:hAnsi="Courier New" w:cs="Courier New"/>
-                <w:szCs w:val="28"/>
-              </w:rPr>
-              <w:t>{"</w:t>
-            </w:r>
-            <w:proofErr w:type="spellStart"/>
-            <w:r>
-              <w:rPr>
-                <w:rFonts w:ascii="Courier New" w:hAnsi="Courier New" w:cs="Courier New"/>
-                <w:szCs w:val="28"/>
-              </w:rPr>
-              <w:t>x</w:t>
-            </w:r>
-            <w:proofErr w:type="spellEnd"/>
-            <w:r>
-              <w:rPr>
-                <w:rFonts w:ascii="Courier New" w:hAnsi="Courier New" w:cs="Courier New"/>
-                <w:szCs w:val="28"/>
-              </w:rPr>
-              <w:t>":0, "</w:t>
-            </w:r>
-            <w:proofErr w:type="spellStart"/>
-            <w:r>
-              <w:rPr>
-                <w:rFonts w:ascii="Courier New" w:hAnsi="Courier New" w:cs="Courier New"/>
-                <w:szCs w:val="28"/>
-              </w:rPr>
-              <w:t>y</w:t>
-            </w:r>
-            <w:proofErr w:type="spellEnd"/>
-            <w:r>
-              <w:rPr>
-                <w:rFonts w:ascii="Courier New" w:hAnsi="Courier New" w:cs="Courier New"/>
-                <w:szCs w:val="28"/>
-              </w:rPr>
-              <w:t>":0}</w:t>
-            </w:r>
-          </w:p>
-          <w:p>
-            <w:pPr>
-              <w:rPr>
-                <w:rFonts w:ascii="Courier New" w:hAnsi="Courier New" w:cs="Courier New"/>
-                <w:szCs w:val="28"/>
-              </w:rPr>
-            </w:pPr>
-            <w:r>
-              <w:rPr>
-                <w:rFonts w:ascii="Courier New" w:hAnsi="Courier New" w:cs="Courier New"/>
-                <w:szCs w:val="28"/>
-              </w:rPr>
-              <w:t>На линиях границ:</w:t>
-            </w:r>
-          </w:p>
-          <w:p>
-            <w:pPr>
-              <w:rPr>
-                <w:rFonts w:ascii="Courier New" w:hAnsi="Courier New" w:cs="Courier New"/>
-                <w:szCs w:val="28"/>
-              </w:rPr>
-            </w:pPr>
-            <w:r>
-              <w:rPr>
-                <w:rFonts w:ascii="Courier New" w:hAnsi="Courier New" w:cs="Courier New"/>
-                <w:szCs w:val="28"/>
-              </w:rPr>
-              <w:t>{"</w:t>
-            </w:r>
-            <w:proofErr w:type="spellStart"/>
-            <w:r>
-              <w:rPr>
-                <w:rFonts w:ascii="Courier New" w:hAnsi="Courier New" w:cs="Courier New"/>
-                <w:szCs w:val="28"/>
-              </w:rPr>
-              <w:t>x</w:t>
-            </w:r>
-            <w:proofErr w:type="spellEnd"/>
-            <w:r>
-              <w:rPr>
-                <w:rFonts w:ascii="Courier New" w:hAnsi="Courier New" w:cs="Courier New"/>
-                <w:szCs w:val="28"/>
-              </w:rPr>
-              <w:t>":-3, "</w:t>
-            </w:r>
-            <w:proofErr w:type="spellStart"/>
-            <w:r>
-              <w:rPr>
-                <w:rFonts w:ascii="Courier New" w:hAnsi="Courier New" w:cs="Courier New"/>
-                <w:szCs w:val="28"/>
-              </w:rPr>
-              <w:t>y</w:t>
-            </w:r>
-            <w:proofErr w:type="spellEnd"/>
-            <w:r>
-              <w:rPr>
-                <w:rFonts w:ascii="Courier New" w:hAnsi="Courier New" w:cs="Courier New"/>
-                <w:szCs w:val="28"/>
-              </w:rPr>
-              <w:t>":1}</w:t>
-            </w:r>
-          </w:p>
-          <w:p>
-            <w:pPr>
-              <w:rPr>
-                <w:rFonts w:ascii="Courier New" w:hAnsi="Courier New" w:cs="Courier New"/>
-                <w:szCs w:val="28"/>
-              </w:rPr>
-            </w:pPr>
-            <w:r>
-              <w:rPr>
-                <w:rFonts w:ascii="Courier New" w:hAnsi="Courier New" w:cs="Courier New"/>
-                <w:szCs w:val="28"/>
-              </w:rPr>
-              <w:t>{"</w:t>
-            </w:r>
-            <w:proofErr w:type="spellStart"/>
-            <w:r>
-              <w:rPr>
-                <w:rFonts w:ascii="Courier New" w:hAnsi="Courier New" w:cs="Courier New"/>
-                <w:szCs w:val="28"/>
-              </w:rPr>
-              <w:t>x</w:t>
-            </w:r>
-            <w:proofErr w:type="spellEnd"/>
-            <w:r>
-              <w:rPr>
-                <w:rFonts w:ascii="Courier New" w:hAnsi="Courier New" w:cs="Courier New"/>
-                <w:szCs w:val="28"/>
-              </w:rPr>
-              <w:t>":-2, "</w:t>
-            </w:r>
-            <w:proofErr w:type="spellStart"/>
-            <w:r>
-              <w:rPr>
-                <w:rFonts w:ascii="Courier New" w:hAnsi="Courier New" w:cs="Courier New"/>
-                <w:szCs w:val="28"/>
-              </w:rPr>
-              <w:t>y</w:t>
-            </w:r>
-            <w:proofErr w:type="spellEnd"/>
-            <w:r>
-              <w:rPr>
-                <w:rFonts w:ascii="Courier New" w:hAnsi="Courier New" w:cs="Courier New"/>
-                <w:szCs w:val="28"/>
-              </w:rPr>
-              <w:t>":2}</w:t>
-            </w:r>
-          </w:p>
-          <w:p>
-            <w:pPr>
-              <w:rPr>
-                <w:rFonts w:ascii="Courier New" w:hAnsi="Courier New" w:cs="Courier New"/>
-                <w:szCs w:val="28"/>
-              </w:rPr>
-            </w:pPr>
-            <w:r>
-              <w:rPr>
-                <w:rFonts w:ascii="Courier New" w:hAnsi="Courier New" w:cs="Courier New"/>
-                <w:szCs w:val="28"/>
-              </w:rPr>
-              <w:t>{"</w:t>
-            </w:r>
-            <w:proofErr w:type="spellStart"/>
-            <w:r>
-              <w:rPr>
-                <w:rFonts w:ascii="Courier New" w:hAnsi="Courier New" w:cs="Courier New"/>
-                <w:szCs w:val="28"/>
-              </w:rPr>
-              <w:t>x</w:t>
-            </w:r>
-            <w:proofErr w:type="spellEnd"/>
-            <w:r>
-              <w:rPr>
-                <w:rFonts w:ascii="Courier New" w:hAnsi="Courier New" w:cs="Courier New"/>
-                <w:szCs w:val="28"/>
-              </w:rPr>
-              <w:t>":0, "</w:t>
-            </w:r>
-            <w:proofErr w:type="spellStart"/>
-            <w:r>
-              <w:rPr>
-                <w:rFonts w:ascii="Courier New" w:hAnsi="Courier New" w:cs="Courier New"/>
-                <w:szCs w:val="28"/>
-              </w:rPr>
-              <w:t>y</w:t>
-            </w:r>
-            <w:proofErr w:type="spellEnd"/>
-            <w:r>
-              <w:rPr>
-                <w:rFonts w:ascii="Courier New" w:hAnsi="Courier New" w:cs="Courier New"/>
-                <w:szCs w:val="28"/>
-              </w:rPr>
-              <w:t>":1}</w:t>
-            </w:r>
-          </w:p>
-          <w:p>
-            <w:pPr>
-              <w:rPr>
-                <w:rFonts w:ascii="Courier New" w:hAnsi="Courier New" w:cs="Courier New"/>
-                <w:szCs w:val="28"/>
-              </w:rPr>
-            </w:pPr>
-            <w:r>
-              <w:rPr>
-                <w:rFonts w:ascii="Courier New" w:hAnsi="Courier New" w:cs="Courier New"/>
-                <w:szCs w:val="28"/>
-              </w:rPr>
-              <w:t>{"</w:t>
-            </w:r>
-            <w:proofErr w:type="spellStart"/>
-            <w:r>
-              <w:rPr>
-                <w:rFonts w:ascii="Courier New" w:hAnsi="Courier New" w:cs="Courier New"/>
-                <w:szCs w:val="28"/>
-              </w:rPr>
-              <w:t>x</w:t>
-            </w:r>
-            <w:proofErr w:type="spellEnd"/>
-            <w:r>
-              <w:rPr>
-                <w:rFonts w:ascii="Courier New" w:hAnsi="Courier New" w:cs="Courier New"/>
-                <w:szCs w:val="28"/>
-              </w:rPr>
-              <w:t>":-2, "</w:t>
-            </w:r>
-            <w:proofErr w:type="spellStart"/>
-            <w:r>
-              <w:rPr>
-                <w:rFonts w:ascii="Courier New" w:hAnsi="Courier New" w:cs="Courier New"/>
-                <w:szCs w:val="28"/>
-              </w:rPr>
-              <w:t>y</w:t>
-            </w:r>
-            <w:proofErr w:type="spellEnd"/>
-            <w:r>
-              <w:rPr>
-                <w:rFonts w:ascii="Courier New" w:hAnsi="Courier New" w:cs="Courier New"/>
-                <w:szCs w:val="28"/>
-              </w:rPr>
-              <w:t>":0}</w:t>
-            </w:r>
-          </w:p>
-          <w:p>
-            <w:pPr>
-              <w:rPr>
-                <w:rFonts w:ascii="Courier New" w:hAnsi="Courier New" w:cs="Courier New"/>
-                <w:szCs w:val="28"/>
-              </w:rPr>
-            </w:pPr>
-            <w:r>
-              <w:rPr>
-                <w:rFonts w:ascii="Courier New" w:hAnsi="Courier New" w:cs="Courier New"/>
-                <w:szCs w:val="28"/>
-              </w:rPr>
-              <w:t>На пересечении границ:</w:t>
-            </w:r>
-          </w:p>
-          <w:p>
-            <w:pPr>
-              <w:rPr>
-                <w:rFonts w:ascii="Courier New" w:hAnsi="Courier New" w:cs="Courier New"/>
-                <w:szCs w:val="28"/>
-              </w:rPr>
-            </w:pPr>
-            <w:r>
-              <w:rPr>
-                <w:rFonts w:ascii="Courier New" w:hAnsi="Courier New" w:cs="Courier New"/>
-                <w:szCs w:val="28"/>
-              </w:rPr>
-              <w:t>{"</w:t>
-            </w:r>
-            <w:proofErr w:type="spellStart"/>
-            <w:r>
-              <w:rPr>
-                <w:rFonts w:ascii="Courier New" w:hAnsi="Courier New" w:cs="Courier New"/>
-                <w:szCs w:val="28"/>
-              </w:rPr>
-              <w:t>x</w:t>
-            </w:r>
-            <w:proofErr w:type="spellEnd"/>
-            <w:r>
-              <w:rPr>
-                <w:rFonts w:ascii="Courier New" w:hAnsi="Courier New" w:cs="Courier New"/>
-                <w:szCs w:val="28"/>
-              </w:rPr>
-              <w:t>":-2, "</w:t>
-            </w:r>
-            <w:proofErr w:type="spellStart"/>
-            <w:r>
-              <w:rPr>
-                <w:rFonts w:ascii="Courier New" w:hAnsi="Courier New" w:cs="Courier New"/>
-                <w:szCs w:val="28"/>
-              </w:rPr>
-              <w:t>y</w:t>
-            </w:r>
-            <w:proofErr w:type="spellEnd"/>
-            <w:r>
-              <w:rPr>
-                <w:rFonts w:ascii="Courier New" w:hAnsi="Courier New" w:cs="Courier New"/>
-                <w:szCs w:val="28"/>
-              </w:rPr>
-              <w:t>":1}</w:t>
-            </w:r>
-          </w:p>
-        </w:tc>
-      </w:tr>
-      <w:tr>
-        <w:tc>
-          <w:tcPr>
-            <w:tcW w:w="721" w:type="dxa"/>
-          </w:tcPr>
-          <w:p>
-            <w:pPr>
-              <w:pStyle w:val="a4"/>
-              <w:numPr>
-                <w:ilvl w:val="0"/>
-                <w:numId w:val="9"/>
-              </w:numPr>
-              <w:ind w:left="357" w:hanging="357"/>
-              <w:jc w:val="center"/>
-              <w:rPr>
-                <w:rFonts w:ascii="Courier New" w:hAnsi="Courier New" w:cs="Courier New"/>
-              </w:rPr>
-            </w:pPr>
-          </w:p>
-        </w:tc>
-        <w:tc>
-          <w:tcPr>
-            <w:tcW w:w="3782" w:type="dxa"/>
-          </w:tcPr>
-          <w:p>
-            <w:pPr>
-              <w:rPr>
-                <w:rFonts w:ascii="Courier New" w:hAnsi="Courier New" w:cs="Courier New"/>
-                <w:szCs w:val="28"/>
-              </w:rPr>
-            </w:pPr>
-            <w:r>
-              <w:rPr>
-                <w:rFonts w:ascii="Courier New" w:hAnsi="Courier New" w:cs="Courier New"/>
-                <w:noProof/>
-                <w:szCs w:val="28"/>
-              </w:rPr>
-              <w:drawing>
-                <wp:inline distT="0" distB="0" distL="0" distR="0">
-                  <wp:extent cx="1606550" cy="1546860"/>
-                  <wp:effectExtent l="19050" t="0" r="0" b="0"/>
-                  <wp:docPr id="3" name="Рисунок 2" descr="C:\Users\Александр\Desktop\tfa\src\lab05\images\Области 2.PNG"/>
-                  <wp:cNvGraphicFramePr>
-                    <a:graphicFrameLocks xmlns:a="http://schemas.openxmlformats.org/drawingml/2006/main" noChangeAspect="1"/>
-                  </wp:cNvGraphicFramePr>
-                  <a:graphic xmlns:a="http://schemas.openxmlformats.org/drawingml/2006/main">
-                    <a:graphicData uri="http://schemas.openxmlformats.org/drawingml/2006/picture">
-                      <pic:pic xmlns:pic="http://schemas.openxmlformats.org/drawingml/2006/picture">
-                        <pic:nvPicPr>
-                          <pic:cNvPr id="0" name="Picture 2" descr="C:\Users\Александр\Desktop\tfa\src\lab05\images\Области 2.PNG"/>
-                          <pic:cNvPicPr>
-                            <a:picLocks noChangeAspect="1" noChangeArrowheads="1"/>
-                          </pic:cNvPicPr>
-                        </pic:nvPicPr>
-                        <pic:blipFill>
-                          <a:blip r:embed="rId7"/>
-                          <a:srcRect/>
-                          <a:stretch>
-                            <a:fillRect/>
-                          </a:stretch>
-                        </pic:blipFill>
-                        <pic:spPr bwMode="auto">
-                          <a:xfrm>
-                            <a:off x="0" y="0"/>
-                            <a:ext cx="1606550" cy="1546860"/>
-                          </a:xfrm>
-                          <a:prstGeom prst="rect">
-                            <a:avLst/>
-                          </a:prstGeom>
-                          <a:noFill/>
-                          <a:ln w="9525">
-                            <a:noFill/>
-                            <a:miter lim="800000"/>
-                            <a:headEnd/>
-                            <a:tailEnd/>
-                          </a:ln>
-                        </pic:spPr>
-                      </pic:pic>
-                    </a:graphicData>
-                  </a:graphic>
-                </wp:inline>
-              </w:drawing>
-            </w:r>
-          </w:p>
-        </w:tc>
-        <w:tc>
-          <w:tcPr>
-            <w:tcW w:w="6179" w:type="dxa"/>
-          </w:tcPr>
-          <w:p>
-            <w:pPr>
-              <w:rPr>
-                <w:rFonts w:ascii="Courier New" w:hAnsi="Courier New" w:cs="Courier New"/>
-                <w:szCs w:val="28"/>
-              </w:rPr>
-            </w:pPr>
-          </w:p>
-        </w:tc>
-      </w:tr>
-      <w:tr>
-        <w:tc>
-          <w:tcPr>
-            <w:tcW w:w="721" w:type="dxa"/>
-          </w:tcPr>
-          <w:p>
-            <w:pPr>
-              <w:pStyle w:val="a4"/>
-              <w:numPr>
-                <w:ilvl w:val="0"/>
-                <w:numId w:val="9"/>
-              </w:numPr>
-              <w:ind w:left="357" w:hanging="357"/>
-              <w:jc w:val="center"/>
-              <w:rPr>
-                <w:rFonts w:ascii="Courier New" w:hAnsi="Courier New" w:cs="Courier New"/>
-              </w:rPr>
-            </w:pPr>
-          </w:p>
-        </w:tc>
-        <w:tc>
-          <w:tcPr>
-            <w:tcW w:w="3782" w:type="dxa"/>
-          </w:tcPr>
-          <w:p>
-            <w:pPr>
-              <w:rPr>
-                <w:rFonts w:ascii="Courier New" w:hAnsi="Courier New" w:cs="Courier New"/>
-                <w:szCs w:val="28"/>
-              </w:rPr>
-            </w:pPr>
-            <w:r>
-              <w:rPr>
-                <w:rFonts w:ascii="Courier New" w:hAnsi="Courier New" w:cs="Courier New"/>
-                <w:noProof/>
-                <w:szCs w:val="28"/>
-              </w:rPr>
-              <w:drawing>
-                <wp:inline distT="0" distB="0" distL="0" distR="0">
-                  <wp:extent cx="1418590" cy="2008505"/>
-                  <wp:effectExtent l="19050" t="0" r="0" b="0"/>
-                  <wp:docPr id="5" name="Рисунок 3" descr="C:\Users\Александр\Desktop\tfa\src\lab05\images\Области 3.PNG"/>
-                  <wp:cNvGraphicFramePr>
-                    <a:graphicFrameLocks xmlns:a="http://schemas.openxmlformats.org/drawingml/2006/main" noChangeAspect="1"/>
-                  </wp:cNvGraphicFramePr>
-                  <a:graphic xmlns:a="http://schemas.openxmlformats.org/drawingml/2006/main">
-                    <a:graphicData uri="http://schemas.openxmlformats.org/drawingml/2006/picture">
-                      <pic:pic xmlns:pic="http://schemas.openxmlformats.org/drawingml/2006/picture">
-                        <pic:nvPicPr>
-                          <pic:cNvPr id="0" name="Picture 3" descr="C:\Users\Александр\Desktop\tfa\src\lab05\images\Области 3.PNG"/>
-                          <pic:cNvPicPr>
-                            <a:picLocks noChangeAspect="1" noChangeArrowheads="1"/>
-                          </pic:cNvPicPr>
-                        </pic:nvPicPr>
-                        <pic:blipFill>
-                          <a:blip r:embed="rId8"/>
-                          <a:srcRect/>
-                          <a:stretch>
-                            <a:fillRect/>
-                          </a:stretch>
-                        </pic:blipFill>
-                        <pic:spPr bwMode="auto">
-                          <a:xfrm>
-                            <a:off x="0" y="0"/>
-                            <a:ext cx="1418590" cy="2008505"/>
-                          </a:xfrm>
-                          <a:prstGeom prst="rect">
-                            <a:avLst/>
-                          </a:prstGeom>
-                          <a:noFill/>
-                          <a:ln w="9525">
-                            <a:noFill/>
-                            <a:miter lim="800000"/>
-                            <a:headEnd/>
-                            <a:tailEnd/>
-                          </a:ln>
-                        </pic:spPr>
-                      </pic:pic>
-                    </a:graphicData>
-                  </a:graphic>
-                </wp:inline>
-              </w:drawing>
-            </w:r>
-          </w:p>
-        </w:tc>
-        <w:tc>
-          <w:tcPr>
-            <w:tcW w:w="6179" w:type="dxa"/>
-          </w:tcPr>
-          <w:p>
-            <w:pPr>
-              <w:rPr>
-                <w:rFonts w:ascii="Courier New" w:hAnsi="Courier New" w:cs="Courier New"/>
-                <w:szCs w:val="28"/>
-              </w:rPr>
-            </w:pPr>
-          </w:p>
-        </w:tc>
-      </w:tr>
-      <w:tr>
-        <w:tc>
-          <w:tcPr>
-            <w:tcW w:w="721" w:type="dxa"/>
-          </w:tcPr>
-          <w:p>
-            <w:pPr>
-              <w:pStyle w:val="a4"/>
-              <w:numPr>
-                <w:ilvl w:val="0"/>
-                <w:numId w:val="9"/>
-              </w:numPr>
-              <w:ind w:left="357" w:hanging="357"/>
-              <w:jc w:val="center"/>
-              <w:rPr>
-                <w:rFonts w:ascii="Courier New" w:hAnsi="Courier New" w:cs="Courier New"/>
-              </w:rPr>
-            </w:pPr>
-          </w:p>
-        </w:tc>
-        <w:tc>
-          <w:tcPr>
-            <w:tcW w:w="3782" w:type="dxa"/>
-          </w:tcPr>
-          <w:p>
-            <w:pPr>
-              <w:rPr>
-                <w:rFonts w:ascii="Courier New" w:hAnsi="Courier New" w:cs="Courier New"/>
-                <w:szCs w:val="28"/>
-              </w:rPr>
-            </w:pPr>
-            <w:r>
-              <w:rPr>
-                <w:rFonts w:ascii="Courier New" w:hAnsi="Courier New" w:cs="Courier New"/>
-                <w:noProof/>
-                <w:szCs w:val="28"/>
-              </w:rPr>
-              <w:drawing>
-                <wp:inline distT="0" distB="0" distL="0" distR="0">
-                  <wp:extent cx="1478280" cy="1948180"/>
-                  <wp:effectExtent l="19050" t="0" r="7620" b="0"/>
-                  <wp:docPr id="6" name="Рисунок 4" descr="C:\Users\Александр\Desktop\tfa\src\lab05\images\Области 4.PNG"/>
-                  <wp:cNvGraphicFramePr>
-                    <a:graphicFrameLocks xmlns:a="http://schemas.openxmlformats.org/drawingml/2006/main" noChangeAspect="1"/>
-                  </wp:cNvGraphicFramePr>
-                  <a:graphic xmlns:a="http://schemas.openxmlformats.org/drawingml/2006/main">
-                    <a:graphicData uri="http://schemas.openxmlformats.org/drawingml/2006/picture">
-                      <pic:pic xmlns:pic="http://schemas.openxmlformats.org/drawingml/2006/picture">
-                        <pic:nvPicPr>
-                          <pic:cNvPr id="0" name="Picture 4" descr="C:\Users\Александр\Desktop\tfa\src\lab05\images\Области 4.PNG"/>
-                          <pic:cNvPicPr>
-                            <a:picLocks noChangeAspect="1" noChangeArrowheads="1"/>
-                          </pic:cNvPicPr>
-                        </pic:nvPicPr>
-                        <pic:blipFill>
-                          <a:blip r:embed="rId9"/>
-                          <a:srcRect/>
-                          <a:stretch>
-                            <a:fillRect/>
-                          </a:stretch>
-                        </pic:blipFill>
-                        <pic:spPr bwMode="auto">
-                          <a:xfrm>
-                            <a:off x="0" y="0"/>
-                            <a:ext cx="1478280" cy="1948180"/>
-                          </a:xfrm>
-                          <a:prstGeom prst="rect">
-                            <a:avLst/>
-                          </a:prstGeom>
-                          <a:noFill/>
-                          <a:ln w="9525">
-                            <a:noFill/>
-                            <a:miter lim="800000"/>
-                            <a:headEnd/>
-                            <a:tailEnd/>
-                          </a:ln>
-                        </pic:spPr>
-                      </pic:pic>
-                    </a:graphicData>
-                  </a:graphic>
-                </wp:inline>
-              </w:drawing>
-            </w:r>
-          </w:p>
-        </w:tc>
-        <w:tc>
-          <w:tcPr>
-            <w:tcW w:w="6179" w:type="dxa"/>
-          </w:tcPr>
-          <w:p>
-            <w:pPr>
-              <w:rPr>
-                <w:rFonts w:ascii="Courier New" w:hAnsi="Courier New" w:cs="Courier New"/>
-                <w:szCs w:val="28"/>
-              </w:rPr>
-            </w:pPr>
-          </w:p>
-        </w:tc>
-      </w:tr>
-      <w:tr>
-        <w:tc>
-          <w:tcPr>
-            <w:tcW w:w="721" w:type="dxa"/>
-          </w:tcPr>
-          <w:p>
-            <w:pPr>
-              <w:pStyle w:val="a4"/>
-              <w:numPr>
-                <w:ilvl w:val="0"/>
-                <w:numId w:val="9"/>
-              </w:numPr>
-              <w:ind w:left="357" w:hanging="357"/>
-              <w:jc w:val="center"/>
-              <w:rPr>
-                <w:rFonts w:ascii="Courier New" w:hAnsi="Courier New" w:cs="Courier New"/>
-              </w:rPr>
-            </w:pPr>
-          </w:p>
-        </w:tc>
-        <w:tc>
-          <w:tcPr>
-            <w:tcW w:w="3782" w:type="dxa"/>
-          </w:tcPr>
-          <w:p>
-            <w:pPr>
-              <w:rPr>
-                <w:rFonts w:ascii="Courier New" w:hAnsi="Courier New" w:cs="Courier New"/>
-                <w:szCs w:val="28"/>
-              </w:rPr>
-            </w:pPr>
-            <w:r>
-              <w:rPr>
-                <w:rFonts w:ascii="Courier New" w:hAnsi="Courier New" w:cs="Courier New"/>
-                <w:noProof/>
-                <w:szCs w:val="28"/>
-              </w:rPr>
-              <w:drawing>
-                <wp:inline distT="0" distB="0" distL="0" distR="0">
-                  <wp:extent cx="1777365" cy="1888490"/>
-                  <wp:effectExtent l="19050" t="0" r="0" b="0"/>
-                  <wp:docPr id="7" name="Рисунок 5" descr="C:\Users\Александр\Desktop\tfa\src\lab05\images\Области 5.PNG"/>
-                  <wp:cNvGraphicFramePr>
-                    <a:graphicFrameLocks xmlns:a="http://schemas.openxmlformats.org/drawingml/2006/main" noChangeAspect="1"/>
-                  </wp:cNvGraphicFramePr>
-                  <a:graphic xmlns:a="http://schemas.openxmlformats.org/drawingml/2006/main">
-                    <a:graphicData uri="http://schemas.openxmlformats.org/drawingml/2006/picture">
-                      <pic:pic xmlns:pic="http://schemas.openxmlformats.org/drawingml/2006/picture">
-                        <pic:nvPicPr>
-                          <pic:cNvPr id="0" name="Picture 5" descr="C:\Users\Александр\Desktop\tfa\src\lab05\images\Области 5.PNG"/>
-                          <pic:cNvPicPr>
-                            <a:picLocks noChangeAspect="1" noChangeArrowheads="1"/>
-                          </pic:cNvPicPr>
-                        </pic:nvPicPr>
-                        <pic:blipFill>
-                          <a:blip r:embed="rId10"/>
-                          <a:srcRect/>
-                          <a:stretch>
-                            <a:fillRect/>
-                          </a:stretch>
-                        </pic:blipFill>
-                        <pic:spPr bwMode="auto">
-                          <a:xfrm>
-                            <a:off x="0" y="0"/>
-                            <a:ext cx="1777365" cy="1888490"/>
-                          </a:xfrm>
-                          <a:prstGeom prst="rect">
-                            <a:avLst/>
-                          </a:prstGeom>
-                          <a:noFill/>
-                          <a:ln w="9525">
-                            <a:noFill/>
-                            <a:miter lim="800000"/>
-                            <a:headEnd/>
-                            <a:tailEnd/>
-                          </a:ln>
-                        </pic:spPr>
-                      </pic:pic>
-                    </a:graphicData>
-                  </a:graphic>
-                </wp:inline>
-              </w:drawing>
-            </w:r>
-          </w:p>
-        </w:tc>
-        <w:tc>
-          <w:tcPr>
-            <w:tcW w:w="6179" w:type="dxa"/>
-          </w:tcPr>
-          <w:p>
-            <w:pPr>
-              <w:rPr>
-                <w:rFonts w:ascii="Courier New" w:hAnsi="Courier New" w:cs="Courier New"/>
-                <w:szCs w:val="28"/>
-              </w:rPr>
-            </w:pPr>
-          </w:p>
-        </w:tc>
-      </w:tr>
-      <w:tr>
-        <w:tc>
-          <w:tcPr>
-            <w:tcW w:w="721" w:type="dxa"/>
-          </w:tcPr>
-          <w:p>
-            <w:pPr>
-              <w:pStyle w:val="a4"/>
-              <w:numPr>
-                <w:ilvl w:val="0"/>
-                <w:numId w:val="9"/>
-              </w:numPr>
-              <w:ind w:left="357" w:hanging="357"/>
-              <w:jc w:val="center"/>
-              <w:rPr>
-                <w:rFonts w:ascii="Courier New" w:hAnsi="Courier New" w:cs="Courier New"/>
-              </w:rPr>
-            </w:pPr>
-          </w:p>
-        </w:tc>
-        <w:tc>
-          <w:tcPr>
-            <w:tcW w:w="3782" w:type="dxa"/>
-          </w:tcPr>
-          <w:p>
-            <w:pPr>
-              <w:rPr>
-                <w:rFonts w:ascii="Courier New" w:hAnsi="Courier New" w:cs="Courier New"/>
-                <w:szCs w:val="28"/>
-              </w:rPr>
-            </w:pPr>
-            <w:r>
-              <w:rPr>
-                <w:rFonts w:ascii="Courier New" w:hAnsi="Courier New" w:cs="Courier New"/>
-                <w:noProof/>
-                <w:szCs w:val="28"/>
-              </w:rPr>
-              <w:drawing>
-                <wp:inline distT="0" distB="0" distL="0" distR="0">
-                  <wp:extent cx="1683385" cy="2093595"/>
-                  <wp:effectExtent l="19050" t="0" r="0" b="0"/>
-                  <wp:docPr id="8" name="Рисунок 6" descr="C:\Users\Александр\Desktop\tfa\src\lab05\images\Области 6.PNG"/>
-                  <wp:cNvGraphicFramePr>
-                    <a:graphicFrameLocks xmlns:a="http://schemas.openxmlformats.org/drawingml/2006/main" noChangeAspect="1"/>
-                  </wp:cNvGraphicFramePr>
-                  <a:graphic xmlns:a="http://schemas.openxmlformats.org/drawingml/2006/main">
-                    <a:graphicData uri="http://schemas.openxmlformats.org/drawingml/2006/picture">
-                      <pic:pic xmlns:pic="http://schemas.openxmlformats.org/drawingml/2006/picture">
-                        <pic:nvPicPr>
-                          <pic:cNvPr id="0" name="Picture 6" descr="C:\Users\Александр\Desktop\tfa\src\lab05\images\Области 6.PNG"/>
-                          <pic:cNvPicPr>
-                            <a:picLocks noChangeAspect="1" noChangeArrowheads="1"/>
-                          </pic:cNvPicPr>
-                        </pic:nvPicPr>
-                        <pic:blipFill>
-                          <a:blip r:embed="rId11"/>
-                          <a:srcRect/>
-                          <a:stretch>
-                            <a:fillRect/>
-                          </a:stretch>
-                        </pic:blipFill>
-                        <pic:spPr bwMode="auto">
-                          <a:xfrm>
-                            <a:off x="0" y="0"/>
-                            <a:ext cx="1683385" cy="2093595"/>
-                          </a:xfrm>
-                          <a:prstGeom prst="rect">
-                            <a:avLst/>
-                          </a:prstGeom>
-                          <a:noFill/>
-                          <a:ln w="9525">
-                            <a:noFill/>
-                            <a:miter lim="800000"/>
-                            <a:headEnd/>
-                            <a:tailEnd/>
-                          </a:ln>
-                        </pic:spPr>
-                      </pic:pic>
-                    </a:graphicData>
-                  </a:graphic>
-                </wp:inline>
-              </w:drawing>
-            </w:r>
-          </w:p>
-        </w:tc>
-        <w:tc>
-          <w:tcPr>
-            <w:tcW w:w="6179" w:type="dxa"/>
-          </w:tcPr>
-          <w:p>
-            <w:pPr>
-              <w:rPr>
-                <w:rFonts w:ascii="Courier New" w:hAnsi="Courier New" w:cs="Courier New"/>
-                <w:szCs w:val="28"/>
-              </w:rPr>
-            </w:pPr>
-          </w:p>
-        </w:tc>
-      </w:tr>
-      <w:tr>
-        <w:tc>
-          <w:tcPr>
-            <w:tcW w:w="721" w:type="dxa"/>
-          </w:tcPr>
-          <w:p>
-            <w:pPr>
-              <w:pStyle w:val="a4"/>
-              <w:numPr>
-                <w:ilvl w:val="0"/>
-                <w:numId w:val="9"/>
-              </w:numPr>
-              <w:ind w:left="357" w:hanging="357"/>
-              <w:jc w:val="center"/>
-              <w:rPr>
-                <w:rFonts w:ascii="Courier New" w:hAnsi="Courier New" w:cs="Courier New"/>
-              </w:rPr>
-            </w:pPr>
-          </w:p>
-        </w:tc>
-        <w:tc>
-          <w:tcPr>
-            <w:tcW w:w="3782" w:type="dxa"/>
-          </w:tcPr>
-          <w:p>
-            <w:pPr>
-              <w:rPr>
-                <w:rFonts w:ascii="Courier New" w:hAnsi="Courier New" w:cs="Courier New"/>
-                <w:szCs w:val="28"/>
-              </w:rPr>
-            </w:pPr>
-            <w:r>
-              <w:rPr>
-                <w:rFonts w:ascii="Courier New" w:hAnsi="Courier New" w:cs="Courier New"/>
-                <w:noProof/>
-                <w:szCs w:val="28"/>
-              </w:rPr>
-              <w:drawing>
-                <wp:inline distT="0" distB="0" distL="0" distR="0">
-                  <wp:extent cx="1794510" cy="1470025"/>
-                  <wp:effectExtent l="19050" t="0" r="0" b="0"/>
-                  <wp:docPr id="9" name="Рисунок 7" descr="C:\Users\Александр\Desktop\tfa\src\lab05\images\Области 7.PNG"/>
-                  <wp:cNvGraphicFramePr>
-                    <a:graphicFrameLocks xmlns:a="http://schemas.openxmlformats.org/drawingml/2006/main" noChangeAspect="1"/>
-                  </wp:cNvGraphicFramePr>
-                  <a:graphic xmlns:a="http://schemas.openxmlformats.org/drawingml/2006/main">
-                    <a:graphicData uri="http://schemas.openxmlformats.org/drawingml/2006/picture">
-                      <pic:pic xmlns:pic="http://schemas.openxmlformats.org/drawingml/2006/picture">
-                        <pic:nvPicPr>
-                          <pic:cNvPr id="0" name="Picture 7" descr="C:\Users\Александр\Desktop\tfa\src\lab05\images\Области 7.PNG"/>
-                          <pic:cNvPicPr>
-                            <a:picLocks noChangeAspect="1" noChangeArrowheads="1"/>
-                          </pic:cNvPicPr>
-                        </pic:nvPicPr>
-                        <pic:blipFill>
-                          <a:blip r:embed="rId12"/>
-                          <a:srcRect/>
-                          <a:stretch>
-                            <a:fillRect/>
-                          </a:stretch>
-                        </pic:blipFill>
-                        <pic:spPr bwMode="auto">
-                          <a:xfrm>
-                            <a:off x="0" y="0"/>
-                            <a:ext cx="1794510" cy="1470025"/>
-                          </a:xfrm>
-                          <a:prstGeom prst="rect">
-                            <a:avLst/>
-                          </a:prstGeom>
-                          <a:noFill/>
-                          <a:ln w="9525">
-                            <a:noFill/>
-                            <a:miter lim="800000"/>
-                            <a:headEnd/>
-                            <a:tailEnd/>
-                          </a:ln>
-                        </pic:spPr>
-                      </pic:pic>
-                    </a:graphicData>
-                  </a:graphic>
-                </wp:inline>
-              </w:drawing>
-            </w:r>
-          </w:p>
-        </w:tc>
-        <w:tc>
-          <w:tcPr>
-            <w:tcW w:w="6179" w:type="dxa"/>
-          </w:tcPr>
-          <w:p>
-            <w:pPr>
-              <w:rPr>
-                <w:rFonts w:ascii="Courier New" w:hAnsi="Courier New" w:cs="Courier New"/>
-                <w:szCs w:val="28"/>
-              </w:rPr>
-            </w:pPr>
-          </w:p>
-        </w:tc>
-      </w:tr>
-      <w:tr>
-        <w:tc>
-          <w:tcPr>
-            <w:tcW w:w="721" w:type="dxa"/>
-          </w:tcPr>
-          <w:p>
-            <w:pPr>
-              <w:pStyle w:val="a4"/>
-              <w:numPr>
-                <w:ilvl w:val="0"/>
-                <w:numId w:val="9"/>
-              </w:numPr>
-              <w:ind w:left="357" w:hanging="357"/>
-              <w:jc w:val="center"/>
-              <w:rPr>
-                <w:rFonts w:ascii="Courier New" w:hAnsi="Courier New" w:cs="Courier New"/>
-              </w:rPr>
-            </w:pPr>
-          </w:p>
-        </w:tc>
-        <w:tc>
-          <w:tcPr>
-            <w:tcW w:w="3782" w:type="dxa"/>
-          </w:tcPr>
-          <w:p>
-            <w:pPr>
-              <w:rPr>
-                <w:rFonts w:ascii="Courier New" w:eastAsia="Times New Roman" w:hAnsi="Courier New" w:cs="Courier New"/>
-                <w:szCs w:val="28"/>
-              </w:rPr>
-            </w:pPr>
-            <w:r>
-              <w:rPr>
-                <w:rFonts w:ascii="Courier New" w:eastAsia="Times New Roman" w:hAnsi="Courier New" w:cs="Courier New"/>
-                <w:noProof/>
-                <w:szCs w:val="28"/>
-              </w:rPr>
-              <w:drawing>
-                <wp:inline distT="0" distB="0" distL="0" distR="0">
-                  <wp:extent cx="1811655" cy="1393190"/>
-                  <wp:effectExtent l="19050" t="0" r="0" b="0"/>
-                  <wp:docPr id="10" name="Рисунок 8" descr="C:\Users\Александр\Desktop\tfa\src\lab05\images\Области 8.PNG"/>
-                  <wp:cNvGraphicFramePr>
-                    <a:graphicFrameLocks xmlns:a="http://schemas.openxmlformats.org/drawingml/2006/main" noChangeAspect="1"/>
-                  </wp:cNvGraphicFramePr>
-                  <a:graphic xmlns:a="http://schemas.openxmlformats.org/drawingml/2006/main">
-                    <a:graphicData uri="http://schemas.openxmlformats.org/drawingml/2006/picture">
-                      <pic:pic xmlns:pic="http://schemas.openxmlformats.org/drawingml/2006/picture">
-                        <pic:nvPicPr>
-                          <pic:cNvPr id="0" name="Picture 8" descr="C:\Users\Александр\Desktop\tfa\src\lab05\images\Области 8.PNG"/>
-                          <pic:cNvPicPr>
-                            <a:picLocks noChangeAspect="1" noChangeArrowheads="1"/>
-                          </pic:cNvPicPr>
-                        </pic:nvPicPr>
-                        <pic:blipFill>
-                          <a:blip r:embed="rId13"/>
-                          <a:srcRect/>
-                          <a:stretch>
-                            <a:fillRect/>
-                          </a:stretch>
-                        </pic:blipFill>
-                        <pic:spPr bwMode="auto">
-                          <a:xfrm>
-                            <a:off x="0" y="0"/>
-                            <a:ext cx="1811655" cy="1393190"/>
-                          </a:xfrm>
-                          <a:prstGeom prst="rect">
-                            <a:avLst/>
-                          </a:prstGeom>
-                          <a:noFill/>
-                          <a:ln w="9525">
-                            <a:noFill/>
-                            <a:miter lim="800000"/>
-                            <a:headEnd/>
-                            <a:tailEnd/>
-                          </a:ln>
-                        </pic:spPr>
-                      </pic:pic>
-                    </a:graphicData>
-                  </a:graphic>
-                </wp:inline>
-              </w:drawing>
-            </w:r>
-          </w:p>
-        </w:tc>
-        <w:tc>
-          <w:tcPr>
-            <w:tcW w:w="6179" w:type="dxa"/>
-          </w:tcPr>
-          <w:p>
-            <w:pPr>
-              <w:rPr>
-                <w:rFonts w:ascii="Courier New" w:hAnsi="Courier New" w:cs="Courier New"/>
-                <w:szCs w:val="28"/>
-              </w:rPr>
-            </w:pPr>
-          </w:p>
-        </w:tc>
-      </w:tr>
-      <w:tr>
-        <w:tc>
-          <w:tcPr>
-            <w:tcW w:w="721" w:type="dxa"/>
-          </w:tcPr>
-          <w:p>
-            <w:pPr>
-              <w:pStyle w:val="a4"/>
-              <w:numPr>
-                <w:ilvl w:val="0"/>
-                <w:numId w:val="9"/>
-              </w:numPr>
-              <w:ind w:left="357" w:hanging="357"/>
-              <w:jc w:val="center"/>
-              <w:rPr>
-                <w:rFonts w:ascii="Courier New" w:hAnsi="Courier New" w:cs="Courier New"/>
-              </w:rPr>
-            </w:pPr>
-          </w:p>
-        </w:tc>
-        <w:tc>
-          <w:tcPr>
-            <w:tcW w:w="3782" w:type="dxa"/>
-          </w:tcPr>
-          <w:p>
-            <w:pPr>
-              <w:rPr>
-                <w:rFonts w:ascii="Courier New" w:eastAsia="Times New Roman" w:hAnsi="Courier New" w:cs="Courier New"/>
-                <w:szCs w:val="28"/>
-              </w:rPr>
-            </w:pPr>
-            <w:r>
-              <w:rPr>
-                <w:rFonts w:ascii="Courier New" w:eastAsia="Times New Roman" w:hAnsi="Courier New" w:cs="Courier New"/>
-                <w:noProof/>
-                <w:szCs w:val="28"/>
-              </w:rPr>
-              <w:drawing>
-                <wp:inline distT="0" distB="0" distL="0" distR="0">
-                  <wp:extent cx="1529715" cy="1683385"/>
-                  <wp:effectExtent l="19050" t="0" r="0" b="0"/>
-                  <wp:docPr id="11" name="Рисунок 9" descr="C:\Users\Александр\Desktop\tfa\src\lab05\images\Области 9.PNG"/>
-                  <wp:cNvGraphicFramePr>
-                    <a:graphicFrameLocks xmlns:a="http://schemas.openxmlformats.org/drawingml/2006/main" noChangeAspect="1"/>
-                  </wp:cNvGraphicFramePr>
-                  <a:graphic xmlns:a="http://schemas.openxmlformats.org/drawingml/2006/main">
-                    <a:graphicData uri="http://schemas.openxmlformats.org/drawingml/2006/picture">
-                      <pic:pic xmlns:pic="http://schemas.openxmlformats.org/drawingml/2006/picture">
-                        <pic:nvPicPr>
-                          <pic:cNvPr id="0" name="Picture 9" descr="C:\Users\Александр\Desktop\tfa\src\lab05\images\Области 9.PNG"/>
-                          <pic:cNvPicPr>
-                            <a:picLocks noChangeAspect="1" noChangeArrowheads="1"/>
-                          </pic:cNvPicPr>
-                        </pic:nvPicPr>
-                        <pic:blipFill>
-                          <a:blip r:embed="rId14"/>
-                          <a:srcRect/>
-                          <a:stretch>
-                            <a:fillRect/>
-                          </a:stretch>
-                        </pic:blipFill>
-                        <pic:spPr bwMode="auto">
-                          <a:xfrm>
-                            <a:off x="0" y="0"/>
-                            <a:ext cx="1529715" cy="1683385"/>
-                          </a:xfrm>
-                          <a:prstGeom prst="rect">
-                            <a:avLst/>
-                          </a:prstGeom>
-                          <a:noFill/>
-                          <a:ln w="9525">
-                            <a:noFill/>
-                            <a:miter lim="800000"/>
-                            <a:headEnd/>
-                            <a:tailEnd/>
-                          </a:ln>
-                        </pic:spPr>
-                      </pic:pic>
-                    </a:graphicData>
-                  </a:graphic>
-                </wp:inline>
-              </w:drawing>
-            </w:r>
-          </w:p>
-        </w:tc>
-        <w:tc>
-          <w:tcPr>
-            <w:tcW w:w="6179" w:type="dxa"/>
-          </w:tcPr>
-          <w:p>
-            <w:pPr>
-              <w:rPr>
-                <w:rFonts w:ascii="Courier New" w:hAnsi="Courier New" w:cs="Courier New"/>
-                <w:szCs w:val="28"/>
-              </w:rPr>
-            </w:pPr>
-          </w:p>
-        </w:tc>
-      </w:tr>
-      <w:tr>
-        <w:tc>
-          <w:tcPr>
-            <w:tcW w:w="721" w:type="dxa"/>
-          </w:tcPr>
-          <w:p>
-            <w:pPr>
-              <w:pStyle w:val="a4"/>
-              <w:numPr>
-                <w:ilvl w:val="0"/>
-                <w:numId w:val="9"/>
-              </w:numPr>
-              <w:ind w:left="357" w:hanging="357"/>
-              <w:jc w:val="center"/>
-              <w:rPr>
-                <w:rFonts w:ascii="Courier New" w:hAnsi="Courier New" w:cs="Courier New"/>
-              </w:rPr>
-            </w:pPr>
-          </w:p>
-        </w:tc>
-        <w:tc>
-          <w:tcPr>
-            <w:tcW w:w="3782" w:type="dxa"/>
-          </w:tcPr>
-          <w:p>
-            <w:pPr>
-              <w:rPr>
-                <w:rFonts w:ascii="Courier New" w:eastAsia="Times New Roman" w:hAnsi="Courier New" w:cs="Courier New"/>
-                <w:noProof/>
-                <w:szCs w:val="28"/>
-              </w:rPr>
-            </w:pPr>
-            <w:r>
-              <w:rPr>
-                <w:rFonts w:ascii="Courier New" w:hAnsi="Courier New" w:cs="Courier New"/>
-                <w:noProof/>
-              </w:rPr>
-              <w:drawing>
-                <wp:inline distT="0" distB="0" distL="0" distR="0">
-                  <wp:extent cx="1828800" cy="2418715"/>
-                  <wp:effectExtent l="19050" t="0" r="0" b="0"/>
-                  <wp:docPr id="13" name="Рисунок 10" descr="C:\Users\Александр\Desktop\tfa\src\lab05\images\Области 10.PNG"/>
-                  <wp:cNvGraphicFramePr>
-                    <a:graphicFrameLocks xmlns:a="http://schemas.openxmlformats.org/drawingml/2006/main" noChangeAspect="1"/>
-                  </wp:cNvGraphicFramePr>
-                  <a:graphic xmlns:a="http://schemas.openxmlformats.org/drawingml/2006/main">
-                    <a:graphicData uri="http://schemas.openxmlformats.org/drawingml/2006/picture">
-                      <pic:pic xmlns:pic="http://schemas.openxmlformats.org/drawingml/2006/picture">
-                        <pic:nvPicPr>
-                          <pic:cNvPr id="0" name="Picture 10" descr="C:\Users\Александр\Desktop\tfa\src\lab05\images\Области 10.PNG"/>
-                          <pic:cNvPicPr>
-                            <a:picLocks noChangeAspect="1" noChangeArrowheads="1"/>
-                          </pic:cNvPicPr>
-                        </pic:nvPicPr>
-                        <pic:blipFill>
-                          <a:blip r:embed="rId15"/>
-                          <a:srcRect/>
-                          <a:stretch>
-                            <a:fillRect/>
-                          </a:stretch>
-                        </pic:blipFill>
-                        <pic:spPr bwMode="auto">
-                          <a:xfrm>
-                            <a:off x="0" y="0"/>
-                            <a:ext cx="1828800" cy="2418715"/>
-                          </a:xfrm>
-                          <a:prstGeom prst="rect">
-                            <a:avLst/>
-                          </a:prstGeom>
-                          <a:noFill/>
-                          <a:ln w="9525">
-                            <a:noFill/>
-                            <a:miter lim="800000"/>
-                            <a:headEnd/>
-                            <a:tailEnd/>
-                          </a:ln>
-                        </pic:spPr>
-                      </pic:pic>
-                    </a:graphicData>
-                  </a:graphic>
-                </wp:inline>
-              </w:drawing>
-            </w:r>
-          </w:p>
-        </w:tc>
-        <w:tc>
-          <w:tcPr>
-            <w:tcW w:w="6179" w:type="dxa"/>
-          </w:tcPr>
-          <w:p>
-            <w:pPr>
-              <w:rPr>
-                <w:rFonts w:ascii="Courier New" w:hAnsi="Courier New" w:cs="Courier New"/>
-                <w:szCs w:val="28"/>
-              </w:rPr>
-            </w:pPr>
-          </w:p>
-        </w:tc>
-      </w:tr>
-      <w:tr>
-        <w:tc>
-          <w:tcPr>
-            <w:tcW w:w="721" w:type="dxa"/>
-          </w:tcPr>
-          <w:p>
-            <w:pPr>
-              <w:pStyle w:val="a4"/>
-              <w:numPr>
-                <w:ilvl w:val="0"/>
-                <w:numId w:val="9"/>
-              </w:numPr>
-              <w:ind w:left="357" w:hanging="357"/>
-              <w:jc w:val="center"/>
-              <w:rPr>
-                <w:rFonts w:ascii="Courier New" w:hAnsi="Courier New" w:cs="Courier New"/>
-              </w:rPr>
-            </w:pPr>
-          </w:p>
-        </w:tc>
-        <w:tc>
-          <w:tcPr>
-            <w:tcW w:w="3782" w:type="dxa"/>
-          </w:tcPr>
-          <w:p>
-            <w:pPr>
-              <w:rPr>
-                <w:rFonts w:ascii="Courier New" w:eastAsia="Times New Roman" w:hAnsi="Courier New" w:cs="Courier New"/>
-                <w:noProof/>
-                <w:szCs w:val="28"/>
-              </w:rPr>
-            </w:pPr>
-            <w:r>
-              <w:rPr>
-                <w:rFonts w:ascii="Courier New" w:eastAsia="Times New Roman" w:hAnsi="Courier New" w:cs="Courier New"/>
-                <w:noProof/>
-                <w:szCs w:val="28"/>
-              </w:rPr>
-              <w:drawing>
-                <wp:inline distT="0" distB="0" distL="0" distR="0">
-                  <wp:extent cx="1845945" cy="2555240"/>
-                  <wp:effectExtent l="19050" t="0" r="1905" b="0"/>
-                  <wp:docPr id="14" name="Рисунок 11" descr="C:\Users\Александр\Desktop\tfa\src\lab05\images\Области 11.PNG"/>
-                  <wp:cNvGraphicFramePr>
-                    <a:graphicFrameLocks xmlns:a="http://schemas.openxmlformats.org/drawingml/2006/main" noChangeAspect="1"/>
-                  </wp:cNvGraphicFramePr>
-                  <a:graphic xmlns:a="http://schemas.openxmlformats.org/drawingml/2006/main">
-                    <a:graphicData uri="http://schemas.openxmlformats.org/drawingml/2006/picture">
-                      <pic:pic xmlns:pic="http://schemas.openxmlformats.org/drawingml/2006/picture">
-                        <pic:nvPicPr>
-                          <pic:cNvPr id="0" name="Picture 11" descr="C:\Users\Александр\Desktop\tfa\src\lab05\images\Области 11.PNG"/>
-                          <pic:cNvPicPr>
-                            <a:picLocks noChangeAspect="1" noChangeArrowheads="1"/>
-                          </pic:cNvPicPr>
-                        </pic:nvPicPr>
-                        <pic:blipFill>
-                          <a:blip r:embed="rId16"/>
-                          <a:srcRect/>
-                          <a:stretch>
-                            <a:fillRect/>
-                          </a:stretch>
-                        </pic:blipFill>
-                        <pic:spPr bwMode="auto">
-                          <a:xfrm>
-                            <a:off x="0" y="0"/>
-                            <a:ext cx="1845945" cy="2555240"/>
-                          </a:xfrm>
-                          <a:prstGeom prst="rect">
-                            <a:avLst/>
-                          </a:prstGeom>
-                          <a:noFill/>
-                          <a:ln w="9525">
-                            <a:noFill/>
-                            <a:miter lim="800000"/>
-                            <a:headEnd/>
-                            <a:tailEnd/>
-                          </a:ln>
-                        </pic:spPr>
-                      </pic:pic>
-                    </a:graphicData>
-                  </a:graphic>
-                </wp:inline>
-              </w:drawing>
-            </w:r>
-          </w:p>
-        </w:tc>
-        <w:tc>
-          <w:tcPr>
-            <w:tcW w:w="6179" w:type="dxa"/>
-          </w:tcPr>
-          <w:p>
-            <w:pPr>
-              <w:rPr>
-                <w:rFonts w:ascii="Courier New" w:hAnsi="Courier New" w:cs="Courier New"/>
-                <w:szCs w:val="28"/>
-              </w:rPr>
-            </w:pPr>
-          </w:p>
-        </w:tc>
-      </w:tr>
-      <w:tr>
-        <w:tc>
-          <w:tcPr>
-            <w:tcW w:w="721" w:type="dxa"/>
-          </w:tcPr>
-          <w:p>
-            <w:pPr>
-              <w:pStyle w:val="a4"/>
-              <w:numPr>
-                <w:ilvl w:val="0"/>
-                <w:numId w:val="9"/>
-              </w:numPr>
-              <w:ind w:left="357" w:hanging="357"/>
-              <w:jc w:val="center"/>
-              <w:rPr>
-                <w:rFonts w:ascii="Courier New" w:hAnsi="Courier New" w:cs="Courier New"/>
-              </w:rPr>
-            </w:pPr>
-          </w:p>
-        </w:tc>
-        <w:tc>
-          <w:tcPr>
-            <w:tcW w:w="3782" w:type="dxa"/>
-          </w:tcPr>
-          <w:p>
-            <w:pPr>
-              <w:rPr>
-                <w:rFonts w:ascii="Courier New" w:eastAsia="Times New Roman" w:hAnsi="Courier New" w:cs="Courier New"/>
-                <w:noProof/>
-                <w:szCs w:val="28"/>
-              </w:rPr>
-            </w:pPr>
-            <w:r>
-              <w:rPr>
-                <w:rFonts w:ascii="Courier New" w:eastAsia="Times New Roman" w:hAnsi="Courier New" w:cs="Courier New"/>
-                <w:noProof/>
-                <w:szCs w:val="28"/>
-              </w:rPr>
-              <w:drawing>
-                <wp:inline distT="0" distB="0" distL="0" distR="0">
-                  <wp:extent cx="1760220" cy="1435735"/>
-                  <wp:effectExtent l="19050" t="0" r="0" b="0"/>
-                  <wp:docPr id="15" name="Рисунок 12" descr="C:\Users\Александр\Desktop\tfa\src\lab05\images\Области 12.PNG"/>
-                  <wp:cNvGraphicFramePr>
-                    <a:graphicFrameLocks xmlns:a="http://schemas.openxmlformats.org/drawingml/2006/main" noChangeAspect="1"/>
-                  </wp:cNvGraphicFramePr>
-                  <a:graphic xmlns:a="http://schemas.openxmlformats.org/drawingml/2006/main">
-                    <a:graphicData uri="http://schemas.openxmlformats.org/drawingml/2006/picture">
-                      <pic:pic xmlns:pic="http://schemas.openxmlformats.org/drawingml/2006/picture">
-                        <pic:nvPicPr>
-                          <pic:cNvPr id="0" name="Picture 12" descr="C:\Users\Александр\Desktop\tfa\src\lab05\images\Области 12.PNG"/>
-                          <pic:cNvPicPr>
-                            <a:picLocks noChangeAspect="1" noChangeArrowheads="1"/>
-                          </pic:cNvPicPr>
-                        </pic:nvPicPr>
-                        <pic:blipFill>
-                          <a:blip r:embed="rId17"/>
-                          <a:srcRect/>
-                          <a:stretch>
-                            <a:fillRect/>
-                          </a:stretch>
-                        </pic:blipFill>
-                        <pic:spPr bwMode="auto">
-                          <a:xfrm>
-                            <a:off x="0" y="0"/>
-                            <a:ext cx="1760220" cy="1435735"/>
-                          </a:xfrm>
-                          <a:prstGeom prst="rect">
-                            <a:avLst/>
-                          </a:prstGeom>
-                          <a:noFill/>
-                          <a:ln w="9525">
-                            <a:noFill/>
-                            <a:miter lim="800000"/>
-                            <a:headEnd/>
-                            <a:tailEnd/>
-                          </a:ln>
-                        </pic:spPr>
-                      </pic:pic>
-                    </a:graphicData>
-                  </a:graphic>
-                </wp:inline>
-              </w:drawing>
-            </w:r>
-          </w:p>
-        </w:tc>
-        <w:tc>
-          <w:tcPr>
-            <w:tcW w:w="6179" w:type="dxa"/>
-          </w:tcPr>
-          <w:p>
-            <w:pPr>
-              <w:rPr>
-                <w:rFonts w:ascii="Courier New" w:hAnsi="Courier New" w:cs="Courier New"/>
-                <w:szCs w:val="28"/>
-              </w:rPr>
-            </w:pPr>
-          </w:p>
-        </w:tc>
-      </w:tr>
-      <w:tr>
-        <w:tc>
-          <w:tcPr>
-            <w:tcW w:w="721" w:type="dxa"/>
-          </w:tcPr>
-          <w:p>
-            <w:pPr>
-              <w:pStyle w:val="a4"/>
-              <w:numPr>
-                <w:ilvl w:val="0"/>
-                <w:numId w:val="9"/>
-              </w:numPr>
-              <w:ind w:left="357" w:hanging="357"/>
-              <w:jc w:val="center"/>
-              <w:rPr>
-                <w:rFonts w:ascii="Courier New" w:hAnsi="Courier New" w:cs="Courier New"/>
-              </w:rPr>
-            </w:pPr>
-          </w:p>
-        </w:tc>
-        <w:tc>
-          <w:tcPr>
-            <w:tcW w:w="3782" w:type="dxa"/>
-          </w:tcPr>
-          <w:p>
-            <w:pPr>
-              <w:rPr>
-                <w:rFonts w:ascii="Courier New" w:eastAsia="Times New Roman" w:hAnsi="Courier New" w:cs="Courier New"/>
-                <w:noProof/>
-                <w:szCs w:val="28"/>
-              </w:rPr>
-            </w:pPr>
-            <w:r>
-              <w:rPr>
-                <w:rFonts w:ascii="Courier New" w:eastAsia="Times New Roman" w:hAnsi="Courier New" w:cs="Courier New"/>
-                <w:noProof/>
-                <w:szCs w:val="28"/>
-              </w:rPr>
-              <w:drawing>
-                <wp:inline distT="0" distB="0" distL="0" distR="0">
-                  <wp:extent cx="1589405" cy="1666240"/>
-                  <wp:effectExtent l="19050" t="0" r="0" b="0"/>
-                  <wp:docPr id="16" name="Рисунок 13" descr="C:\Users\Александр\Desktop\tfa\src\lab05\images\Области 13.PNG"/>
-                  <wp:cNvGraphicFramePr>
-                    <a:graphicFrameLocks xmlns:a="http://schemas.openxmlformats.org/drawingml/2006/main" noChangeAspect="1"/>
-                  </wp:cNvGraphicFramePr>
-                  <a:graphic xmlns:a="http://schemas.openxmlformats.org/drawingml/2006/main">
-                    <a:graphicData uri="http://schemas.openxmlformats.org/drawingml/2006/picture">
-                      <pic:pic xmlns:pic="http://schemas.openxmlformats.org/drawingml/2006/picture">
-                        <pic:nvPicPr>
-                          <pic:cNvPr id="0" name="Picture 13" descr="C:\Users\Александр\Desktop\tfa\src\lab05\images\Области 13.PNG"/>
-                          <pic:cNvPicPr>
-                            <a:picLocks noChangeAspect="1" noChangeArrowheads="1"/>
-                          </pic:cNvPicPr>
-                        </pic:nvPicPr>
-                        <pic:blipFill>
-                          <a:blip r:embed="rId18"/>
-                          <a:srcRect/>
-                          <a:stretch>
-                            <a:fillRect/>
-                          </a:stretch>
-                        </pic:blipFill>
-                        <pic:spPr bwMode="auto">
-                          <a:xfrm>
-                            <a:off x="0" y="0"/>
-                            <a:ext cx="1589405" cy="1666240"/>
-                          </a:xfrm>
-                          <a:prstGeom prst="rect">
-                            <a:avLst/>
-                          </a:prstGeom>
-                          <a:noFill/>
-                          <a:ln w="9525">
-                            <a:noFill/>
-                            <a:miter lim="800000"/>
-                            <a:headEnd/>
-                            <a:tailEnd/>
-                          </a:ln>
-                        </pic:spPr>
-                      </pic:pic>
-                    </a:graphicData>
-                  </a:graphic>
-                </wp:inline>
-              </w:drawing>
-            </w:r>
-          </w:p>
-        </w:tc>
-        <w:tc>
-          <w:tcPr>
-            <w:tcW w:w="6179" w:type="dxa"/>
-          </w:tcPr>
-          <w:p>
-            <w:pPr>
-              <w:rPr>
-                <w:rFonts w:ascii="Courier New" w:hAnsi="Courier New" w:cs="Courier New"/>
-                <w:szCs w:val="28"/>
-              </w:rPr>
-            </w:pPr>
-          </w:p>
-        </w:tc>
-      </w:tr>
-      <w:tr>
-        <w:tc>
-          <w:tcPr>
-            <w:tcW w:w="721" w:type="dxa"/>
-          </w:tcPr>
-          <w:p>
-            <w:pPr>
-              <w:pStyle w:val="a4"/>
-              <w:numPr>
-                <w:ilvl w:val="0"/>
-                <w:numId w:val="9"/>
-              </w:numPr>
-              <w:ind w:left="357" w:hanging="357"/>
-              <w:jc w:val="center"/>
-              <w:rPr>
-                <w:rFonts w:ascii="Courier New" w:hAnsi="Courier New" w:cs="Courier New"/>
-              </w:rPr>
-            </w:pPr>
-          </w:p>
-        </w:tc>
-        <w:tc>
-          <w:tcPr>
-            <w:tcW w:w="3782" w:type="dxa"/>
-          </w:tcPr>
-          <w:p>
-            <w:pPr>
-              <w:rPr>
-                <w:rFonts w:ascii="Courier New" w:eastAsia="Times New Roman" w:hAnsi="Courier New" w:cs="Courier New"/>
-                <w:noProof/>
-                <w:szCs w:val="28"/>
-              </w:rPr>
-            </w:pPr>
-            <w:r>
-              <w:rPr>
-                <w:rFonts w:ascii="Courier New" w:eastAsia="Times New Roman" w:hAnsi="Courier New" w:cs="Courier New"/>
-                <w:noProof/>
-                <w:szCs w:val="28"/>
-              </w:rPr>
-              <w:drawing>
-                <wp:inline distT="0" distB="0" distL="0" distR="0">
-                  <wp:extent cx="2213610" cy="1401445"/>
-                  <wp:effectExtent l="19050" t="0" r="0" b="0"/>
-                  <wp:docPr id="17" name="Рисунок 14" descr="C:\Users\Александр\Desktop\tfa\src\lab05\images\Области 14.PNG"/>
-                  <wp:cNvGraphicFramePr>
-                    <a:graphicFrameLocks xmlns:a="http://schemas.openxmlformats.org/drawingml/2006/main" noChangeAspect="1"/>
-                  </wp:cNvGraphicFramePr>
-                  <a:graphic xmlns:a="http://schemas.openxmlformats.org/drawingml/2006/main">
-                    <a:graphicData uri="http://schemas.openxmlformats.org/drawingml/2006/picture">
-                      <pic:pic xmlns:pic="http://schemas.openxmlformats.org/drawingml/2006/picture">
-                        <pic:nvPicPr>
-                          <pic:cNvPr id="0" name="Picture 14" descr="C:\Users\Александр\Desktop\tfa\src\lab05\images\Области 14.PNG"/>
-                          <pic:cNvPicPr>
-                            <a:picLocks noChangeAspect="1" noChangeArrowheads="1"/>
-                          </pic:cNvPicPr>
-                        </pic:nvPicPr>
-                        <pic:blipFill>
-                          <a:blip r:embed="rId19"/>
-                          <a:srcRect/>
-                          <a:stretch>
-                            <a:fillRect/>
-                          </a:stretch>
-                        </pic:blipFill>
-                        <pic:spPr bwMode="auto">
-                          <a:xfrm>
-                            <a:off x="0" y="0"/>
-                            <a:ext cx="2213610" cy="1401445"/>
-                          </a:xfrm>
-                          <a:prstGeom prst="rect">
-                            <a:avLst/>
-                          </a:prstGeom>
-                          <a:noFill/>
-                          <a:ln w="9525">
-                            <a:noFill/>
-                            <a:miter lim="800000"/>
-                            <a:headEnd/>
-                            <a:tailEnd/>
-                          </a:ln>
-                        </pic:spPr>
-                      </pic:pic>
-                    </a:graphicData>
-                  </a:graphic>
-                </wp:inline>
-              </w:drawing>
-            </w:r>
-          </w:p>
-        </w:tc>
-        <w:tc>
-          <w:tcPr>
-            <w:tcW w:w="6179" w:type="dxa"/>
-          </w:tcPr>
-          <w:p>
-            <w:pPr>
-              <w:rPr>
-                <w:rFonts w:ascii="Courier New" w:hAnsi="Courier New" w:cs="Courier New"/>
-                <w:szCs w:val="28"/>
-              </w:rPr>
-            </w:pPr>
-          </w:p>
-        </w:tc>
-      </w:tr>
-      <w:tr>
-        <w:tc>
-          <w:tcPr>
-            <w:tcW w:w="721" w:type="dxa"/>
-          </w:tcPr>
-          <w:p>
-            <w:pPr>
-              <w:pStyle w:val="a4"/>
-              <w:numPr>
-                <w:ilvl w:val="0"/>
-                <w:numId w:val="9"/>
-              </w:numPr>
-              <w:ind w:left="357" w:hanging="357"/>
-              <w:jc w:val="center"/>
-              <w:rPr>
-                <w:rFonts w:ascii="Courier New" w:hAnsi="Courier New" w:cs="Courier New"/>
-              </w:rPr>
-            </w:pPr>
-          </w:p>
-        </w:tc>
-        <w:tc>
-          <w:tcPr>
-            <w:tcW w:w="3782" w:type="dxa"/>
-          </w:tcPr>
-          <w:p>
-            <w:pPr>
-              <w:rPr>
-                <w:rFonts w:ascii="Courier New" w:eastAsia="Times New Roman" w:hAnsi="Courier New" w:cs="Courier New"/>
-                <w:noProof/>
-                <w:szCs w:val="28"/>
-              </w:rPr>
-            </w:pPr>
-            <w:r>
-              <w:rPr>
-                <w:rFonts w:ascii="Courier New" w:eastAsia="Times New Roman" w:hAnsi="Courier New" w:cs="Courier New"/>
-                <w:noProof/>
-                <w:szCs w:val="28"/>
-              </w:rPr>
-              <w:drawing>
-                <wp:inline distT="0" distB="0" distL="0" distR="0">
-                  <wp:extent cx="1828800" cy="1999615"/>
-                  <wp:effectExtent l="19050" t="0" r="0" b="0"/>
-                  <wp:docPr id="18" name="Рисунок 15" descr="C:\Users\Александр\Desktop\tfa\src\lab05\images\Области 15.PNG"/>
-                  <wp:cNvGraphicFramePr>
-                    <a:graphicFrameLocks xmlns:a="http://schemas.openxmlformats.org/drawingml/2006/main" noChangeAspect="1"/>
-                  </wp:cNvGraphicFramePr>
-                  <a:graphic xmlns:a="http://schemas.openxmlformats.org/drawingml/2006/main">
-                    <a:graphicData uri="http://schemas.openxmlformats.org/drawingml/2006/picture">
-                      <pic:pic xmlns:pic="http://schemas.openxmlformats.org/drawingml/2006/picture">
-                        <pic:nvPicPr>
-                          <pic:cNvPr id="0" name="Picture 15" descr="C:\Users\Александр\Desktop\tfa\src\lab05\images\Области 15.PNG"/>
-                          <pic:cNvPicPr>
-                            <a:picLocks noChangeAspect="1" noChangeArrowheads="1"/>
-                          </pic:cNvPicPr>
-                        </pic:nvPicPr>
-                        <pic:blipFill>
-                          <a:blip r:embed="rId20"/>
-                          <a:srcRect/>
-                          <a:stretch>
-                            <a:fillRect/>
-                          </a:stretch>
-                        </pic:blipFill>
-                        <pic:spPr bwMode="auto">
-                          <a:xfrm>
-                            <a:off x="0" y="0"/>
-                            <a:ext cx="1828800" cy="1999615"/>
-                          </a:xfrm>
-                          <a:prstGeom prst="rect">
-                            <a:avLst/>
-                          </a:prstGeom>
-                          <a:noFill/>
-                          <a:ln w="9525">
-                            <a:noFill/>
-                            <a:miter lim="800000"/>
-                            <a:headEnd/>
-                            <a:tailEnd/>
-                          </a:ln>
-                        </pic:spPr>
-                      </pic:pic>
-                    </a:graphicData>
-                  </a:graphic>
-                </wp:inline>
-              </w:drawing>
-            </w:r>
-          </w:p>
-        </w:tc>
-        <w:tc>
-          <w:tcPr>
-            <w:tcW w:w="6179" w:type="dxa"/>
-          </w:tcPr>
-          <w:p>
-            <w:pPr>
-              <w:rPr>
-                <w:rFonts w:ascii="Courier New" w:hAnsi="Courier New" w:cs="Courier New"/>
-                <w:szCs w:val="28"/>
-              </w:rPr>
-            </w:pPr>
-          </w:p>
-        </w:tc>
-      </w:tr>
-      <w:tr>
-        <w:tc>
-          <w:tcPr>
-            <w:tcW w:w="721" w:type="dxa"/>
-          </w:tcPr>
-          <w:p>
-            <w:pPr>
-              <w:pStyle w:val="a4"/>
-              <w:numPr>
-                <w:ilvl w:val="0"/>
-                <w:numId w:val="9"/>
-              </w:numPr>
-              <w:ind w:left="357" w:hanging="357"/>
-              <w:jc w:val="center"/>
-              <w:rPr>
-                <w:rFonts w:ascii="Courier New" w:hAnsi="Courier New" w:cs="Courier New"/>
-              </w:rPr>
-            </w:pPr>
-          </w:p>
-        </w:tc>
-        <w:tc>
-          <w:tcPr>
-            <w:tcW w:w="3782" w:type="dxa"/>
-          </w:tcPr>
-          <w:p>
-            <w:pPr>
-              <w:rPr>
-                <w:rFonts w:ascii="Courier New" w:eastAsia="Times New Roman" w:hAnsi="Courier New" w:cs="Courier New"/>
-                <w:noProof/>
-                <w:szCs w:val="28"/>
-              </w:rPr>
-            </w:pPr>
-            <w:r>
-              <w:rPr>
-                <w:rFonts w:ascii="Courier New" w:eastAsia="Times New Roman" w:hAnsi="Courier New" w:cs="Courier New"/>
-                <w:noProof/>
-                <w:szCs w:val="28"/>
-              </w:rPr>
-              <w:drawing>
-                <wp:inline distT="0" distB="0" distL="0" distR="0">
-                  <wp:extent cx="2179320" cy="2068195"/>
-                  <wp:effectExtent l="19050" t="0" r="0" b="0"/>
-                  <wp:docPr id="19" name="Рисунок 16" descr="C:\Users\Александр\Desktop\tfa\src\lab05\images\Области 16.PNG"/>
-                  <wp:cNvGraphicFramePr>
-                    <a:graphicFrameLocks xmlns:a="http://schemas.openxmlformats.org/drawingml/2006/main" noChangeAspect="1"/>
-                  </wp:cNvGraphicFramePr>
-                  <a:graphic xmlns:a="http://schemas.openxmlformats.org/drawingml/2006/main">
-                    <a:graphicData uri="http://schemas.openxmlformats.org/drawingml/2006/picture">
-                      <pic:pic xmlns:pic="http://schemas.openxmlformats.org/drawingml/2006/picture">
-                        <pic:nvPicPr>
-                          <pic:cNvPr id="0" name="Picture 16" descr="C:\Users\Александр\Desktop\tfa\src\lab05\images\Области 16.PNG"/>
-                          <pic:cNvPicPr>
-                            <a:picLocks noChangeAspect="1" noChangeArrowheads="1"/>
-                          </pic:cNvPicPr>
-                        </pic:nvPicPr>
-                        <pic:blipFill>
-                          <a:blip r:embed="rId21"/>
-                          <a:srcRect/>
-                          <a:stretch>
-                            <a:fillRect/>
-                          </a:stretch>
-                        </pic:blipFill>
-                        <pic:spPr bwMode="auto">
-                          <a:xfrm>
-                            <a:off x="0" y="0"/>
-                            <a:ext cx="2179320" cy="2068195"/>
-                          </a:xfrm>
-                          <a:prstGeom prst="rect">
-                            <a:avLst/>
-                          </a:prstGeom>
-                          <a:noFill/>
-                          <a:ln w="9525">
-                            <a:noFill/>
-                            <a:miter lim="800000"/>
-                            <a:headEnd/>
-                            <a:tailEnd/>
-                          </a:ln>
-                        </pic:spPr>
-                      </pic:pic>
-                    </a:graphicData>
-                  </a:graphic>
-                </wp:inline>
-              </w:drawing>
-            </w:r>
-          </w:p>
-        </w:tc>
-        <w:tc>
-          <w:tcPr>
-            <w:tcW w:w="6179" w:type="dxa"/>
-          </w:tcPr>
-          <w:p>
-            <w:pPr>
-              <w:rPr>
-                <w:rFonts w:ascii="Courier New" w:hAnsi="Courier New" w:cs="Courier New"/>
-                <w:szCs w:val="28"/>
-              </w:rPr>
-            </w:pPr>
-          </w:p>
-        </w:tc>
-      </w:tr>
-    </w:tbl>
-    <w:p>
-      <w:pPr>
-        <w:rPr>
-          <w:rFonts w:ascii="Courier New" w:hAnsi="Courier New" w:cs="Courier New"/>
-          <w:sz w:val="40"/>
-          <w:szCs w:val="40"/>
-        </w:rPr>
-      </w:pPr>
+      <w:bookmarkStart w:id="0" w:name="_GoBack"/>
+      <w:bookmarkEnd w:id="0"/>
     </w:p>
     <w:sectPr>
       <w:pgSz w:w="11906" w:h="16838"/>
-      <w:pgMar w:top="720" w:right="720" w:bottom="720" w:left="720" w:header="709" w:footer="709" w:gutter="0"/>
+      <w:pgMar w:top="720" w:right="720" w:bottom="567" w:left="720" w:header="709" w:footer="709" w:gutter="0"/>
       <w:cols w:space="708"/>
       <w:docGrid w:linePitch="381"/>
     </w:sectPr>
@@ -14662,7 +10273,7 @@
 </file>
 
 <file path=word/numbering.xml><?xml version="1.0" encoding="utf-8"?>
-<w:numbering xmlns:ve="http://schemas.openxmlformats.org/markup-compatibility/2006" xmlns:o="urn:schemas-microsoft-com:office:office" xmlns:r="http://schemas.openxmlformats.org/officeDocument/2006/relationships" xmlns:m="http://schemas.openxmlformats.org/officeDocument/2006/math" xmlns:v="urn:schemas-microsoft-com:vml" xmlns:wp="http://schemas.openxmlformats.org/drawingml/2006/wordprocessingDrawing" xmlns:w10="urn:schemas-microsoft-com:office:word" xmlns:w="http://schemas.openxmlformats.org/wordprocessingml/2006/main" xmlns:wne="http://schemas.microsoft.com/office/word/2006/wordml">
+<w:numbering xmlns:wpc="http://schemas.microsoft.com/office/word/2010/wordprocessingCanvas" xmlns:mc="http://schemas.openxmlformats.org/markup-compatibility/2006" xmlns:o="urn:schemas-microsoft-com:office:office" xmlns:r="http://schemas.openxmlformats.org/officeDocument/2006/relationships" xmlns:m="http://schemas.openxmlformats.org/officeDocument/2006/math" xmlns:v="urn:schemas-microsoft-com:vml" xmlns:wp14="http://schemas.microsoft.com/office/word/2010/wordprocessingDrawing" xmlns:wp="http://schemas.openxmlformats.org/drawingml/2006/wordprocessingDrawing" xmlns:w10="urn:schemas-microsoft-com:office:word" xmlns:w="http://schemas.openxmlformats.org/wordprocessingml/2006/main" xmlns:w14="http://schemas.microsoft.com/office/word/2010/wordml" xmlns:wpg="http://schemas.microsoft.com/office/word/2010/wordprocessingGroup" xmlns:wpi="http://schemas.microsoft.com/office/word/2010/wordprocessingInk" xmlns:wne="http://schemas.microsoft.com/office/word/2006/wordml" xmlns:wps="http://schemas.microsoft.com/office/word/2010/wordprocessingShape" mc:Ignorable="w14 wp14">
   <w:abstractNum w:abstractNumId="0">
     <w:nsid w:val="06D54413"/>
     <w:multiLevelType w:val="hybridMultilevel"/>
@@ -15584,7 +11195,7 @@
 </file>
 
 <file path=word/styles.xml><?xml version="1.0" encoding="utf-8"?>
-<w:styles xmlns:r="http://schemas.openxmlformats.org/officeDocument/2006/relationships" xmlns:w="http://schemas.openxmlformats.org/wordprocessingml/2006/main">
+<w:styles xmlns:mc="http://schemas.openxmlformats.org/markup-compatibility/2006" xmlns:r="http://schemas.openxmlformats.org/officeDocument/2006/relationships" xmlns:w="http://schemas.openxmlformats.org/wordprocessingml/2006/main" xmlns:w14="http://schemas.microsoft.com/office/word/2010/wordml" mc:Ignorable="w14">
   <w:docDefaults>
     <w:rPrDefault>
       <w:rPr>
@@ -15739,23 +11350,22 @@
     <w:lsdException w:name="Bibliography" w:uiPriority="37"/>
     <w:lsdException w:name="TOC Heading" w:uiPriority="39" w:qFormat="1"/>
   </w:latentStyles>
-  <w:style w:type="paragraph" w:default="1" w:styleId="a">
+  <w:style w:type="paragraph" w:default="1" w:styleId="Normal">
     <w:name w:val="Normal"/>
     <w:qFormat/>
     <w:rsid w:val="00660075"/>
   </w:style>
-  <w:style w:type="character" w:default="1" w:styleId="a0">
+  <w:style w:type="character" w:default="1" w:styleId="DefaultParagraphFont">
     <w:name w:val="Default Paragraph Font"/>
     <w:uiPriority w:val="1"/>
     <w:semiHidden/>
     <w:unhideWhenUsed/>
   </w:style>
-  <w:style w:type="table" w:default="1" w:styleId="a1">
+  <w:style w:type="table" w:default="1" w:styleId="TableNormal">
     <w:name w:val="Normal Table"/>
     <w:uiPriority w:val="99"/>
     <w:semiHidden/>
     <w:unhideWhenUsed/>
-    <w:qFormat/>
     <w:tblPr>
       <w:tblInd w:w="0" w:type="dxa"/>
       <w:tblCellMar>
@@ -15766,22 +11376,21 @@
       </w:tblCellMar>
     </w:tblPr>
   </w:style>
-  <w:style w:type="numbering" w:default="1" w:styleId="a2">
+  <w:style w:type="numbering" w:default="1" w:styleId="NoList">
     <w:name w:val="No List"/>
     <w:uiPriority w:val="99"/>
     <w:semiHidden/>
     <w:unhideWhenUsed/>
   </w:style>
-  <w:style w:type="table" w:styleId="a3">
+  <w:style w:type="table" w:styleId="TableGrid">
     <w:name w:val="Table Grid"/>
-    <w:basedOn w:val="a1"/>
+    <w:basedOn w:val="TableNormal"/>
     <w:uiPriority w:val="59"/>
     <w:rsid w:val="001838BB"/>
     <w:pPr>
       <w:spacing w:after="0" w:line="240" w:lineRule="auto"/>
     </w:pPr>
     <w:tblPr>
-      <w:tblInd w:w="0" w:type="dxa"/>
       <w:tblBorders>
         <w:top w:val="single" w:sz="4" w:space="0" w:color="000000" w:themeColor="text1"/>
         <w:left w:val="single" w:sz="4" w:space="0" w:color="000000" w:themeColor="text1"/>
@@ -15790,17 +11399,11 @@
         <w:insideH w:val="single" w:sz="4" w:space="0" w:color="000000" w:themeColor="text1"/>
         <w:insideV w:val="single" w:sz="4" w:space="0" w:color="000000" w:themeColor="text1"/>
       </w:tblBorders>
-      <w:tblCellMar>
-        <w:top w:w="0" w:type="dxa"/>
-        <w:left w:w="108" w:type="dxa"/>
-        <w:bottom w:w="0" w:type="dxa"/>
-        <w:right w:w="108" w:type="dxa"/>
-      </w:tblCellMar>
     </w:tblPr>
   </w:style>
-  <w:style w:type="paragraph" w:styleId="a4">
+  <w:style w:type="paragraph" w:styleId="ListParagraph">
     <w:name w:val="List Paragraph"/>
-    <w:basedOn w:val="a"/>
+    <w:basedOn w:val="Normal"/>
     <w:uiPriority w:val="34"/>
     <w:qFormat/>
     <w:rsid w:val="001838BB"/>
@@ -15809,9 +11412,9 @@
       <w:contextualSpacing/>
     </w:pPr>
   </w:style>
-  <w:style w:type="character" w:styleId="a5">
+  <w:style w:type="character" w:styleId="PlaceholderText">
     <w:name w:val="Placeholder Text"/>
-    <w:basedOn w:val="a0"/>
+    <w:basedOn w:val="DefaultParagraphFont"/>
     <w:uiPriority w:val="99"/>
     <w:semiHidden/>
     <w:rsid w:val="005353A4"/>
@@ -15819,10 +11422,10 @@
       <w:color w:val="808080"/>
     </w:rPr>
   </w:style>
-  <w:style w:type="paragraph" w:styleId="a6">
+  <w:style w:type="paragraph" w:styleId="BalloonText">
     <w:name w:val="Balloon Text"/>
-    <w:basedOn w:val="a"/>
-    <w:link w:val="a7"/>
+    <w:basedOn w:val="Normal"/>
+    <w:link w:val="BalloonTextChar"/>
     <w:uiPriority w:val="99"/>
     <w:semiHidden/>
     <w:unhideWhenUsed/>
@@ -15836,10 +11439,10 @@
       <w:szCs w:val="16"/>
     </w:rPr>
   </w:style>
-  <w:style w:type="character" w:customStyle="1" w:styleId="a7">
-    <w:name w:val="Текст выноски Знак"/>
-    <w:basedOn w:val="a0"/>
-    <w:link w:val="a6"/>
+  <w:style w:type="character" w:customStyle="1" w:styleId="BalloonTextChar">
+    <w:name w:val="Balloon Text Char"/>
+    <w:basedOn w:val="DefaultParagraphFont"/>
+    <w:link w:val="BalloonText"/>
     <w:uiPriority w:val="99"/>
     <w:semiHidden/>
     <w:rsid w:val="005353A4"/>
@@ -15851,8 +11454,198 @@
   </w:style>
   <w:style w:type="character" w:customStyle="1" w:styleId="apple-converted-space">
     <w:name w:val="apple-converted-space"/>
-    <w:basedOn w:val="a0"/>
+    <w:basedOn w:val="DefaultParagraphFont"/>
     <w:rsid w:val="008A5FFC"/>
+  </w:style>
+</w:styles>
+</file>
+
+<file path=word/stylesWithEffects.xml><?xml version="1.0" encoding="utf-8"?>
+<w:styles xmlns:wpc="http://schemas.microsoft.com/office/word/2010/wordprocessingCanvas" xmlns:mc="http://schemas.openxmlformats.org/markup-compatibility/2006" xmlns:o="urn:schemas-microsoft-com:office:office" xmlns:r="http://schemas.openxmlformats.org/officeDocument/2006/relationships" xmlns:m="http://schemas.openxmlformats.org/officeDocument/2006/math" xmlns:v="urn:schemas-microsoft-com:vml" xmlns:wp14="http://schemas.microsoft.com/office/word/2010/wordprocessingDrawing" xmlns:wp="http://schemas.openxmlformats.org/drawingml/2006/wordprocessingDrawing" xmlns:w10="urn:schemas-microsoft-com:office:word" xmlns:w="http://schemas.openxmlformats.org/wordprocessingml/2006/main" xmlns:w14="http://schemas.microsoft.com/office/word/2010/wordml" xmlns:wpg="http://schemas.microsoft.com/office/word/2010/wordprocessingGroup" xmlns:wpi="http://schemas.microsoft.com/office/word/2010/wordprocessingInk" xmlns:wne="http://schemas.microsoft.com/office/word/2006/wordml" xmlns:wps="http://schemas.microsoft.com/office/word/2010/wordprocessingShape" mc:Ignorable="w14 wp14">
+  <w:docDefaults>
+    <w:rPrDefault>
+      <w:rPr>
+        <w:rFonts w:asciiTheme="minorHAnsi" w:eastAsiaTheme="minorEastAsia" w:hAnsiTheme="minorHAnsi" w:cstheme="minorBidi"/>
+        <w:sz w:val="22"/>
+        <w:szCs w:val="22"/>
+        <w:lang w:val="ru-RU" w:eastAsia="ru-RU" w:bidi="ar-SA"/>
+      </w:rPr>
+    </w:rPrDefault>
+    <w:pPrDefault>
+      <w:pPr>
+        <w:spacing w:after="200" w:line="276" w:lineRule="auto"/>
+      </w:pPr>
+    </w:pPrDefault>
+  </w:docDefaults>
+  <w:latentStyles w:defLockedState="0" w:defUIPriority="99" w:defSemiHidden="1" w:defUnhideWhenUsed="1" w:defQFormat="0" w:count="267">
+    <w:lsdException w:name="Normal" w:semiHidden="0" w:uiPriority="0" w:unhideWhenUsed="0" w:qFormat="1"/>
+    <w:lsdException w:name="heading 1" w:semiHidden="0" w:uiPriority="9" w:unhideWhenUsed="0" w:qFormat="1"/>
+    <w:lsdException w:name="heading 2" w:uiPriority="9" w:qFormat="1"/>
+    <w:lsdException w:name="heading 3" w:uiPriority="9" w:qFormat="1"/>
+    <w:lsdException w:name="heading 4" w:uiPriority="9" w:qFormat="1"/>
+    <w:lsdException w:name="heading 5" w:uiPriority="9" w:qFormat="1"/>
+    <w:lsdException w:name="heading 6" w:uiPriority="9" w:qFormat="1"/>
+    <w:lsdException w:name="heading 7" w:uiPriority="9" w:qFormat="1"/>
+    <w:lsdException w:name="heading 8" w:uiPriority="9" w:qFormat="1"/>
+    <w:lsdException w:name="heading 9" w:uiPriority="9" w:qFormat="1"/>
+    <w:lsdException w:name="toc 1" w:uiPriority="39"/>
+    <w:lsdException w:name="toc 2" w:uiPriority="39"/>
+    <w:lsdException w:name="toc 3" w:uiPriority="39"/>
+    <w:lsdException w:name="toc 4" w:uiPriority="39"/>
+    <w:lsdException w:name="toc 5" w:uiPriority="39"/>
+    <w:lsdException w:name="toc 6" w:uiPriority="39"/>
+    <w:lsdException w:name="toc 7" w:uiPriority="39"/>
+    <w:lsdException w:name="toc 8" w:uiPriority="39"/>
+    <w:lsdException w:name="toc 9" w:uiPriority="39"/>
+    <w:lsdException w:name="caption" w:uiPriority="35" w:qFormat="1"/>
+    <w:lsdException w:name="Title" w:semiHidden="0" w:uiPriority="10" w:unhideWhenUsed="0" w:qFormat="1"/>
+    <w:lsdException w:name="Default Paragraph Font" w:uiPriority="1"/>
+    <w:lsdException w:name="Subtitle" w:semiHidden="0" w:uiPriority="11" w:unhideWhenUsed="0" w:qFormat="1"/>
+    <w:lsdException w:name="Strong" w:semiHidden="0" w:uiPriority="22" w:unhideWhenUsed="0" w:qFormat="1"/>
+    <w:lsdException w:name="Emphasis" w:semiHidden="0" w:uiPriority="20" w:unhideWhenUsed="0" w:qFormat="1"/>
+    <w:lsdException w:name="Table Grid" w:semiHidden="0" w:uiPriority="59" w:unhideWhenUsed="0"/>
+    <w:lsdException w:name="Placeholder Text" w:unhideWhenUsed="0"/>
+    <w:lsdException w:name="No Spacing" w:semiHidden="0" w:uiPriority="1" w:unhideWhenUsed="0" w:qFormat="1"/>
+    <w:lsdException w:name="Light Shading" w:semiHidden="0" w:uiPriority="60" w:unhideWhenUsed="0"/>
+    <w:lsdException w:name="Light List" w:semiHidden="0" w:uiPriority="61" w:unhideWhenUsed="0"/>
+    <w:lsdException w:name="Light Grid" w:semiHidden="0" w:uiPriority="62" w:unhideWhenUsed="0"/>
+    <w:lsdException w:name="Medium Shading 1" w:semiHidden="0" w:uiPriority="63" w:unhideWhenUsed="0"/>
+    <w:lsdException w:name="Medium Shading 2" w:semiHidden="0" w:uiPriority="64" w:unhideWhenUsed="0"/>
+    <w:lsdException w:name="Medium List 1" w:semiHidden="0" w:uiPriority="65" w:unhideWhenUsed="0"/>
+    <w:lsdException w:name="Medium List 2" w:semiHidden="0" w:uiPriority="66" w:unhideWhenUsed="0"/>
+    <w:lsdException w:name="Medium Grid 1" w:semiHidden="0" w:uiPriority="67" w:unhideWhenUsed="0"/>
+    <w:lsdException w:name="Medium Grid 2" w:semiHidden="0" w:uiPriority="68" w:unhideWhenUsed="0"/>
+    <w:lsdException w:name="Medium Grid 3" w:semiHidden="0" w:uiPriority="69" w:unhideWhenUsed="0"/>
+    <w:lsdException w:name="Dark List" w:semiHidden="0" w:uiPriority="70" w:unhideWhenUsed="0"/>
+    <w:lsdException w:name="Colorful Shading" w:semiHidden="0" w:uiPriority="71" w:unhideWhenUsed="0"/>
+    <w:lsdException w:name="Colorful List" w:semiHidden="0" w:uiPriority="72" w:unhideWhenUsed="0"/>
+    <w:lsdException w:name="Colorful Grid" w:semiHidden="0" w:uiPriority="73" w:unhideWhenUsed="0"/>
+    <w:lsdException w:name="Light Shading Accent 1" w:semiHidden="0" w:uiPriority="60" w:unhideWhenUsed="0"/>
+    <w:lsdException w:name="Light List Accent 1" w:semiHidden="0" w:uiPriority="61" w:unhideWhenUsed="0"/>
+    <w:lsdException w:name="Light Grid Accent 1" w:semiHidden="0" w:uiPriority="62" w:unhideWhenUsed="0"/>
+    <w:lsdException w:name="Medium Shading 1 Accent 1" w:semiHidden="0" w:uiPriority="63" w:unhideWhenUsed="0"/>
+    <w:lsdException w:name="Medium Shading 2 Accent 1" w:semiHidden="0" w:uiPriority="64" w:unhideWhenUsed="0"/>
+    <w:lsdException w:name="Medium List 1 Accent 1" w:semiHidden="0" w:uiPriority="65" w:unhideWhenUsed="0"/>
+    <w:lsdException w:name="Revision" w:unhideWhenUsed="0"/>
+    <w:lsdException w:name="List Paragraph" w:semiHidden="0" w:uiPriority="34" w:unhideWhenUsed="0" w:qFormat="1"/>
+    <w:lsdException w:name="Quote" w:semiHidden="0" w:uiPriority="29" w:unhideWhenUsed="0" w:qFormat="1"/>
+    <w:lsdException w:name="Intense Quote" w:semiHidden="0" w:uiPriority="30" w:unhideWhenUsed="0" w:qFormat="1"/>
+    <w:lsdException w:name="Medium List 2 Accent 1" w:semiHidden="0" w:uiPriority="66" w:unhideWhenUsed="0"/>
+    <w:lsdException w:name="Medium Grid 1 Accent 1" w:semiHidden="0" w:uiPriority="67" w:unhideWhenUsed="0"/>
+    <w:lsdException w:name="Medium Grid 2 Accent 1" w:semiHidden="0" w:uiPriority="68" w:unhideWhenUsed="0"/>
+    <w:lsdException w:name="Medium Grid 3 Accent 1" w:semiHidden="0" w:uiPriority="69" w:unhideWhenUsed="0"/>
+    <w:lsdException w:name="Dark List Accent 1" w:semiHidden="0" w:uiPriority="70" w:unhideWhenUsed="0"/>
+    <w:lsdException w:name="Colorful Shading Accent 1" w:semiHidden="0" w:uiPriority="71" w:unhideWhenUsed="0"/>
+    <w:lsdException w:name="Colorful List Accent 1" w:semiHidden="0" w:uiPriority="72" w:unhideWhenUsed="0"/>
+    <w:lsdException w:name="Colorful Grid Accent 1" w:semiHidden="0" w:uiPriority="73" w:unhideWhenUsed="0"/>
+    <w:lsdException w:name="Light Shading Accent 2" w:semiHidden="0" w:uiPriority="60" w:unhideWhenUsed="0"/>
+    <w:lsdException w:name="Light List Accent 2" w:semiHidden="0" w:uiPriority="61" w:unhideWhenUsed="0"/>
+    <w:lsdException w:name="Light Grid Accent 2" w:semiHidden="0" w:uiPriority="62" w:unhideWhenUsed="0"/>
+    <w:lsdException w:name="Medium Shading 1 Accent 2" w:semiHidden="0" w:uiPriority="63" w:unhideWhenUsed="0"/>
+    <w:lsdException w:name="Medium Shading 2 Accent 2" w:semiHidden="0" w:uiPriority="64" w:unhideWhenUsed="0"/>
+    <w:lsdException w:name="Medium List 1 Accent 2" w:semiHidden="0" w:uiPriority="65" w:unhideWhenUsed="0"/>
+    <w:lsdException w:name="Medium List 2 Accent 2" w:semiHidden="0" w:uiPriority="66" w:unhideWhenUsed="0"/>
+    <w:lsdException w:name="Medium Grid 1 Accent 2" w:semiHidden="0" w:uiPriority="67" w:unhideWhenUsed="0"/>
+    <w:lsdException w:name="Medium Grid 2 Accent 2" w:semiHidden="0" w:uiPriority="68" w:unhideWhenUsed="0"/>
+    <w:lsdException w:name="Medium Grid 3 Accent 2" w:semiHidden="0" w:uiPriority="69" w:unhideWhenUsed="0"/>
+    <w:lsdException w:name="Dark List Accent 2" w:semiHidden="0" w:uiPriority="70" w:unhideWhenUsed="0"/>
+    <w:lsdException w:name="Colorful Shading Accent 2" w:semiHidden="0" w:uiPriority="71" w:unhideWhenUsed="0"/>
+    <w:lsdException w:name="Colorful List Accent 2" w:semiHidden="0" w:uiPriority="72" w:unhideWhenUsed="0"/>
+    <w:lsdException w:name="Colorful Grid Accent 2" w:semiHidden="0" w:uiPriority="73" w:unhideWhenUsed="0"/>
+    <w:lsdException w:name="Light Shading Accent 3" w:semiHidden="0" w:uiPriority="60" w:unhideWhenUsed="0"/>
+    <w:lsdException w:name="Light List Accent 3" w:semiHidden="0" w:uiPriority="61" w:unhideWhenUsed="0"/>
+    <w:lsdException w:name="Light Grid Accent 3" w:semiHidden="0" w:uiPriority="62" w:unhideWhenUsed="0"/>
+    <w:lsdException w:name="Medium Shading 1 Accent 3" w:semiHidden="0" w:uiPriority="63" w:unhideWhenUsed="0"/>
+    <w:lsdException w:name="Medium Shading 2 Accent 3" w:semiHidden="0" w:uiPriority="64" w:unhideWhenUsed="0"/>
+    <w:lsdException w:name="Medium List 1 Accent 3" w:semiHidden="0" w:uiPriority="65" w:unhideWhenUsed="0"/>
+    <w:lsdException w:name="Medium List 2 Accent 3" w:semiHidden="0" w:uiPriority="66" w:unhideWhenUsed="0"/>
+    <w:lsdException w:name="Medium Grid 1 Accent 3" w:semiHidden="0" w:uiPriority="67" w:unhideWhenUsed="0"/>
+    <w:lsdException w:name="Medium Grid 2 Accent 3" w:semiHidden="0" w:uiPriority="68" w:unhideWhenUsed="0"/>
+    <w:lsdException w:name="Medium Grid 3 Accent 3" w:semiHidden="0" w:uiPriority="69" w:unhideWhenUsed="0"/>
+    <w:lsdException w:name="Dark List Accent 3" w:semiHidden="0" w:uiPriority="70" w:unhideWhenUsed="0"/>
+    <w:lsdException w:name="Colorful Shading Accent 3" w:semiHidden="0" w:uiPriority="71" w:unhideWhenUsed="0"/>
+    <w:lsdException w:name="Colorful List Accent 3" w:semiHidden="0" w:uiPriority="72" w:unhideWhenUsed="0"/>
+    <w:lsdException w:name="Colorful Grid Accent 3" w:semiHidden="0" w:uiPriority="73" w:unhideWhenUsed="0"/>
+    <w:lsdException w:name="Light Shading Accent 4" w:semiHidden="0" w:uiPriority="60" w:unhideWhenUsed="0"/>
+    <w:lsdException w:name="Light List Accent 4" w:semiHidden="0" w:uiPriority="61" w:unhideWhenUsed="0"/>
+    <w:lsdException w:name="Light Grid Accent 4" w:semiHidden="0" w:uiPriority="62" w:unhideWhenUsed="0"/>
+    <w:lsdException w:name="Medium Shading 1 Accent 4" w:semiHidden="0" w:uiPriority="63" w:unhideWhenUsed="0"/>
+    <w:lsdException w:name="Medium Shading 2 Accent 4" w:semiHidden="0" w:uiPriority="64" w:unhideWhenUsed="0"/>
+    <w:lsdException w:name="Medium List 1 Accent 4" w:semiHidden="0" w:uiPriority="65" w:unhideWhenUsed="0"/>
+    <w:lsdException w:name="Medium List 2 Accent 4" w:semiHidden="0" w:uiPriority="66" w:unhideWhenUsed="0"/>
+    <w:lsdException w:name="Medium Grid 1 Accent 4" w:semiHidden="0" w:uiPriority="67" w:unhideWhenUsed="0"/>
+    <w:lsdException w:name="Medium Grid 2 Accent 4" w:semiHidden="0" w:uiPriority="68" w:unhideWhenUsed="0"/>
+    <w:lsdException w:name="Medium Grid 3 Accent 4" w:semiHidden="0" w:uiPriority="69" w:unhideWhenUsed="0"/>
+    <w:lsdException w:name="Dark List Accent 4" w:semiHidden="0" w:uiPriority="70" w:unhideWhenUsed="0"/>
+    <w:lsdException w:name="Colorful Shading Accent 4" w:semiHidden="0" w:uiPriority="71" w:unhideWhenUsed="0"/>
+    <w:lsdException w:name="Colorful List Accent 4" w:semiHidden="0" w:uiPriority="72" w:unhideWhenUsed="0"/>
+    <w:lsdException w:name="Colorful Grid Accent 4" w:semiHidden="0" w:uiPriority="73" w:unhideWhenUsed="0"/>
+    <w:lsdException w:name="Light Shading Accent 5" w:semiHidden="0" w:uiPriority="60" w:unhideWhenUsed="0"/>
+    <w:lsdException w:name="Light List Accent 5" w:semiHidden="0" w:uiPriority="61" w:unhideWhenUsed="0"/>
+    <w:lsdException w:name="Light Grid Accent 5" w:semiHidden="0" w:uiPriority="62" w:unhideWhenUsed="0"/>
+    <w:lsdException w:name="Medium Shading 1 Accent 5" w:semiHidden="0" w:uiPriority="63" w:unhideWhenUsed="0"/>
+    <w:lsdException w:name="Medium Shading 2 Accent 5" w:semiHidden="0" w:uiPriority="64" w:unhideWhenUsed="0"/>
+    <w:lsdException w:name="Medium List 1 Accent 5" w:semiHidden="0" w:uiPriority="65" w:unhideWhenUsed="0"/>
+    <w:lsdException w:name="Medium List 2 Accent 5" w:semiHidden="0" w:uiPriority="66" w:unhideWhenUsed="0"/>
+    <w:lsdException w:name="Medium Grid 1 Accent 5" w:semiHidden="0" w:uiPriority="67" w:unhideWhenUsed="0"/>
+    <w:lsdException w:name="Medium Grid 2 Accent 5" w:semiHidden="0" w:uiPriority="68" w:unhideWhenUsed="0"/>
+    <w:lsdException w:name="Medium Grid 3 Accent 5" w:semiHidden="0" w:uiPriority="69" w:unhideWhenUsed="0"/>
+    <w:lsdException w:name="Dark List Accent 5" w:semiHidden="0" w:uiPriority="70" w:unhideWhenUsed="0"/>
+    <w:lsdException w:name="Colorful Shading Accent 5" w:semiHidden="0" w:uiPriority="71" w:unhideWhenUsed="0"/>
+    <w:lsdException w:name="Colorful List Accent 5" w:semiHidden="0" w:uiPriority="72" w:unhideWhenUsed="0"/>
+    <w:lsdException w:name="Colorful Grid Accent 5" w:semiHidden="0" w:uiPriority="73" w:unhideWhenUsed="0"/>
+    <w:lsdException w:name="Light Shading Accent 6" w:semiHidden="0" w:uiPriority="60" w:unhideWhenUsed="0"/>
+    <w:lsdException w:name="Light List Accent 6" w:semiHidden="0" w:uiPriority="61" w:unhideWhenUsed="0"/>
+    <w:lsdException w:name="Light Grid Accent 6" w:semiHidden="0" w:uiPriority="62" w:unhideWhenUsed="0"/>
+    <w:lsdException w:name="Medium Shading 1 Accent 6" w:semiHidden="0" w:uiPriority="63" w:unhideWhenUsed="0"/>
+    <w:lsdException w:name="Medium Shading 2 Accent 6" w:semiHidden="0" w:uiPriority="64" w:unhideWhenUsed="0"/>
+    <w:lsdException w:name="Medium List 1 Accent 6" w:semiHidden="0" w:uiPriority="65" w:unhideWhenUsed="0"/>
+    <w:lsdException w:name="Medium List 2 Accent 6" w:semiHidden="0" w:uiPriority="66" w:unhideWhenUsed="0"/>
+    <w:lsdException w:name="Medium Grid 1 Accent 6" w:semiHidden="0" w:uiPriority="67" w:unhideWhenUsed="0"/>
+    <w:lsdException w:name="Medium Grid 2 Accent 6" w:semiHidden="0" w:uiPriority="68" w:unhideWhenUsed="0"/>
+    <w:lsdException w:name="Medium Grid 3 Accent 6" w:semiHidden="0" w:uiPriority="69" w:unhideWhenUsed="0"/>
+    <w:lsdException w:name="Dark List Accent 6" w:semiHidden="0" w:uiPriority="70" w:unhideWhenUsed="0"/>
+    <w:lsdException w:name="Colorful Shading Accent 6" w:semiHidden="0" w:uiPriority="71" w:unhideWhenUsed="0"/>
+    <w:lsdException w:name="Colorful List Accent 6" w:semiHidden="0" w:uiPriority="72" w:unhideWhenUsed="0"/>
+    <w:lsdException w:name="Colorful Grid Accent 6" w:semiHidden="0" w:uiPriority="73" w:unhideWhenUsed="0"/>
+    <w:lsdException w:name="Subtle Emphasis" w:semiHidden="0" w:uiPriority="19" w:unhideWhenUsed="0" w:qFormat="1"/>
+    <w:lsdException w:name="Intense Emphasis" w:semiHidden="0" w:uiPriority="21" w:unhideWhenUsed="0" w:qFormat="1"/>
+    <w:lsdException w:name="Subtle Reference" w:semiHidden="0" w:uiPriority="31" w:unhideWhenUsed="0" w:qFormat="1"/>
+    <w:lsdException w:name="Intense Reference" w:semiHidden="0" w:uiPriority="32" w:unhideWhenUsed="0" w:qFormat="1"/>
+    <w:lsdException w:name="Book Title" w:semiHidden="0" w:uiPriority="33" w:unhideWhenUsed="0" w:qFormat="1"/>
+    <w:lsdException w:name="Bibliography" w:uiPriority="37"/>
+    <w:lsdException w:name="TOC Heading" w:uiPriority="39" w:qFormat="1"/>
+  </w:latentStyles>
+  <w:style w:type="paragraph" w:default="1" w:styleId="Normal">
+    <w:name w:val="Normal"/>
+    <w:qFormat/>
+  </w:style>
+  <w:style w:type="character" w:default="1" w:styleId="DefaultParagraphFont">
+    <w:name w:val="Default Paragraph Font"/>
+    <w:uiPriority w:val="1"/>
+    <w:semiHidden/>
+    <w:unhideWhenUsed/>
+  </w:style>
+  <w:style w:type="table" w:default="1" w:styleId="TableNormal">
+    <w:name w:val="Normal Table"/>
+    <w:uiPriority w:val="99"/>
+    <w:semiHidden/>
+    <w:unhideWhenUsed/>
+    <w:tblPr>
+      <w:tblInd w:w="0" w:type="dxa"/>
+      <w:tblCellMar>
+        <w:top w:w="0" w:type="dxa"/>
+        <w:left w:w="108" w:type="dxa"/>
+        <w:bottom w:w="0" w:type="dxa"/>
+        <w:right w:w="108" w:type="dxa"/>
+      </w:tblCellMar>
+    </w:tblPr>
+  </w:style>
+  <w:style w:type="numbering" w:default="1" w:styleId="NoList">
+    <w:name w:val="No List"/>
+    <w:uiPriority w:val="99"/>
+    <w:semiHidden/>
+    <w:unhideWhenUsed/>
   </w:style>
 </w:styles>
 </file>
@@ -16145,7 +11938,7 @@
 </file>
 
 <file path=customXml/itemProps1.xml><?xml version="1.0" encoding="utf-8"?>
-<ds:datastoreItem xmlns:ds="http://schemas.openxmlformats.org/officeDocument/2006/customXml" ds:itemID="{EAD53014-DC9B-4ECC-83D1-732C204BA9EF}">
+<ds:datastoreItem xmlns:ds="http://schemas.openxmlformats.org/officeDocument/2006/customXml" ds:itemID="{EA596081-87AC-4A0E-A500-0E3D3BA1CA1A}">
   <ds:schemaRefs>
     <ds:schemaRef ds:uri="http://schemas.openxmlformats.org/officeDocument/2006/bibliography"/>
   </ds:schemaRefs>
